--- a/document/DATN_Template_Final.docx
+++ b/document/DATN_Template_Final.docx
@@ -74,7 +74,7 @@
               </wp:anchor>
             </w:drawing>
           </mc:Choice>
-          <mc:Fallback xmlns:w16cid="http://schemas.microsoft.com/office/word/2016/wordml/cid" xmlns:am3d="http://schemas.microsoft.com/office/drawing/2017/model3d" xmlns:aink="http://schemas.microsoft.com/office/drawing/2016/ink" xmlns:cx8="http://schemas.microsoft.com/office/drawing/2016/5/14/chartex" xmlns:cx7="http://schemas.microsoft.com/office/drawing/2016/5/13/chartex" xmlns:cx6="http://schemas.microsoft.com/office/drawing/2016/5/12/chartex" xmlns:cx5="http://schemas.microsoft.com/office/drawing/2016/5/11/chartex" xmlns:cx4="http://schemas.microsoft.com/office/drawing/2016/5/10/chartex" xmlns:cx3="http://schemas.microsoft.com/office/drawing/2016/5/9/chartex" xmlns:cx2="http://schemas.microsoft.com/office/drawing/2015/10/21/chartex">
+          <mc:Fallback xmlns:cx2="http://schemas.microsoft.com/office/drawing/2015/10/21/chartex" xmlns:cx3="http://schemas.microsoft.com/office/drawing/2016/5/9/chartex" xmlns:cx4="http://schemas.microsoft.com/office/drawing/2016/5/10/chartex" xmlns:cx5="http://schemas.microsoft.com/office/drawing/2016/5/11/chartex" xmlns:cx6="http://schemas.microsoft.com/office/drawing/2016/5/12/chartex" xmlns:cx7="http://schemas.microsoft.com/office/drawing/2016/5/13/chartex" xmlns:cx8="http://schemas.microsoft.com/office/drawing/2016/5/14/chartex" xmlns:aink="http://schemas.microsoft.com/office/drawing/2016/ink" xmlns:am3d="http://schemas.microsoft.com/office/drawing/2017/model3d" xmlns:w16cid="http://schemas.microsoft.com/office/word/2016/wordml/cid">
             <w:pict>
               <v:rect w14:anchorId="6B496F63" id="Rectangle 4" o:spid="_x0000_s1026" style="position:absolute;margin-left:-2.4pt;margin-top:-3.55pt;width:449.65pt;height:729pt;z-index:-251658752;visibility:visible;mso-wrap-style:square;mso-width-percent:0;mso-height-percent:0;mso-wrap-distance-left:9pt;mso-wrap-distance-top:0;mso-wrap-distance-right:9pt;mso-wrap-distance-bottom:0;mso-position-horizontal:absolute;mso-position-horizontal-relative:text;mso-position-vertical:absolute;mso-position-vertical-relative:text;mso-width-percent:0;mso-height-percent:0;mso-width-relative:page;mso-height-relative:page;v-text-anchor:top" o:gfxdata="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">
                 <v:path arrowok="t"/>
@@ -714,7 +714,7 @@
               </wp:anchor>
             </w:drawing>
           </mc:Choice>
-          <mc:Fallback xmlns:w16cid="http://schemas.microsoft.com/office/word/2016/wordml/cid" xmlns:am3d="http://schemas.microsoft.com/office/drawing/2017/model3d" xmlns:aink="http://schemas.microsoft.com/office/drawing/2016/ink" xmlns:cx8="http://schemas.microsoft.com/office/drawing/2016/5/14/chartex" xmlns:cx7="http://schemas.microsoft.com/office/drawing/2016/5/13/chartex" xmlns:cx6="http://schemas.microsoft.com/office/drawing/2016/5/12/chartex" xmlns:cx5="http://schemas.microsoft.com/office/drawing/2016/5/11/chartex" xmlns:cx4="http://schemas.microsoft.com/office/drawing/2016/5/10/chartex" xmlns:cx3="http://schemas.microsoft.com/office/drawing/2016/5/9/chartex" xmlns:cx2="http://schemas.microsoft.com/office/drawing/2015/10/21/chartex">
+          <mc:Fallback xmlns:cx2="http://schemas.microsoft.com/office/drawing/2015/10/21/chartex" xmlns:cx3="http://schemas.microsoft.com/office/drawing/2016/5/9/chartex" xmlns:cx4="http://schemas.microsoft.com/office/drawing/2016/5/10/chartex" xmlns:cx5="http://schemas.microsoft.com/office/drawing/2016/5/11/chartex" xmlns:cx6="http://schemas.microsoft.com/office/drawing/2016/5/12/chartex" xmlns:cx7="http://schemas.microsoft.com/office/drawing/2016/5/13/chartex" xmlns:cx8="http://schemas.microsoft.com/office/drawing/2016/5/14/chartex" xmlns:aink="http://schemas.microsoft.com/office/drawing/2016/ink" xmlns:am3d="http://schemas.microsoft.com/office/drawing/2017/model3d" xmlns:w16cid="http://schemas.microsoft.com/office/word/2016/wordml/cid">
             <w:pict>
               <v:rect w14:anchorId="4F4A9B02" id="Rectangle 3" o:spid="_x0000_s1026" style="position:absolute;margin-left:-2.4pt;margin-top:-3.55pt;width:449.65pt;height:729pt;z-index:-251657728;visibility:visible;mso-wrap-style:square;mso-width-percent:0;mso-height-percent:0;mso-wrap-distance-left:9pt;mso-wrap-distance-top:0;mso-wrap-distance-right:9pt;mso-wrap-distance-bottom:0;mso-position-horizontal:absolute;mso-position-horizontal-relative:text;mso-position-vertical:absolute;mso-position-vertical-relative:text;mso-width-percent:0;mso-height-percent:0;mso-width-relative:page;mso-height-relative:page;v-text-anchor:top" o:gfxdata="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">
                 <v:path arrowok="t"/>
@@ -11076,10 +11076,7 @@
     </w:p>
     <w:p>
       <w:r>
-        <w:t>Trong mỗi mục như vậy, sinh viên vẽ và giải thích</w:t>
-      </w:r>
-      <w:r>
-        <w:t xml:space="preserve"> ngắn gọn các use case phân rã.</w:t>
+        <w:t>Trong mỗi mục như vậy, sinh viên vẽ và giải thích ngắn gọn các use case phân rã.</w:t>
       </w:r>
     </w:p>
     <w:p>
@@ -11196,10 +11193,7 @@
     </w:p>
     <w:p>
       <w:r>
-        <w:t>Trong mỗi mục như vậy, sinh viên vẽ và giải thích</w:t>
-      </w:r>
-      <w:r>
-        <w:t xml:space="preserve"> ngắn gọn các use case phân rã.</w:t>
+        <w:t>Trong mỗi mục như vậy, sinh viên vẽ và giải thích ngắn gọn các use case phân rã.</w:t>
       </w:r>
     </w:p>
     <w:p>
@@ -11992,8 +11986,8 @@
         <w:tblLook w:val="04A0" w:firstRow="1" w:lastRow="0" w:firstColumn="1" w:lastColumn="0" w:noHBand="0" w:noVBand="1"/>
       </w:tblPr>
       <w:tblGrid>
-        <w:gridCol w:w="1345"/>
-        <w:gridCol w:w="2132"/>
+        <w:gridCol w:w="1530"/>
+        <w:gridCol w:w="1947"/>
         <w:gridCol w:w="5244"/>
       </w:tblGrid>
       <w:tr>
@@ -12004,7 +11998,7 @@
         </w:trPr>
         <w:tc>
           <w:tcPr>
-            <w:tcW w:w="1345" w:type="dxa"/>
+            <w:tcW w:w="1530" w:type="dxa"/>
             <w:vAlign w:val="center"/>
             <w:hideMark/>
           </w:tcPr>
@@ -12032,7 +12026,7 @@
         </w:tc>
         <w:tc>
           <w:tcPr>
-            <w:tcW w:w="7376" w:type="dxa"/>
+            <w:tcW w:w="7191" w:type="dxa"/>
             <w:gridSpan w:val="2"/>
             <w:vAlign w:val="center"/>
             <w:hideMark/>
@@ -12060,7 +12054,7 @@
         </w:trPr>
         <w:tc>
           <w:tcPr>
-            <w:tcW w:w="1345" w:type="dxa"/>
+            <w:tcW w:w="1530" w:type="dxa"/>
             <w:vAlign w:val="center"/>
             <w:hideMark/>
           </w:tcPr>
@@ -12083,7 +12077,7 @@
         </w:tc>
         <w:tc>
           <w:tcPr>
-            <w:tcW w:w="7376" w:type="dxa"/>
+            <w:tcW w:w="7191" w:type="dxa"/>
             <w:gridSpan w:val="2"/>
             <w:vAlign w:val="center"/>
             <w:hideMark/>
@@ -12111,7 +12105,7 @@
         </w:trPr>
         <w:tc>
           <w:tcPr>
-            <w:tcW w:w="1345" w:type="dxa"/>
+            <w:tcW w:w="1530" w:type="dxa"/>
             <w:vAlign w:val="center"/>
             <w:hideMark/>
           </w:tcPr>
@@ -12134,7 +12128,7 @@
         </w:tc>
         <w:tc>
           <w:tcPr>
-            <w:tcW w:w="7376" w:type="dxa"/>
+            <w:tcW w:w="7191" w:type="dxa"/>
             <w:gridSpan w:val="2"/>
             <w:vAlign w:val="center"/>
             <w:hideMark/>
@@ -12192,7 +12186,7 @@
         </w:trPr>
         <w:tc>
           <w:tcPr>
-            <w:tcW w:w="1345" w:type="dxa"/>
+            <w:tcW w:w="1530" w:type="dxa"/>
             <w:vAlign w:val="center"/>
             <w:hideMark/>
           </w:tcPr>
@@ -12215,7 +12209,7 @@
         </w:tc>
         <w:tc>
           <w:tcPr>
-            <w:tcW w:w="2132" w:type="dxa"/>
+            <w:tcW w:w="1947" w:type="dxa"/>
             <w:vAlign w:val="center"/>
             <w:hideMark/>
           </w:tcPr>
@@ -12267,7 +12261,7 @@
         </w:trPr>
         <w:tc>
           <w:tcPr>
-            <w:tcW w:w="1345" w:type="dxa"/>
+            <w:tcW w:w="1530" w:type="dxa"/>
             <w:vAlign w:val="center"/>
             <w:hideMark/>
           </w:tcPr>
@@ -12288,7 +12282,7 @@
         </w:tc>
         <w:tc>
           <w:tcPr>
-            <w:tcW w:w="2132" w:type="dxa"/>
+            <w:tcW w:w="1947" w:type="dxa"/>
             <w:vAlign w:val="center"/>
           </w:tcPr>
           <w:p>
@@ -12343,7 +12337,7 @@
         </w:trPr>
         <w:tc>
           <w:tcPr>
-            <w:tcW w:w="1345" w:type="dxa"/>
+            <w:tcW w:w="1530" w:type="dxa"/>
             <w:vAlign w:val="center"/>
             <w:hideMark/>
           </w:tcPr>
@@ -12364,7 +12358,7 @@
         </w:tc>
         <w:tc>
           <w:tcPr>
-            <w:tcW w:w="2132" w:type="dxa"/>
+            <w:tcW w:w="1947" w:type="dxa"/>
             <w:vAlign w:val="center"/>
           </w:tcPr>
           <w:p>
@@ -12412,7 +12406,7 @@
         </w:trPr>
         <w:tc>
           <w:tcPr>
-            <w:tcW w:w="1345" w:type="dxa"/>
+            <w:tcW w:w="1530" w:type="dxa"/>
             <w:vAlign w:val="center"/>
             <w:hideMark/>
           </w:tcPr>
@@ -12433,7 +12427,7 @@
         </w:tc>
         <w:tc>
           <w:tcPr>
-            <w:tcW w:w="2132" w:type="dxa"/>
+            <w:tcW w:w="1947" w:type="dxa"/>
             <w:vAlign w:val="center"/>
           </w:tcPr>
           <w:p>
@@ -12481,7 +12475,7 @@
         </w:trPr>
         <w:tc>
           <w:tcPr>
-            <w:tcW w:w="1345" w:type="dxa"/>
+            <w:tcW w:w="1530" w:type="dxa"/>
             <w:vAlign w:val="center"/>
             <w:hideMark/>
           </w:tcPr>
@@ -12502,7 +12496,7 @@
         </w:tc>
         <w:tc>
           <w:tcPr>
-            <w:tcW w:w="2132" w:type="dxa"/>
+            <w:tcW w:w="1947" w:type="dxa"/>
             <w:vAlign w:val="center"/>
           </w:tcPr>
           <w:p>
@@ -12557,7 +12551,7 @@
         </w:trPr>
         <w:tc>
           <w:tcPr>
-            <w:tcW w:w="1345" w:type="dxa"/>
+            <w:tcW w:w="1530" w:type="dxa"/>
             <w:vAlign w:val="center"/>
             <w:hideMark/>
           </w:tcPr>
@@ -12578,7 +12572,7 @@
         </w:tc>
         <w:tc>
           <w:tcPr>
-            <w:tcW w:w="2132" w:type="dxa"/>
+            <w:tcW w:w="1947" w:type="dxa"/>
             <w:vAlign w:val="center"/>
           </w:tcPr>
           <w:p>
@@ -12626,7 +12620,7 @@
         </w:trPr>
         <w:tc>
           <w:tcPr>
-            <w:tcW w:w="1345" w:type="dxa"/>
+            <w:tcW w:w="1530" w:type="dxa"/>
             <w:vAlign w:val="center"/>
           </w:tcPr>
           <w:p>
@@ -12646,7 +12640,7 @@
         </w:tc>
         <w:tc>
           <w:tcPr>
-            <w:tcW w:w="2132" w:type="dxa"/>
+            <w:tcW w:w="1947" w:type="dxa"/>
             <w:vAlign w:val="center"/>
           </w:tcPr>
           <w:p>
@@ -12692,7 +12686,7 @@
         </w:trPr>
         <w:tc>
           <w:tcPr>
-            <w:tcW w:w="1345" w:type="dxa"/>
+            <w:tcW w:w="1530" w:type="dxa"/>
             <w:vAlign w:val="center"/>
           </w:tcPr>
           <w:p>
@@ -12712,7 +12706,7 @@
         </w:tc>
         <w:tc>
           <w:tcPr>
-            <w:tcW w:w="2132" w:type="dxa"/>
+            <w:tcW w:w="1947" w:type="dxa"/>
             <w:vAlign w:val="center"/>
           </w:tcPr>
           <w:p>
@@ -12758,7 +12752,7 @@
         </w:trPr>
         <w:tc>
           <w:tcPr>
-            <w:tcW w:w="1345" w:type="dxa"/>
+            <w:tcW w:w="1530" w:type="dxa"/>
             <w:vAlign w:val="center"/>
           </w:tcPr>
           <w:p>
@@ -12779,7 +12773,7 @@
         </w:tc>
         <w:tc>
           <w:tcPr>
-            <w:tcW w:w="2132" w:type="dxa"/>
+            <w:tcW w:w="1947" w:type="dxa"/>
             <w:vAlign w:val="center"/>
           </w:tcPr>
           <w:p>
@@ -12825,7 +12819,7 @@
         </w:trPr>
         <w:tc>
           <w:tcPr>
-            <w:tcW w:w="1345" w:type="dxa"/>
+            <w:tcW w:w="1530" w:type="dxa"/>
             <w:vAlign w:val="center"/>
           </w:tcPr>
           <w:p>
@@ -12845,7 +12839,7 @@
         </w:tc>
         <w:tc>
           <w:tcPr>
-            <w:tcW w:w="2132" w:type="dxa"/>
+            <w:tcW w:w="1947" w:type="dxa"/>
             <w:vAlign w:val="center"/>
           </w:tcPr>
           <w:p>
@@ -12891,7 +12885,7 @@
         </w:trPr>
         <w:tc>
           <w:tcPr>
-            <w:tcW w:w="1345" w:type="dxa"/>
+            <w:tcW w:w="1530" w:type="dxa"/>
             <w:vAlign w:val="center"/>
           </w:tcPr>
           <w:p>
@@ -12911,7 +12905,7 @@
         </w:tc>
         <w:tc>
           <w:tcPr>
-            <w:tcW w:w="2132" w:type="dxa"/>
+            <w:tcW w:w="1947" w:type="dxa"/>
             <w:vAlign w:val="center"/>
           </w:tcPr>
           <w:p>
@@ -12957,7 +12951,7 @@
         </w:trPr>
         <w:tc>
           <w:tcPr>
-            <w:tcW w:w="1345" w:type="dxa"/>
+            <w:tcW w:w="1530" w:type="dxa"/>
             <w:vAlign w:val="center"/>
           </w:tcPr>
           <w:p>
@@ -12977,7 +12971,7 @@
         </w:tc>
         <w:tc>
           <w:tcPr>
-            <w:tcW w:w="2132" w:type="dxa"/>
+            <w:tcW w:w="1947" w:type="dxa"/>
             <w:vAlign w:val="center"/>
           </w:tcPr>
           <w:p>
@@ -13055,7 +13049,7 @@
         </w:trPr>
         <w:tc>
           <w:tcPr>
-            <w:tcW w:w="1345" w:type="dxa"/>
+            <w:tcW w:w="1530" w:type="dxa"/>
             <w:vAlign w:val="center"/>
             <w:hideMark/>
           </w:tcPr>
@@ -13078,7 +13072,7 @@
         </w:tc>
         <w:tc>
           <w:tcPr>
-            <w:tcW w:w="2132" w:type="dxa"/>
+            <w:tcW w:w="1947" w:type="dxa"/>
             <w:vAlign w:val="center"/>
             <w:hideMark/>
           </w:tcPr>
@@ -13130,7 +13124,7 @@
         </w:trPr>
         <w:tc>
           <w:tcPr>
-            <w:tcW w:w="1345" w:type="dxa"/>
+            <w:tcW w:w="1530" w:type="dxa"/>
             <w:vAlign w:val="center"/>
             <w:hideMark/>
           </w:tcPr>
@@ -13158,7 +13152,7 @@
         </w:tc>
         <w:tc>
           <w:tcPr>
-            <w:tcW w:w="2132" w:type="dxa"/>
+            <w:tcW w:w="1947" w:type="dxa"/>
             <w:vAlign w:val="center"/>
             <w:hideMark/>
           </w:tcPr>
@@ -13206,7 +13200,7 @@
         </w:trPr>
         <w:tc>
           <w:tcPr>
-            <w:tcW w:w="1345" w:type="dxa"/>
+            <w:tcW w:w="1530" w:type="dxa"/>
             <w:vAlign w:val="center"/>
           </w:tcPr>
           <w:p>
@@ -13233,7 +13227,7 @@
         </w:tc>
         <w:tc>
           <w:tcPr>
-            <w:tcW w:w="2132" w:type="dxa"/>
+            <w:tcW w:w="1947" w:type="dxa"/>
             <w:vAlign w:val="center"/>
           </w:tcPr>
           <w:p>
@@ -13279,7 +13273,7 @@
         </w:trPr>
         <w:tc>
           <w:tcPr>
-            <w:tcW w:w="1345" w:type="dxa"/>
+            <w:tcW w:w="1530" w:type="dxa"/>
             <w:vAlign w:val="center"/>
             <w:hideMark/>
           </w:tcPr>
@@ -13302,7 +13296,7 @@
         </w:tc>
         <w:tc>
           <w:tcPr>
-            <w:tcW w:w="7376" w:type="dxa"/>
+            <w:tcW w:w="7191" w:type="dxa"/>
             <w:gridSpan w:val="2"/>
             <w:vAlign w:val="center"/>
             <w:hideMark/>
@@ -13351,10 +13345,15 @@
         <w:rPr>
           <w:lang w:val="vi-VN"/>
         </w:rPr>
-        <w:t>Cập nhật trạng thái đơn hàng</w:t>
-      </w:r>
-      <w:bookmarkStart w:id="63" w:name="_GoBack"/>
-      <w:bookmarkEnd w:id="63"/>
+        <w:t>Thêm sản phẩm mới</w:t>
+      </w:r>
+    </w:p>
+    <w:p>
+      <w:pPr>
+        <w:rPr>
+          <w:lang w:val="vi-VN"/>
+        </w:rPr>
+      </w:pPr>
     </w:p>
     <w:p>
       <w:pPr>
@@ -13399,7 +13398,10 @@
         <w:fldChar w:fldCharType="end"/>
       </w:r>
       <w:r>
-        <w:t xml:space="preserve"> Đặc tả use case Cập nhật trạng thái đơn hàng</w:t>
+        <w:t xml:space="preserve"> Đặc tả use c</w:t>
+      </w:r>
+      <w:r>
+        <w:t>ase Thêm sản phẩm mới</w:t>
       </w:r>
     </w:p>
     <w:tbl>
@@ -13417,7 +13419,4869 @@
         <w:tblLook w:val="04A0" w:firstRow="1" w:lastRow="0" w:firstColumn="1" w:lastColumn="0" w:noHBand="0" w:noVBand="1"/>
       </w:tblPr>
       <w:tblGrid>
-        <w:gridCol w:w="1468"/>
+        <w:gridCol w:w="1530"/>
+        <w:gridCol w:w="1952"/>
+        <w:gridCol w:w="5244"/>
+      </w:tblGrid>
+      <w:tr>
+        <w:trPr>
+          <w:cnfStyle w:val="100000000000" w:firstRow="1" w:lastRow="0" w:firstColumn="0" w:lastColumn="0" w:oddVBand="0" w:evenVBand="0" w:oddHBand="0" w:evenHBand="0" w:firstRowFirstColumn="0" w:firstRowLastColumn="0" w:lastRowFirstColumn="0" w:lastRowLastColumn="0"/>
+          <w:trHeight w:val="432"/>
+          <w:jc w:val="center"/>
+        </w:trPr>
+        <w:tc>
+          <w:tcPr>
+            <w:tcW w:w="1530" w:type="dxa"/>
+            <w:vAlign w:val="center"/>
+            <w:hideMark/>
+          </w:tcPr>
+          <w:p>
+            <w:pPr>
+              <w:jc w:val="left"/>
+              <w:rPr>
+                <w:b w:val="0"/>
+                <w:sz w:val="24"/>
+              </w:rPr>
+            </w:pPr>
+            <w:r>
+              <w:rPr>
+                <w:sz w:val="24"/>
+              </w:rPr>
+              <w:t>Tên use case</w:t>
+            </w:r>
+          </w:p>
+        </w:tc>
+        <w:tc>
+          <w:tcPr>
+            <w:tcW w:w="7196" w:type="dxa"/>
+            <w:gridSpan w:val="2"/>
+            <w:vAlign w:val="center"/>
+            <w:hideMark/>
+          </w:tcPr>
+          <w:p>
+            <w:pPr>
+              <w:jc w:val="left"/>
+              <w:rPr>
+                <w:sz w:val="24"/>
+              </w:rPr>
+            </w:pPr>
+            <w:r>
+              <w:rPr>
+                <w:sz w:val="24"/>
+              </w:rPr>
+              <w:t>Thêm sản phẩm mới</w:t>
+            </w:r>
+          </w:p>
+        </w:tc>
+      </w:tr>
+      <w:tr>
+        <w:trPr>
+          <w:trHeight w:val="432"/>
+          <w:jc w:val="center"/>
+        </w:trPr>
+        <w:tc>
+          <w:tcPr>
+            <w:tcW w:w="1530" w:type="dxa"/>
+            <w:vAlign w:val="center"/>
+            <w:hideMark/>
+          </w:tcPr>
+          <w:p>
+            <w:pPr>
+              <w:jc w:val="left"/>
+              <w:rPr>
+                <w:b/>
+                <w:sz w:val="24"/>
+              </w:rPr>
+            </w:pPr>
+            <w:r>
+              <w:rPr>
+                <w:b/>
+                <w:sz w:val="24"/>
+              </w:rPr>
+              <w:t>Tác nhân</w:t>
+            </w:r>
+          </w:p>
+        </w:tc>
+        <w:tc>
+          <w:tcPr>
+            <w:tcW w:w="7196" w:type="dxa"/>
+            <w:gridSpan w:val="2"/>
+            <w:vAlign w:val="center"/>
+            <w:hideMark/>
+          </w:tcPr>
+          <w:p>
+            <w:pPr>
+              <w:jc w:val="left"/>
+              <w:rPr>
+                <w:sz w:val="24"/>
+              </w:rPr>
+            </w:pPr>
+            <w:r>
+              <w:rPr>
+                <w:sz w:val="24"/>
+              </w:rPr>
+              <w:t>Người bán hàng.</w:t>
+            </w:r>
+          </w:p>
+        </w:tc>
+      </w:tr>
+      <w:tr>
+        <w:trPr>
+          <w:trHeight w:val="432"/>
+          <w:jc w:val="center"/>
+        </w:trPr>
+        <w:tc>
+          <w:tcPr>
+            <w:tcW w:w="1530" w:type="dxa"/>
+            <w:hideMark/>
+          </w:tcPr>
+          <w:p>
+            <w:pPr>
+              <w:jc w:val="left"/>
+              <w:rPr>
+                <w:b/>
+                <w:sz w:val="24"/>
+              </w:rPr>
+            </w:pPr>
+            <w:r>
+              <w:rPr>
+                <w:b/>
+                <w:sz w:val="24"/>
+              </w:rPr>
+              <w:lastRenderedPageBreak/>
+              <w:t>Điều kiện trước</w:t>
+            </w:r>
+          </w:p>
+        </w:tc>
+        <w:tc>
+          <w:tcPr>
+            <w:tcW w:w="7196" w:type="dxa"/>
+            <w:gridSpan w:val="2"/>
+            <w:hideMark/>
+          </w:tcPr>
+          <w:p>
+            <w:pPr>
+              <w:jc w:val="left"/>
+              <w:rPr>
+                <w:sz w:val="24"/>
+              </w:rPr>
+            </w:pPr>
+            <w:r>
+              <w:rPr>
+                <w:sz w:val="24"/>
+              </w:rPr>
+              <w:t xml:space="preserve">Người bán hàng đã đăng nhập và đã đăng ký mở cửa hàng thành công. </w:t>
+            </w:r>
+          </w:p>
+        </w:tc>
+      </w:tr>
+      <w:tr>
+        <w:trPr>
+          <w:trHeight w:val="432"/>
+          <w:jc w:val="center"/>
+        </w:trPr>
+        <w:tc>
+          <w:tcPr>
+            <w:tcW w:w="8726" w:type="dxa"/>
+            <w:gridSpan w:val="3"/>
+            <w:vAlign w:val="center"/>
+            <w:hideMark/>
+          </w:tcPr>
+          <w:p>
+            <w:pPr>
+              <w:jc w:val="left"/>
+              <w:rPr>
+                <w:b/>
+                <w:sz w:val="24"/>
+              </w:rPr>
+            </w:pPr>
+            <w:r>
+              <w:rPr>
+                <w:b/>
+                <w:sz w:val="24"/>
+              </w:rPr>
+              <w:t>Luồng thực thi chính</w:t>
+            </w:r>
+          </w:p>
+        </w:tc>
+      </w:tr>
+      <w:tr>
+        <w:trPr>
+          <w:trHeight w:val="432"/>
+          <w:jc w:val="center"/>
+        </w:trPr>
+        <w:tc>
+          <w:tcPr>
+            <w:tcW w:w="1530" w:type="dxa"/>
+            <w:vAlign w:val="center"/>
+            <w:hideMark/>
+          </w:tcPr>
+          <w:p>
+            <w:pPr>
+              <w:jc w:val="left"/>
+              <w:rPr>
+                <w:b/>
+                <w:sz w:val="24"/>
+              </w:rPr>
+            </w:pPr>
+            <w:r>
+              <w:rPr>
+                <w:b/>
+                <w:sz w:val="24"/>
+              </w:rPr>
+              <w:t>No.</w:t>
+            </w:r>
+          </w:p>
+        </w:tc>
+        <w:tc>
+          <w:tcPr>
+            <w:tcW w:w="1952" w:type="dxa"/>
+            <w:vAlign w:val="center"/>
+            <w:hideMark/>
+          </w:tcPr>
+          <w:p>
+            <w:pPr>
+              <w:jc w:val="left"/>
+              <w:rPr>
+                <w:b/>
+                <w:sz w:val="24"/>
+              </w:rPr>
+            </w:pPr>
+            <w:r>
+              <w:rPr>
+                <w:b/>
+                <w:sz w:val="24"/>
+              </w:rPr>
+              <w:t>Thực hiện</w:t>
+            </w:r>
+          </w:p>
+        </w:tc>
+        <w:tc>
+          <w:tcPr>
+            <w:tcW w:w="5244" w:type="dxa"/>
+            <w:vAlign w:val="center"/>
+            <w:hideMark/>
+          </w:tcPr>
+          <w:p>
+            <w:pPr>
+              <w:jc w:val="left"/>
+              <w:rPr>
+                <w:b/>
+                <w:sz w:val="24"/>
+              </w:rPr>
+            </w:pPr>
+            <w:r>
+              <w:rPr>
+                <w:b/>
+                <w:sz w:val="24"/>
+              </w:rPr>
+              <w:t>Hành động</w:t>
+            </w:r>
+          </w:p>
+        </w:tc>
+      </w:tr>
+      <w:tr>
+        <w:trPr>
+          <w:trHeight w:val="432"/>
+          <w:jc w:val="center"/>
+        </w:trPr>
+        <w:tc>
+          <w:tcPr>
+            <w:tcW w:w="1530" w:type="dxa"/>
+            <w:vAlign w:val="center"/>
+            <w:hideMark/>
+          </w:tcPr>
+          <w:p>
+            <w:pPr>
+              <w:jc w:val="left"/>
+              <w:rPr>
+                <w:sz w:val="24"/>
+              </w:rPr>
+            </w:pPr>
+            <w:r>
+              <w:rPr>
+                <w:sz w:val="24"/>
+              </w:rPr>
+              <w:t>1</w:t>
+            </w:r>
+          </w:p>
+        </w:tc>
+        <w:tc>
+          <w:tcPr>
+            <w:tcW w:w="1952" w:type="dxa"/>
+            <w:vAlign w:val="center"/>
+          </w:tcPr>
+          <w:p>
+            <w:pPr>
+              <w:jc w:val="left"/>
+              <w:rPr>
+                <w:sz w:val="24"/>
+                <w:lang w:val="vi-VN"/>
+              </w:rPr>
+            </w:pPr>
+            <w:r>
+              <w:rPr>
+                <w:sz w:val="24"/>
+                <w:lang w:val="vi-VN"/>
+              </w:rPr>
+              <w:t>Người dùng</w:t>
+            </w:r>
+          </w:p>
+        </w:tc>
+        <w:tc>
+          <w:tcPr>
+            <w:tcW w:w="5244" w:type="dxa"/>
+            <w:vAlign w:val="center"/>
+          </w:tcPr>
+          <w:p>
+            <w:pPr>
+              <w:jc w:val="left"/>
+              <w:rPr>
+                <w:sz w:val="24"/>
+              </w:rPr>
+            </w:pPr>
+            <w:r>
+              <w:rPr>
+                <w:sz w:val="24"/>
+              </w:rPr>
+              <w:t>Tại giao diện Cá nhân, chọn “Cửa hàng của bạn”.</w:t>
+            </w:r>
+          </w:p>
+        </w:tc>
+      </w:tr>
+      <w:tr>
+        <w:trPr>
+          <w:trHeight w:val="432"/>
+          <w:jc w:val="center"/>
+        </w:trPr>
+        <w:tc>
+          <w:tcPr>
+            <w:tcW w:w="1530" w:type="dxa"/>
+            <w:vAlign w:val="center"/>
+            <w:hideMark/>
+          </w:tcPr>
+          <w:p>
+            <w:pPr>
+              <w:jc w:val="left"/>
+              <w:rPr>
+                <w:sz w:val="24"/>
+              </w:rPr>
+            </w:pPr>
+            <w:r>
+              <w:rPr>
+                <w:sz w:val="24"/>
+              </w:rPr>
+              <w:t>2</w:t>
+            </w:r>
+          </w:p>
+        </w:tc>
+        <w:tc>
+          <w:tcPr>
+            <w:tcW w:w="1952" w:type="dxa"/>
+            <w:vAlign w:val="center"/>
+          </w:tcPr>
+          <w:p>
+            <w:pPr>
+              <w:jc w:val="left"/>
+              <w:rPr>
+                <w:sz w:val="24"/>
+                <w:lang w:val="vi-VN"/>
+              </w:rPr>
+            </w:pPr>
+            <w:r>
+              <w:rPr>
+                <w:sz w:val="24"/>
+                <w:lang w:val="vi-VN"/>
+              </w:rPr>
+              <w:t>Người dùng</w:t>
+            </w:r>
+          </w:p>
+        </w:tc>
+        <w:tc>
+          <w:tcPr>
+            <w:tcW w:w="5244" w:type="dxa"/>
+            <w:vAlign w:val="center"/>
+          </w:tcPr>
+          <w:p>
+            <w:pPr>
+              <w:jc w:val="left"/>
+              <w:rPr>
+                <w:sz w:val="24"/>
+              </w:rPr>
+            </w:pPr>
+            <w:r>
+              <w:rPr>
+                <w:sz w:val="24"/>
+              </w:rPr>
+              <w:t>Chọn “Thêm sản phẩm mới”.</w:t>
+            </w:r>
+          </w:p>
+        </w:tc>
+      </w:tr>
+      <w:tr>
+        <w:trPr>
+          <w:trHeight w:val="432"/>
+          <w:jc w:val="center"/>
+        </w:trPr>
+        <w:tc>
+          <w:tcPr>
+            <w:tcW w:w="1530" w:type="dxa"/>
+            <w:vAlign w:val="center"/>
+            <w:hideMark/>
+          </w:tcPr>
+          <w:p>
+            <w:pPr>
+              <w:jc w:val="left"/>
+              <w:rPr>
+                <w:sz w:val="24"/>
+              </w:rPr>
+            </w:pPr>
+            <w:r>
+              <w:rPr>
+                <w:sz w:val="24"/>
+              </w:rPr>
+              <w:t>3</w:t>
+            </w:r>
+          </w:p>
+        </w:tc>
+        <w:tc>
+          <w:tcPr>
+            <w:tcW w:w="1952" w:type="dxa"/>
+            <w:vAlign w:val="center"/>
+          </w:tcPr>
+          <w:p>
+            <w:pPr>
+              <w:jc w:val="left"/>
+              <w:rPr>
+                <w:sz w:val="24"/>
+                <w:lang w:val="vi-VN"/>
+              </w:rPr>
+            </w:pPr>
+            <w:r>
+              <w:rPr>
+                <w:sz w:val="24"/>
+                <w:lang w:val="vi-VN"/>
+              </w:rPr>
+              <w:t>Hệ thống</w:t>
+            </w:r>
+          </w:p>
+        </w:tc>
+        <w:tc>
+          <w:tcPr>
+            <w:tcW w:w="5244" w:type="dxa"/>
+            <w:vAlign w:val="center"/>
+          </w:tcPr>
+          <w:p>
+            <w:pPr>
+              <w:jc w:val="left"/>
+              <w:rPr>
+                <w:sz w:val="24"/>
+              </w:rPr>
+            </w:pPr>
+            <w:r>
+              <w:rPr>
+                <w:sz w:val="24"/>
+                <w:lang w:val="vi-VN"/>
+              </w:rPr>
+              <w:t>Hiển thị giao diện thêm sản phẩm</w:t>
+            </w:r>
+            <w:r>
+              <w:rPr>
+                <w:sz w:val="24"/>
+              </w:rPr>
+              <w:t>.</w:t>
+            </w:r>
+          </w:p>
+        </w:tc>
+      </w:tr>
+      <w:tr>
+        <w:trPr>
+          <w:trHeight w:val="432"/>
+          <w:jc w:val="center"/>
+        </w:trPr>
+        <w:tc>
+          <w:tcPr>
+            <w:tcW w:w="1530" w:type="dxa"/>
+            <w:vAlign w:val="center"/>
+            <w:hideMark/>
+          </w:tcPr>
+          <w:p>
+            <w:pPr>
+              <w:jc w:val="left"/>
+              <w:rPr>
+                <w:sz w:val="24"/>
+              </w:rPr>
+            </w:pPr>
+            <w:r>
+              <w:rPr>
+                <w:sz w:val="24"/>
+              </w:rPr>
+              <w:t>4</w:t>
+            </w:r>
+          </w:p>
+        </w:tc>
+        <w:tc>
+          <w:tcPr>
+            <w:tcW w:w="1952" w:type="dxa"/>
+            <w:vAlign w:val="center"/>
+          </w:tcPr>
+          <w:p>
+            <w:pPr>
+              <w:jc w:val="left"/>
+              <w:rPr>
+                <w:sz w:val="24"/>
+                <w:lang w:val="vi-VN"/>
+              </w:rPr>
+            </w:pPr>
+            <w:r>
+              <w:rPr>
+                <w:sz w:val="24"/>
+                <w:lang w:val="vi-VN"/>
+              </w:rPr>
+              <w:t>Người dùng</w:t>
+            </w:r>
+          </w:p>
+        </w:tc>
+        <w:tc>
+          <w:tcPr>
+            <w:tcW w:w="5244" w:type="dxa"/>
+            <w:vAlign w:val="center"/>
+          </w:tcPr>
+          <w:p>
+            <w:pPr>
+              <w:jc w:val="left"/>
+              <w:rPr>
+                <w:sz w:val="24"/>
+              </w:rPr>
+            </w:pPr>
+            <w:r>
+              <w:rPr>
+                <w:sz w:val="24"/>
+              </w:rPr>
+              <w:t>Nhập tên sản phẩm.</w:t>
+            </w:r>
+          </w:p>
+        </w:tc>
+      </w:tr>
+      <w:tr>
+        <w:trPr>
+          <w:trHeight w:val="432"/>
+          <w:jc w:val="center"/>
+        </w:trPr>
+        <w:tc>
+          <w:tcPr>
+            <w:tcW w:w="1530" w:type="dxa"/>
+            <w:vAlign w:val="center"/>
+            <w:hideMark/>
+          </w:tcPr>
+          <w:p>
+            <w:pPr>
+              <w:jc w:val="left"/>
+              <w:rPr>
+                <w:sz w:val="24"/>
+              </w:rPr>
+            </w:pPr>
+            <w:r>
+              <w:rPr>
+                <w:sz w:val="24"/>
+              </w:rPr>
+              <w:t>5</w:t>
+            </w:r>
+          </w:p>
+        </w:tc>
+        <w:tc>
+          <w:tcPr>
+            <w:tcW w:w="1952" w:type="dxa"/>
+            <w:vAlign w:val="center"/>
+          </w:tcPr>
+          <w:p>
+            <w:pPr>
+              <w:jc w:val="left"/>
+              <w:rPr>
+                <w:sz w:val="24"/>
+                <w:lang w:val="vi-VN"/>
+              </w:rPr>
+            </w:pPr>
+            <w:r>
+              <w:rPr>
+                <w:sz w:val="24"/>
+                <w:lang w:val="vi-VN"/>
+              </w:rPr>
+              <w:t>Người dùng</w:t>
+            </w:r>
+          </w:p>
+        </w:tc>
+        <w:tc>
+          <w:tcPr>
+            <w:tcW w:w="5244" w:type="dxa"/>
+            <w:vAlign w:val="center"/>
+          </w:tcPr>
+          <w:p>
+            <w:pPr>
+              <w:jc w:val="left"/>
+              <w:rPr>
+                <w:sz w:val="24"/>
+              </w:rPr>
+            </w:pPr>
+            <w:r>
+              <w:rPr>
+                <w:sz w:val="24"/>
+              </w:rPr>
+              <w:t>Chọn “Thêm ảnh”.</w:t>
+            </w:r>
+          </w:p>
+        </w:tc>
+      </w:tr>
+      <w:tr>
+        <w:trPr>
+          <w:trHeight w:val="432"/>
+          <w:jc w:val="center"/>
+        </w:trPr>
+        <w:tc>
+          <w:tcPr>
+            <w:tcW w:w="1530" w:type="dxa"/>
+            <w:vAlign w:val="center"/>
+          </w:tcPr>
+          <w:p>
+            <w:pPr>
+              <w:jc w:val="left"/>
+              <w:rPr>
+                <w:sz w:val="24"/>
+              </w:rPr>
+            </w:pPr>
+            <w:r>
+              <w:rPr>
+                <w:sz w:val="24"/>
+              </w:rPr>
+              <w:t>6</w:t>
+            </w:r>
+          </w:p>
+        </w:tc>
+        <w:tc>
+          <w:tcPr>
+            <w:tcW w:w="1952" w:type="dxa"/>
+            <w:vAlign w:val="center"/>
+          </w:tcPr>
+          <w:p>
+            <w:pPr>
+              <w:jc w:val="left"/>
+              <w:rPr>
+                <w:sz w:val="24"/>
+              </w:rPr>
+            </w:pPr>
+            <w:r>
+              <w:rPr>
+                <w:sz w:val="24"/>
+              </w:rPr>
+              <w:t>Người dùng</w:t>
+            </w:r>
+          </w:p>
+        </w:tc>
+        <w:tc>
+          <w:tcPr>
+            <w:tcW w:w="5244" w:type="dxa"/>
+            <w:vAlign w:val="center"/>
+          </w:tcPr>
+          <w:p>
+            <w:pPr>
+              <w:jc w:val="left"/>
+              <w:rPr>
+                <w:sz w:val="24"/>
+              </w:rPr>
+            </w:pPr>
+            <w:r>
+              <w:rPr>
+                <w:sz w:val="24"/>
+              </w:rPr>
+              <w:t xml:space="preserve">Chọn “Chụp ảnh”. </w:t>
+            </w:r>
+          </w:p>
+        </w:tc>
+      </w:tr>
+      <w:tr>
+        <w:trPr>
+          <w:trHeight w:val="432"/>
+          <w:jc w:val="center"/>
+        </w:trPr>
+        <w:tc>
+          <w:tcPr>
+            <w:tcW w:w="1530" w:type="dxa"/>
+            <w:vAlign w:val="center"/>
+          </w:tcPr>
+          <w:p>
+            <w:pPr>
+              <w:jc w:val="left"/>
+              <w:rPr>
+                <w:sz w:val="24"/>
+              </w:rPr>
+            </w:pPr>
+            <w:r>
+              <w:rPr>
+                <w:sz w:val="24"/>
+              </w:rPr>
+              <w:t>7</w:t>
+            </w:r>
+          </w:p>
+        </w:tc>
+        <w:tc>
+          <w:tcPr>
+            <w:tcW w:w="1952" w:type="dxa"/>
+            <w:vAlign w:val="center"/>
+          </w:tcPr>
+          <w:p>
+            <w:pPr>
+              <w:jc w:val="left"/>
+              <w:rPr>
+                <w:sz w:val="24"/>
+              </w:rPr>
+            </w:pPr>
+            <w:r>
+              <w:rPr>
+                <w:sz w:val="24"/>
+              </w:rPr>
+              <w:t>Người dùng</w:t>
+            </w:r>
+          </w:p>
+        </w:tc>
+        <w:tc>
+          <w:tcPr>
+            <w:tcW w:w="5244" w:type="dxa"/>
+            <w:vAlign w:val="center"/>
+          </w:tcPr>
+          <w:p>
+            <w:pPr>
+              <w:jc w:val="left"/>
+              <w:rPr>
+                <w:sz w:val="24"/>
+              </w:rPr>
+            </w:pPr>
+            <w:r>
+              <w:rPr>
+                <w:sz w:val="24"/>
+              </w:rPr>
+              <w:t>Chụp ảnh bằng thiết bị.</w:t>
+            </w:r>
+          </w:p>
+        </w:tc>
+      </w:tr>
+      <w:tr>
+        <w:trPr>
+          <w:trHeight w:val="432"/>
+          <w:jc w:val="center"/>
+        </w:trPr>
+        <w:tc>
+          <w:tcPr>
+            <w:tcW w:w="1530" w:type="dxa"/>
+            <w:vAlign w:val="center"/>
+          </w:tcPr>
+          <w:p>
+            <w:pPr>
+              <w:jc w:val="left"/>
+              <w:rPr>
+                <w:sz w:val="24"/>
+              </w:rPr>
+            </w:pPr>
+            <w:r>
+              <w:rPr>
+                <w:sz w:val="24"/>
+              </w:rPr>
+              <w:t>8</w:t>
+            </w:r>
+          </w:p>
+        </w:tc>
+        <w:tc>
+          <w:tcPr>
+            <w:tcW w:w="1952" w:type="dxa"/>
+            <w:vAlign w:val="center"/>
+          </w:tcPr>
+          <w:p>
+            <w:pPr>
+              <w:jc w:val="left"/>
+              <w:rPr>
+                <w:sz w:val="24"/>
+              </w:rPr>
+            </w:pPr>
+            <w:r>
+              <w:rPr>
+                <w:sz w:val="24"/>
+              </w:rPr>
+              <w:t>Người dùng</w:t>
+            </w:r>
+          </w:p>
+        </w:tc>
+        <w:tc>
+          <w:tcPr>
+            <w:tcW w:w="5244" w:type="dxa"/>
+            <w:vAlign w:val="center"/>
+          </w:tcPr>
+          <w:p>
+            <w:pPr>
+              <w:jc w:val="left"/>
+              <w:rPr>
+                <w:sz w:val="24"/>
+              </w:rPr>
+            </w:pPr>
+            <w:r>
+              <w:rPr>
+                <w:sz w:val="24"/>
+              </w:rPr>
+              <w:t>Chọn “Upload ảnh”.</w:t>
+            </w:r>
+          </w:p>
+        </w:tc>
+      </w:tr>
+      <w:tr>
+        <w:trPr>
+          <w:trHeight w:val="432"/>
+          <w:jc w:val="center"/>
+        </w:trPr>
+        <w:tc>
+          <w:tcPr>
+            <w:tcW w:w="1530" w:type="dxa"/>
+            <w:vAlign w:val="center"/>
+          </w:tcPr>
+          <w:p>
+            <w:pPr>
+              <w:jc w:val="left"/>
+              <w:rPr>
+                <w:sz w:val="24"/>
+              </w:rPr>
+            </w:pPr>
+            <w:r>
+              <w:rPr>
+                <w:sz w:val="24"/>
+              </w:rPr>
+              <w:t>9</w:t>
+            </w:r>
+          </w:p>
+        </w:tc>
+        <w:tc>
+          <w:tcPr>
+            <w:tcW w:w="1952" w:type="dxa"/>
+            <w:vAlign w:val="center"/>
+          </w:tcPr>
+          <w:p>
+            <w:pPr>
+              <w:jc w:val="left"/>
+              <w:rPr>
+                <w:sz w:val="24"/>
+              </w:rPr>
+            </w:pPr>
+            <w:r>
+              <w:rPr>
+                <w:sz w:val="24"/>
+              </w:rPr>
+              <w:t>Hệ thống</w:t>
+            </w:r>
+          </w:p>
+        </w:tc>
+        <w:tc>
+          <w:tcPr>
+            <w:tcW w:w="5244" w:type="dxa"/>
+            <w:vAlign w:val="center"/>
+          </w:tcPr>
+          <w:p>
+            <w:pPr>
+              <w:jc w:val="left"/>
+              <w:rPr>
+                <w:sz w:val="24"/>
+              </w:rPr>
+            </w:pPr>
+            <w:r>
+              <w:rPr>
+                <w:sz w:val="24"/>
+              </w:rPr>
+              <w:t>Upload ảnh lên server và trả về thông báo thành công.</w:t>
+            </w:r>
+          </w:p>
+        </w:tc>
+      </w:tr>
+      <w:tr>
+        <w:trPr>
+          <w:trHeight w:val="432"/>
+          <w:jc w:val="center"/>
+        </w:trPr>
+        <w:tc>
+          <w:tcPr>
+            <w:tcW w:w="1530" w:type="dxa"/>
+            <w:vAlign w:val="center"/>
+          </w:tcPr>
+          <w:p>
+            <w:pPr>
+              <w:jc w:val="left"/>
+              <w:rPr>
+                <w:sz w:val="24"/>
+              </w:rPr>
+            </w:pPr>
+            <w:r>
+              <w:rPr>
+                <w:sz w:val="24"/>
+              </w:rPr>
+              <w:t>10</w:t>
+            </w:r>
+          </w:p>
+        </w:tc>
+        <w:tc>
+          <w:tcPr>
+            <w:tcW w:w="1952" w:type="dxa"/>
+            <w:vAlign w:val="center"/>
+          </w:tcPr>
+          <w:p>
+            <w:pPr>
+              <w:jc w:val="left"/>
+              <w:rPr>
+                <w:sz w:val="24"/>
+              </w:rPr>
+            </w:pPr>
+            <w:r>
+              <w:rPr>
+                <w:sz w:val="24"/>
+              </w:rPr>
+              <w:t>Người dùng</w:t>
+            </w:r>
+          </w:p>
+        </w:tc>
+        <w:tc>
+          <w:tcPr>
+            <w:tcW w:w="5244" w:type="dxa"/>
+            <w:vAlign w:val="center"/>
+          </w:tcPr>
+          <w:p>
+            <w:pPr>
+              <w:jc w:val="left"/>
+              <w:rPr>
+                <w:sz w:val="24"/>
+              </w:rPr>
+            </w:pPr>
+            <w:r>
+              <w:rPr>
+                <w:sz w:val="24"/>
+              </w:rPr>
+              <w:t>Chọn “Thương hiệu” và “Danh mục”.</w:t>
+            </w:r>
+          </w:p>
+        </w:tc>
+      </w:tr>
+      <w:tr>
+        <w:trPr>
+          <w:trHeight w:val="432"/>
+          <w:jc w:val="center"/>
+        </w:trPr>
+        <w:tc>
+          <w:tcPr>
+            <w:tcW w:w="1530" w:type="dxa"/>
+            <w:vAlign w:val="center"/>
+          </w:tcPr>
+          <w:p>
+            <w:pPr>
+              <w:jc w:val="left"/>
+              <w:rPr>
+                <w:sz w:val="24"/>
+              </w:rPr>
+            </w:pPr>
+            <w:r>
+              <w:rPr>
+                <w:sz w:val="24"/>
+              </w:rPr>
+              <w:t>11</w:t>
+            </w:r>
+          </w:p>
+        </w:tc>
+        <w:tc>
+          <w:tcPr>
+            <w:tcW w:w="1952" w:type="dxa"/>
+            <w:vAlign w:val="center"/>
+          </w:tcPr>
+          <w:p>
+            <w:pPr>
+              <w:jc w:val="left"/>
+              <w:rPr>
+                <w:sz w:val="24"/>
+              </w:rPr>
+            </w:pPr>
+            <w:r>
+              <w:rPr>
+                <w:sz w:val="24"/>
+              </w:rPr>
+              <w:t>Người dùng</w:t>
+            </w:r>
+          </w:p>
+        </w:tc>
+        <w:tc>
+          <w:tcPr>
+            <w:tcW w:w="5244" w:type="dxa"/>
+            <w:vAlign w:val="center"/>
+          </w:tcPr>
+          <w:p>
+            <w:pPr>
+              <w:jc w:val="left"/>
+              <w:rPr>
+                <w:sz w:val="24"/>
+              </w:rPr>
+            </w:pPr>
+            <w:r>
+              <w:rPr>
+                <w:sz w:val="24"/>
+              </w:rPr>
+              <w:t>Nhập liệu: “Khối lượng”, “Mô tả”, “Số lượng”, “Giá tiền”.</w:t>
+            </w:r>
+          </w:p>
+        </w:tc>
+      </w:tr>
+      <w:tr>
+        <w:trPr>
+          <w:trHeight w:val="432"/>
+          <w:jc w:val="center"/>
+        </w:trPr>
+        <w:tc>
+          <w:tcPr>
+            <w:tcW w:w="1530" w:type="dxa"/>
+            <w:vAlign w:val="center"/>
+          </w:tcPr>
+          <w:p>
+            <w:pPr>
+              <w:jc w:val="left"/>
+              <w:rPr>
+                <w:sz w:val="24"/>
+              </w:rPr>
+            </w:pPr>
+            <w:r>
+              <w:rPr>
+                <w:sz w:val="24"/>
+              </w:rPr>
+              <w:t>12</w:t>
+            </w:r>
+          </w:p>
+        </w:tc>
+        <w:tc>
+          <w:tcPr>
+            <w:tcW w:w="1952" w:type="dxa"/>
+            <w:vAlign w:val="center"/>
+          </w:tcPr>
+          <w:p>
+            <w:pPr>
+              <w:jc w:val="left"/>
+              <w:rPr>
+                <w:sz w:val="24"/>
+              </w:rPr>
+            </w:pPr>
+            <w:r>
+              <w:rPr>
+                <w:sz w:val="24"/>
+              </w:rPr>
+              <w:t>Người dùng</w:t>
+            </w:r>
+          </w:p>
+        </w:tc>
+        <w:tc>
+          <w:tcPr>
+            <w:tcW w:w="5244" w:type="dxa"/>
+            <w:vAlign w:val="center"/>
+          </w:tcPr>
+          <w:p>
+            <w:pPr>
+              <w:jc w:val="left"/>
+              <w:rPr>
+                <w:sz w:val="24"/>
+              </w:rPr>
+            </w:pPr>
+            <w:r>
+              <w:rPr>
+                <w:sz w:val="24"/>
+              </w:rPr>
+              <w:t>Chọn “Thêm”</w:t>
+            </w:r>
+          </w:p>
+        </w:tc>
+      </w:tr>
+      <w:tr>
+        <w:trPr>
+          <w:trHeight w:val="432"/>
+          <w:jc w:val="center"/>
+        </w:trPr>
+        <w:tc>
+          <w:tcPr>
+            <w:tcW w:w="1530" w:type="dxa"/>
+            <w:vAlign w:val="center"/>
+          </w:tcPr>
+          <w:p>
+            <w:pPr>
+              <w:jc w:val="left"/>
+              <w:rPr>
+                <w:sz w:val="24"/>
+              </w:rPr>
+            </w:pPr>
+            <w:r>
+              <w:rPr>
+                <w:sz w:val="24"/>
+              </w:rPr>
+              <w:lastRenderedPageBreak/>
+              <w:t>13</w:t>
+            </w:r>
+          </w:p>
+        </w:tc>
+        <w:tc>
+          <w:tcPr>
+            <w:tcW w:w="1952" w:type="dxa"/>
+            <w:vAlign w:val="center"/>
+          </w:tcPr>
+          <w:p>
+            <w:pPr>
+              <w:jc w:val="left"/>
+              <w:rPr>
+                <w:sz w:val="24"/>
+              </w:rPr>
+            </w:pPr>
+            <w:r>
+              <w:rPr>
+                <w:sz w:val="24"/>
+              </w:rPr>
+              <w:t>Hệ thống</w:t>
+            </w:r>
+          </w:p>
+        </w:tc>
+        <w:tc>
+          <w:tcPr>
+            <w:tcW w:w="5244" w:type="dxa"/>
+            <w:vAlign w:val="center"/>
+          </w:tcPr>
+          <w:p>
+            <w:pPr>
+              <w:jc w:val="left"/>
+              <w:rPr>
+                <w:sz w:val="24"/>
+              </w:rPr>
+            </w:pPr>
+            <w:r>
+              <w:rPr>
+                <w:sz w:val="24"/>
+              </w:rPr>
+              <w:t>Thêm sản phẩm vào cơ sở dữ liệu.</w:t>
+            </w:r>
+          </w:p>
+        </w:tc>
+      </w:tr>
+      <w:tr>
+        <w:trPr>
+          <w:trHeight w:val="432"/>
+          <w:jc w:val="center"/>
+        </w:trPr>
+        <w:tc>
+          <w:tcPr>
+            <w:tcW w:w="8726" w:type="dxa"/>
+            <w:gridSpan w:val="3"/>
+            <w:vAlign w:val="center"/>
+            <w:hideMark/>
+          </w:tcPr>
+          <w:p>
+            <w:pPr>
+              <w:jc w:val="left"/>
+              <w:rPr>
+                <w:b/>
+                <w:sz w:val="24"/>
+                <w:lang w:val="vi-VN"/>
+              </w:rPr>
+            </w:pPr>
+            <w:r>
+              <w:rPr>
+                <w:b/>
+                <w:sz w:val="24"/>
+                <w:lang w:val="vi-VN"/>
+              </w:rPr>
+              <w:t>Luồng thực thi mở rộng</w:t>
+            </w:r>
+          </w:p>
+        </w:tc>
+      </w:tr>
+      <w:tr>
+        <w:trPr>
+          <w:trHeight w:val="432"/>
+          <w:jc w:val="center"/>
+        </w:trPr>
+        <w:tc>
+          <w:tcPr>
+            <w:tcW w:w="1530" w:type="dxa"/>
+            <w:vAlign w:val="center"/>
+            <w:hideMark/>
+          </w:tcPr>
+          <w:p>
+            <w:pPr>
+              <w:jc w:val="left"/>
+              <w:rPr>
+                <w:b/>
+                <w:sz w:val="24"/>
+              </w:rPr>
+            </w:pPr>
+            <w:r>
+              <w:rPr>
+                <w:b/>
+                <w:sz w:val="24"/>
+              </w:rPr>
+              <w:t>No.</w:t>
+            </w:r>
+          </w:p>
+        </w:tc>
+        <w:tc>
+          <w:tcPr>
+            <w:tcW w:w="1952" w:type="dxa"/>
+            <w:vAlign w:val="center"/>
+            <w:hideMark/>
+          </w:tcPr>
+          <w:p>
+            <w:pPr>
+              <w:jc w:val="left"/>
+              <w:rPr>
+                <w:b/>
+                <w:sz w:val="24"/>
+              </w:rPr>
+            </w:pPr>
+            <w:r>
+              <w:rPr>
+                <w:b/>
+                <w:sz w:val="24"/>
+              </w:rPr>
+              <w:t>Thực hiện</w:t>
+            </w:r>
+          </w:p>
+        </w:tc>
+        <w:tc>
+          <w:tcPr>
+            <w:tcW w:w="5244" w:type="dxa"/>
+            <w:vAlign w:val="center"/>
+            <w:hideMark/>
+          </w:tcPr>
+          <w:p>
+            <w:pPr>
+              <w:jc w:val="left"/>
+              <w:rPr>
+                <w:b/>
+                <w:sz w:val="24"/>
+              </w:rPr>
+            </w:pPr>
+            <w:r>
+              <w:rPr>
+                <w:b/>
+                <w:sz w:val="24"/>
+              </w:rPr>
+              <w:t>Hành động</w:t>
+            </w:r>
+          </w:p>
+        </w:tc>
+      </w:tr>
+      <w:tr>
+        <w:trPr>
+          <w:trHeight w:val="432"/>
+          <w:jc w:val="center"/>
+        </w:trPr>
+        <w:tc>
+          <w:tcPr>
+            <w:tcW w:w="1530" w:type="dxa"/>
+            <w:vAlign w:val="center"/>
+            <w:hideMark/>
+          </w:tcPr>
+          <w:p>
+            <w:pPr>
+              <w:jc w:val="left"/>
+              <w:rPr>
+                <w:sz w:val="24"/>
+              </w:rPr>
+            </w:pPr>
+            <w:r>
+              <w:rPr>
+                <w:sz w:val="24"/>
+                <w:lang w:val="vi-VN"/>
+              </w:rPr>
+              <w:t>6</w:t>
+            </w:r>
+            <w:r>
+              <w:rPr>
+                <w:sz w:val="24"/>
+              </w:rPr>
+              <w:t>a</w:t>
+            </w:r>
+          </w:p>
+        </w:tc>
+        <w:tc>
+          <w:tcPr>
+            <w:tcW w:w="1952" w:type="dxa"/>
+            <w:vAlign w:val="center"/>
+            <w:hideMark/>
+          </w:tcPr>
+          <w:p>
+            <w:pPr>
+              <w:jc w:val="left"/>
+              <w:rPr>
+                <w:sz w:val="24"/>
+              </w:rPr>
+            </w:pPr>
+            <w:r>
+              <w:rPr>
+                <w:sz w:val="24"/>
+              </w:rPr>
+              <w:t>Người dùng</w:t>
+            </w:r>
+          </w:p>
+        </w:tc>
+        <w:tc>
+          <w:tcPr>
+            <w:tcW w:w="5244" w:type="dxa"/>
+            <w:vAlign w:val="center"/>
+            <w:hideMark/>
+          </w:tcPr>
+          <w:p>
+            <w:pPr>
+              <w:jc w:val="left"/>
+              <w:rPr>
+                <w:sz w:val="24"/>
+              </w:rPr>
+            </w:pPr>
+            <w:r>
+              <w:rPr>
+                <w:sz w:val="24"/>
+              </w:rPr>
+              <w:t>Chọn “Chọn ảnh từ thiết bị”.</w:t>
+            </w:r>
+          </w:p>
+        </w:tc>
+      </w:tr>
+      <w:tr>
+        <w:trPr>
+          <w:trHeight w:val="432"/>
+          <w:jc w:val="center"/>
+        </w:trPr>
+        <w:tc>
+          <w:tcPr>
+            <w:tcW w:w="1530" w:type="dxa"/>
+            <w:vAlign w:val="center"/>
+          </w:tcPr>
+          <w:p>
+            <w:pPr>
+              <w:jc w:val="left"/>
+              <w:rPr>
+                <w:sz w:val="24"/>
+              </w:rPr>
+            </w:pPr>
+            <w:r>
+              <w:rPr>
+                <w:sz w:val="24"/>
+                <w:lang w:val="vi-VN"/>
+              </w:rPr>
+              <w:t>7</w:t>
+            </w:r>
+            <w:r>
+              <w:rPr>
+                <w:sz w:val="24"/>
+              </w:rPr>
+              <w:t>a</w:t>
+            </w:r>
+          </w:p>
+        </w:tc>
+        <w:tc>
+          <w:tcPr>
+            <w:tcW w:w="1952" w:type="dxa"/>
+            <w:vAlign w:val="center"/>
+          </w:tcPr>
+          <w:p>
+            <w:pPr>
+              <w:jc w:val="left"/>
+              <w:rPr>
+                <w:sz w:val="24"/>
+              </w:rPr>
+            </w:pPr>
+            <w:r>
+              <w:rPr>
+                <w:sz w:val="24"/>
+              </w:rPr>
+              <w:t>Người dùng</w:t>
+            </w:r>
+          </w:p>
+        </w:tc>
+        <w:tc>
+          <w:tcPr>
+            <w:tcW w:w="5244" w:type="dxa"/>
+            <w:vAlign w:val="center"/>
+          </w:tcPr>
+          <w:p>
+            <w:pPr>
+              <w:jc w:val="left"/>
+              <w:rPr>
+                <w:sz w:val="24"/>
+              </w:rPr>
+            </w:pPr>
+            <w:r>
+              <w:rPr>
+                <w:sz w:val="24"/>
+              </w:rPr>
+              <w:t>Chọn ảnh từ thư viện ảnh của thiết bị.</w:t>
+            </w:r>
+          </w:p>
+        </w:tc>
+      </w:tr>
+      <w:tr>
+        <w:trPr>
+          <w:trHeight w:val="432"/>
+          <w:jc w:val="center"/>
+        </w:trPr>
+        <w:tc>
+          <w:tcPr>
+            <w:tcW w:w="1530" w:type="dxa"/>
+            <w:vAlign w:val="center"/>
+          </w:tcPr>
+          <w:p>
+            <w:pPr>
+              <w:jc w:val="left"/>
+              <w:rPr>
+                <w:sz w:val="24"/>
+              </w:rPr>
+            </w:pPr>
+            <w:r>
+              <w:rPr>
+                <w:sz w:val="24"/>
+              </w:rPr>
+              <w:t>9a</w:t>
+            </w:r>
+          </w:p>
+        </w:tc>
+        <w:tc>
+          <w:tcPr>
+            <w:tcW w:w="1952" w:type="dxa"/>
+            <w:vAlign w:val="center"/>
+          </w:tcPr>
+          <w:p>
+            <w:pPr>
+              <w:jc w:val="left"/>
+              <w:rPr>
+                <w:sz w:val="24"/>
+              </w:rPr>
+            </w:pPr>
+            <w:r>
+              <w:rPr>
+                <w:sz w:val="24"/>
+              </w:rPr>
+              <w:t>Hệ thống</w:t>
+            </w:r>
+          </w:p>
+        </w:tc>
+        <w:tc>
+          <w:tcPr>
+            <w:tcW w:w="5244" w:type="dxa"/>
+            <w:vAlign w:val="center"/>
+          </w:tcPr>
+          <w:p>
+            <w:pPr>
+              <w:spacing w:line="240" w:lineRule="auto"/>
+              <w:jc w:val="left"/>
+              <w:rPr>
+                <w:sz w:val="24"/>
+              </w:rPr>
+            </w:pPr>
+            <w:r>
+              <w:rPr>
+                <w:sz w:val="24"/>
+              </w:rPr>
+              <w:t xml:space="preserve">Thông báo thêm ảnh thất bại. </w:t>
+            </w:r>
+          </w:p>
+          <w:p>
+            <w:pPr>
+              <w:spacing w:line="240" w:lineRule="auto"/>
+              <w:jc w:val="left"/>
+              <w:rPr>
+                <w:sz w:val="24"/>
+              </w:rPr>
+            </w:pPr>
+            <w:r>
+              <w:rPr>
+                <w:sz w:val="24"/>
+              </w:rPr>
+              <w:t>Lưu ý:</w:t>
+            </w:r>
+          </w:p>
+          <w:p>
+            <w:pPr>
+              <w:spacing w:line="240" w:lineRule="auto"/>
+              <w:jc w:val="left"/>
+              <w:rPr>
+                <w:sz w:val="24"/>
+              </w:rPr>
+            </w:pPr>
+            <w:r>
+              <w:rPr>
+                <w:sz w:val="24"/>
+              </w:rPr>
+              <w:t xml:space="preserve">Trường hợp này có thể do 2 nguyên nhân chính: </w:t>
+            </w:r>
+          </w:p>
+          <w:p>
+            <w:pPr>
+              <w:pStyle w:val="ListParagraph"/>
+              <w:numPr>
+                <w:ilvl w:val="0"/>
+                <w:numId w:val="9"/>
+              </w:numPr>
+              <w:spacing w:before="0" w:after="0" w:line="240" w:lineRule="auto"/>
+              <w:jc w:val="left"/>
+              <w:rPr>
+                <w:sz w:val="24"/>
+              </w:rPr>
+            </w:pPr>
+            <w:r>
+              <w:rPr>
+                <w:sz w:val="24"/>
+              </w:rPr>
+              <w:t>Lỗi từ server.</w:t>
+            </w:r>
+          </w:p>
+          <w:p>
+            <w:pPr>
+              <w:pStyle w:val="ListParagraph"/>
+              <w:numPr>
+                <w:ilvl w:val="0"/>
+                <w:numId w:val="9"/>
+              </w:numPr>
+              <w:spacing w:before="0" w:after="0" w:line="240" w:lineRule="auto"/>
+              <w:jc w:val="left"/>
+              <w:rPr>
+                <w:sz w:val="24"/>
+              </w:rPr>
+            </w:pPr>
+            <w:r>
+              <w:rPr>
+                <w:sz w:val="24"/>
+              </w:rPr>
+              <w:t>Ảnh đã chọn có kích thước quá lớn.</w:t>
+            </w:r>
+          </w:p>
+          <w:p>
+            <w:pPr>
+              <w:spacing w:line="240" w:lineRule="auto"/>
+              <w:jc w:val="left"/>
+              <w:rPr>
+                <w:sz w:val="24"/>
+              </w:rPr>
+            </w:pPr>
+            <w:r>
+              <w:rPr>
+                <w:sz w:val="24"/>
+              </w:rPr>
+              <w:t>Người dùng có thể quay lại thực hiện từ bước 5.</w:t>
+            </w:r>
+          </w:p>
+        </w:tc>
+      </w:tr>
+      <w:tr>
+        <w:trPr>
+          <w:trHeight w:val="432"/>
+          <w:jc w:val="center"/>
+        </w:trPr>
+        <w:tc>
+          <w:tcPr>
+            <w:tcW w:w="1530" w:type="dxa"/>
+            <w:vAlign w:val="center"/>
+            <w:hideMark/>
+          </w:tcPr>
+          <w:p>
+            <w:pPr>
+              <w:jc w:val="left"/>
+              <w:rPr>
+                <w:b/>
+                <w:sz w:val="24"/>
+              </w:rPr>
+            </w:pPr>
+            <w:r>
+              <w:rPr>
+                <w:b/>
+                <w:sz w:val="24"/>
+              </w:rPr>
+              <w:t>Điều kiện sau</w:t>
+            </w:r>
+          </w:p>
+        </w:tc>
+        <w:tc>
+          <w:tcPr>
+            <w:tcW w:w="7196" w:type="dxa"/>
+            <w:gridSpan w:val="2"/>
+            <w:vAlign w:val="center"/>
+            <w:hideMark/>
+          </w:tcPr>
+          <w:p>
+            <w:pPr>
+              <w:jc w:val="left"/>
+              <w:rPr>
+                <w:sz w:val="24"/>
+                <w:lang w:val="vi-VN"/>
+              </w:rPr>
+            </w:pPr>
+            <w:r>
+              <w:rPr>
+                <w:sz w:val="24"/>
+              </w:rPr>
+              <w:t>Hiển thị kết quả thêm sản phẩm thành công hay thất bại.</w:t>
+            </w:r>
+          </w:p>
+        </w:tc>
+      </w:tr>
+    </w:tbl>
+    <w:p>
+      <w:pPr>
+        <w:pStyle w:val="Heading3"/>
+      </w:pPr>
+      <w:r>
+        <w:t xml:space="preserve">Đặc tả use case </w:t>
+      </w:r>
+      <w:r>
+        <w:t>Cập nhật trạng thái đơn hàng</w:t>
+      </w:r>
+    </w:p>
+    <w:p/>
+    <w:p>
+      <w:pPr>
+        <w:pStyle w:val="Caption"/>
+        <w:keepNext/>
+      </w:pPr>
+      <w:r>
+        <w:rPr>
+          <w:b/>
+        </w:rPr>
+        <w:t xml:space="preserve">Bảng </w:t>
+      </w:r>
+      <w:r>
+        <w:rPr>
+          <w:b/>
+        </w:rPr>
+        <w:fldChar w:fldCharType="begin"/>
+      </w:r>
+      <w:r>
+        <w:rPr>
+          <w:b/>
+        </w:rPr>
+        <w:instrText xml:space="preserve"> SEQ Bảng \* ARABIC </w:instrText>
+      </w:r>
+      <w:r>
+        <w:rPr>
+          <w:b/>
+        </w:rPr>
+        <w:fldChar w:fldCharType="separate"/>
+      </w:r>
+      <w:r>
+        <w:rPr>
+          <w:b/>
+          <w:noProof/>
+        </w:rPr>
+        <w:t>3</w:t>
+      </w:r>
+      <w:r>
+        <w:rPr>
+          <w:b/>
+        </w:rPr>
+        <w:fldChar w:fldCharType="end"/>
+      </w:r>
+      <w:r>
+        <w:t xml:space="preserve"> Đặc tả use case Cập nhật trạng thái đơn hàng</w:t>
+      </w:r>
+    </w:p>
+    <w:tbl>
+      <w:tblPr>
+        <w:tblStyle w:val="TableGrid"/>
+        <w:tblW w:w="8631" w:type="dxa"/>
+        <w:jc w:val="center"/>
+        <w:tblBorders>
+          <w:top w:val="none" w:sz="0" w:space="0" w:color="auto"/>
+          <w:left w:val="none" w:sz="0" w:space="0" w:color="auto"/>
+          <w:bottom w:val="none" w:sz="0" w:space="0" w:color="auto"/>
+          <w:right w:val="none" w:sz="0" w:space="0" w:color="auto"/>
+          <w:insideV w:val="none" w:sz="0" w:space="0" w:color="auto"/>
+        </w:tblBorders>
+        <w:tblLook w:val="04A0" w:firstRow="1" w:lastRow="0" w:firstColumn="1" w:lastColumn="0" w:noHBand="0" w:noVBand="1"/>
+      </w:tblPr>
+      <w:tblGrid>
+        <w:gridCol w:w="1530"/>
+        <w:gridCol w:w="1857"/>
+        <w:gridCol w:w="5244"/>
+      </w:tblGrid>
+      <w:tr>
+        <w:trPr>
+          <w:cnfStyle w:val="100000000000" w:firstRow="1" w:lastRow="0" w:firstColumn="0" w:lastColumn="0" w:oddVBand="0" w:evenVBand="0" w:oddHBand="0" w:evenHBand="0" w:firstRowFirstColumn="0" w:firstRowLastColumn="0" w:lastRowFirstColumn="0" w:lastRowLastColumn="0"/>
+          <w:trHeight w:val="432"/>
+          <w:jc w:val="center"/>
+        </w:trPr>
+        <w:tc>
+          <w:tcPr>
+            <w:tcW w:w="1530" w:type="dxa"/>
+            <w:hideMark/>
+          </w:tcPr>
+          <w:p>
+            <w:pPr>
+              <w:jc w:val="left"/>
+              <w:rPr>
+                <w:b w:val="0"/>
+                <w:sz w:val="24"/>
+              </w:rPr>
+            </w:pPr>
+            <w:r>
+              <w:rPr>
+                <w:sz w:val="24"/>
+              </w:rPr>
+              <w:t xml:space="preserve">Tên </w:t>
+            </w:r>
+            <w:r>
+              <w:rPr>
+                <w:sz w:val="24"/>
+              </w:rPr>
+              <w:t>use case</w:t>
+            </w:r>
+          </w:p>
+        </w:tc>
+        <w:tc>
+          <w:tcPr>
+            <w:tcW w:w="7101" w:type="dxa"/>
+            <w:gridSpan w:val="2"/>
+            <w:hideMark/>
+          </w:tcPr>
+          <w:p>
+            <w:pPr>
+              <w:jc w:val="left"/>
+              <w:rPr>
+                <w:sz w:val="24"/>
+              </w:rPr>
+            </w:pPr>
+            <w:r>
+              <w:rPr>
+                <w:sz w:val="24"/>
+              </w:rPr>
+              <w:t>Cập nhật trạng thái đơn hàng</w:t>
+            </w:r>
+          </w:p>
+        </w:tc>
+      </w:tr>
+      <w:tr>
+        <w:trPr>
+          <w:trHeight w:val="432"/>
+          <w:jc w:val="center"/>
+        </w:trPr>
+        <w:tc>
+          <w:tcPr>
+            <w:tcW w:w="1530" w:type="dxa"/>
+            <w:vAlign w:val="center"/>
+            <w:hideMark/>
+          </w:tcPr>
+          <w:p>
+            <w:pPr>
+              <w:jc w:val="left"/>
+              <w:rPr>
+                <w:b/>
+                <w:sz w:val="24"/>
+              </w:rPr>
+            </w:pPr>
+            <w:r>
+              <w:rPr>
+                <w:b/>
+                <w:sz w:val="24"/>
+              </w:rPr>
+              <w:t>Tác nhân</w:t>
+            </w:r>
+          </w:p>
+        </w:tc>
+        <w:tc>
+          <w:tcPr>
+            <w:tcW w:w="7101" w:type="dxa"/>
+            <w:gridSpan w:val="2"/>
+            <w:vAlign w:val="center"/>
+            <w:hideMark/>
+          </w:tcPr>
+          <w:p>
+            <w:pPr>
+              <w:jc w:val="left"/>
+              <w:rPr>
+                <w:sz w:val="24"/>
+              </w:rPr>
+            </w:pPr>
+            <w:r>
+              <w:rPr>
+                <w:sz w:val="24"/>
+              </w:rPr>
+              <w:t>Người bán hàng.</w:t>
+            </w:r>
+          </w:p>
+        </w:tc>
+      </w:tr>
+      <w:tr>
+        <w:trPr>
+          <w:trHeight w:val="432"/>
+          <w:jc w:val="center"/>
+        </w:trPr>
+        <w:tc>
+          <w:tcPr>
+            <w:tcW w:w="1530" w:type="dxa"/>
+            <w:vAlign w:val="center"/>
+            <w:hideMark/>
+          </w:tcPr>
+          <w:p>
+            <w:pPr>
+              <w:jc w:val="left"/>
+              <w:rPr>
+                <w:b/>
+                <w:sz w:val="24"/>
+              </w:rPr>
+            </w:pPr>
+            <w:r>
+              <w:rPr>
+                <w:b/>
+                <w:sz w:val="24"/>
+              </w:rPr>
+              <w:t>Điều kiện trước</w:t>
+            </w:r>
+          </w:p>
+        </w:tc>
+        <w:tc>
+          <w:tcPr>
+            <w:tcW w:w="7101" w:type="dxa"/>
+            <w:gridSpan w:val="2"/>
+            <w:vAlign w:val="center"/>
+            <w:hideMark/>
+          </w:tcPr>
+          <w:p>
+            <w:pPr>
+              <w:jc w:val="left"/>
+              <w:rPr>
+                <w:sz w:val="24"/>
+              </w:rPr>
+            </w:pPr>
+            <w:r>
+              <w:rPr>
+                <w:sz w:val="24"/>
+              </w:rPr>
+              <w:t xml:space="preserve">Người bán hàng đã đăng nhập và đã đăng ký mở cửa hàng thành công. </w:t>
+            </w:r>
+          </w:p>
+        </w:tc>
+      </w:tr>
+      <w:tr>
+        <w:trPr>
+          <w:trHeight w:val="432"/>
+          <w:jc w:val="center"/>
+        </w:trPr>
+        <w:tc>
+          <w:tcPr>
+            <w:tcW w:w="8631" w:type="dxa"/>
+            <w:gridSpan w:val="3"/>
+            <w:vAlign w:val="center"/>
+            <w:hideMark/>
+          </w:tcPr>
+          <w:p>
+            <w:pPr>
+              <w:jc w:val="left"/>
+              <w:rPr>
+                <w:b/>
+                <w:sz w:val="24"/>
+              </w:rPr>
+            </w:pPr>
+            <w:r>
+              <w:rPr>
+                <w:b/>
+                <w:sz w:val="24"/>
+              </w:rPr>
+              <w:lastRenderedPageBreak/>
+              <w:t>Luồng thực thi chính</w:t>
+            </w:r>
+          </w:p>
+        </w:tc>
+      </w:tr>
+      <w:tr>
+        <w:trPr>
+          <w:trHeight w:val="432"/>
+          <w:jc w:val="center"/>
+        </w:trPr>
+        <w:tc>
+          <w:tcPr>
+            <w:tcW w:w="1530" w:type="dxa"/>
+            <w:vAlign w:val="center"/>
+            <w:hideMark/>
+          </w:tcPr>
+          <w:p>
+            <w:pPr>
+              <w:jc w:val="left"/>
+              <w:rPr>
+                <w:b/>
+                <w:sz w:val="24"/>
+              </w:rPr>
+            </w:pPr>
+            <w:r>
+              <w:rPr>
+                <w:b/>
+                <w:sz w:val="24"/>
+              </w:rPr>
+              <w:t>No.</w:t>
+            </w:r>
+          </w:p>
+        </w:tc>
+        <w:tc>
+          <w:tcPr>
+            <w:tcW w:w="1857" w:type="dxa"/>
+            <w:vAlign w:val="center"/>
+            <w:hideMark/>
+          </w:tcPr>
+          <w:p>
+            <w:pPr>
+              <w:jc w:val="left"/>
+              <w:rPr>
+                <w:b/>
+                <w:sz w:val="24"/>
+              </w:rPr>
+            </w:pPr>
+            <w:r>
+              <w:rPr>
+                <w:b/>
+                <w:sz w:val="24"/>
+              </w:rPr>
+              <w:t>Thực hiện</w:t>
+            </w:r>
+          </w:p>
+        </w:tc>
+        <w:tc>
+          <w:tcPr>
+            <w:tcW w:w="5244" w:type="dxa"/>
+            <w:vAlign w:val="center"/>
+            <w:hideMark/>
+          </w:tcPr>
+          <w:p>
+            <w:pPr>
+              <w:jc w:val="left"/>
+              <w:rPr>
+                <w:b/>
+                <w:sz w:val="24"/>
+              </w:rPr>
+            </w:pPr>
+            <w:r>
+              <w:rPr>
+                <w:b/>
+                <w:sz w:val="24"/>
+              </w:rPr>
+              <w:t>Hành động</w:t>
+            </w:r>
+          </w:p>
+        </w:tc>
+      </w:tr>
+      <w:tr>
+        <w:trPr>
+          <w:trHeight w:val="432"/>
+          <w:jc w:val="center"/>
+        </w:trPr>
+        <w:tc>
+          <w:tcPr>
+            <w:tcW w:w="1530" w:type="dxa"/>
+            <w:vAlign w:val="center"/>
+            <w:hideMark/>
+          </w:tcPr>
+          <w:p>
+            <w:pPr>
+              <w:jc w:val="left"/>
+              <w:rPr>
+                <w:sz w:val="24"/>
+              </w:rPr>
+            </w:pPr>
+            <w:r>
+              <w:rPr>
+                <w:sz w:val="24"/>
+              </w:rPr>
+              <w:t>1</w:t>
+            </w:r>
+          </w:p>
+        </w:tc>
+        <w:tc>
+          <w:tcPr>
+            <w:tcW w:w="1857" w:type="dxa"/>
+            <w:vAlign w:val="center"/>
+          </w:tcPr>
+          <w:p>
+            <w:pPr>
+              <w:jc w:val="left"/>
+              <w:rPr>
+                <w:sz w:val="24"/>
+                <w:lang w:val="vi-VN"/>
+              </w:rPr>
+            </w:pPr>
+            <w:r>
+              <w:rPr>
+                <w:sz w:val="24"/>
+                <w:lang w:val="vi-VN"/>
+              </w:rPr>
+              <w:t>Người dùng</w:t>
+            </w:r>
+          </w:p>
+        </w:tc>
+        <w:tc>
+          <w:tcPr>
+            <w:tcW w:w="5244" w:type="dxa"/>
+            <w:vAlign w:val="center"/>
+          </w:tcPr>
+          <w:p>
+            <w:pPr>
+              <w:jc w:val="left"/>
+              <w:rPr>
+                <w:sz w:val="24"/>
+              </w:rPr>
+            </w:pPr>
+            <w:r>
+              <w:rPr>
+                <w:sz w:val="24"/>
+              </w:rPr>
+              <w:t>Tại giao diện Cá nhân, chọn “Cửa hàng của bạn”.</w:t>
+            </w:r>
+          </w:p>
+        </w:tc>
+      </w:tr>
+      <w:tr>
+        <w:trPr>
+          <w:trHeight w:val="432"/>
+          <w:jc w:val="center"/>
+        </w:trPr>
+        <w:tc>
+          <w:tcPr>
+            <w:tcW w:w="1530" w:type="dxa"/>
+            <w:vAlign w:val="center"/>
+            <w:hideMark/>
+          </w:tcPr>
+          <w:p>
+            <w:pPr>
+              <w:jc w:val="left"/>
+              <w:rPr>
+                <w:sz w:val="24"/>
+              </w:rPr>
+            </w:pPr>
+            <w:r>
+              <w:rPr>
+                <w:sz w:val="24"/>
+              </w:rPr>
+              <w:t>2</w:t>
+            </w:r>
+          </w:p>
+        </w:tc>
+        <w:tc>
+          <w:tcPr>
+            <w:tcW w:w="1857" w:type="dxa"/>
+            <w:vAlign w:val="center"/>
+          </w:tcPr>
+          <w:p>
+            <w:pPr>
+              <w:jc w:val="left"/>
+              <w:rPr>
+                <w:sz w:val="24"/>
+                <w:lang w:val="vi-VN"/>
+              </w:rPr>
+            </w:pPr>
+            <w:r>
+              <w:rPr>
+                <w:sz w:val="24"/>
+                <w:lang w:val="vi-VN"/>
+              </w:rPr>
+              <w:t>Người dùng</w:t>
+            </w:r>
+          </w:p>
+        </w:tc>
+        <w:tc>
+          <w:tcPr>
+            <w:tcW w:w="5244" w:type="dxa"/>
+            <w:vAlign w:val="center"/>
+          </w:tcPr>
+          <w:p>
+            <w:pPr>
+              <w:jc w:val="left"/>
+              <w:rPr>
+                <w:sz w:val="24"/>
+              </w:rPr>
+            </w:pPr>
+            <w:r>
+              <w:rPr>
+                <w:sz w:val="24"/>
+              </w:rPr>
+              <w:t>Chọn “Danh sách đơn hàng”.</w:t>
+            </w:r>
+          </w:p>
+        </w:tc>
+      </w:tr>
+      <w:tr>
+        <w:trPr>
+          <w:trHeight w:val="432"/>
+          <w:jc w:val="center"/>
+        </w:trPr>
+        <w:tc>
+          <w:tcPr>
+            <w:tcW w:w="1530" w:type="dxa"/>
+            <w:vAlign w:val="center"/>
+            <w:hideMark/>
+          </w:tcPr>
+          <w:p>
+            <w:pPr>
+              <w:jc w:val="left"/>
+              <w:rPr>
+                <w:sz w:val="24"/>
+              </w:rPr>
+            </w:pPr>
+            <w:r>
+              <w:rPr>
+                <w:sz w:val="24"/>
+              </w:rPr>
+              <w:t>3</w:t>
+            </w:r>
+          </w:p>
+        </w:tc>
+        <w:tc>
+          <w:tcPr>
+            <w:tcW w:w="1857" w:type="dxa"/>
+            <w:vAlign w:val="center"/>
+          </w:tcPr>
+          <w:p>
+            <w:pPr>
+              <w:jc w:val="left"/>
+              <w:rPr>
+                <w:sz w:val="24"/>
+                <w:lang w:val="vi-VN"/>
+              </w:rPr>
+            </w:pPr>
+            <w:r>
+              <w:rPr>
+                <w:sz w:val="24"/>
+                <w:lang w:val="vi-VN"/>
+              </w:rPr>
+              <w:t>Hệ thống</w:t>
+            </w:r>
+          </w:p>
+        </w:tc>
+        <w:tc>
+          <w:tcPr>
+            <w:tcW w:w="5244" w:type="dxa"/>
+            <w:vAlign w:val="center"/>
+          </w:tcPr>
+          <w:p>
+            <w:pPr>
+              <w:jc w:val="left"/>
+              <w:rPr>
+                <w:sz w:val="24"/>
+              </w:rPr>
+            </w:pPr>
+            <w:r>
+              <w:rPr>
+                <w:sz w:val="24"/>
+              </w:rPr>
+              <w:t>Lấy thông tin danh sách đơn hàng của cửa hàng và hiển thị lên giao diện.</w:t>
+            </w:r>
+          </w:p>
+        </w:tc>
+      </w:tr>
+      <w:tr>
+        <w:trPr>
+          <w:trHeight w:val="432"/>
+          <w:jc w:val="center"/>
+        </w:trPr>
+        <w:tc>
+          <w:tcPr>
+            <w:tcW w:w="1530" w:type="dxa"/>
+            <w:vAlign w:val="center"/>
+            <w:hideMark/>
+          </w:tcPr>
+          <w:p>
+            <w:pPr>
+              <w:jc w:val="left"/>
+              <w:rPr>
+                <w:sz w:val="24"/>
+              </w:rPr>
+            </w:pPr>
+            <w:r>
+              <w:rPr>
+                <w:sz w:val="24"/>
+              </w:rPr>
+              <w:t>4</w:t>
+            </w:r>
+          </w:p>
+        </w:tc>
+        <w:tc>
+          <w:tcPr>
+            <w:tcW w:w="1857" w:type="dxa"/>
+            <w:vAlign w:val="center"/>
+          </w:tcPr>
+          <w:p>
+            <w:pPr>
+              <w:jc w:val="left"/>
+              <w:rPr>
+                <w:sz w:val="24"/>
+                <w:lang w:val="vi-VN"/>
+              </w:rPr>
+            </w:pPr>
+            <w:r>
+              <w:rPr>
+                <w:sz w:val="24"/>
+                <w:lang w:val="vi-VN"/>
+              </w:rPr>
+              <w:t>Người dùng</w:t>
+            </w:r>
+          </w:p>
+        </w:tc>
+        <w:tc>
+          <w:tcPr>
+            <w:tcW w:w="5244" w:type="dxa"/>
+            <w:vAlign w:val="center"/>
+          </w:tcPr>
+          <w:p>
+            <w:pPr>
+              <w:jc w:val="left"/>
+              <w:rPr>
+                <w:sz w:val="24"/>
+              </w:rPr>
+            </w:pPr>
+            <w:r>
+              <w:rPr>
+                <w:sz w:val="24"/>
+              </w:rPr>
+              <w:t>Chọn “Cập nhật trạng thái”.</w:t>
+            </w:r>
+          </w:p>
+        </w:tc>
+      </w:tr>
+      <w:tr>
+        <w:trPr>
+          <w:trHeight w:val="432"/>
+          <w:jc w:val="center"/>
+        </w:trPr>
+        <w:tc>
+          <w:tcPr>
+            <w:tcW w:w="1530" w:type="dxa"/>
+            <w:vAlign w:val="center"/>
+            <w:hideMark/>
+          </w:tcPr>
+          <w:p>
+            <w:pPr>
+              <w:jc w:val="left"/>
+              <w:rPr>
+                <w:sz w:val="24"/>
+              </w:rPr>
+            </w:pPr>
+            <w:r>
+              <w:rPr>
+                <w:sz w:val="24"/>
+              </w:rPr>
+              <w:t>5</w:t>
+            </w:r>
+          </w:p>
+        </w:tc>
+        <w:tc>
+          <w:tcPr>
+            <w:tcW w:w="1857" w:type="dxa"/>
+            <w:vAlign w:val="center"/>
+          </w:tcPr>
+          <w:p>
+            <w:pPr>
+              <w:jc w:val="left"/>
+              <w:rPr>
+                <w:sz w:val="24"/>
+                <w:lang w:val="vi-VN"/>
+              </w:rPr>
+            </w:pPr>
+            <w:r>
+              <w:rPr>
+                <w:sz w:val="24"/>
+                <w:lang w:val="vi-VN"/>
+              </w:rPr>
+              <w:t>Người dùng</w:t>
+            </w:r>
+          </w:p>
+        </w:tc>
+        <w:tc>
+          <w:tcPr>
+            <w:tcW w:w="5244" w:type="dxa"/>
+            <w:vAlign w:val="center"/>
+          </w:tcPr>
+          <w:p>
+            <w:pPr>
+              <w:jc w:val="left"/>
+              <w:rPr>
+                <w:sz w:val="24"/>
+              </w:rPr>
+            </w:pPr>
+            <w:r>
+              <w:rPr>
+                <w:sz w:val="24"/>
+              </w:rPr>
+              <w:t>Chọn trạng thái phù hợp.</w:t>
+            </w:r>
+          </w:p>
+        </w:tc>
+      </w:tr>
+      <w:tr>
+        <w:trPr>
+          <w:trHeight w:val="432"/>
+          <w:jc w:val="center"/>
+        </w:trPr>
+        <w:tc>
+          <w:tcPr>
+            <w:tcW w:w="1530" w:type="dxa"/>
+            <w:vAlign w:val="center"/>
+          </w:tcPr>
+          <w:p>
+            <w:pPr>
+              <w:jc w:val="left"/>
+              <w:rPr>
+                <w:sz w:val="24"/>
+              </w:rPr>
+            </w:pPr>
+            <w:r>
+              <w:rPr>
+                <w:sz w:val="24"/>
+              </w:rPr>
+              <w:t>6</w:t>
+            </w:r>
+          </w:p>
+        </w:tc>
+        <w:tc>
+          <w:tcPr>
+            <w:tcW w:w="1857" w:type="dxa"/>
+            <w:vAlign w:val="center"/>
+          </w:tcPr>
+          <w:p>
+            <w:pPr>
+              <w:jc w:val="left"/>
+              <w:rPr>
+                <w:sz w:val="24"/>
+              </w:rPr>
+            </w:pPr>
+            <w:r>
+              <w:rPr>
+                <w:sz w:val="24"/>
+              </w:rPr>
+              <w:t>Người dùng</w:t>
+            </w:r>
+          </w:p>
+        </w:tc>
+        <w:tc>
+          <w:tcPr>
+            <w:tcW w:w="5244" w:type="dxa"/>
+            <w:vAlign w:val="center"/>
+          </w:tcPr>
+          <w:p>
+            <w:pPr>
+              <w:jc w:val="left"/>
+              <w:rPr>
+                <w:sz w:val="24"/>
+              </w:rPr>
+            </w:pPr>
+            <w:r>
+              <w:rPr>
+                <w:sz w:val="24"/>
+              </w:rPr>
+              <w:t xml:space="preserve">Chọn “Cập nhật”. </w:t>
+            </w:r>
+          </w:p>
+        </w:tc>
+      </w:tr>
+      <w:tr>
+        <w:trPr>
+          <w:trHeight w:val="432"/>
+          <w:jc w:val="center"/>
+        </w:trPr>
+        <w:tc>
+          <w:tcPr>
+            <w:tcW w:w="1530" w:type="dxa"/>
+            <w:vAlign w:val="center"/>
+          </w:tcPr>
+          <w:p>
+            <w:pPr>
+              <w:jc w:val="left"/>
+              <w:rPr>
+                <w:sz w:val="24"/>
+              </w:rPr>
+            </w:pPr>
+            <w:r>
+              <w:rPr>
+                <w:sz w:val="24"/>
+              </w:rPr>
+              <w:t>7</w:t>
+            </w:r>
+          </w:p>
+        </w:tc>
+        <w:tc>
+          <w:tcPr>
+            <w:tcW w:w="1857" w:type="dxa"/>
+            <w:vAlign w:val="center"/>
+          </w:tcPr>
+          <w:p>
+            <w:pPr>
+              <w:jc w:val="left"/>
+              <w:rPr>
+                <w:sz w:val="24"/>
+              </w:rPr>
+            </w:pPr>
+            <w:r>
+              <w:rPr>
+                <w:sz w:val="24"/>
+              </w:rPr>
+              <w:t>Hệ thống</w:t>
+            </w:r>
+          </w:p>
+        </w:tc>
+        <w:tc>
+          <w:tcPr>
+            <w:tcW w:w="5244" w:type="dxa"/>
+            <w:vAlign w:val="center"/>
+          </w:tcPr>
+          <w:p>
+            <w:pPr>
+              <w:jc w:val="left"/>
+              <w:rPr>
+                <w:sz w:val="24"/>
+              </w:rPr>
+            </w:pPr>
+            <w:r>
+              <w:rPr>
+                <w:sz w:val="24"/>
+              </w:rPr>
+              <w:t>Cập nhật trạng thái đơn hàng trong cơ sở dữ liệu.</w:t>
+            </w:r>
+          </w:p>
+        </w:tc>
+      </w:tr>
+      <w:tr>
+        <w:trPr>
+          <w:trHeight w:val="432"/>
+          <w:jc w:val="center"/>
+        </w:trPr>
+        <w:tc>
+          <w:tcPr>
+            <w:tcW w:w="8631" w:type="dxa"/>
+            <w:gridSpan w:val="3"/>
+            <w:vAlign w:val="center"/>
+            <w:hideMark/>
+          </w:tcPr>
+          <w:p>
+            <w:pPr>
+              <w:jc w:val="left"/>
+              <w:rPr>
+                <w:b/>
+                <w:sz w:val="24"/>
+                <w:lang w:val="vi-VN"/>
+              </w:rPr>
+            </w:pPr>
+            <w:r>
+              <w:rPr>
+                <w:b/>
+                <w:sz w:val="24"/>
+                <w:lang w:val="vi-VN"/>
+              </w:rPr>
+              <w:t>Luồng thực thi mở rộng</w:t>
+            </w:r>
+          </w:p>
+        </w:tc>
+      </w:tr>
+      <w:tr>
+        <w:trPr>
+          <w:trHeight w:val="432"/>
+          <w:jc w:val="center"/>
+        </w:trPr>
+        <w:tc>
+          <w:tcPr>
+            <w:tcW w:w="1530" w:type="dxa"/>
+            <w:vAlign w:val="center"/>
+            <w:hideMark/>
+          </w:tcPr>
+          <w:p>
+            <w:pPr>
+              <w:jc w:val="left"/>
+              <w:rPr>
+                <w:b/>
+                <w:sz w:val="24"/>
+              </w:rPr>
+            </w:pPr>
+            <w:r>
+              <w:rPr>
+                <w:b/>
+                <w:sz w:val="24"/>
+              </w:rPr>
+              <w:t>No.</w:t>
+            </w:r>
+          </w:p>
+        </w:tc>
+        <w:tc>
+          <w:tcPr>
+            <w:tcW w:w="1857" w:type="dxa"/>
+            <w:vAlign w:val="center"/>
+            <w:hideMark/>
+          </w:tcPr>
+          <w:p>
+            <w:pPr>
+              <w:jc w:val="left"/>
+              <w:rPr>
+                <w:b/>
+                <w:sz w:val="24"/>
+              </w:rPr>
+            </w:pPr>
+            <w:r>
+              <w:rPr>
+                <w:b/>
+                <w:sz w:val="24"/>
+              </w:rPr>
+              <w:t>Thực hiện</w:t>
+            </w:r>
+          </w:p>
+        </w:tc>
+        <w:tc>
+          <w:tcPr>
+            <w:tcW w:w="5244" w:type="dxa"/>
+            <w:vAlign w:val="center"/>
+            <w:hideMark/>
+          </w:tcPr>
+          <w:p>
+            <w:pPr>
+              <w:jc w:val="left"/>
+              <w:rPr>
+                <w:b/>
+                <w:sz w:val="24"/>
+              </w:rPr>
+            </w:pPr>
+            <w:r>
+              <w:rPr>
+                <w:b/>
+                <w:sz w:val="24"/>
+              </w:rPr>
+              <w:t>Hành động</w:t>
+            </w:r>
+          </w:p>
+        </w:tc>
+      </w:tr>
+      <w:tr>
+        <w:trPr>
+          <w:trHeight w:val="432"/>
+          <w:jc w:val="center"/>
+        </w:trPr>
+        <w:tc>
+          <w:tcPr>
+            <w:tcW w:w="1530" w:type="dxa"/>
+            <w:vAlign w:val="center"/>
+            <w:hideMark/>
+          </w:tcPr>
+          <w:p>
+            <w:pPr>
+              <w:jc w:val="left"/>
+              <w:rPr>
+                <w:sz w:val="24"/>
+              </w:rPr>
+            </w:pPr>
+            <w:r>
+              <w:rPr>
+                <w:sz w:val="24"/>
+                <w:lang w:val="vi-VN"/>
+              </w:rPr>
+              <w:t>3</w:t>
+            </w:r>
+            <w:r>
+              <w:rPr>
+                <w:sz w:val="24"/>
+              </w:rPr>
+              <w:t>a</w:t>
+            </w:r>
+          </w:p>
+        </w:tc>
+        <w:tc>
+          <w:tcPr>
+            <w:tcW w:w="1857" w:type="dxa"/>
+            <w:vAlign w:val="center"/>
+            <w:hideMark/>
+          </w:tcPr>
+          <w:p>
+            <w:pPr>
+              <w:jc w:val="left"/>
+              <w:rPr>
+                <w:sz w:val="24"/>
+              </w:rPr>
+            </w:pPr>
+            <w:r>
+              <w:rPr>
+                <w:sz w:val="24"/>
+              </w:rPr>
+              <w:t>Hệ thống</w:t>
+            </w:r>
+          </w:p>
+        </w:tc>
+        <w:tc>
+          <w:tcPr>
+            <w:tcW w:w="5244" w:type="dxa"/>
+            <w:vAlign w:val="center"/>
+            <w:hideMark/>
+          </w:tcPr>
+          <w:p>
+            <w:pPr>
+              <w:jc w:val="left"/>
+              <w:rPr>
+                <w:sz w:val="24"/>
+              </w:rPr>
+            </w:pPr>
+            <w:r>
+              <w:rPr>
+                <w:sz w:val="24"/>
+              </w:rPr>
+              <w:t>Hiển thị thông báo không có dữ liệu (Trường hợp cửa hàng chưa có đơn hàng).</w:t>
+            </w:r>
+          </w:p>
+        </w:tc>
+      </w:tr>
+      <w:tr>
+        <w:trPr>
+          <w:trHeight w:val="432"/>
+          <w:jc w:val="center"/>
+        </w:trPr>
+        <w:tc>
+          <w:tcPr>
+            <w:tcW w:w="1530" w:type="dxa"/>
+            <w:vAlign w:val="center"/>
+            <w:hideMark/>
+          </w:tcPr>
+          <w:p>
+            <w:pPr>
+              <w:jc w:val="left"/>
+              <w:rPr>
+                <w:b/>
+                <w:sz w:val="24"/>
+              </w:rPr>
+            </w:pPr>
+            <w:r>
+              <w:rPr>
+                <w:b/>
+                <w:sz w:val="24"/>
+              </w:rPr>
+              <w:t>Điều kiện sau</w:t>
+            </w:r>
+          </w:p>
+        </w:tc>
+        <w:tc>
+          <w:tcPr>
+            <w:tcW w:w="7101" w:type="dxa"/>
+            <w:gridSpan w:val="2"/>
+            <w:vAlign w:val="center"/>
+            <w:hideMark/>
+          </w:tcPr>
+          <w:p>
+            <w:pPr>
+              <w:jc w:val="left"/>
+              <w:rPr>
+                <w:sz w:val="24"/>
+                <w:lang w:val="vi-VN"/>
+              </w:rPr>
+            </w:pPr>
+            <w:r>
+              <w:rPr>
+                <w:sz w:val="24"/>
+              </w:rPr>
+              <w:t>Hiển thị kết quả cập nhật trạng thái đơn hàng thành công hay thất bại.</w:t>
+            </w:r>
+          </w:p>
+        </w:tc>
+      </w:tr>
+    </w:tbl>
+    <w:p/>
+    <w:p>
+      <w:pPr>
+        <w:pStyle w:val="Heading3"/>
+      </w:pPr>
+      <w:r>
+        <w:t>Đặc tả use case Đăng ký mở gian hàng</w:t>
+      </w:r>
+    </w:p>
+    <w:p/>
+    <w:p>
+      <w:pPr>
+        <w:pStyle w:val="Caption"/>
+        <w:keepNext/>
+      </w:pPr>
+      <w:r>
+        <w:rPr>
+          <w:b/>
+        </w:rPr>
+        <w:lastRenderedPageBreak/>
+        <w:t xml:space="preserve">Bảng </w:t>
+      </w:r>
+      <w:r>
+        <w:rPr>
+          <w:b/>
+        </w:rPr>
+        <w:fldChar w:fldCharType="begin"/>
+      </w:r>
+      <w:r>
+        <w:rPr>
+          <w:b/>
+        </w:rPr>
+        <w:instrText xml:space="preserve"> SEQ Bảng \* ARABIC </w:instrText>
+      </w:r>
+      <w:r>
+        <w:rPr>
+          <w:b/>
+        </w:rPr>
+        <w:fldChar w:fldCharType="separate"/>
+      </w:r>
+      <w:r>
+        <w:rPr>
+          <w:b/>
+          <w:noProof/>
+        </w:rPr>
+        <w:t>4</w:t>
+      </w:r>
+      <w:r>
+        <w:rPr>
+          <w:b/>
+        </w:rPr>
+        <w:fldChar w:fldCharType="end"/>
+      </w:r>
+      <w:r>
+        <w:t xml:space="preserve"> Đặc tả use case Đăng ký mở gian hàng</w:t>
+      </w:r>
+    </w:p>
+    <w:tbl>
+      <w:tblPr>
+        <w:tblStyle w:val="TableGrid"/>
+        <w:tblW w:w="8721" w:type="dxa"/>
+        <w:jc w:val="center"/>
+        <w:tblBorders>
+          <w:top w:val="none" w:sz="0" w:space="0" w:color="auto"/>
+          <w:left w:val="none" w:sz="0" w:space="0" w:color="auto"/>
+          <w:bottom w:val="none" w:sz="0" w:space="0" w:color="auto"/>
+          <w:right w:val="none" w:sz="0" w:space="0" w:color="auto"/>
+          <w:insideV w:val="none" w:sz="0" w:space="0" w:color="auto"/>
+        </w:tblBorders>
+        <w:tblLook w:val="04A0" w:firstRow="1" w:lastRow="0" w:firstColumn="1" w:lastColumn="0" w:noHBand="0" w:noVBand="1"/>
+      </w:tblPr>
+      <w:tblGrid>
+        <w:gridCol w:w="1525"/>
+        <w:gridCol w:w="1952"/>
+        <w:gridCol w:w="5244"/>
+      </w:tblGrid>
+      <w:tr>
+        <w:trPr>
+          <w:cnfStyle w:val="100000000000" w:firstRow="1" w:lastRow="0" w:firstColumn="0" w:lastColumn="0" w:oddVBand="0" w:evenVBand="0" w:oddHBand="0" w:evenHBand="0" w:firstRowFirstColumn="0" w:firstRowLastColumn="0" w:lastRowFirstColumn="0" w:lastRowLastColumn="0"/>
+          <w:trHeight w:val="432"/>
+          <w:jc w:val="center"/>
+        </w:trPr>
+        <w:tc>
+          <w:tcPr>
+            <w:tcW w:w="1525" w:type="dxa"/>
+            <w:vAlign w:val="center"/>
+            <w:hideMark/>
+          </w:tcPr>
+          <w:p>
+            <w:pPr>
+              <w:jc w:val="left"/>
+              <w:rPr>
+                <w:b w:val="0"/>
+                <w:sz w:val="24"/>
+              </w:rPr>
+            </w:pPr>
+            <w:r>
+              <w:rPr>
+                <w:sz w:val="24"/>
+              </w:rPr>
+              <w:t xml:space="preserve">Tên </w:t>
+            </w:r>
+            <w:r>
+              <w:rPr>
+                <w:sz w:val="24"/>
+              </w:rPr>
+              <w:t>use case</w:t>
+            </w:r>
+          </w:p>
+        </w:tc>
+        <w:tc>
+          <w:tcPr>
+            <w:tcW w:w="7196" w:type="dxa"/>
+            <w:gridSpan w:val="2"/>
+            <w:vAlign w:val="center"/>
+            <w:hideMark/>
+          </w:tcPr>
+          <w:p>
+            <w:pPr>
+              <w:jc w:val="left"/>
+              <w:rPr>
+                <w:sz w:val="24"/>
+              </w:rPr>
+            </w:pPr>
+            <w:r>
+              <w:rPr>
+                <w:sz w:val="24"/>
+              </w:rPr>
+              <w:t>Đăng ký mở gian hàng</w:t>
+            </w:r>
+          </w:p>
+        </w:tc>
+      </w:tr>
+      <w:tr>
+        <w:trPr>
+          <w:trHeight w:val="432"/>
+          <w:jc w:val="center"/>
+        </w:trPr>
+        <w:tc>
+          <w:tcPr>
+            <w:tcW w:w="1525" w:type="dxa"/>
+            <w:vAlign w:val="center"/>
+            <w:hideMark/>
+          </w:tcPr>
+          <w:p>
+            <w:pPr>
+              <w:jc w:val="left"/>
+              <w:rPr>
+                <w:b/>
+                <w:sz w:val="24"/>
+              </w:rPr>
+            </w:pPr>
+            <w:r>
+              <w:rPr>
+                <w:b/>
+                <w:sz w:val="24"/>
+              </w:rPr>
+              <w:t>Tác nhân</w:t>
+            </w:r>
+          </w:p>
+        </w:tc>
+        <w:tc>
+          <w:tcPr>
+            <w:tcW w:w="7196" w:type="dxa"/>
+            <w:gridSpan w:val="2"/>
+            <w:vAlign w:val="center"/>
+            <w:hideMark/>
+          </w:tcPr>
+          <w:p>
+            <w:pPr>
+              <w:jc w:val="left"/>
+              <w:rPr>
+                <w:sz w:val="24"/>
+              </w:rPr>
+            </w:pPr>
+            <w:r>
+              <w:rPr>
+                <w:sz w:val="24"/>
+              </w:rPr>
+              <w:t>Người dùng.</w:t>
+            </w:r>
+          </w:p>
+        </w:tc>
+      </w:tr>
+      <w:tr>
+        <w:trPr>
+          <w:trHeight w:val="432"/>
+          <w:jc w:val="center"/>
+        </w:trPr>
+        <w:tc>
+          <w:tcPr>
+            <w:tcW w:w="1525" w:type="dxa"/>
+            <w:vAlign w:val="center"/>
+            <w:hideMark/>
+          </w:tcPr>
+          <w:p>
+            <w:pPr>
+              <w:jc w:val="left"/>
+              <w:rPr>
+                <w:b/>
+                <w:sz w:val="24"/>
+              </w:rPr>
+            </w:pPr>
+            <w:r>
+              <w:rPr>
+                <w:b/>
+                <w:sz w:val="24"/>
+              </w:rPr>
+              <w:t>Điều kiện trước</w:t>
+            </w:r>
+          </w:p>
+        </w:tc>
+        <w:tc>
+          <w:tcPr>
+            <w:tcW w:w="7196" w:type="dxa"/>
+            <w:gridSpan w:val="2"/>
+            <w:vAlign w:val="center"/>
+            <w:hideMark/>
+          </w:tcPr>
+          <w:p>
+            <w:pPr>
+              <w:jc w:val="left"/>
+              <w:rPr>
+                <w:sz w:val="24"/>
+              </w:rPr>
+            </w:pPr>
+            <w:r>
+              <w:rPr>
+                <w:sz w:val="24"/>
+              </w:rPr>
+              <w:t xml:space="preserve">Đã đăng nhập thành công. </w:t>
+            </w:r>
+          </w:p>
+        </w:tc>
+      </w:tr>
+      <w:tr>
+        <w:trPr>
+          <w:trHeight w:val="432"/>
+          <w:jc w:val="center"/>
+        </w:trPr>
+        <w:tc>
+          <w:tcPr>
+            <w:tcW w:w="8721" w:type="dxa"/>
+            <w:gridSpan w:val="3"/>
+            <w:vAlign w:val="center"/>
+            <w:hideMark/>
+          </w:tcPr>
+          <w:p>
+            <w:pPr>
+              <w:jc w:val="left"/>
+              <w:rPr>
+                <w:b/>
+                <w:sz w:val="24"/>
+              </w:rPr>
+            </w:pPr>
+            <w:r>
+              <w:rPr>
+                <w:b/>
+                <w:sz w:val="24"/>
+              </w:rPr>
+              <w:t>Luồng thực thi chính</w:t>
+            </w:r>
+          </w:p>
+        </w:tc>
+      </w:tr>
+      <w:tr>
+        <w:trPr>
+          <w:trHeight w:val="432"/>
+          <w:jc w:val="center"/>
+        </w:trPr>
+        <w:tc>
+          <w:tcPr>
+            <w:tcW w:w="1525" w:type="dxa"/>
+            <w:vAlign w:val="center"/>
+            <w:hideMark/>
+          </w:tcPr>
+          <w:p>
+            <w:pPr>
+              <w:jc w:val="left"/>
+              <w:rPr>
+                <w:b/>
+                <w:sz w:val="24"/>
+              </w:rPr>
+            </w:pPr>
+            <w:r>
+              <w:rPr>
+                <w:b/>
+                <w:sz w:val="24"/>
+              </w:rPr>
+              <w:t>No.</w:t>
+            </w:r>
+          </w:p>
+        </w:tc>
+        <w:tc>
+          <w:tcPr>
+            <w:tcW w:w="1952" w:type="dxa"/>
+            <w:vAlign w:val="center"/>
+            <w:hideMark/>
+          </w:tcPr>
+          <w:p>
+            <w:pPr>
+              <w:jc w:val="left"/>
+              <w:rPr>
+                <w:b/>
+                <w:sz w:val="24"/>
+              </w:rPr>
+            </w:pPr>
+            <w:r>
+              <w:rPr>
+                <w:b/>
+                <w:sz w:val="24"/>
+              </w:rPr>
+              <w:t>Thực hiện</w:t>
+            </w:r>
+          </w:p>
+        </w:tc>
+        <w:tc>
+          <w:tcPr>
+            <w:tcW w:w="5244" w:type="dxa"/>
+            <w:vAlign w:val="center"/>
+            <w:hideMark/>
+          </w:tcPr>
+          <w:p>
+            <w:pPr>
+              <w:jc w:val="left"/>
+              <w:rPr>
+                <w:b/>
+                <w:sz w:val="24"/>
+              </w:rPr>
+            </w:pPr>
+            <w:r>
+              <w:rPr>
+                <w:b/>
+                <w:sz w:val="24"/>
+              </w:rPr>
+              <w:t>Hành động</w:t>
+            </w:r>
+          </w:p>
+        </w:tc>
+      </w:tr>
+      <w:tr>
+        <w:trPr>
+          <w:trHeight w:val="432"/>
+          <w:jc w:val="center"/>
+        </w:trPr>
+        <w:tc>
+          <w:tcPr>
+            <w:tcW w:w="1525" w:type="dxa"/>
+            <w:vAlign w:val="center"/>
+            <w:hideMark/>
+          </w:tcPr>
+          <w:p>
+            <w:pPr>
+              <w:jc w:val="left"/>
+              <w:rPr>
+                <w:sz w:val="24"/>
+              </w:rPr>
+            </w:pPr>
+            <w:r>
+              <w:rPr>
+                <w:sz w:val="24"/>
+              </w:rPr>
+              <w:t>1</w:t>
+            </w:r>
+          </w:p>
+        </w:tc>
+        <w:tc>
+          <w:tcPr>
+            <w:tcW w:w="1952" w:type="dxa"/>
+            <w:vAlign w:val="center"/>
+          </w:tcPr>
+          <w:p>
+            <w:pPr>
+              <w:jc w:val="left"/>
+              <w:rPr>
+                <w:sz w:val="24"/>
+                <w:lang w:val="vi-VN"/>
+              </w:rPr>
+            </w:pPr>
+            <w:r>
+              <w:rPr>
+                <w:sz w:val="24"/>
+                <w:lang w:val="vi-VN"/>
+              </w:rPr>
+              <w:t>Người dùng</w:t>
+            </w:r>
+          </w:p>
+        </w:tc>
+        <w:tc>
+          <w:tcPr>
+            <w:tcW w:w="5244" w:type="dxa"/>
+            <w:vAlign w:val="center"/>
+          </w:tcPr>
+          <w:p>
+            <w:pPr>
+              <w:jc w:val="left"/>
+              <w:rPr>
+                <w:sz w:val="24"/>
+              </w:rPr>
+            </w:pPr>
+            <w:r>
+              <w:rPr>
+                <w:sz w:val="24"/>
+              </w:rPr>
+              <w:t>Tại giao diện Cá nhân, chọn “Cửa hàng của bạn”.</w:t>
+            </w:r>
+          </w:p>
+        </w:tc>
+      </w:tr>
+      <w:tr>
+        <w:trPr>
+          <w:trHeight w:val="432"/>
+          <w:jc w:val="center"/>
+        </w:trPr>
+        <w:tc>
+          <w:tcPr>
+            <w:tcW w:w="1525" w:type="dxa"/>
+            <w:vAlign w:val="center"/>
+            <w:hideMark/>
+          </w:tcPr>
+          <w:p>
+            <w:pPr>
+              <w:jc w:val="left"/>
+              <w:rPr>
+                <w:sz w:val="24"/>
+              </w:rPr>
+            </w:pPr>
+            <w:r>
+              <w:rPr>
+                <w:sz w:val="24"/>
+              </w:rPr>
+              <w:t>2</w:t>
+            </w:r>
+          </w:p>
+        </w:tc>
+        <w:tc>
+          <w:tcPr>
+            <w:tcW w:w="1952" w:type="dxa"/>
+            <w:vAlign w:val="center"/>
+          </w:tcPr>
+          <w:p>
+            <w:pPr>
+              <w:jc w:val="left"/>
+              <w:rPr>
+                <w:sz w:val="24"/>
+              </w:rPr>
+            </w:pPr>
+            <w:r>
+              <w:rPr>
+                <w:sz w:val="24"/>
+              </w:rPr>
+              <w:t>Hệ thống</w:t>
+            </w:r>
+          </w:p>
+        </w:tc>
+        <w:tc>
+          <w:tcPr>
+            <w:tcW w:w="5244" w:type="dxa"/>
+            <w:vAlign w:val="center"/>
+          </w:tcPr>
+          <w:p>
+            <w:pPr>
+              <w:jc w:val="left"/>
+              <w:rPr>
+                <w:sz w:val="24"/>
+              </w:rPr>
+            </w:pPr>
+            <w:r>
+              <w:rPr>
+                <w:sz w:val="24"/>
+              </w:rPr>
+              <w:t>Thông báo chưa tạo cửa hàng, yêu cầu người dùng chuyển đến trang đăng ký tạo cửa hàng.</w:t>
+            </w:r>
+          </w:p>
+        </w:tc>
+      </w:tr>
+      <w:tr>
+        <w:trPr>
+          <w:trHeight w:val="432"/>
+          <w:jc w:val="center"/>
+        </w:trPr>
+        <w:tc>
+          <w:tcPr>
+            <w:tcW w:w="1525" w:type="dxa"/>
+            <w:vAlign w:val="center"/>
+            <w:hideMark/>
+          </w:tcPr>
+          <w:p>
+            <w:pPr>
+              <w:jc w:val="left"/>
+              <w:rPr>
+                <w:sz w:val="24"/>
+              </w:rPr>
+            </w:pPr>
+            <w:r>
+              <w:rPr>
+                <w:sz w:val="24"/>
+              </w:rPr>
+              <w:t>3</w:t>
+            </w:r>
+          </w:p>
+        </w:tc>
+        <w:tc>
+          <w:tcPr>
+            <w:tcW w:w="1952" w:type="dxa"/>
+            <w:vAlign w:val="center"/>
+          </w:tcPr>
+          <w:p>
+            <w:pPr>
+              <w:jc w:val="left"/>
+              <w:rPr>
+                <w:sz w:val="24"/>
+                <w:lang w:val="vi-VN"/>
+              </w:rPr>
+            </w:pPr>
+            <w:r>
+              <w:rPr>
+                <w:sz w:val="24"/>
+                <w:lang w:val="vi-VN"/>
+              </w:rPr>
+              <w:t>Người dùng</w:t>
+            </w:r>
+          </w:p>
+        </w:tc>
+        <w:tc>
+          <w:tcPr>
+            <w:tcW w:w="5244" w:type="dxa"/>
+            <w:vAlign w:val="center"/>
+          </w:tcPr>
+          <w:p>
+            <w:pPr>
+              <w:jc w:val="left"/>
+              <w:rPr>
+                <w:sz w:val="24"/>
+              </w:rPr>
+            </w:pPr>
+            <w:r>
+              <w:rPr>
+                <w:sz w:val="24"/>
+              </w:rPr>
+              <w:t>Chọn “Đăng ký cửa hàng”.</w:t>
+            </w:r>
+          </w:p>
+        </w:tc>
+      </w:tr>
+      <w:tr>
+        <w:trPr>
+          <w:trHeight w:val="432"/>
+          <w:jc w:val="center"/>
+        </w:trPr>
+        <w:tc>
+          <w:tcPr>
+            <w:tcW w:w="1525" w:type="dxa"/>
+            <w:vAlign w:val="center"/>
+            <w:hideMark/>
+          </w:tcPr>
+          <w:p>
+            <w:pPr>
+              <w:jc w:val="left"/>
+              <w:rPr>
+                <w:sz w:val="24"/>
+              </w:rPr>
+            </w:pPr>
+            <w:r>
+              <w:rPr>
+                <w:sz w:val="24"/>
+              </w:rPr>
+              <w:t>4</w:t>
+            </w:r>
+          </w:p>
+        </w:tc>
+        <w:tc>
+          <w:tcPr>
+            <w:tcW w:w="1952" w:type="dxa"/>
+            <w:vAlign w:val="center"/>
+          </w:tcPr>
+          <w:p>
+            <w:pPr>
+              <w:jc w:val="left"/>
+              <w:rPr>
+                <w:sz w:val="24"/>
+                <w:lang w:val="vi-VN"/>
+              </w:rPr>
+            </w:pPr>
+            <w:r>
+              <w:rPr>
+                <w:sz w:val="24"/>
+                <w:lang w:val="vi-VN"/>
+              </w:rPr>
+              <w:t>Hệ thống</w:t>
+            </w:r>
+          </w:p>
+        </w:tc>
+        <w:tc>
+          <w:tcPr>
+            <w:tcW w:w="5244" w:type="dxa"/>
+            <w:vAlign w:val="center"/>
+          </w:tcPr>
+          <w:p>
+            <w:pPr>
+              <w:jc w:val="left"/>
+              <w:rPr>
+                <w:sz w:val="24"/>
+              </w:rPr>
+            </w:pPr>
+            <w:r>
+              <w:rPr>
+                <w:sz w:val="24"/>
+              </w:rPr>
+              <w:t>Hiển thị giao diện đăng ký cửa hàng.</w:t>
+            </w:r>
+          </w:p>
+        </w:tc>
+      </w:tr>
+      <w:tr>
+        <w:trPr>
+          <w:trHeight w:val="432"/>
+          <w:jc w:val="center"/>
+        </w:trPr>
+        <w:tc>
+          <w:tcPr>
+            <w:tcW w:w="1525" w:type="dxa"/>
+            <w:vAlign w:val="center"/>
+            <w:hideMark/>
+          </w:tcPr>
+          <w:p>
+            <w:pPr>
+              <w:jc w:val="left"/>
+              <w:rPr>
+                <w:sz w:val="24"/>
+              </w:rPr>
+            </w:pPr>
+            <w:r>
+              <w:rPr>
+                <w:sz w:val="24"/>
+              </w:rPr>
+              <w:t>5</w:t>
+            </w:r>
+          </w:p>
+        </w:tc>
+        <w:tc>
+          <w:tcPr>
+            <w:tcW w:w="1952" w:type="dxa"/>
+            <w:vAlign w:val="center"/>
+          </w:tcPr>
+          <w:p>
+            <w:pPr>
+              <w:jc w:val="left"/>
+              <w:rPr>
+                <w:sz w:val="24"/>
+                <w:lang w:val="vi-VN"/>
+              </w:rPr>
+            </w:pPr>
+            <w:r>
+              <w:rPr>
+                <w:sz w:val="24"/>
+                <w:lang w:val="vi-VN"/>
+              </w:rPr>
+              <w:t>Người dùng</w:t>
+            </w:r>
+          </w:p>
+        </w:tc>
+        <w:tc>
+          <w:tcPr>
+            <w:tcW w:w="5244" w:type="dxa"/>
+            <w:vAlign w:val="center"/>
+          </w:tcPr>
+          <w:p>
+            <w:pPr>
+              <w:jc w:val="left"/>
+              <w:rPr>
+                <w:sz w:val="24"/>
+              </w:rPr>
+            </w:pPr>
+            <w:r>
+              <w:rPr>
+                <w:sz w:val="24"/>
+              </w:rPr>
+              <w:t>Nhập liệu các thông tin: Tên cửa hàng (bắt buộc), slogan (bắt buộc), số điện thoại (bắt buộc), địa chỉ (bắt buộc), địa chỉ website (không bắt buộc).</w:t>
+            </w:r>
+          </w:p>
+        </w:tc>
+      </w:tr>
+      <w:tr>
+        <w:trPr>
+          <w:trHeight w:val="432"/>
+          <w:jc w:val="center"/>
+        </w:trPr>
+        <w:tc>
+          <w:tcPr>
+            <w:tcW w:w="1525" w:type="dxa"/>
+            <w:vAlign w:val="center"/>
+          </w:tcPr>
+          <w:p>
+            <w:pPr>
+              <w:jc w:val="left"/>
+              <w:rPr>
+                <w:sz w:val="24"/>
+              </w:rPr>
+            </w:pPr>
+            <w:r>
+              <w:rPr>
+                <w:sz w:val="24"/>
+              </w:rPr>
+              <w:t>6</w:t>
+            </w:r>
+          </w:p>
+        </w:tc>
+        <w:tc>
+          <w:tcPr>
+            <w:tcW w:w="1952" w:type="dxa"/>
+            <w:vAlign w:val="center"/>
+          </w:tcPr>
+          <w:p>
+            <w:pPr>
+              <w:jc w:val="left"/>
+              <w:rPr>
+                <w:sz w:val="24"/>
+              </w:rPr>
+            </w:pPr>
+            <w:r>
+              <w:rPr>
+                <w:sz w:val="24"/>
+              </w:rPr>
+              <w:t>Người dùng</w:t>
+            </w:r>
+          </w:p>
+        </w:tc>
+        <w:tc>
+          <w:tcPr>
+            <w:tcW w:w="5244" w:type="dxa"/>
+            <w:vAlign w:val="center"/>
+          </w:tcPr>
+          <w:p>
+            <w:pPr>
+              <w:jc w:val="left"/>
+              <w:rPr>
+                <w:sz w:val="24"/>
+              </w:rPr>
+            </w:pPr>
+            <w:r>
+              <w:rPr>
+                <w:sz w:val="24"/>
+              </w:rPr>
+              <w:t xml:space="preserve">Tại mục “Ảnh đại diện”, chọn “Thêm ảnh”. </w:t>
+            </w:r>
+          </w:p>
+        </w:tc>
+      </w:tr>
+      <w:tr>
+        <w:trPr>
+          <w:trHeight w:val="432"/>
+          <w:jc w:val="center"/>
+        </w:trPr>
+        <w:tc>
+          <w:tcPr>
+            <w:tcW w:w="1525" w:type="dxa"/>
+            <w:vAlign w:val="center"/>
+          </w:tcPr>
+          <w:p>
+            <w:pPr>
+              <w:jc w:val="left"/>
+              <w:rPr>
+                <w:sz w:val="24"/>
+              </w:rPr>
+            </w:pPr>
+            <w:r>
+              <w:rPr>
+                <w:sz w:val="24"/>
+              </w:rPr>
+              <w:t>7</w:t>
+            </w:r>
+          </w:p>
+        </w:tc>
+        <w:tc>
+          <w:tcPr>
+            <w:tcW w:w="1952" w:type="dxa"/>
+            <w:vAlign w:val="center"/>
+          </w:tcPr>
+          <w:p>
+            <w:pPr>
+              <w:jc w:val="left"/>
+              <w:rPr>
+                <w:sz w:val="24"/>
+              </w:rPr>
+            </w:pPr>
+            <w:r>
+              <w:rPr>
+                <w:sz w:val="24"/>
+              </w:rPr>
+              <w:t>Người dùng</w:t>
+            </w:r>
+          </w:p>
+        </w:tc>
+        <w:tc>
+          <w:tcPr>
+            <w:tcW w:w="5244" w:type="dxa"/>
+            <w:vAlign w:val="center"/>
+          </w:tcPr>
+          <w:p>
+            <w:pPr>
+              <w:jc w:val="left"/>
+              <w:rPr>
+                <w:sz w:val="24"/>
+              </w:rPr>
+            </w:pPr>
+            <w:r>
+              <w:rPr>
+                <w:sz w:val="24"/>
+              </w:rPr>
+              <w:t>Chọn “Chụp ảnh”.</w:t>
+            </w:r>
+          </w:p>
+        </w:tc>
+      </w:tr>
+      <w:tr>
+        <w:trPr>
+          <w:trHeight w:val="432"/>
+          <w:jc w:val="center"/>
+        </w:trPr>
+        <w:tc>
+          <w:tcPr>
+            <w:tcW w:w="1525" w:type="dxa"/>
+            <w:vAlign w:val="center"/>
+          </w:tcPr>
+          <w:p>
+            <w:pPr>
+              <w:jc w:val="left"/>
+              <w:rPr>
+                <w:sz w:val="24"/>
+              </w:rPr>
+            </w:pPr>
+            <w:r>
+              <w:rPr>
+                <w:sz w:val="24"/>
+              </w:rPr>
+              <w:t>8</w:t>
+            </w:r>
+          </w:p>
+        </w:tc>
+        <w:tc>
+          <w:tcPr>
+            <w:tcW w:w="1952" w:type="dxa"/>
+            <w:vAlign w:val="center"/>
+          </w:tcPr>
+          <w:p>
+            <w:pPr>
+              <w:jc w:val="left"/>
+              <w:rPr>
+                <w:sz w:val="24"/>
+              </w:rPr>
+            </w:pPr>
+            <w:r>
+              <w:rPr>
+                <w:sz w:val="24"/>
+              </w:rPr>
+              <w:t>Người dùng</w:t>
+            </w:r>
+          </w:p>
+        </w:tc>
+        <w:tc>
+          <w:tcPr>
+            <w:tcW w:w="5244" w:type="dxa"/>
+            <w:vAlign w:val="center"/>
+          </w:tcPr>
+          <w:p>
+            <w:pPr>
+              <w:jc w:val="left"/>
+              <w:rPr>
+                <w:sz w:val="24"/>
+              </w:rPr>
+            </w:pPr>
+            <w:r>
+              <w:rPr>
+                <w:sz w:val="24"/>
+              </w:rPr>
+              <w:t>Chụp ảnh từ thiết bị</w:t>
+            </w:r>
+          </w:p>
+        </w:tc>
+      </w:tr>
+      <w:tr>
+        <w:trPr>
+          <w:trHeight w:val="432"/>
+          <w:jc w:val="center"/>
+        </w:trPr>
+        <w:tc>
+          <w:tcPr>
+            <w:tcW w:w="1525" w:type="dxa"/>
+            <w:vAlign w:val="center"/>
+          </w:tcPr>
+          <w:p>
+            <w:pPr>
+              <w:jc w:val="left"/>
+              <w:rPr>
+                <w:sz w:val="24"/>
+              </w:rPr>
+            </w:pPr>
+            <w:r>
+              <w:rPr>
+                <w:sz w:val="24"/>
+              </w:rPr>
+              <w:t>9</w:t>
+            </w:r>
+          </w:p>
+        </w:tc>
+        <w:tc>
+          <w:tcPr>
+            <w:tcW w:w="1952" w:type="dxa"/>
+            <w:vAlign w:val="center"/>
+          </w:tcPr>
+          <w:p>
+            <w:pPr>
+              <w:jc w:val="left"/>
+              <w:rPr>
+                <w:sz w:val="24"/>
+              </w:rPr>
+            </w:pPr>
+            <w:r>
+              <w:rPr>
+                <w:sz w:val="24"/>
+              </w:rPr>
+              <w:t>Người dùng</w:t>
+            </w:r>
+          </w:p>
+        </w:tc>
+        <w:tc>
+          <w:tcPr>
+            <w:tcW w:w="5244" w:type="dxa"/>
+            <w:vAlign w:val="center"/>
+          </w:tcPr>
+          <w:p>
+            <w:pPr>
+              <w:jc w:val="left"/>
+              <w:rPr>
+                <w:sz w:val="24"/>
+              </w:rPr>
+            </w:pPr>
+            <w:r>
+              <w:rPr>
+                <w:sz w:val="24"/>
+              </w:rPr>
+              <w:t>Chọn “Upload ảnh”.</w:t>
+            </w:r>
+          </w:p>
+        </w:tc>
+      </w:tr>
+      <w:tr>
+        <w:trPr>
+          <w:trHeight w:val="432"/>
+          <w:jc w:val="center"/>
+        </w:trPr>
+        <w:tc>
+          <w:tcPr>
+            <w:tcW w:w="1525" w:type="dxa"/>
+            <w:vAlign w:val="center"/>
+          </w:tcPr>
+          <w:p>
+            <w:pPr>
+              <w:jc w:val="left"/>
+              <w:rPr>
+                <w:sz w:val="24"/>
+              </w:rPr>
+            </w:pPr>
+            <w:r>
+              <w:rPr>
+                <w:sz w:val="24"/>
+              </w:rPr>
+              <w:lastRenderedPageBreak/>
+              <w:t>10</w:t>
+            </w:r>
+          </w:p>
+        </w:tc>
+        <w:tc>
+          <w:tcPr>
+            <w:tcW w:w="1952" w:type="dxa"/>
+            <w:vAlign w:val="center"/>
+          </w:tcPr>
+          <w:p>
+            <w:pPr>
+              <w:jc w:val="left"/>
+              <w:rPr>
+                <w:sz w:val="24"/>
+              </w:rPr>
+            </w:pPr>
+            <w:r>
+              <w:rPr>
+                <w:sz w:val="24"/>
+              </w:rPr>
+              <w:t>Hệ thống</w:t>
+            </w:r>
+          </w:p>
+        </w:tc>
+        <w:tc>
+          <w:tcPr>
+            <w:tcW w:w="5244" w:type="dxa"/>
+            <w:vAlign w:val="center"/>
+          </w:tcPr>
+          <w:p>
+            <w:pPr>
+              <w:jc w:val="left"/>
+              <w:rPr>
+                <w:sz w:val="24"/>
+              </w:rPr>
+            </w:pPr>
+            <w:r>
+              <w:rPr>
+                <w:sz w:val="24"/>
+              </w:rPr>
+              <w:t>Upload ảnh lên server và trả về thông báo thành công.</w:t>
+            </w:r>
+          </w:p>
+        </w:tc>
+      </w:tr>
+      <w:tr>
+        <w:trPr>
+          <w:trHeight w:val="432"/>
+          <w:jc w:val="center"/>
+        </w:trPr>
+        <w:tc>
+          <w:tcPr>
+            <w:tcW w:w="1525" w:type="dxa"/>
+            <w:vAlign w:val="center"/>
+          </w:tcPr>
+          <w:p>
+            <w:pPr>
+              <w:jc w:val="left"/>
+              <w:rPr>
+                <w:sz w:val="24"/>
+              </w:rPr>
+            </w:pPr>
+            <w:r>
+              <w:rPr>
+                <w:sz w:val="24"/>
+              </w:rPr>
+              <w:t>11</w:t>
+            </w:r>
+          </w:p>
+        </w:tc>
+        <w:tc>
+          <w:tcPr>
+            <w:tcW w:w="1952" w:type="dxa"/>
+            <w:vAlign w:val="center"/>
+          </w:tcPr>
+          <w:p>
+            <w:pPr>
+              <w:jc w:val="left"/>
+              <w:rPr>
+                <w:sz w:val="24"/>
+              </w:rPr>
+            </w:pPr>
+            <w:r>
+              <w:rPr>
+                <w:sz w:val="24"/>
+              </w:rPr>
+              <w:t xml:space="preserve">Người dùng </w:t>
+            </w:r>
+          </w:p>
+        </w:tc>
+        <w:tc>
+          <w:tcPr>
+            <w:tcW w:w="5244" w:type="dxa"/>
+            <w:vAlign w:val="center"/>
+          </w:tcPr>
+          <w:p>
+            <w:pPr>
+              <w:jc w:val="left"/>
+              <w:rPr>
+                <w:sz w:val="24"/>
+              </w:rPr>
+            </w:pPr>
+            <w:r>
+              <w:rPr>
+                <w:sz w:val="24"/>
+              </w:rPr>
+              <w:t>Tại mục “Ảnh bìa”, chọn “Thêm ảnh”</w:t>
+            </w:r>
+          </w:p>
+        </w:tc>
+      </w:tr>
+      <w:tr>
+        <w:trPr>
+          <w:trHeight w:val="432"/>
+          <w:jc w:val="center"/>
+        </w:trPr>
+        <w:tc>
+          <w:tcPr>
+            <w:tcW w:w="1525" w:type="dxa"/>
+            <w:vAlign w:val="center"/>
+          </w:tcPr>
+          <w:p>
+            <w:pPr>
+              <w:jc w:val="left"/>
+              <w:rPr>
+                <w:sz w:val="24"/>
+              </w:rPr>
+            </w:pPr>
+            <w:r>
+              <w:rPr>
+                <w:sz w:val="24"/>
+              </w:rPr>
+              <w:t>12</w:t>
+            </w:r>
+          </w:p>
+        </w:tc>
+        <w:tc>
+          <w:tcPr>
+            <w:tcW w:w="1952" w:type="dxa"/>
+            <w:vAlign w:val="center"/>
+          </w:tcPr>
+          <w:p>
+            <w:pPr>
+              <w:jc w:val="left"/>
+              <w:rPr>
+                <w:sz w:val="24"/>
+              </w:rPr>
+            </w:pPr>
+            <w:r>
+              <w:rPr>
+                <w:sz w:val="24"/>
+              </w:rPr>
+              <w:t>Người dùng</w:t>
+            </w:r>
+          </w:p>
+        </w:tc>
+        <w:tc>
+          <w:tcPr>
+            <w:tcW w:w="5244" w:type="dxa"/>
+            <w:vAlign w:val="center"/>
+          </w:tcPr>
+          <w:p>
+            <w:pPr>
+              <w:jc w:val="left"/>
+              <w:rPr>
+                <w:sz w:val="24"/>
+              </w:rPr>
+            </w:pPr>
+            <w:r>
+              <w:rPr>
+                <w:sz w:val="24"/>
+              </w:rPr>
+              <w:t>Tương tự bước 7.</w:t>
+            </w:r>
+          </w:p>
+        </w:tc>
+      </w:tr>
+      <w:tr>
+        <w:trPr>
+          <w:trHeight w:val="432"/>
+          <w:jc w:val="center"/>
+        </w:trPr>
+        <w:tc>
+          <w:tcPr>
+            <w:tcW w:w="1525" w:type="dxa"/>
+            <w:vAlign w:val="center"/>
+          </w:tcPr>
+          <w:p>
+            <w:pPr>
+              <w:jc w:val="left"/>
+              <w:rPr>
+                <w:sz w:val="24"/>
+              </w:rPr>
+            </w:pPr>
+            <w:r>
+              <w:rPr>
+                <w:sz w:val="24"/>
+              </w:rPr>
+              <w:t>13</w:t>
+            </w:r>
+          </w:p>
+        </w:tc>
+        <w:tc>
+          <w:tcPr>
+            <w:tcW w:w="1952" w:type="dxa"/>
+            <w:vAlign w:val="center"/>
+          </w:tcPr>
+          <w:p>
+            <w:pPr>
+              <w:jc w:val="left"/>
+              <w:rPr>
+                <w:sz w:val="24"/>
+              </w:rPr>
+            </w:pPr>
+            <w:r>
+              <w:rPr>
+                <w:sz w:val="24"/>
+              </w:rPr>
+              <w:t>Người dùng</w:t>
+            </w:r>
+          </w:p>
+        </w:tc>
+        <w:tc>
+          <w:tcPr>
+            <w:tcW w:w="5244" w:type="dxa"/>
+            <w:vAlign w:val="center"/>
+          </w:tcPr>
+          <w:p>
+            <w:pPr>
+              <w:jc w:val="left"/>
+              <w:rPr>
+                <w:sz w:val="24"/>
+              </w:rPr>
+            </w:pPr>
+            <w:r>
+              <w:rPr>
+                <w:sz w:val="24"/>
+              </w:rPr>
+              <w:t>Tương tự bước 8.</w:t>
+            </w:r>
+          </w:p>
+        </w:tc>
+      </w:tr>
+      <w:tr>
+        <w:trPr>
+          <w:trHeight w:val="432"/>
+          <w:jc w:val="center"/>
+        </w:trPr>
+        <w:tc>
+          <w:tcPr>
+            <w:tcW w:w="1525" w:type="dxa"/>
+            <w:vAlign w:val="center"/>
+          </w:tcPr>
+          <w:p>
+            <w:pPr>
+              <w:jc w:val="left"/>
+              <w:rPr>
+                <w:sz w:val="24"/>
+              </w:rPr>
+            </w:pPr>
+            <w:r>
+              <w:rPr>
+                <w:sz w:val="24"/>
+              </w:rPr>
+              <w:t>14</w:t>
+            </w:r>
+          </w:p>
+        </w:tc>
+        <w:tc>
+          <w:tcPr>
+            <w:tcW w:w="1952" w:type="dxa"/>
+            <w:vAlign w:val="center"/>
+          </w:tcPr>
+          <w:p>
+            <w:pPr>
+              <w:jc w:val="left"/>
+              <w:rPr>
+                <w:sz w:val="24"/>
+              </w:rPr>
+            </w:pPr>
+            <w:r>
+              <w:rPr>
+                <w:sz w:val="24"/>
+              </w:rPr>
+              <w:t>Người dùng</w:t>
+            </w:r>
+          </w:p>
+        </w:tc>
+        <w:tc>
+          <w:tcPr>
+            <w:tcW w:w="5244" w:type="dxa"/>
+            <w:vAlign w:val="center"/>
+          </w:tcPr>
+          <w:p>
+            <w:pPr>
+              <w:jc w:val="left"/>
+              <w:rPr>
+                <w:sz w:val="24"/>
+              </w:rPr>
+            </w:pPr>
+            <w:r>
+              <w:rPr>
+                <w:sz w:val="24"/>
+              </w:rPr>
+              <w:t>Tương tự bước 9.</w:t>
+            </w:r>
+          </w:p>
+        </w:tc>
+      </w:tr>
+      <w:tr>
+        <w:trPr>
+          <w:trHeight w:val="432"/>
+          <w:jc w:val="center"/>
+        </w:trPr>
+        <w:tc>
+          <w:tcPr>
+            <w:tcW w:w="1525" w:type="dxa"/>
+            <w:vAlign w:val="center"/>
+          </w:tcPr>
+          <w:p>
+            <w:pPr>
+              <w:jc w:val="left"/>
+              <w:rPr>
+                <w:sz w:val="24"/>
+              </w:rPr>
+            </w:pPr>
+            <w:r>
+              <w:rPr>
+                <w:sz w:val="24"/>
+              </w:rPr>
+              <w:t>15</w:t>
+            </w:r>
+          </w:p>
+        </w:tc>
+        <w:tc>
+          <w:tcPr>
+            <w:tcW w:w="1952" w:type="dxa"/>
+            <w:vAlign w:val="center"/>
+          </w:tcPr>
+          <w:p>
+            <w:pPr>
+              <w:jc w:val="left"/>
+              <w:rPr>
+                <w:sz w:val="24"/>
+              </w:rPr>
+            </w:pPr>
+            <w:r>
+              <w:rPr>
+                <w:sz w:val="24"/>
+              </w:rPr>
+              <w:t>Hệ thống</w:t>
+            </w:r>
+          </w:p>
+        </w:tc>
+        <w:tc>
+          <w:tcPr>
+            <w:tcW w:w="5244" w:type="dxa"/>
+            <w:vAlign w:val="center"/>
+          </w:tcPr>
+          <w:p>
+            <w:pPr>
+              <w:jc w:val="left"/>
+              <w:rPr>
+                <w:sz w:val="24"/>
+              </w:rPr>
+            </w:pPr>
+            <w:r>
+              <w:rPr>
+                <w:sz w:val="24"/>
+              </w:rPr>
+              <w:t>Tương tự bước 10.</w:t>
+            </w:r>
+          </w:p>
+        </w:tc>
+      </w:tr>
+      <w:tr>
+        <w:trPr>
+          <w:trHeight w:val="432"/>
+          <w:jc w:val="center"/>
+        </w:trPr>
+        <w:tc>
+          <w:tcPr>
+            <w:tcW w:w="1525" w:type="dxa"/>
+            <w:vAlign w:val="center"/>
+          </w:tcPr>
+          <w:p>
+            <w:pPr>
+              <w:jc w:val="left"/>
+              <w:rPr>
+                <w:sz w:val="24"/>
+              </w:rPr>
+            </w:pPr>
+            <w:r>
+              <w:rPr>
+                <w:sz w:val="24"/>
+              </w:rPr>
+              <w:t>16</w:t>
+            </w:r>
+          </w:p>
+        </w:tc>
+        <w:tc>
+          <w:tcPr>
+            <w:tcW w:w="1952" w:type="dxa"/>
+            <w:vAlign w:val="center"/>
+          </w:tcPr>
+          <w:p>
+            <w:pPr>
+              <w:jc w:val="left"/>
+              <w:rPr>
+                <w:sz w:val="24"/>
+              </w:rPr>
+            </w:pPr>
+            <w:r>
+              <w:rPr>
+                <w:sz w:val="24"/>
+              </w:rPr>
+              <w:t>Người dùng</w:t>
+            </w:r>
+          </w:p>
+        </w:tc>
+        <w:tc>
+          <w:tcPr>
+            <w:tcW w:w="5244" w:type="dxa"/>
+            <w:vAlign w:val="center"/>
+          </w:tcPr>
+          <w:p>
+            <w:pPr>
+              <w:jc w:val="left"/>
+              <w:rPr>
+                <w:sz w:val="24"/>
+              </w:rPr>
+            </w:pPr>
+            <w:r>
+              <w:rPr>
+                <w:sz w:val="24"/>
+              </w:rPr>
+              <w:t>Chọn đăng ký.</w:t>
+            </w:r>
+          </w:p>
+        </w:tc>
+      </w:tr>
+      <w:tr>
+        <w:trPr>
+          <w:trHeight w:val="432"/>
+          <w:jc w:val="center"/>
+        </w:trPr>
+        <w:tc>
+          <w:tcPr>
+            <w:tcW w:w="1525" w:type="dxa"/>
+            <w:vAlign w:val="center"/>
+          </w:tcPr>
+          <w:p>
+            <w:pPr>
+              <w:jc w:val="left"/>
+              <w:rPr>
+                <w:sz w:val="24"/>
+              </w:rPr>
+            </w:pPr>
+            <w:r>
+              <w:rPr>
+                <w:sz w:val="24"/>
+              </w:rPr>
+              <w:t>17</w:t>
+            </w:r>
+          </w:p>
+        </w:tc>
+        <w:tc>
+          <w:tcPr>
+            <w:tcW w:w="1952" w:type="dxa"/>
+            <w:vAlign w:val="center"/>
+          </w:tcPr>
+          <w:p>
+            <w:pPr>
+              <w:jc w:val="left"/>
+              <w:rPr>
+                <w:sz w:val="24"/>
+              </w:rPr>
+            </w:pPr>
+            <w:r>
+              <w:rPr>
+                <w:sz w:val="24"/>
+              </w:rPr>
+              <w:t>Hệ thống</w:t>
+            </w:r>
+          </w:p>
+        </w:tc>
+        <w:tc>
+          <w:tcPr>
+            <w:tcW w:w="5244" w:type="dxa"/>
+            <w:vAlign w:val="center"/>
+          </w:tcPr>
+          <w:p>
+            <w:pPr>
+              <w:jc w:val="left"/>
+              <w:rPr>
+                <w:sz w:val="24"/>
+              </w:rPr>
+            </w:pPr>
+            <w:r>
+              <w:rPr>
+                <w:sz w:val="24"/>
+              </w:rPr>
+              <w:t>Thêm thông tin cửa hàng vào cơ sở dữ liệu.</w:t>
+            </w:r>
+          </w:p>
+        </w:tc>
+      </w:tr>
+      <w:tr>
+        <w:trPr>
+          <w:trHeight w:val="432"/>
+          <w:jc w:val="center"/>
+        </w:trPr>
+        <w:tc>
+          <w:tcPr>
+            <w:tcW w:w="8721" w:type="dxa"/>
+            <w:gridSpan w:val="3"/>
+            <w:vAlign w:val="center"/>
+            <w:hideMark/>
+          </w:tcPr>
+          <w:p>
+            <w:pPr>
+              <w:jc w:val="left"/>
+              <w:rPr>
+                <w:b/>
+                <w:sz w:val="24"/>
+                <w:lang w:val="vi-VN"/>
+              </w:rPr>
+            </w:pPr>
+            <w:r>
+              <w:rPr>
+                <w:b/>
+                <w:sz w:val="24"/>
+                <w:lang w:val="vi-VN"/>
+              </w:rPr>
+              <w:t>Luồng thực thi mở rộng</w:t>
+            </w:r>
+          </w:p>
+        </w:tc>
+      </w:tr>
+      <w:tr>
+        <w:trPr>
+          <w:trHeight w:val="432"/>
+          <w:jc w:val="center"/>
+        </w:trPr>
+        <w:tc>
+          <w:tcPr>
+            <w:tcW w:w="1525" w:type="dxa"/>
+            <w:vAlign w:val="center"/>
+            <w:hideMark/>
+          </w:tcPr>
+          <w:p>
+            <w:pPr>
+              <w:jc w:val="left"/>
+              <w:rPr>
+                <w:b/>
+                <w:sz w:val="24"/>
+              </w:rPr>
+            </w:pPr>
+            <w:r>
+              <w:rPr>
+                <w:b/>
+                <w:sz w:val="24"/>
+              </w:rPr>
+              <w:t>No.</w:t>
+            </w:r>
+          </w:p>
+        </w:tc>
+        <w:tc>
+          <w:tcPr>
+            <w:tcW w:w="1952" w:type="dxa"/>
+            <w:vAlign w:val="center"/>
+            <w:hideMark/>
+          </w:tcPr>
+          <w:p>
+            <w:pPr>
+              <w:jc w:val="left"/>
+              <w:rPr>
+                <w:b/>
+                <w:sz w:val="24"/>
+              </w:rPr>
+            </w:pPr>
+            <w:r>
+              <w:rPr>
+                <w:b/>
+                <w:sz w:val="24"/>
+              </w:rPr>
+              <w:t>Thực hiện</w:t>
+            </w:r>
+          </w:p>
+        </w:tc>
+        <w:tc>
+          <w:tcPr>
+            <w:tcW w:w="5244" w:type="dxa"/>
+            <w:vAlign w:val="center"/>
+            <w:hideMark/>
+          </w:tcPr>
+          <w:p>
+            <w:pPr>
+              <w:jc w:val="left"/>
+              <w:rPr>
+                <w:b/>
+                <w:sz w:val="24"/>
+              </w:rPr>
+            </w:pPr>
+            <w:r>
+              <w:rPr>
+                <w:b/>
+                <w:sz w:val="24"/>
+              </w:rPr>
+              <w:t>Hành động</w:t>
+            </w:r>
+          </w:p>
+        </w:tc>
+      </w:tr>
+      <w:tr>
+        <w:trPr>
+          <w:trHeight w:val="432"/>
+          <w:jc w:val="center"/>
+        </w:trPr>
+        <w:tc>
+          <w:tcPr>
+            <w:tcW w:w="1525" w:type="dxa"/>
+            <w:vAlign w:val="center"/>
+            <w:hideMark/>
+          </w:tcPr>
+          <w:p>
+            <w:pPr>
+              <w:jc w:val="left"/>
+              <w:rPr>
+                <w:sz w:val="24"/>
+              </w:rPr>
+            </w:pPr>
+            <w:r>
+              <w:rPr>
+                <w:sz w:val="24"/>
+                <w:lang w:val="vi-VN"/>
+              </w:rPr>
+              <w:t>7</w:t>
+            </w:r>
+            <w:r>
+              <w:rPr>
+                <w:sz w:val="24"/>
+              </w:rPr>
+              <w:t>a</w:t>
+            </w:r>
+          </w:p>
+        </w:tc>
+        <w:tc>
+          <w:tcPr>
+            <w:tcW w:w="1952" w:type="dxa"/>
+            <w:vAlign w:val="center"/>
+            <w:hideMark/>
+          </w:tcPr>
+          <w:p>
+            <w:pPr>
+              <w:jc w:val="left"/>
+              <w:rPr>
+                <w:sz w:val="24"/>
+              </w:rPr>
+            </w:pPr>
+            <w:r>
+              <w:rPr>
+                <w:sz w:val="24"/>
+              </w:rPr>
+              <w:t>Người dùng</w:t>
+            </w:r>
+          </w:p>
+        </w:tc>
+        <w:tc>
+          <w:tcPr>
+            <w:tcW w:w="5244" w:type="dxa"/>
+            <w:vAlign w:val="center"/>
+            <w:hideMark/>
+          </w:tcPr>
+          <w:p>
+            <w:pPr>
+              <w:jc w:val="left"/>
+              <w:rPr>
+                <w:sz w:val="24"/>
+              </w:rPr>
+            </w:pPr>
+            <w:r>
+              <w:rPr>
+                <w:sz w:val="24"/>
+              </w:rPr>
+              <w:t>Chọn “Chọn ảnh từ thiết bị”.</w:t>
+            </w:r>
+          </w:p>
+        </w:tc>
+      </w:tr>
+      <w:tr>
+        <w:trPr>
+          <w:trHeight w:val="432"/>
+          <w:jc w:val="center"/>
+        </w:trPr>
+        <w:tc>
+          <w:tcPr>
+            <w:tcW w:w="1525" w:type="dxa"/>
+            <w:vAlign w:val="center"/>
+          </w:tcPr>
+          <w:p>
+            <w:pPr>
+              <w:jc w:val="left"/>
+              <w:rPr>
+                <w:sz w:val="24"/>
+              </w:rPr>
+            </w:pPr>
+            <w:r>
+              <w:rPr>
+                <w:sz w:val="24"/>
+              </w:rPr>
+              <w:t>8a</w:t>
+            </w:r>
+          </w:p>
+        </w:tc>
+        <w:tc>
+          <w:tcPr>
+            <w:tcW w:w="1952" w:type="dxa"/>
+            <w:vAlign w:val="center"/>
+          </w:tcPr>
+          <w:p>
+            <w:pPr>
+              <w:jc w:val="left"/>
+              <w:rPr>
+                <w:sz w:val="24"/>
+              </w:rPr>
+            </w:pPr>
+            <w:r>
+              <w:rPr>
+                <w:sz w:val="24"/>
+              </w:rPr>
+              <w:t>Người dùng</w:t>
+            </w:r>
+          </w:p>
+        </w:tc>
+        <w:tc>
+          <w:tcPr>
+            <w:tcW w:w="5244" w:type="dxa"/>
+            <w:vAlign w:val="center"/>
+          </w:tcPr>
+          <w:p>
+            <w:pPr>
+              <w:jc w:val="left"/>
+              <w:rPr>
+                <w:sz w:val="24"/>
+              </w:rPr>
+            </w:pPr>
+            <w:r>
+              <w:rPr>
+                <w:sz w:val="24"/>
+              </w:rPr>
+              <w:t>Chọn ảnh từ thư viện ảnh của thiết bị.</w:t>
+            </w:r>
+          </w:p>
+        </w:tc>
+      </w:tr>
+      <w:tr>
+        <w:trPr>
+          <w:trHeight w:val="432"/>
+          <w:jc w:val="center"/>
+        </w:trPr>
+        <w:tc>
+          <w:tcPr>
+            <w:tcW w:w="1525" w:type="dxa"/>
+            <w:vAlign w:val="center"/>
+          </w:tcPr>
+          <w:p>
+            <w:pPr>
+              <w:jc w:val="left"/>
+              <w:rPr>
+                <w:sz w:val="24"/>
+              </w:rPr>
+            </w:pPr>
+            <w:r>
+              <w:rPr>
+                <w:sz w:val="24"/>
+              </w:rPr>
+              <w:t>10a</w:t>
+            </w:r>
+          </w:p>
+        </w:tc>
+        <w:tc>
+          <w:tcPr>
+            <w:tcW w:w="1952" w:type="dxa"/>
+            <w:vAlign w:val="center"/>
+          </w:tcPr>
+          <w:p>
+            <w:pPr>
+              <w:jc w:val="left"/>
+              <w:rPr>
+                <w:sz w:val="24"/>
+              </w:rPr>
+            </w:pPr>
+          </w:p>
+        </w:tc>
+        <w:tc>
+          <w:tcPr>
+            <w:tcW w:w="5244" w:type="dxa"/>
+            <w:vAlign w:val="center"/>
+          </w:tcPr>
+          <w:p>
+            <w:pPr>
+              <w:spacing w:line="240" w:lineRule="auto"/>
+              <w:jc w:val="left"/>
+              <w:rPr>
+                <w:sz w:val="24"/>
+              </w:rPr>
+            </w:pPr>
+            <w:r>
+              <w:rPr>
+                <w:sz w:val="24"/>
+              </w:rPr>
+              <w:t xml:space="preserve">Thông báo thêm ảnh thất bại. </w:t>
+            </w:r>
+          </w:p>
+          <w:p>
+            <w:pPr>
+              <w:spacing w:line="240" w:lineRule="auto"/>
+              <w:jc w:val="left"/>
+              <w:rPr>
+                <w:sz w:val="24"/>
+              </w:rPr>
+            </w:pPr>
+            <w:r>
+              <w:rPr>
+                <w:sz w:val="24"/>
+              </w:rPr>
+              <w:t>Lưu ý:</w:t>
+            </w:r>
+          </w:p>
+          <w:p>
+            <w:pPr>
+              <w:spacing w:line="240" w:lineRule="auto"/>
+              <w:jc w:val="left"/>
+              <w:rPr>
+                <w:sz w:val="24"/>
+              </w:rPr>
+            </w:pPr>
+            <w:r>
+              <w:rPr>
+                <w:sz w:val="24"/>
+              </w:rPr>
+              <w:t xml:space="preserve">Trường hợp này có thể do 2 nguyên nhân chính: </w:t>
+            </w:r>
+          </w:p>
+          <w:p>
+            <w:pPr>
+              <w:pStyle w:val="ListParagraph"/>
+              <w:numPr>
+                <w:ilvl w:val="0"/>
+                <w:numId w:val="9"/>
+              </w:numPr>
+              <w:spacing w:before="0" w:after="0" w:line="240" w:lineRule="auto"/>
+              <w:jc w:val="left"/>
+              <w:rPr>
+                <w:sz w:val="24"/>
+              </w:rPr>
+            </w:pPr>
+            <w:r>
+              <w:rPr>
+                <w:sz w:val="24"/>
+              </w:rPr>
+              <w:t>Lỗi từ server.</w:t>
+            </w:r>
+          </w:p>
+          <w:p>
+            <w:pPr>
+              <w:pStyle w:val="ListParagraph"/>
+              <w:numPr>
+                <w:ilvl w:val="0"/>
+                <w:numId w:val="9"/>
+              </w:numPr>
+              <w:spacing w:before="0" w:after="0" w:line="240" w:lineRule="auto"/>
+              <w:jc w:val="left"/>
+              <w:rPr>
+                <w:sz w:val="24"/>
+              </w:rPr>
+            </w:pPr>
+            <w:r>
+              <w:rPr>
+                <w:sz w:val="24"/>
+              </w:rPr>
+              <w:t>Ảnh đã chọn có kích thước quá lớn.</w:t>
+            </w:r>
+          </w:p>
+          <w:p>
+            <w:pPr>
+              <w:spacing w:line="240" w:lineRule="auto"/>
+              <w:jc w:val="left"/>
+              <w:rPr>
+                <w:sz w:val="24"/>
+              </w:rPr>
+            </w:pPr>
+            <w:r>
+              <w:rPr>
+                <w:sz w:val="24"/>
+              </w:rPr>
+              <w:t>Người dùng có thể quay lại thực hiện từ bước 6.</w:t>
+            </w:r>
+          </w:p>
+        </w:tc>
+      </w:tr>
+      <w:tr>
+        <w:trPr>
+          <w:trHeight w:val="432"/>
+          <w:jc w:val="center"/>
+        </w:trPr>
+        <w:tc>
+          <w:tcPr>
+            <w:tcW w:w="1525" w:type="dxa"/>
+            <w:vAlign w:val="center"/>
+          </w:tcPr>
+          <w:p>
+            <w:pPr>
+              <w:jc w:val="left"/>
+              <w:rPr>
+                <w:sz w:val="24"/>
+              </w:rPr>
+            </w:pPr>
+            <w:r>
+              <w:rPr>
+                <w:sz w:val="24"/>
+              </w:rPr>
+              <w:t>12a</w:t>
+            </w:r>
+          </w:p>
+        </w:tc>
+        <w:tc>
+          <w:tcPr>
+            <w:tcW w:w="1952" w:type="dxa"/>
+            <w:vAlign w:val="center"/>
+          </w:tcPr>
+          <w:p>
+            <w:pPr>
+              <w:jc w:val="left"/>
+              <w:rPr>
+                <w:sz w:val="24"/>
+              </w:rPr>
+            </w:pPr>
+            <w:r>
+              <w:rPr>
+                <w:sz w:val="24"/>
+              </w:rPr>
+              <w:t>Người dùng</w:t>
+            </w:r>
+          </w:p>
+        </w:tc>
+        <w:tc>
+          <w:tcPr>
+            <w:tcW w:w="5244" w:type="dxa"/>
+            <w:vAlign w:val="center"/>
+          </w:tcPr>
+          <w:p>
+            <w:pPr>
+              <w:jc w:val="left"/>
+              <w:rPr>
+                <w:sz w:val="24"/>
+              </w:rPr>
+            </w:pPr>
+            <w:r>
+              <w:rPr>
+                <w:sz w:val="24"/>
+              </w:rPr>
+              <w:t>Tương tự bước 7a.</w:t>
+            </w:r>
+          </w:p>
+        </w:tc>
+      </w:tr>
+      <w:tr>
+        <w:trPr>
+          <w:trHeight w:val="432"/>
+          <w:jc w:val="center"/>
+        </w:trPr>
+        <w:tc>
+          <w:tcPr>
+            <w:tcW w:w="1525" w:type="dxa"/>
+            <w:vAlign w:val="center"/>
+          </w:tcPr>
+          <w:p>
+            <w:pPr>
+              <w:jc w:val="left"/>
+              <w:rPr>
+                <w:sz w:val="24"/>
+              </w:rPr>
+            </w:pPr>
+            <w:r>
+              <w:rPr>
+                <w:sz w:val="24"/>
+              </w:rPr>
+              <w:lastRenderedPageBreak/>
+              <w:t>13a</w:t>
+            </w:r>
+          </w:p>
+        </w:tc>
+        <w:tc>
+          <w:tcPr>
+            <w:tcW w:w="1952" w:type="dxa"/>
+            <w:vAlign w:val="center"/>
+          </w:tcPr>
+          <w:p>
+            <w:pPr>
+              <w:jc w:val="left"/>
+              <w:rPr>
+                <w:sz w:val="24"/>
+              </w:rPr>
+            </w:pPr>
+            <w:r>
+              <w:rPr>
+                <w:sz w:val="24"/>
+              </w:rPr>
+              <w:t>Người dùng</w:t>
+            </w:r>
+          </w:p>
+        </w:tc>
+        <w:tc>
+          <w:tcPr>
+            <w:tcW w:w="5244" w:type="dxa"/>
+            <w:vAlign w:val="center"/>
+          </w:tcPr>
+          <w:p>
+            <w:pPr>
+              <w:jc w:val="left"/>
+              <w:rPr>
+                <w:sz w:val="24"/>
+              </w:rPr>
+            </w:pPr>
+            <w:r>
+              <w:rPr>
+                <w:sz w:val="24"/>
+              </w:rPr>
+              <w:t>Tương tự bước 8a.</w:t>
+            </w:r>
+          </w:p>
+        </w:tc>
+      </w:tr>
+      <w:tr>
+        <w:trPr>
+          <w:trHeight w:val="432"/>
+          <w:jc w:val="center"/>
+        </w:trPr>
+        <w:tc>
+          <w:tcPr>
+            <w:tcW w:w="1525" w:type="dxa"/>
+            <w:vAlign w:val="center"/>
+          </w:tcPr>
+          <w:p>
+            <w:pPr>
+              <w:jc w:val="left"/>
+              <w:rPr>
+                <w:sz w:val="24"/>
+              </w:rPr>
+            </w:pPr>
+            <w:r>
+              <w:rPr>
+                <w:sz w:val="24"/>
+              </w:rPr>
+              <w:t>15a</w:t>
+            </w:r>
+          </w:p>
+        </w:tc>
+        <w:tc>
+          <w:tcPr>
+            <w:tcW w:w="1952" w:type="dxa"/>
+            <w:vAlign w:val="center"/>
+          </w:tcPr>
+          <w:p>
+            <w:pPr>
+              <w:jc w:val="left"/>
+              <w:rPr>
+                <w:sz w:val="24"/>
+              </w:rPr>
+            </w:pPr>
+            <w:r>
+              <w:rPr>
+                <w:sz w:val="24"/>
+              </w:rPr>
+              <w:t>Hệ thống</w:t>
+            </w:r>
+          </w:p>
+        </w:tc>
+        <w:tc>
+          <w:tcPr>
+            <w:tcW w:w="5244" w:type="dxa"/>
+            <w:vAlign w:val="center"/>
+          </w:tcPr>
+          <w:p>
+            <w:pPr>
+              <w:jc w:val="left"/>
+              <w:rPr>
+                <w:sz w:val="24"/>
+              </w:rPr>
+            </w:pPr>
+            <w:r>
+              <w:rPr>
+                <w:sz w:val="24"/>
+              </w:rPr>
+              <w:t>Tương tự bước 10a.</w:t>
+            </w:r>
+          </w:p>
+          <w:p>
+            <w:pPr>
+              <w:jc w:val="left"/>
+              <w:rPr>
+                <w:sz w:val="24"/>
+              </w:rPr>
+            </w:pPr>
+            <w:r>
+              <w:rPr>
+                <w:sz w:val="24"/>
+              </w:rPr>
+              <w:t>Người dùng có thể quay lại thực hiện từ bước 11.</w:t>
+            </w:r>
+          </w:p>
+        </w:tc>
+      </w:tr>
+      <w:tr>
+        <w:trPr>
+          <w:trHeight w:val="432"/>
+          <w:jc w:val="center"/>
+        </w:trPr>
+        <w:tc>
+          <w:tcPr>
+            <w:tcW w:w="1525" w:type="dxa"/>
+            <w:vAlign w:val="center"/>
+            <w:hideMark/>
+          </w:tcPr>
+          <w:p>
+            <w:pPr>
+              <w:jc w:val="left"/>
+              <w:rPr>
+                <w:b/>
+                <w:sz w:val="24"/>
+              </w:rPr>
+            </w:pPr>
+            <w:r>
+              <w:rPr>
+                <w:b/>
+                <w:sz w:val="24"/>
+              </w:rPr>
+              <w:t>Điều kiện sau</w:t>
+            </w:r>
+          </w:p>
+        </w:tc>
+        <w:tc>
+          <w:tcPr>
+            <w:tcW w:w="7196" w:type="dxa"/>
+            <w:gridSpan w:val="2"/>
+            <w:vAlign w:val="center"/>
+            <w:hideMark/>
+          </w:tcPr>
+          <w:p>
+            <w:pPr>
+              <w:jc w:val="left"/>
+              <w:rPr>
+                <w:sz w:val="24"/>
+                <w:lang w:val="vi-VN"/>
+              </w:rPr>
+            </w:pPr>
+            <w:r>
+              <w:rPr>
+                <w:sz w:val="24"/>
+              </w:rPr>
+              <w:t>Hiển thị kết quả cập nhật mở cửa hàng thành công hay thất bại.</w:t>
+            </w:r>
+          </w:p>
+        </w:tc>
+      </w:tr>
+    </w:tbl>
+    <w:p>
+      <w:pPr>
+        <w:pStyle w:val="Heading3"/>
+      </w:pPr>
+      <w:r>
+        <w:t>Đặc tả use case Đánh giá sản phẩm</w:t>
+      </w:r>
+    </w:p>
+    <w:p>
+      <w:pPr>
+        <w:pStyle w:val="Caption"/>
+        <w:keepNext/>
+      </w:pPr>
+      <w:r>
+        <w:rPr>
+          <w:b/>
+        </w:rPr>
+        <w:t xml:space="preserve">Bảng </w:t>
+      </w:r>
+      <w:r>
+        <w:rPr>
+          <w:b/>
+        </w:rPr>
+        <w:fldChar w:fldCharType="begin"/>
+      </w:r>
+      <w:r>
+        <w:rPr>
+          <w:b/>
+        </w:rPr>
+        <w:instrText xml:space="preserve"> SEQ Bảng \* ARABIC </w:instrText>
+      </w:r>
+      <w:r>
+        <w:rPr>
+          <w:b/>
+        </w:rPr>
+        <w:fldChar w:fldCharType="separate"/>
+      </w:r>
+      <w:r>
+        <w:rPr>
+          <w:b/>
+          <w:noProof/>
+        </w:rPr>
+        <w:t>5</w:t>
+      </w:r>
+      <w:r>
+        <w:rPr>
+          <w:b/>
+        </w:rPr>
+        <w:fldChar w:fldCharType="end"/>
+      </w:r>
+      <w:r>
+        <w:t xml:space="preserve"> Đặc tả use case Đánh giá sản phẩm</w:t>
+      </w:r>
+    </w:p>
+    <w:tbl>
+      <w:tblPr>
+        <w:tblStyle w:val="TableGrid"/>
+        <w:tblW w:w="9526" w:type="dxa"/>
+        <w:jc w:val="center"/>
+        <w:tblBorders>
+          <w:top w:val="none" w:sz="0" w:space="0" w:color="auto"/>
+          <w:left w:val="none" w:sz="0" w:space="0" w:color="auto"/>
+          <w:bottom w:val="none" w:sz="0" w:space="0" w:color="auto"/>
+          <w:right w:val="none" w:sz="0" w:space="0" w:color="auto"/>
+          <w:insideV w:val="none" w:sz="0" w:space="0" w:color="auto"/>
+        </w:tblBorders>
+        <w:tblLook w:val="04A0" w:firstRow="1" w:lastRow="0" w:firstColumn="1" w:lastColumn="0" w:noHBand="0" w:noVBand="1"/>
+      </w:tblPr>
+      <w:tblGrid>
+        <w:gridCol w:w="2268"/>
         <w:gridCol w:w="2014"/>
         <w:gridCol w:w="5244"/>
       </w:tblGrid>
@@ -13429,7 +18293,7 @@
         </w:trPr>
         <w:tc>
           <w:tcPr>
-            <w:tcW w:w="1468" w:type="dxa"/>
+            <w:tcW w:w="2268" w:type="dxa"/>
             <w:vAlign w:val="center"/>
             <w:hideMark/>
           </w:tcPr>
@@ -13445,7 +18309,13 @@
               <w:rPr>
                 <w:sz w:val="24"/>
               </w:rPr>
-              <w:t>Tên UseCase</w:t>
+              <w:t xml:space="preserve">Tên </w:t>
+            </w:r>
+            <w:r>
+              <w:rPr>
+                <w:sz w:val="24"/>
+              </w:rPr>
+              <w:t>use case</w:t>
             </w:r>
           </w:p>
         </w:tc>
@@ -13467,8 +18337,10 @@
               <w:rPr>
                 <w:sz w:val="24"/>
               </w:rPr>
-              <w:t>Thêm sản phẩm mới</w:t>
-            </w:r>
+              <w:t>Đánh giá sản phẩm</w:t>
+            </w:r>
+            <w:bookmarkStart w:id="63" w:name="_GoBack"/>
+            <w:bookmarkEnd w:id="63"/>
           </w:p>
         </w:tc>
       </w:tr>
@@ -13479,7 +18351,7 @@
         </w:trPr>
         <w:tc>
           <w:tcPr>
-            <w:tcW w:w="1468" w:type="dxa"/>
+            <w:tcW w:w="2268" w:type="dxa"/>
             <w:vAlign w:val="center"/>
             <w:hideMark/>
           </w:tcPr>
@@ -13518,7 +18390,7 @@
               <w:rPr>
                 <w:sz w:val="24"/>
               </w:rPr>
-              <w:t>Người bán hàng.</w:t>
+              <w:t>Người dùng.</w:t>
             </w:r>
           </w:p>
         </w:tc>
@@ -13530,7 +18402,7 @@
         </w:trPr>
         <w:tc>
           <w:tcPr>
-            <w:tcW w:w="1468" w:type="dxa"/>
+            <w:tcW w:w="2268" w:type="dxa"/>
             <w:vAlign w:val="center"/>
             <w:hideMark/>
           </w:tcPr>
@@ -13547,7 +18419,6 @@
                 <w:b/>
                 <w:sz w:val="24"/>
               </w:rPr>
-              <w:lastRenderedPageBreak/>
               <w:t>Điều kiện trước</w:t>
             </w:r>
           </w:p>
@@ -13570,7 +18441,7 @@
               <w:rPr>
                 <w:sz w:val="24"/>
               </w:rPr>
-              <w:t xml:space="preserve">Người bán hàng đã đăng nhập và đã đăng ký mở cửa hàng thành công. </w:t>
+              <w:t xml:space="preserve">Đã đăng nhập thành công. </w:t>
             </w:r>
           </w:p>
         </w:tc>
@@ -13582,7 +18453,7 @@
         </w:trPr>
         <w:tc>
           <w:tcPr>
-            <w:tcW w:w="8726" w:type="dxa"/>
+            <w:tcW w:w="9526" w:type="dxa"/>
             <w:gridSpan w:val="3"/>
             <w:vAlign w:val="center"/>
             <w:hideMark/>
@@ -13612,7 +18483,7 @@
         </w:trPr>
         <w:tc>
           <w:tcPr>
-            <w:tcW w:w="1468" w:type="dxa"/>
+            <w:tcW w:w="2268" w:type="dxa"/>
             <w:vAlign w:val="center"/>
             <w:hideMark/>
           </w:tcPr>
@@ -13687,7 +18558,7 @@
         </w:trPr>
         <w:tc>
           <w:tcPr>
-            <w:tcW w:w="1468" w:type="dxa"/>
+            <w:tcW w:w="2268" w:type="dxa"/>
             <w:vAlign w:val="center"/>
             <w:hideMark/>
           </w:tcPr>
@@ -13744,7 +18615,7 @@
               <w:rPr>
                 <w:sz w:val="24"/>
               </w:rPr>
-              <w:t>Tại giao diện Cá nhân, chọn “Cửa hàng của bạn”.</w:t>
+              <w:t>Chọn sản phẩm muốn đánh giá.</w:t>
             </w:r>
           </w:p>
         </w:tc>
@@ -13756,7 +18627,7 @@
         </w:trPr>
         <w:tc>
           <w:tcPr>
-            <w:tcW w:w="1468" w:type="dxa"/>
+            <w:tcW w:w="2268" w:type="dxa"/>
             <w:vAlign w:val="center"/>
             <w:hideMark/>
           </w:tcPr>
@@ -13793,7 +18664,7 @@
                 <w:sz w:val="24"/>
                 <w:lang w:val="vi-VN"/>
               </w:rPr>
-              <w:t>Người dùng</w:t>
+              <w:t xml:space="preserve">Hệ thống </w:t>
             </w:r>
           </w:p>
         </w:tc>
@@ -13813,7 +18684,7 @@
               <w:rPr>
                 <w:sz w:val="24"/>
               </w:rPr>
-              <w:t>Chọn “Thêm sản phẩm mới”.</w:t>
+              <w:t>Lấy thông tin chi tiết sản phẩm và hiển thị.</w:t>
             </w:r>
           </w:p>
         </w:tc>
@@ -13825,7 +18696,7 @@
         </w:trPr>
         <w:tc>
           <w:tcPr>
-            <w:tcW w:w="1468" w:type="dxa"/>
+            <w:tcW w:w="2268" w:type="dxa"/>
             <w:vAlign w:val="center"/>
             <w:hideMark/>
           </w:tcPr>
@@ -13862,7 +18733,7 @@
                 <w:sz w:val="24"/>
                 <w:lang w:val="vi-VN"/>
               </w:rPr>
-              <w:t>Hệ thống</w:t>
+              <w:t>Người dùng</w:t>
             </w:r>
           </w:p>
         </w:tc>
@@ -13881,15 +18752,8 @@
             <w:r>
               <w:rPr>
                 <w:sz w:val="24"/>
-                <w:lang w:val="vi-VN"/>
-              </w:rPr>
-              <w:t>Hiển thị giao diện thêm sản phẩm</w:t>
-            </w:r>
-            <w:r>
-              <w:rPr>
-                <w:sz w:val="24"/>
-              </w:rPr>
-              <w:t>.</w:t>
+              </w:rPr>
+              <w:t>Chọn “Đánh giá sản phẩm”.</w:t>
             </w:r>
           </w:p>
         </w:tc>
@@ -13901,7 +18765,7 @@
         </w:trPr>
         <w:tc>
           <w:tcPr>
-            <w:tcW w:w="1468" w:type="dxa"/>
+            <w:tcW w:w="2268" w:type="dxa"/>
             <w:vAlign w:val="center"/>
             <w:hideMark/>
           </w:tcPr>
@@ -13958,7 +18822,7 @@
               <w:rPr>
                 <w:sz w:val="24"/>
               </w:rPr>
-              <w:t>Nhập tên sản phẩm.</w:t>
+              <w:t>Chọn số sao đánh giá.</w:t>
             </w:r>
           </w:p>
         </w:tc>
@@ -13970,7 +18834,7 @@
         </w:trPr>
         <w:tc>
           <w:tcPr>
-            <w:tcW w:w="1468" w:type="dxa"/>
+            <w:tcW w:w="2268" w:type="dxa"/>
             <w:vAlign w:val="center"/>
             <w:hideMark/>
           </w:tcPr>
@@ -14027,7 +18891,7 @@
               <w:rPr>
                 <w:sz w:val="24"/>
               </w:rPr>
-              <w:t>Chọn “Thêm ảnh”.</w:t>
+              <w:t>Nhập liệu các trường thông tin: Tiêu đề đánh giá (bắt buộc), Nội dung (không bắt buộc).</w:t>
             </w:r>
           </w:p>
         </w:tc>
@@ -14039,20 +18903,21 @@
         </w:trPr>
         <w:tc>
           <w:tcPr>
-            <w:tcW w:w="1468" w:type="dxa"/>
-            <w:vAlign w:val="center"/>
-          </w:tcPr>
-          <w:p>
-            <w:pPr>
-              <w:jc w:val="left"/>
-              <w:rPr>
-                <w:sz w:val="24"/>
-              </w:rPr>
-            </w:pPr>
-            <w:r>
-              <w:rPr>
-                <w:sz w:val="24"/>
-              </w:rPr>
+            <w:tcW w:w="2268" w:type="dxa"/>
+            <w:vAlign w:val="center"/>
+          </w:tcPr>
+          <w:p>
+            <w:pPr>
+              <w:jc w:val="left"/>
+              <w:rPr>
+                <w:sz w:val="24"/>
+              </w:rPr>
+            </w:pPr>
+            <w:r>
+              <w:rPr>
+                <w:sz w:val="24"/>
+              </w:rPr>
+              <w:lastRenderedPageBreak/>
               <w:t>6</w:t>
             </w:r>
           </w:p>
@@ -14093,7 +18958,7 @@
               <w:rPr>
                 <w:sz w:val="24"/>
               </w:rPr>
-              <w:t xml:space="preserve">Chọn “Chụp ảnh”. </w:t>
+              <w:t xml:space="preserve">Chọn “Đánh giá”. </w:t>
             </w:r>
           </w:p>
         </w:tc>
@@ -14105,7 +18970,7 @@
         </w:trPr>
         <w:tc>
           <w:tcPr>
-            <w:tcW w:w="1468" w:type="dxa"/>
+            <w:tcW w:w="2268" w:type="dxa"/>
             <w:vAlign w:val="center"/>
           </w:tcPr>
           <w:p>
@@ -14139,7 +19004,7 @@
               <w:rPr>
                 <w:sz w:val="24"/>
               </w:rPr>
-              <w:t>Người dùng</w:t>
+              <w:t>Hệ thống</w:t>
             </w:r>
           </w:p>
         </w:tc>
@@ -14159,7 +19024,7 @@
               <w:rPr>
                 <w:sz w:val="24"/>
               </w:rPr>
-              <w:t>Chụp ảnh bằng thiết bị.</w:t>
+              <w:t>Thêm đánh giá vào cơ sở dữ liệu.</w:t>
             </w:r>
           </w:p>
         </w:tc>
@@ -14171,61 +19036,27 @@
         </w:trPr>
         <w:tc>
           <w:tcPr>
-            <w:tcW w:w="1468" w:type="dxa"/>
-            <w:vAlign w:val="center"/>
-          </w:tcPr>
-          <w:p>
-            <w:pPr>
-              <w:jc w:val="left"/>
-              <w:rPr>
-                <w:sz w:val="24"/>
-              </w:rPr>
-            </w:pPr>
-            <w:r>
-              <w:rPr>
-                <w:sz w:val="24"/>
-              </w:rPr>
-              <w:t>8</w:t>
-            </w:r>
-          </w:p>
-        </w:tc>
-        <w:tc>
-          <w:tcPr>
-            <w:tcW w:w="2014" w:type="dxa"/>
-            <w:vAlign w:val="center"/>
-          </w:tcPr>
-          <w:p>
-            <w:pPr>
-              <w:jc w:val="left"/>
-              <w:rPr>
-                <w:sz w:val="24"/>
-              </w:rPr>
-            </w:pPr>
-            <w:r>
-              <w:rPr>
-                <w:sz w:val="24"/>
-              </w:rPr>
-              <w:t>Người dùng</w:t>
-            </w:r>
-          </w:p>
-        </w:tc>
-        <w:tc>
-          <w:tcPr>
-            <w:tcW w:w="5244" w:type="dxa"/>
-            <w:vAlign w:val="center"/>
-          </w:tcPr>
-          <w:p>
-            <w:pPr>
-              <w:jc w:val="left"/>
-              <w:rPr>
-                <w:sz w:val="24"/>
-              </w:rPr>
-            </w:pPr>
-            <w:r>
-              <w:rPr>
-                <w:sz w:val="24"/>
-              </w:rPr>
-              <w:t>Chọn “Upload ảnh”.</w:t>
+            <w:tcW w:w="9526" w:type="dxa"/>
+            <w:gridSpan w:val="3"/>
+            <w:vAlign w:val="center"/>
+            <w:hideMark/>
+          </w:tcPr>
+          <w:p>
+            <w:pPr>
+              <w:jc w:val="left"/>
+              <w:rPr>
+                <w:b/>
+                <w:sz w:val="24"/>
+                <w:lang w:val="vi-VN"/>
+              </w:rPr>
+            </w:pPr>
+            <w:r>
+              <w:rPr>
+                <w:b/>
+                <w:sz w:val="24"/>
+                <w:lang w:val="vi-VN"/>
+              </w:rPr>
+              <w:t>Luồng thực thi mở rộng</w:t>
             </w:r>
           </w:p>
         </w:tc>
@@ -14237,21 +19068,24 @@
         </w:trPr>
         <w:tc>
           <w:tcPr>
-            <w:tcW w:w="1468" w:type="dxa"/>
-            <w:vAlign w:val="center"/>
-          </w:tcPr>
-          <w:p>
-            <w:pPr>
-              <w:jc w:val="left"/>
-              <w:rPr>
-                <w:sz w:val="24"/>
-              </w:rPr>
-            </w:pPr>
-            <w:r>
-              <w:rPr>
-                <w:sz w:val="24"/>
-              </w:rPr>
-              <w:t>9</w:t>
+            <w:tcW w:w="2268" w:type="dxa"/>
+            <w:vAlign w:val="center"/>
+            <w:hideMark/>
+          </w:tcPr>
+          <w:p>
+            <w:pPr>
+              <w:jc w:val="left"/>
+              <w:rPr>
+                <w:b/>
+                <w:sz w:val="24"/>
+              </w:rPr>
+            </w:pPr>
+            <w:r>
+              <w:rPr>
+                <w:b/>
+                <w:sz w:val="24"/>
+              </w:rPr>
+              <w:t>No.</w:t>
             </w:r>
           </w:p>
         </w:tc>
@@ -14259,19 +19093,22 @@
           <w:tcPr>
             <w:tcW w:w="2014" w:type="dxa"/>
             <w:vAlign w:val="center"/>
-          </w:tcPr>
-          <w:p>
-            <w:pPr>
-              <w:jc w:val="left"/>
-              <w:rPr>
-                <w:sz w:val="24"/>
-              </w:rPr>
-            </w:pPr>
-            <w:r>
-              <w:rPr>
-                <w:sz w:val="24"/>
-              </w:rPr>
-              <w:t>Hệ thống</w:t>
+            <w:hideMark/>
+          </w:tcPr>
+          <w:p>
+            <w:pPr>
+              <w:jc w:val="left"/>
+              <w:rPr>
+                <w:b/>
+                <w:sz w:val="24"/>
+              </w:rPr>
+            </w:pPr>
+            <w:r>
+              <w:rPr>
+                <w:b/>
+                <w:sz w:val="24"/>
+              </w:rPr>
+              <w:t>Thực hiện</w:t>
             </w:r>
           </w:p>
         </w:tc>
@@ -14279,19 +19116,22 @@
           <w:tcPr>
             <w:tcW w:w="5244" w:type="dxa"/>
             <w:vAlign w:val="center"/>
-          </w:tcPr>
-          <w:p>
-            <w:pPr>
-              <w:jc w:val="left"/>
-              <w:rPr>
-                <w:sz w:val="24"/>
-              </w:rPr>
-            </w:pPr>
-            <w:r>
-              <w:rPr>
-                <w:sz w:val="24"/>
-              </w:rPr>
-              <w:t>Upload ảnh lên server và trả về thông báo thành công.</w:t>
+            <w:hideMark/>
+          </w:tcPr>
+          <w:p>
+            <w:pPr>
+              <w:jc w:val="left"/>
+              <w:rPr>
+                <w:b/>
+                <w:sz w:val="24"/>
+              </w:rPr>
+            </w:pPr>
+            <w:r>
+              <w:rPr>
+                <w:b/>
+                <w:sz w:val="24"/>
+              </w:rPr>
+              <w:t>Hành động</w:t>
             </w:r>
           </w:p>
         </w:tc>
@@ -14303,21 +19143,29 @@
         </w:trPr>
         <w:tc>
           <w:tcPr>
-            <w:tcW w:w="1468" w:type="dxa"/>
-            <w:vAlign w:val="center"/>
-          </w:tcPr>
-          <w:p>
-            <w:pPr>
-              <w:jc w:val="left"/>
-              <w:rPr>
-                <w:sz w:val="24"/>
-              </w:rPr>
-            </w:pPr>
-            <w:r>
-              <w:rPr>
-                <w:sz w:val="24"/>
-              </w:rPr>
-              <w:t>10</w:t>
+            <w:tcW w:w="2268" w:type="dxa"/>
+            <w:vAlign w:val="center"/>
+            <w:hideMark/>
+          </w:tcPr>
+          <w:p>
+            <w:pPr>
+              <w:jc w:val="left"/>
+              <w:rPr>
+                <w:sz w:val="24"/>
+              </w:rPr>
+            </w:pPr>
+            <w:r>
+              <w:rPr>
+                <w:sz w:val="24"/>
+                <w:lang w:val="vi-VN"/>
+              </w:rPr>
+              <w:t>2</w:t>
+            </w:r>
+            <w:r>
+              <w:rPr>
+                <w:sz w:val="24"/>
+              </w:rPr>
+              <w:t>a</w:t>
             </w:r>
           </w:p>
         </w:tc>
@@ -14325,19 +19173,20 @@
           <w:tcPr>
             <w:tcW w:w="2014" w:type="dxa"/>
             <w:vAlign w:val="center"/>
-          </w:tcPr>
-          <w:p>
-            <w:pPr>
-              <w:jc w:val="left"/>
-              <w:rPr>
-                <w:sz w:val="24"/>
-              </w:rPr>
-            </w:pPr>
-            <w:r>
-              <w:rPr>
-                <w:sz w:val="24"/>
-              </w:rPr>
-              <w:t>Người dùng</w:t>
+            <w:hideMark/>
+          </w:tcPr>
+          <w:p>
+            <w:pPr>
+              <w:jc w:val="left"/>
+              <w:rPr>
+                <w:sz w:val="24"/>
+              </w:rPr>
+            </w:pPr>
+            <w:r>
+              <w:rPr>
+                <w:sz w:val="24"/>
+              </w:rPr>
+              <w:t>Hệ thống</w:t>
             </w:r>
           </w:p>
         </w:tc>
@@ -14345,19 +19194,20 @@
           <w:tcPr>
             <w:tcW w:w="5244" w:type="dxa"/>
             <w:vAlign w:val="center"/>
-          </w:tcPr>
-          <w:p>
-            <w:pPr>
-              <w:jc w:val="left"/>
-              <w:rPr>
-                <w:sz w:val="24"/>
-              </w:rPr>
-            </w:pPr>
-            <w:r>
-              <w:rPr>
-                <w:sz w:val="24"/>
-              </w:rPr>
-              <w:t>Chọn “Thương hiệu” và “Danh mục”.</w:t>
+            <w:hideMark/>
+          </w:tcPr>
+          <w:p>
+            <w:pPr>
+              <w:jc w:val="left"/>
+              <w:rPr>
+                <w:sz w:val="24"/>
+              </w:rPr>
+            </w:pPr>
+            <w:r>
+              <w:rPr>
+                <w:sz w:val="24"/>
+              </w:rPr>
+              <w:t>Vô hiệu hóa lựa chọn đánh giá sản phẩm (Trường hợp người dùng đã đánh giá sản phẩm này).</w:t>
             </w:r>
           </w:p>
         </w:tc>
@@ -14369,614 +19219,7 @@
         </w:trPr>
         <w:tc>
           <w:tcPr>
-            <w:tcW w:w="1468" w:type="dxa"/>
-            <w:vAlign w:val="center"/>
-          </w:tcPr>
-          <w:p>
-            <w:pPr>
-              <w:jc w:val="left"/>
-              <w:rPr>
-                <w:sz w:val="24"/>
-              </w:rPr>
-            </w:pPr>
-            <w:r>
-              <w:rPr>
-                <w:sz w:val="24"/>
-              </w:rPr>
-              <w:t>11</w:t>
-            </w:r>
-          </w:p>
-        </w:tc>
-        <w:tc>
-          <w:tcPr>
-            <w:tcW w:w="2014" w:type="dxa"/>
-            <w:vAlign w:val="center"/>
-          </w:tcPr>
-          <w:p>
-            <w:pPr>
-              <w:jc w:val="left"/>
-              <w:rPr>
-                <w:sz w:val="24"/>
-              </w:rPr>
-            </w:pPr>
-            <w:r>
-              <w:rPr>
-                <w:sz w:val="24"/>
-              </w:rPr>
-              <w:t>Người dùng</w:t>
-            </w:r>
-          </w:p>
-        </w:tc>
-        <w:tc>
-          <w:tcPr>
-            <w:tcW w:w="5244" w:type="dxa"/>
-            <w:vAlign w:val="center"/>
-          </w:tcPr>
-          <w:p>
-            <w:pPr>
-              <w:jc w:val="left"/>
-              <w:rPr>
-                <w:sz w:val="24"/>
-              </w:rPr>
-            </w:pPr>
-            <w:r>
-              <w:rPr>
-                <w:sz w:val="24"/>
-              </w:rPr>
-              <w:t>Nhập liệu: “Khối lượng”, “Mô tả”, “Số lượng”, “Giá tiền”.</w:t>
-            </w:r>
-          </w:p>
-        </w:tc>
-      </w:tr>
-      <w:tr>
-        <w:trPr>
-          <w:trHeight w:val="432"/>
-          <w:jc w:val="center"/>
-        </w:trPr>
-        <w:tc>
-          <w:tcPr>
-            <w:tcW w:w="1468" w:type="dxa"/>
-            <w:vAlign w:val="center"/>
-          </w:tcPr>
-          <w:p>
-            <w:pPr>
-              <w:jc w:val="left"/>
-              <w:rPr>
-                <w:sz w:val="24"/>
-              </w:rPr>
-            </w:pPr>
-            <w:r>
-              <w:rPr>
-                <w:sz w:val="24"/>
-              </w:rPr>
-              <w:t>12</w:t>
-            </w:r>
-          </w:p>
-        </w:tc>
-        <w:tc>
-          <w:tcPr>
-            <w:tcW w:w="2014" w:type="dxa"/>
-            <w:vAlign w:val="center"/>
-          </w:tcPr>
-          <w:p>
-            <w:pPr>
-              <w:jc w:val="left"/>
-              <w:rPr>
-                <w:sz w:val="24"/>
-              </w:rPr>
-            </w:pPr>
-            <w:r>
-              <w:rPr>
-                <w:sz w:val="24"/>
-              </w:rPr>
-              <w:t>Người dùng</w:t>
-            </w:r>
-          </w:p>
-        </w:tc>
-        <w:tc>
-          <w:tcPr>
-            <w:tcW w:w="5244" w:type="dxa"/>
-            <w:vAlign w:val="center"/>
-          </w:tcPr>
-          <w:p>
-            <w:pPr>
-              <w:jc w:val="left"/>
-              <w:rPr>
-                <w:sz w:val="24"/>
-              </w:rPr>
-            </w:pPr>
-            <w:r>
-              <w:rPr>
-                <w:sz w:val="24"/>
-              </w:rPr>
-              <w:t>Chọn “Thêm”</w:t>
-            </w:r>
-          </w:p>
-        </w:tc>
-      </w:tr>
-      <w:tr>
-        <w:trPr>
-          <w:trHeight w:val="432"/>
-          <w:jc w:val="center"/>
-        </w:trPr>
-        <w:tc>
-          <w:tcPr>
-            <w:tcW w:w="1468" w:type="dxa"/>
-            <w:vAlign w:val="center"/>
-          </w:tcPr>
-          <w:p>
-            <w:pPr>
-              <w:jc w:val="left"/>
-              <w:rPr>
-                <w:sz w:val="24"/>
-              </w:rPr>
-            </w:pPr>
-            <w:r>
-              <w:rPr>
-                <w:sz w:val="24"/>
-              </w:rPr>
-              <w:lastRenderedPageBreak/>
-              <w:t>13</w:t>
-            </w:r>
-          </w:p>
-        </w:tc>
-        <w:tc>
-          <w:tcPr>
-            <w:tcW w:w="2014" w:type="dxa"/>
-            <w:vAlign w:val="center"/>
-          </w:tcPr>
-          <w:p>
-            <w:pPr>
-              <w:jc w:val="left"/>
-              <w:rPr>
-                <w:sz w:val="24"/>
-              </w:rPr>
-            </w:pPr>
-            <w:r>
-              <w:rPr>
-                <w:sz w:val="24"/>
-              </w:rPr>
-              <w:t>Hệ thống</w:t>
-            </w:r>
-          </w:p>
-        </w:tc>
-        <w:tc>
-          <w:tcPr>
-            <w:tcW w:w="5244" w:type="dxa"/>
-            <w:vAlign w:val="center"/>
-          </w:tcPr>
-          <w:p>
-            <w:pPr>
-              <w:jc w:val="left"/>
-              <w:rPr>
-                <w:sz w:val="24"/>
-              </w:rPr>
-            </w:pPr>
-            <w:r>
-              <w:rPr>
-                <w:sz w:val="24"/>
-              </w:rPr>
-              <w:t>Thêm sản phẩm vào cơ sở dữ liệu.</w:t>
-            </w:r>
-          </w:p>
-        </w:tc>
-      </w:tr>
-      <w:tr>
-        <w:trPr>
-          <w:trHeight w:val="432"/>
-          <w:jc w:val="center"/>
-        </w:trPr>
-        <w:tc>
-          <w:tcPr>
-            <w:tcW w:w="8726" w:type="dxa"/>
-            <w:gridSpan w:val="3"/>
-            <w:vAlign w:val="center"/>
-            <w:hideMark/>
-          </w:tcPr>
-          <w:p>
-            <w:pPr>
-              <w:jc w:val="left"/>
-              <w:rPr>
-                <w:b/>
-                <w:sz w:val="24"/>
-                <w:lang w:val="vi-VN"/>
-              </w:rPr>
-            </w:pPr>
-            <w:r>
-              <w:rPr>
-                <w:b/>
-                <w:sz w:val="24"/>
-                <w:lang w:val="vi-VN"/>
-              </w:rPr>
-              <w:t>Luồng thực thi mở rộng</w:t>
-            </w:r>
-          </w:p>
-        </w:tc>
-      </w:tr>
-      <w:tr>
-        <w:trPr>
-          <w:trHeight w:val="432"/>
-          <w:jc w:val="center"/>
-        </w:trPr>
-        <w:tc>
-          <w:tcPr>
-            <w:tcW w:w="1468" w:type="dxa"/>
-            <w:vAlign w:val="center"/>
-            <w:hideMark/>
-          </w:tcPr>
-          <w:p>
-            <w:pPr>
-              <w:jc w:val="left"/>
-              <w:rPr>
-                <w:b/>
-                <w:sz w:val="24"/>
-              </w:rPr>
-            </w:pPr>
-            <w:r>
-              <w:rPr>
-                <w:b/>
-                <w:sz w:val="24"/>
-              </w:rPr>
-              <w:t>No.</w:t>
-            </w:r>
-          </w:p>
-        </w:tc>
-        <w:tc>
-          <w:tcPr>
-            <w:tcW w:w="2014" w:type="dxa"/>
-            <w:vAlign w:val="center"/>
-            <w:hideMark/>
-          </w:tcPr>
-          <w:p>
-            <w:pPr>
-              <w:jc w:val="left"/>
-              <w:rPr>
-                <w:b/>
-                <w:sz w:val="24"/>
-              </w:rPr>
-            </w:pPr>
-            <w:r>
-              <w:rPr>
-                <w:b/>
-                <w:sz w:val="24"/>
-              </w:rPr>
-              <w:t>Thực hiện</w:t>
-            </w:r>
-          </w:p>
-        </w:tc>
-        <w:tc>
-          <w:tcPr>
-            <w:tcW w:w="5244" w:type="dxa"/>
-            <w:vAlign w:val="center"/>
-            <w:hideMark/>
-          </w:tcPr>
-          <w:p>
-            <w:pPr>
-              <w:jc w:val="left"/>
-              <w:rPr>
-                <w:b/>
-                <w:sz w:val="24"/>
-              </w:rPr>
-            </w:pPr>
-            <w:r>
-              <w:rPr>
-                <w:b/>
-                <w:sz w:val="24"/>
-              </w:rPr>
-              <w:t>Hành động</w:t>
-            </w:r>
-          </w:p>
-        </w:tc>
-      </w:tr>
-      <w:tr>
-        <w:trPr>
-          <w:trHeight w:val="432"/>
-          <w:jc w:val="center"/>
-        </w:trPr>
-        <w:tc>
-          <w:tcPr>
-            <w:tcW w:w="1468" w:type="dxa"/>
-            <w:vAlign w:val="center"/>
-            <w:hideMark/>
-          </w:tcPr>
-          <w:p>
-            <w:pPr>
-              <w:jc w:val="left"/>
-              <w:rPr>
-                <w:sz w:val="24"/>
-              </w:rPr>
-            </w:pPr>
-            <w:r>
-              <w:rPr>
-                <w:sz w:val="24"/>
-                <w:lang w:val="vi-VN"/>
-              </w:rPr>
-              <w:t>6</w:t>
-            </w:r>
-            <w:r>
-              <w:rPr>
-                <w:sz w:val="24"/>
-              </w:rPr>
-              <w:t>a</w:t>
-            </w:r>
-          </w:p>
-        </w:tc>
-        <w:tc>
-          <w:tcPr>
-            <w:tcW w:w="2014" w:type="dxa"/>
-            <w:vAlign w:val="center"/>
-            <w:hideMark/>
-          </w:tcPr>
-          <w:p>
-            <w:pPr>
-              <w:jc w:val="left"/>
-              <w:rPr>
-                <w:sz w:val="24"/>
-              </w:rPr>
-            </w:pPr>
-            <w:r>
-              <w:rPr>
-                <w:sz w:val="24"/>
-              </w:rPr>
-              <w:t>Người dùng</w:t>
-            </w:r>
-          </w:p>
-        </w:tc>
-        <w:tc>
-          <w:tcPr>
-            <w:tcW w:w="5244" w:type="dxa"/>
-            <w:vAlign w:val="center"/>
-            <w:hideMark/>
-          </w:tcPr>
-          <w:p>
-            <w:pPr>
-              <w:jc w:val="left"/>
-              <w:rPr>
-                <w:sz w:val="24"/>
-              </w:rPr>
-            </w:pPr>
-            <w:r>
-              <w:rPr>
-                <w:sz w:val="24"/>
-              </w:rPr>
-              <w:t>Chọn “Chọn ảnh từ thiết bị”.</w:t>
-            </w:r>
-          </w:p>
-        </w:tc>
-      </w:tr>
-      <w:tr>
-        <w:trPr>
-          <w:trHeight w:val="432"/>
-          <w:jc w:val="center"/>
-        </w:trPr>
-        <w:tc>
-          <w:tcPr>
-            <w:tcW w:w="1468" w:type="dxa"/>
-            <w:vAlign w:val="center"/>
-          </w:tcPr>
-          <w:p>
-            <w:pPr>
-              <w:jc w:val="left"/>
-              <w:rPr>
-                <w:sz w:val="24"/>
-              </w:rPr>
-            </w:pPr>
-            <w:r>
-              <w:rPr>
-                <w:sz w:val="24"/>
-                <w:lang w:val="vi-VN"/>
-              </w:rPr>
-              <w:t>7</w:t>
-            </w:r>
-            <w:r>
-              <w:rPr>
-                <w:sz w:val="24"/>
-              </w:rPr>
-              <w:t>a</w:t>
-            </w:r>
-          </w:p>
-        </w:tc>
-        <w:tc>
-          <w:tcPr>
-            <w:tcW w:w="2014" w:type="dxa"/>
-            <w:vAlign w:val="center"/>
-          </w:tcPr>
-          <w:p>
-            <w:pPr>
-              <w:jc w:val="left"/>
-              <w:rPr>
-                <w:sz w:val="24"/>
-              </w:rPr>
-            </w:pPr>
-            <w:r>
-              <w:rPr>
-                <w:sz w:val="24"/>
-              </w:rPr>
-              <w:t>Người dùng</w:t>
-            </w:r>
-          </w:p>
-        </w:tc>
-        <w:tc>
-          <w:tcPr>
-            <w:tcW w:w="5244" w:type="dxa"/>
-            <w:vAlign w:val="center"/>
-          </w:tcPr>
-          <w:p>
-            <w:pPr>
-              <w:jc w:val="left"/>
-              <w:rPr>
-                <w:sz w:val="24"/>
-              </w:rPr>
-            </w:pPr>
-            <w:r>
-              <w:rPr>
-                <w:sz w:val="24"/>
-              </w:rPr>
-              <w:t>Chọn ảnh từ thư viện ảnh của thiết bị.</w:t>
-            </w:r>
-          </w:p>
-        </w:tc>
-      </w:tr>
-      <w:tr>
-        <w:trPr>
-          <w:trHeight w:val="432"/>
-          <w:jc w:val="center"/>
-        </w:trPr>
-        <w:tc>
-          <w:tcPr>
-            <w:tcW w:w="1468" w:type="dxa"/>
-            <w:vAlign w:val="center"/>
-          </w:tcPr>
-          <w:p>
-            <w:pPr>
-              <w:jc w:val="left"/>
-              <w:rPr>
-                <w:sz w:val="24"/>
-              </w:rPr>
-            </w:pPr>
-            <w:r>
-              <w:rPr>
-                <w:sz w:val="24"/>
-              </w:rPr>
-              <w:t>9a</w:t>
-            </w:r>
-          </w:p>
-        </w:tc>
-        <w:tc>
-          <w:tcPr>
-            <w:tcW w:w="2014" w:type="dxa"/>
-            <w:vAlign w:val="center"/>
-          </w:tcPr>
-          <w:p>
-            <w:pPr>
-              <w:jc w:val="left"/>
-              <w:rPr>
-                <w:sz w:val="24"/>
-              </w:rPr>
-            </w:pPr>
-            <w:r>
-              <w:rPr>
-                <w:sz w:val="24"/>
-              </w:rPr>
-              <w:t>Hệ thống</w:t>
-            </w:r>
-          </w:p>
-        </w:tc>
-        <w:tc>
-          <w:tcPr>
-            <w:tcW w:w="5244" w:type="dxa"/>
-            <w:vAlign w:val="center"/>
-          </w:tcPr>
-          <w:p>
-            <w:pPr>
-              <w:spacing w:line="240" w:lineRule="auto"/>
-              <w:jc w:val="left"/>
-              <w:rPr>
-                <w:sz w:val="24"/>
-              </w:rPr>
-            </w:pPr>
-            <w:r>
-              <w:rPr>
-                <w:sz w:val="24"/>
-              </w:rPr>
-              <w:t xml:space="preserve">Thông báo thêm ảnh thất bại. </w:t>
-            </w:r>
-          </w:p>
-          <w:p>
-            <w:pPr>
-              <w:spacing w:line="240" w:lineRule="auto"/>
-              <w:jc w:val="left"/>
-              <w:rPr>
-                <w:sz w:val="24"/>
-              </w:rPr>
-            </w:pPr>
-            <w:r>
-              <w:rPr>
-                <w:sz w:val="24"/>
-              </w:rPr>
-              <w:t>Lưu ý:</w:t>
-            </w:r>
-          </w:p>
-          <w:p>
-            <w:pPr>
-              <w:spacing w:line="240" w:lineRule="auto"/>
-              <w:jc w:val="left"/>
-              <w:rPr>
-                <w:sz w:val="24"/>
-              </w:rPr>
-            </w:pPr>
-            <w:r>
-              <w:rPr>
-                <w:sz w:val="24"/>
-              </w:rPr>
-              <w:t xml:space="preserve">Trường hợp này có thể do 2 nguyên nhân chính: </w:t>
-            </w:r>
-          </w:p>
-          <w:p>
-            <w:pPr>
-              <w:pStyle w:val="ListParagraph"/>
-              <w:numPr>
-                <w:ilvl w:val="0"/>
-                <w:numId w:val="9"/>
-              </w:numPr>
-              <w:spacing w:before="0" w:after="0" w:line="240" w:lineRule="auto"/>
-              <w:jc w:val="left"/>
-              <w:rPr>
-                <w:sz w:val="24"/>
-              </w:rPr>
-            </w:pPr>
-            <w:r>
-              <w:rPr>
-                <w:sz w:val="24"/>
-              </w:rPr>
-              <w:t>Lỗi từ server.</w:t>
-            </w:r>
-          </w:p>
-          <w:p>
-            <w:pPr>
-              <w:pStyle w:val="ListParagraph"/>
-              <w:numPr>
-                <w:ilvl w:val="0"/>
-                <w:numId w:val="9"/>
-              </w:numPr>
-              <w:spacing w:before="0" w:after="0" w:line="240" w:lineRule="auto"/>
-              <w:jc w:val="left"/>
-              <w:rPr>
-                <w:sz w:val="24"/>
-              </w:rPr>
-            </w:pPr>
-            <w:r>
-              <w:rPr>
-                <w:sz w:val="24"/>
-              </w:rPr>
-              <w:t>Ảnh đã chọn có kích thước quá lớn.</w:t>
-            </w:r>
-          </w:p>
-          <w:p>
-            <w:pPr>
-              <w:spacing w:line="240" w:lineRule="auto"/>
-              <w:jc w:val="left"/>
-              <w:rPr>
-                <w:sz w:val="24"/>
-              </w:rPr>
-            </w:pPr>
-            <w:r>
-              <w:rPr>
-                <w:sz w:val="24"/>
-              </w:rPr>
-              <w:t>Người dùng có thể quay lại thực hiện từ bước 5.</w:t>
-            </w:r>
-          </w:p>
-        </w:tc>
-      </w:tr>
-      <w:tr>
-        <w:trPr>
-          <w:trHeight w:val="432"/>
-          <w:jc w:val="center"/>
-        </w:trPr>
-        <w:tc>
-          <w:tcPr>
-            <w:tcW w:w="1468" w:type="dxa"/>
+            <w:tcW w:w="2268" w:type="dxa"/>
             <w:vAlign w:val="center"/>
             <w:hideMark/>
           </w:tcPr>
@@ -15009,26 +19252,34 @@
               <w:jc w:val="left"/>
               <w:rPr>
                 <w:sz w:val="24"/>
-                <w:lang w:val="vi-VN"/>
-              </w:rPr>
-            </w:pPr>
-            <w:r>
-              <w:rPr>
-                <w:sz w:val="24"/>
-              </w:rPr>
-              <w:t>Hiển thị kết quả thêm sản phẩm thành công hay thất bại.</w:t>
+              </w:rPr>
+            </w:pPr>
+            <w:r>
+              <w:rPr>
+                <w:sz w:val="24"/>
+              </w:rPr>
+              <w:t>Hiển thị kết quả đánh giá thành công hay thất bại.</w:t>
+            </w:r>
+          </w:p>
+          <w:p>
+            <w:pPr>
+              <w:jc w:val="left"/>
+              <w:rPr>
+                <w:sz w:val="24"/>
+              </w:rPr>
+            </w:pPr>
+            <w:r>
+              <w:rPr>
+                <w:sz w:val="24"/>
+              </w:rPr>
+              <w:t>Trường hợp đánh giá thành công, ngay lập tức vô hiệu lựa chọn đánh giá sản phẩm này đối với người dùng hiện tại.</w:t>
             </w:r>
           </w:p>
         </w:tc>
       </w:tr>
     </w:tbl>
-    <w:p>
-      <w:pPr>
-        <w:rPr>
-          <w:lang w:val="vi-VN"/>
-        </w:rPr>
-      </w:pPr>
-    </w:p>
+    <w:p/>
+    <w:p/>
     <w:p>
       <w:pPr>
         <w:pStyle w:val="Heading2"/>
@@ -21602,7 +25853,7 @@
         <w:rStyle w:val="PageNumber"/>
         <w:noProof/>
       </w:rPr>
-      <w:t>13</w:t>
+      <w:t>20</w:t>
     </w:r>
     <w:r>
       <w:rPr>
@@ -23999,7 +28250,7 @@
 </file>
 
 <file path=customXml/itemProps1.xml><?xml version="1.0" encoding="utf-8"?>
-<ds:datastoreItem xmlns:ds="http://schemas.openxmlformats.org/officeDocument/2006/customXml" ds:itemID="{92E813A3-9514-44D4-98D0-DA9955B2B271}">
+<ds:datastoreItem xmlns:ds="http://schemas.openxmlformats.org/officeDocument/2006/customXml" ds:itemID="{EB7B2DFC-29C8-42B0-A5C6-E6D5ABF7513E}">
   <ds:schemaRefs>
     <ds:schemaRef ds:uri="http://schemas.openxmlformats.org/officeDocument/2006/bibliography"/>
   </ds:schemaRefs>

--- a/document/DATN_Template_Final.docx
+++ b/document/DATN_Template_Final.docx
@@ -74,7 +74,7 @@
               </wp:anchor>
             </w:drawing>
           </mc:Choice>
-          <mc:Fallback xmlns:cx2="http://schemas.microsoft.com/office/drawing/2015/10/21/chartex" xmlns:cx3="http://schemas.microsoft.com/office/drawing/2016/5/9/chartex" xmlns:cx4="http://schemas.microsoft.com/office/drawing/2016/5/10/chartex" xmlns:cx5="http://schemas.microsoft.com/office/drawing/2016/5/11/chartex" xmlns:cx6="http://schemas.microsoft.com/office/drawing/2016/5/12/chartex" xmlns:cx7="http://schemas.microsoft.com/office/drawing/2016/5/13/chartex" xmlns:cx8="http://schemas.microsoft.com/office/drawing/2016/5/14/chartex" xmlns:aink="http://schemas.microsoft.com/office/drawing/2016/ink" xmlns:am3d="http://schemas.microsoft.com/office/drawing/2017/model3d" xmlns:w16cid="http://schemas.microsoft.com/office/word/2016/wordml/cid">
+          <mc:Fallback xmlns:w16cid="http://schemas.microsoft.com/office/word/2016/wordml/cid" xmlns:am3d="http://schemas.microsoft.com/office/drawing/2017/model3d" xmlns:aink="http://schemas.microsoft.com/office/drawing/2016/ink" xmlns:cx8="http://schemas.microsoft.com/office/drawing/2016/5/14/chartex" xmlns:cx7="http://schemas.microsoft.com/office/drawing/2016/5/13/chartex" xmlns:cx6="http://schemas.microsoft.com/office/drawing/2016/5/12/chartex" xmlns:cx5="http://schemas.microsoft.com/office/drawing/2016/5/11/chartex" xmlns:cx4="http://schemas.microsoft.com/office/drawing/2016/5/10/chartex" xmlns:cx3="http://schemas.microsoft.com/office/drawing/2016/5/9/chartex" xmlns:cx2="http://schemas.microsoft.com/office/drawing/2015/10/21/chartex">
             <w:pict>
               <v:rect w14:anchorId="6B496F63" id="Rectangle 4" o:spid="_x0000_s1026" style="position:absolute;margin-left:-2.4pt;margin-top:-3.55pt;width:449.65pt;height:729pt;z-index:-251658752;visibility:visible;mso-wrap-style:square;mso-width-percent:0;mso-height-percent:0;mso-wrap-distance-left:9pt;mso-wrap-distance-top:0;mso-wrap-distance-right:9pt;mso-wrap-distance-bottom:0;mso-position-horizontal:absolute;mso-position-horizontal-relative:text;mso-position-vertical:absolute;mso-position-vertical-relative:text;mso-width-percent:0;mso-height-percent:0;mso-width-relative:page;mso-height-relative:page;v-text-anchor:top" o:gfxdata="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">
                 <v:path arrowok="t"/>
@@ -167,26 +167,7 @@
           <w:sz w:val="72"/>
           <w:szCs w:val="72"/>
         </w:rPr>
-        <w:t>Công nghệ thực tế ảo</w:t>
-      </w:r>
-    </w:p>
-    <w:p>
-      <w:pPr>
-        <w:spacing w:line="240" w:lineRule="auto"/>
-        <w:jc w:val="center"/>
-        <w:rPr>
-          <w:rFonts w:ascii="Arial" w:hAnsi="Arial" w:cs="Arial"/>
-          <w:sz w:val="72"/>
-          <w:szCs w:val="72"/>
-        </w:rPr>
-      </w:pPr>
-      <w:r>
-        <w:rPr>
-          <w:rFonts w:ascii="Arial" w:hAnsi="Arial" w:cs="Arial"/>
-          <w:sz w:val="72"/>
-          <w:szCs w:val="72"/>
-        </w:rPr>
-        <w:t>và ứng dụng</w:t>
+        <w:t>Ứng dụng sàn thương mại điện tử trên thiết bị Android</w:t>
       </w:r>
     </w:p>
     <w:p>
@@ -224,348 +205,11 @@
       </w:pPr>
       <w:r>
         <w:rPr>
-          <w:noProof/>
-        </w:rPr>
-        <mc:AlternateContent>
-          <mc:Choice Requires="wps">
-            <w:drawing>
-              <wp:anchor distT="0" distB="0" distL="114300" distR="114300" simplePos="0" relativeHeight="251659776" behindDoc="0" locked="0" layoutInCell="1" allowOverlap="1" wp14:anchorId="47530FB5" wp14:editId="573ADAA8">
-                <wp:simplePos x="0" y="0"/>
-                <wp:positionH relativeFrom="column">
-                  <wp:posOffset>-935528</wp:posOffset>
-                </wp:positionH>
-                <wp:positionV relativeFrom="paragraph">
-                  <wp:posOffset>513080</wp:posOffset>
-                </wp:positionV>
-                <wp:extent cx="4559474" cy="1478071"/>
-                <wp:effectExtent l="0" t="0" r="0" b="0"/>
-                <wp:wrapNone/>
-                <wp:docPr id="7" name="Text Box 7"/>
-                <wp:cNvGraphicFramePr/>
-                <a:graphic xmlns:a="http://schemas.openxmlformats.org/drawingml/2006/main">
-                  <a:graphicData uri="http://schemas.microsoft.com/office/word/2010/wordprocessingShape">
-                    <wps:wsp>
-                      <wps:cNvSpPr txBox="1"/>
-                      <wps:spPr>
-                        <a:xfrm>
-                          <a:off x="0" y="0"/>
-                          <a:ext cx="4559474" cy="1478071"/>
-                        </a:xfrm>
-                        <a:prstGeom prst="rect">
-                          <a:avLst/>
-                        </a:prstGeom>
-                        <a:solidFill>
-                          <a:schemeClr val="bg1"/>
-                        </a:solidFill>
-                        <a:ln w="6350">
-                          <a:noFill/>
-                        </a:ln>
-                      </wps:spPr>
-                      <wps:txbx>
-                        <w:txbxContent>
-                          <w:p>
-                            <w:pPr>
-                              <w:spacing w:before="120" w:line="240" w:lineRule="auto"/>
-                              <w:jc w:val="center"/>
-                              <w:rPr>
-                                <w:rFonts w:ascii="Arial" w:hAnsi="Arial" w:cs="Arial"/>
-                                <w:b/>
-                                <w:sz w:val="24"/>
-                              </w:rPr>
-                            </w:pPr>
-                            <w:r>
-                              <w:rPr>
-                                <w:rFonts w:ascii="Arial" w:hAnsi="Arial" w:cs="Arial"/>
-                                <w:b/>
-                                <w:sz w:val="24"/>
-                              </w:rPr>
-                              <w:t>Mẫu Đồ án Tốt nghiệp Đại học</w:t>
-                            </w:r>
-                          </w:p>
-                          <w:p>
-                            <w:pPr>
-                              <w:spacing w:before="120" w:line="240" w:lineRule="auto"/>
-                              <w:rPr>
-                                <w:rFonts w:ascii="Arial" w:hAnsi="Arial" w:cs="Arial"/>
-                                <w:b/>
-                                <w:sz w:val="22"/>
-                                <w:szCs w:val="26"/>
-                              </w:rPr>
-                            </w:pPr>
-                            <w:r>
-                              <w:rPr>
-                                <w:rFonts w:ascii="Arial" w:hAnsi="Arial" w:cs="Arial"/>
-                                <w:b/>
-                                <w:sz w:val="22"/>
-                                <w:szCs w:val="26"/>
-                              </w:rPr>
-                              <w:t>Bản quyền thuộc về Bộ môn CNPM, Viện CNTT-TT, ĐHBK Hà Nội</w:t>
-                            </w:r>
-                          </w:p>
-                          <w:p>
-                            <w:pPr>
-                              <w:spacing w:before="120" w:line="240" w:lineRule="auto"/>
-                              <w:rPr>
-                                <w:rFonts w:ascii="Arial" w:hAnsi="Arial" w:cs="Arial"/>
-                                <w:b/>
-                                <w:sz w:val="22"/>
-                                <w:szCs w:val="26"/>
-                              </w:rPr>
-                            </w:pPr>
-                            <w:r>
-                              <w:rPr>
-                                <w:rFonts w:ascii="Arial" w:hAnsi="Arial" w:cs="Arial"/>
-                                <w:b/>
-                                <w:sz w:val="22"/>
-                                <w:szCs w:val="26"/>
-                              </w:rPr>
-                              <w:t>Chi tiết liên hệ: cnpm@soict.hust.edu.vn</w:t>
-                            </w:r>
-                          </w:p>
-                          <w:p>
-                            <w:pPr>
-                              <w:spacing w:before="120" w:line="240" w:lineRule="auto"/>
-                              <w:rPr>
-                                <w:rFonts w:ascii="Arial" w:hAnsi="Arial" w:cs="Arial"/>
-                                <w:b/>
-                                <w:sz w:val="22"/>
-                                <w:szCs w:val="26"/>
-                              </w:rPr>
-                            </w:pPr>
-                            <w:r>
-                              <w:rPr>
-                                <w:rFonts w:ascii="Arial" w:hAnsi="Arial" w:cs="Arial"/>
-                                <w:b/>
-                                <w:sz w:val="22"/>
-                                <w:szCs w:val="26"/>
-                              </w:rPr>
-                              <w:t>Thiết kế bởi:</w:t>
-                            </w:r>
-                          </w:p>
-                          <w:p>
-                            <w:pPr>
-                              <w:spacing w:before="120" w:line="240" w:lineRule="auto"/>
-                              <w:rPr>
-                                <w:rFonts w:ascii="Arial" w:hAnsi="Arial" w:cs="Arial"/>
-                                <w:b/>
-                                <w:sz w:val="22"/>
-                                <w:szCs w:val="26"/>
-                              </w:rPr>
-                            </w:pPr>
-                            <w:r>
-                              <w:rPr>
-                                <w:rFonts w:ascii="Arial" w:hAnsi="Arial" w:cs="Arial"/>
-                                <w:b/>
-                                <w:sz w:val="22"/>
-                                <w:szCs w:val="26"/>
-                              </w:rPr>
-                              <w:t>TS. Trịnh Tuấn Đạt</w:t>
-                            </w:r>
-                          </w:p>
-                          <w:p>
-                            <w:pPr>
-                              <w:spacing w:before="120" w:line="240" w:lineRule="auto"/>
-                              <w:rPr>
-                                <w:rFonts w:ascii="Arial" w:hAnsi="Arial" w:cs="Arial"/>
-                                <w:b/>
-                                <w:sz w:val="22"/>
-                                <w:szCs w:val="26"/>
-                              </w:rPr>
-                            </w:pPr>
-                            <w:r>
-                              <w:rPr>
-                                <w:rFonts w:ascii="Arial" w:hAnsi="Arial" w:cs="Arial"/>
-                                <w:b/>
-                                <w:sz w:val="22"/>
-                                <w:szCs w:val="26"/>
-                              </w:rPr>
-                              <w:t>TS. Nguyễn Thị Thu Trang</w:t>
-                            </w:r>
-                          </w:p>
-                          <w:p>
-                            <w:pPr>
-                              <w:spacing w:before="120" w:line="240" w:lineRule="auto"/>
-                              <w:rPr>
-                                <w:rFonts w:ascii="Arial" w:hAnsi="Arial" w:cs="Arial"/>
-                                <w:b/>
-                                <w:sz w:val="22"/>
-                                <w:szCs w:val="26"/>
-                              </w:rPr>
-                            </w:pPr>
-                          </w:p>
-                        </w:txbxContent>
-                      </wps:txbx>
-                      <wps:bodyPr rot="0" spcFirstLastPara="0" vertOverflow="overflow" horzOverflow="overflow" vert="horz" wrap="square" lIns="72000" tIns="0" rIns="72000" bIns="0" numCol="1" spcCol="0" rtlCol="0" fromWordArt="0" anchor="t" anchorCtr="0" forceAA="0" compatLnSpc="1">
-                        <a:prstTxWarp prst="textNoShape">
-                          <a:avLst/>
-                        </a:prstTxWarp>
-                        <a:noAutofit/>
-                      </wps:bodyPr>
-                    </wps:wsp>
-                  </a:graphicData>
-                </a:graphic>
-                <wp14:sizeRelH relativeFrom="margin">
-                  <wp14:pctWidth>0</wp14:pctWidth>
-                </wp14:sizeRelH>
-                <wp14:sizeRelV relativeFrom="margin">
-                  <wp14:pctHeight>0</wp14:pctHeight>
-                </wp14:sizeRelV>
-              </wp:anchor>
-            </w:drawing>
-          </mc:Choice>
-          <mc:Fallback>
-            <w:pict>
-              <v:shapetype w14:anchorId="47530FB5" id="_x0000_t202" coordsize="21600,21600" o:spt="202" path="m,l,21600r21600,l21600,xe">
-                <v:stroke joinstyle="miter"/>
-                <v:path gradientshapeok="t" o:connecttype="rect"/>
-              </v:shapetype>
-              <v:shape id="Text Box 7" o:spid="_x0000_s1026" type="#_x0000_t202" style="position:absolute;left:0;text-align:left;margin-left:-73.65pt;margin-top:40.4pt;width:359pt;height:116.4pt;z-index:251659776;visibility:visible;mso-wrap-style:square;mso-width-percent:0;mso-height-percent:0;mso-wrap-distance-left:9pt;mso-wrap-distance-top:0;mso-wrap-distance-right:9pt;mso-wrap-distance-bottom:0;mso-position-horizontal:absolute;mso-position-horizontal-relative:text;mso-position-vertical:absolute;mso-position-vertical-relative:text;mso-width-percent:0;mso-height-percent:0;mso-width-relative:margin;mso-height-relative:margin;v-text-anchor:top" o:gfxdata="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" fillcolor="white [3212]" stroked="f" strokeweight=".5pt">
-                <v:textbox inset="2mm,0,2mm,0">
-                  <w:txbxContent>
-                    <w:p>
-                      <w:pPr>
-                        <w:spacing w:before="120" w:line="240" w:lineRule="auto"/>
-                        <w:jc w:val="center"/>
-                        <w:rPr>
-                          <w:rFonts w:ascii="Arial" w:hAnsi="Arial" w:cs="Arial"/>
-                          <w:b/>
-                          <w:sz w:val="24"/>
-                        </w:rPr>
-                      </w:pPr>
-                      <w:r>
-                        <w:rPr>
-                          <w:rFonts w:ascii="Arial" w:hAnsi="Arial" w:cs="Arial"/>
-                          <w:b/>
-                          <w:sz w:val="24"/>
-                        </w:rPr>
-                        <w:t>Mẫu Đồ án Tốt nghiệp Đại học</w:t>
-                      </w:r>
-                    </w:p>
-                    <w:p>
-                      <w:pPr>
-                        <w:spacing w:before="120" w:line="240" w:lineRule="auto"/>
-                        <w:rPr>
-                          <w:rFonts w:ascii="Arial" w:hAnsi="Arial" w:cs="Arial"/>
-                          <w:b/>
-                          <w:sz w:val="22"/>
-                          <w:szCs w:val="26"/>
-                        </w:rPr>
-                      </w:pPr>
-                      <w:r>
-                        <w:rPr>
-                          <w:rFonts w:ascii="Arial" w:hAnsi="Arial" w:cs="Arial"/>
-                          <w:b/>
-                          <w:sz w:val="22"/>
-                          <w:szCs w:val="26"/>
-                        </w:rPr>
-                        <w:t>Bản quyền thuộc về Bộ môn CNPM, Viện CNTT-TT, ĐHBK Hà Nội</w:t>
-                      </w:r>
-                    </w:p>
-                    <w:p>
-                      <w:pPr>
-                        <w:spacing w:before="120" w:line="240" w:lineRule="auto"/>
-                        <w:rPr>
-                          <w:rFonts w:ascii="Arial" w:hAnsi="Arial" w:cs="Arial"/>
-                          <w:b/>
-                          <w:sz w:val="22"/>
-                          <w:szCs w:val="26"/>
-                        </w:rPr>
-                      </w:pPr>
-                      <w:r>
-                        <w:rPr>
-                          <w:rFonts w:ascii="Arial" w:hAnsi="Arial" w:cs="Arial"/>
-                          <w:b/>
-                          <w:sz w:val="22"/>
-                          <w:szCs w:val="26"/>
-                        </w:rPr>
-                        <w:t>Chi tiết liên hệ: cnpm@soict.hust.edu.vn</w:t>
-                      </w:r>
-                    </w:p>
-                    <w:p>
-                      <w:pPr>
-                        <w:spacing w:before="120" w:line="240" w:lineRule="auto"/>
-                        <w:rPr>
-                          <w:rFonts w:ascii="Arial" w:hAnsi="Arial" w:cs="Arial"/>
-                          <w:b/>
-                          <w:sz w:val="22"/>
-                          <w:szCs w:val="26"/>
-                        </w:rPr>
-                      </w:pPr>
-                      <w:r>
-                        <w:rPr>
-                          <w:rFonts w:ascii="Arial" w:hAnsi="Arial" w:cs="Arial"/>
-                          <w:b/>
-                          <w:sz w:val="22"/>
-                          <w:szCs w:val="26"/>
-                        </w:rPr>
-                        <w:t>Thiết kế bởi:</w:t>
-                      </w:r>
-                    </w:p>
-                    <w:p>
-                      <w:pPr>
-                        <w:spacing w:before="120" w:line="240" w:lineRule="auto"/>
-                        <w:rPr>
-                          <w:rFonts w:ascii="Arial" w:hAnsi="Arial" w:cs="Arial"/>
-                          <w:b/>
-                          <w:sz w:val="22"/>
-                          <w:szCs w:val="26"/>
-                        </w:rPr>
-                      </w:pPr>
-                      <w:r>
-                        <w:rPr>
-                          <w:rFonts w:ascii="Arial" w:hAnsi="Arial" w:cs="Arial"/>
-                          <w:b/>
-                          <w:sz w:val="22"/>
-                          <w:szCs w:val="26"/>
-                        </w:rPr>
-                        <w:t>TS. Trịnh Tuấn Đạt</w:t>
-                      </w:r>
-                    </w:p>
-                    <w:p>
-                      <w:pPr>
-                        <w:spacing w:before="120" w:line="240" w:lineRule="auto"/>
-                        <w:rPr>
-                          <w:rFonts w:ascii="Arial" w:hAnsi="Arial" w:cs="Arial"/>
-                          <w:b/>
-                          <w:sz w:val="22"/>
-                          <w:szCs w:val="26"/>
-                        </w:rPr>
-                      </w:pPr>
-                      <w:r>
-                        <w:rPr>
-                          <w:rFonts w:ascii="Arial" w:hAnsi="Arial" w:cs="Arial"/>
-                          <w:b/>
-                          <w:sz w:val="22"/>
-                          <w:szCs w:val="26"/>
-                        </w:rPr>
-                        <w:t>TS. Nguyễn Thị Thu Trang</w:t>
-                      </w:r>
-                    </w:p>
-                    <w:p>
-                      <w:pPr>
-                        <w:spacing w:before="120" w:line="240" w:lineRule="auto"/>
-                        <w:rPr>
-                          <w:rFonts w:ascii="Arial" w:hAnsi="Arial" w:cs="Arial"/>
-                          <w:b/>
-                          <w:sz w:val="22"/>
-                          <w:szCs w:val="26"/>
-                        </w:rPr>
-                      </w:pPr>
-                    </w:p>
-                  </w:txbxContent>
-                </v:textbox>
-              </v:shape>
-            </w:pict>
-          </mc:Fallback>
-        </mc:AlternateContent>
-      </w:r>
-      <w:r>
-        <w:rPr>
           <w:rFonts w:ascii="Arial" w:hAnsi="Arial" w:cs="Arial"/>
           <w:sz w:val="52"/>
           <w:szCs w:val="52"/>
         </w:rPr>
-        <w:t>Phan Hữu Tài</w:t>
+        <w:t>Vũ Xuân Trường</w:t>
       </w:r>
       <w:r>
         <w:rPr>
@@ -714,7 +358,7 @@
               </wp:anchor>
             </w:drawing>
           </mc:Choice>
-          <mc:Fallback xmlns:cx2="http://schemas.microsoft.com/office/drawing/2015/10/21/chartex" xmlns:cx3="http://schemas.microsoft.com/office/drawing/2016/5/9/chartex" xmlns:cx4="http://schemas.microsoft.com/office/drawing/2016/5/10/chartex" xmlns:cx5="http://schemas.microsoft.com/office/drawing/2016/5/11/chartex" xmlns:cx6="http://schemas.microsoft.com/office/drawing/2016/5/12/chartex" xmlns:cx7="http://schemas.microsoft.com/office/drawing/2016/5/13/chartex" xmlns:cx8="http://schemas.microsoft.com/office/drawing/2016/5/14/chartex" xmlns:aink="http://schemas.microsoft.com/office/drawing/2016/ink" xmlns:am3d="http://schemas.microsoft.com/office/drawing/2017/model3d" xmlns:w16cid="http://schemas.microsoft.com/office/word/2016/wordml/cid">
+          <mc:Fallback xmlns:w16cid="http://schemas.microsoft.com/office/word/2016/wordml/cid" xmlns:am3d="http://schemas.microsoft.com/office/drawing/2017/model3d" xmlns:aink="http://schemas.microsoft.com/office/drawing/2016/ink" xmlns:cx8="http://schemas.microsoft.com/office/drawing/2016/5/14/chartex" xmlns:cx7="http://schemas.microsoft.com/office/drawing/2016/5/13/chartex" xmlns:cx6="http://schemas.microsoft.com/office/drawing/2016/5/12/chartex" xmlns:cx5="http://schemas.microsoft.com/office/drawing/2016/5/11/chartex" xmlns:cx4="http://schemas.microsoft.com/office/drawing/2016/5/10/chartex" xmlns:cx3="http://schemas.microsoft.com/office/drawing/2016/5/9/chartex" xmlns:cx2="http://schemas.microsoft.com/office/drawing/2015/10/21/chartex">
             <w:pict>
               <v:rect w14:anchorId="4F4A9B02" id="Rectangle 3" o:spid="_x0000_s1026" style="position:absolute;margin-left:-2.4pt;margin-top:-3.55pt;width:449.65pt;height:729pt;z-index:-251657728;visibility:visible;mso-wrap-style:square;mso-width-percent:0;mso-height-percent:0;mso-wrap-distance-left:9pt;mso-wrap-distance-top:0;mso-wrap-distance-right:9pt;mso-wrap-distance-bottom:0;mso-position-horizontal:absolute;mso-position-horizontal-relative:text;mso-position-vertical:absolute;mso-position-vertical-relative:text;mso-width-percent:0;mso-height-percent:0;mso-width-relative:page;mso-height-relative:page;v-text-anchor:top" o:gfxdata="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">
                 <v:path arrowok="t"/>
@@ -814,26 +458,7 @@
           <w:sz w:val="72"/>
           <w:szCs w:val="72"/>
         </w:rPr>
-        <w:t>Công nghệ thực tế ảo</w:t>
-      </w:r>
-    </w:p>
-    <w:p>
-      <w:pPr>
-        <w:spacing w:line="240" w:lineRule="auto"/>
-        <w:jc w:val="center"/>
-        <w:rPr>
-          <w:rFonts w:ascii="Arial" w:hAnsi="Arial" w:cs="Arial"/>
-          <w:sz w:val="72"/>
-          <w:szCs w:val="72"/>
-        </w:rPr>
-      </w:pPr>
-      <w:r>
-        <w:rPr>
-          <w:rFonts w:ascii="Arial" w:hAnsi="Arial" w:cs="Arial"/>
-          <w:sz w:val="72"/>
-          <w:szCs w:val="72"/>
-        </w:rPr>
-        <w:t>và ứng dụng</w:t>
+        <w:t>Ứng dụng sàn thương mại điện tử trên thiết bị Android</w:t>
       </w:r>
     </w:p>
     <w:p>
@@ -977,7 +602,11 @@
           </mc:Choice>
           <mc:Fallback>
             <w:pict>
-              <v:shape w14:anchorId="0FE95237" id="Text Box 2" o:spid="_x0000_s1027" type="#_x0000_t202" style="position:absolute;left:0;text-align:left;margin-left:161.25pt;margin-top:116.4pt;width:181.7pt;height:78pt;z-index:251656704;visibility:visible;mso-wrap-style:square;mso-width-percent:0;mso-height-percent:0;mso-wrap-distance-left:9pt;mso-wrap-distance-top:0;mso-wrap-distance-right:9pt;mso-wrap-distance-bottom:0;mso-position-horizontal:absolute;mso-position-horizontal-relative:text;mso-position-vertical:absolute;mso-position-vertical-relative:text;mso-width-percent:0;mso-height-percent:0;mso-width-relative:page;mso-height-relative:page;v-text-anchor:top" o:gfxdata="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" filled="f" stroked="f">
+              <v:shapetype w14:anchorId="0FE95237" id="_x0000_t202" coordsize="21600,21600" o:spt="202" path="m,l,21600r21600,l21600,xe">
+                <v:stroke joinstyle="miter"/>
+                <v:path gradientshapeok="t" o:connecttype="rect"/>
+              </v:shapetype>
+              <v:shape id="Text Box 2" o:spid="_x0000_s1026" type="#_x0000_t202" style="position:absolute;left:0;text-align:left;margin-left:161.25pt;margin-top:116.4pt;width:181.7pt;height:78pt;z-index:251656704;visibility:visible;mso-wrap-style:square;mso-width-percent:0;mso-height-percent:0;mso-wrap-distance-left:9pt;mso-wrap-distance-top:0;mso-wrap-distance-right:9pt;mso-wrap-distance-bottom:0;mso-position-horizontal:absolute;mso-position-horizontal-relative:text;mso-position-vertical:absolute;mso-position-vertical-relative:text;mso-width-percent:0;mso-height-percent:0;mso-width-relative:page;mso-height-relative:page;v-text-anchor:top" o:gfxdata="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" filled="f" stroked="f">
                 <v:path arrowok="t"/>
                 <v:textbox inset="0,0,0,0">
                   <w:txbxContent>
@@ -1177,7 +806,7 @@
                 </mc:Choice>
                 <mc:Fallback>
                   <w:pict>
-                    <v:shape w14:anchorId="7A01F745" id="_x0000_s1028" type="#_x0000_t202" style="position:absolute;margin-left:165.75pt;margin-top:44.2pt;width:149.05pt;height:50.45pt;z-index:251661824;visibility:visible;mso-wrap-style:square;mso-width-percent:0;mso-height-percent:0;mso-wrap-distance-left:9pt;mso-wrap-distance-top:0;mso-wrap-distance-right:9pt;mso-wrap-distance-bottom:0;mso-position-horizontal:absolute;mso-position-horizontal-relative:text;mso-position-vertical:absolute;mso-position-vertical-relative:text;mso-width-percent:0;mso-height-percent:0;mso-width-relative:page;mso-height-relative:page;v-text-anchor:top" o:gfxdata="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" filled="f" stroked="f">
+                    <v:shape w14:anchorId="7A01F745" id="_x0000_s1027" type="#_x0000_t202" style="position:absolute;margin-left:165.75pt;margin-top:44.2pt;width:149.05pt;height:50.45pt;z-index:251661824;visibility:visible;mso-wrap-style:square;mso-width-percent:0;mso-height-percent:0;mso-wrap-distance-left:9pt;mso-wrap-distance-top:0;mso-wrap-distance-right:9pt;mso-wrap-distance-bottom:0;mso-position-horizontal:absolute;mso-position-horizontal-relative:text;mso-position-vertical:absolute;mso-position-vertical-relative:text;mso-width-percent:0;mso-height-percent:0;mso-width-relative:page;mso-height-relative:page;v-text-anchor:top" o:gfxdata="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" filled="f" stroked="f">
                       <v:path arrowok="t"/>
                       <v:textbox inset="0,0,0,0">
                         <w:txbxContent>
@@ -1209,7 +838,23 @@
                 <w:sz w:val="36"/>
                 <w:szCs w:val="36"/>
               </w:rPr>
-              <w:t xml:space="preserve">Phan Hữu Tài </w:t>
+              <w:t xml:space="preserve">Vũ Xuân </w:t>
+            </w:r>
+            <w:r>
+              <w:rPr>
+                <w:rFonts w:ascii="Arial" w:eastAsia="Calibri" w:hAnsi="Arial" w:cs="Arial"/>
+                <w:sz w:val="36"/>
+                <w:szCs w:val="36"/>
+              </w:rPr>
+              <w:t>Trường</w:t>
+            </w:r>
+            <w:r>
+              <w:rPr>
+                <w:rFonts w:ascii="Arial" w:eastAsia="Calibri" w:hAnsi="Arial" w:cs="Arial"/>
+                <w:sz w:val="36"/>
+                <w:szCs w:val="36"/>
+              </w:rPr>
+              <w:t xml:space="preserve"> </w:t>
             </w:r>
           </w:p>
         </w:tc>
@@ -1259,7 +904,7 @@
                 <w:szCs w:val="36"/>
                 <w:lang w:val="fr-FR"/>
               </w:rPr>
-              <w:t xml:space="preserve">TS. </w:t>
+              <w:t>T</w:t>
             </w:r>
             <w:r>
               <w:rPr>
@@ -1268,7 +913,25 @@
                 <w:szCs w:val="36"/>
                 <w:lang w:val="fr-FR"/>
               </w:rPr>
-              <w:t>Nhất Trọng Đức</w:t>
+              <w:t>h</w:t>
+            </w:r>
+            <w:r>
+              <w:rPr>
+                <w:rFonts w:ascii="Arial" w:eastAsia="Calibri" w:hAnsi="Arial" w:cs="Arial"/>
+                <w:sz w:val="36"/>
+                <w:szCs w:val="36"/>
+                <w:lang w:val="fr-FR"/>
+              </w:rPr>
+              <w:t xml:space="preserve">S. </w:t>
+            </w:r>
+            <w:r>
+              <w:rPr>
+                <w:rFonts w:ascii="Arial" w:eastAsia="Calibri" w:hAnsi="Arial" w:cs="Arial"/>
+                <w:sz w:val="36"/>
+                <w:szCs w:val="36"/>
+                <w:lang w:val="fr-FR"/>
+              </w:rPr>
+              <w:t>Lê Đức Trung</w:t>
             </w:r>
           </w:p>
         </w:tc>
@@ -1383,7 +1046,7 @@
       <w:bookmarkStart w:id="6" w:name="_Ref510900828"/>
       <w:bookmarkStart w:id="7" w:name="_Ref510900834"/>
       <w:bookmarkStart w:id="8" w:name="_Ref512426209"/>
-      <w:bookmarkStart w:id="9" w:name="_Toc512713170"/>
+      <w:bookmarkStart w:id="9" w:name="_Toc513918013"/>
       <w:r>
         <w:rPr>
           <w:lang w:val="fr-FR"/>
@@ -1509,7 +1172,7 @@
           <w:iCs/>
           <w:lang w:val="fr-FR"/>
         </w:rPr>
-        <w:t>điền tên sinh viên</w:t>
+        <w:t>Vũ Xuân Trường</w:t>
       </w:r>
       <w:r>
         <w:rPr>
@@ -1553,7 +1216,7 @@
           <w:iCs/>
           <w:lang w:val="fr-FR"/>
         </w:rPr>
-        <w:t>học hàm học vị+điền tên giáo viên hướng dẫn</w:t>
+        <w:t>ThS. Lê Đức Trung</w:t>
       </w:r>
       <w:r>
         <w:rPr>
@@ -1850,7 +1513,7 @@
         </w:rPr>
       </w:pPr>
       <w:bookmarkStart w:id="10" w:name="_Toc510882182"/>
-      <w:bookmarkStart w:id="11" w:name="_Toc512713171"/>
+      <w:bookmarkStart w:id="11" w:name="_Toc513918014"/>
       <w:r>
         <w:rPr>
           <w:lang w:val="fr-FR"/>
@@ -1980,7 +1643,7 @@
         </w:rPr>
       </w:pPr>
       <w:bookmarkStart w:id="12" w:name="_Toc510882183"/>
-      <w:bookmarkStart w:id="13" w:name="_Toc512713172"/>
+      <w:bookmarkStart w:id="13" w:name="_Toc513918015"/>
       <w:r>
         <w:rPr>
           <w:lang w:val="fr-FR"/>
@@ -2191,7 +1854,7 @@
         </w:rPr>
       </w:pPr>
       <w:bookmarkStart w:id="14" w:name="_Toc510882184"/>
-      <w:bookmarkStart w:id="15" w:name="_Toc512713173"/>
+      <w:bookmarkStart w:id="15" w:name="_Toc513918016"/>
       <w:r>
         <w:rPr>
           <w:lang w:val="vi-VN"/>
@@ -2322,7 +1985,7 @@
         </w:numPr>
       </w:pPr>
       <w:bookmarkStart w:id="16" w:name="_Toc510882185"/>
-      <w:bookmarkStart w:id="17" w:name="_Toc512713174"/>
+      <w:bookmarkStart w:id="17" w:name="_Toc513918017"/>
       <w:r>
         <w:lastRenderedPageBreak/>
         <w:t>Mục lục</w:t>
@@ -2337,7 +2000,8 @@
           <w:rFonts w:asciiTheme="minorHAnsi" w:eastAsiaTheme="minorEastAsia" w:hAnsiTheme="minorHAnsi" w:cstheme="minorBidi"/>
           <w:b w:val="0"/>
           <w:noProof/>
-          <w:sz w:val="24"/>
+          <w:sz w:val="22"/>
+          <w:szCs w:val="22"/>
         </w:rPr>
       </w:pPr>
       <w:r>
@@ -2358,7 +2022,7 @@
         </w:rPr>
         <w:fldChar w:fldCharType="separate"/>
       </w:r>
-      <w:hyperlink w:anchor="_Toc512713170" w:history="1">
+      <w:hyperlink w:anchor="_Toc513918013" w:history="1">
         <w:r>
           <w:rPr>
             <w:rStyle w:val="Hyperlink"/>
@@ -2401,7 +2065,7 @@
             <w:noProof/>
             <w:webHidden/>
           </w:rPr>
-          <w:instrText xml:space="preserve"> PAGEREF _Toc512713170 \h </w:instrText>
+          <w:instrText xml:space="preserve"> PAGEREF _Toc513918013 \h </w:instrText>
         </w:r>
         <w:r>
           <w:rPr>
@@ -2439,10 +2103,11 @@
           <w:rFonts w:asciiTheme="minorHAnsi" w:eastAsiaTheme="minorEastAsia" w:hAnsiTheme="minorHAnsi" w:cstheme="minorBidi"/>
           <w:b w:val="0"/>
           <w:noProof/>
-          <w:sz w:val="24"/>
-        </w:rPr>
-      </w:pPr>
-      <w:hyperlink w:anchor="_Toc512713171" w:history="1">
+          <w:sz w:val="22"/>
+          <w:szCs w:val="22"/>
+        </w:rPr>
+      </w:pPr>
+      <w:hyperlink w:anchor="_Toc513918014" w:history="1">
         <w:r>
           <w:rPr>
             <w:rStyle w:val="Hyperlink"/>
@@ -2470,7 +2135,7 @@
             <w:noProof/>
             <w:webHidden/>
           </w:rPr>
-          <w:instrText xml:space="preserve"> PAGEREF _Toc512713171 \h </w:instrText>
+          <w:instrText xml:space="preserve"> PAGEREF _Toc513918014 \h </w:instrText>
         </w:r>
         <w:r>
           <w:rPr>
@@ -2508,10 +2173,11 @@
           <w:rFonts w:asciiTheme="minorHAnsi" w:eastAsiaTheme="minorEastAsia" w:hAnsiTheme="minorHAnsi" w:cstheme="minorBidi"/>
           <w:b w:val="0"/>
           <w:noProof/>
-          <w:sz w:val="24"/>
-        </w:rPr>
-      </w:pPr>
-      <w:hyperlink w:anchor="_Toc512713172" w:history="1">
+          <w:sz w:val="22"/>
+          <w:szCs w:val="22"/>
+        </w:rPr>
+      </w:pPr>
+      <w:hyperlink w:anchor="_Toc513918015" w:history="1">
         <w:r>
           <w:rPr>
             <w:rStyle w:val="Hyperlink"/>
@@ -2539,7 +2205,7 @@
             <w:noProof/>
             <w:webHidden/>
           </w:rPr>
-          <w:instrText xml:space="preserve"> PAGEREF _Toc512713172 \h </w:instrText>
+          <w:instrText xml:space="preserve"> PAGEREF _Toc513918015 \h </w:instrText>
         </w:r>
         <w:r>
           <w:rPr>
@@ -2577,10 +2243,11 @@
           <w:rFonts w:asciiTheme="minorHAnsi" w:eastAsiaTheme="minorEastAsia" w:hAnsiTheme="minorHAnsi" w:cstheme="minorBidi"/>
           <w:b w:val="0"/>
           <w:noProof/>
-          <w:sz w:val="24"/>
-        </w:rPr>
-      </w:pPr>
-      <w:hyperlink w:anchor="_Toc512713173" w:history="1">
+          <w:sz w:val="22"/>
+          <w:szCs w:val="22"/>
+        </w:rPr>
+      </w:pPr>
+      <w:hyperlink w:anchor="_Toc513918016" w:history="1">
         <w:r>
           <w:rPr>
             <w:rStyle w:val="Hyperlink"/>
@@ -2608,7 +2275,7 @@
             <w:noProof/>
             <w:webHidden/>
           </w:rPr>
-          <w:instrText xml:space="preserve"> PAGEREF _Toc512713173 \h </w:instrText>
+          <w:instrText xml:space="preserve"> PAGEREF _Toc513918016 \h </w:instrText>
         </w:r>
         <w:r>
           <w:rPr>
@@ -2646,10 +2313,11 @@
           <w:rFonts w:asciiTheme="minorHAnsi" w:eastAsiaTheme="minorEastAsia" w:hAnsiTheme="minorHAnsi" w:cstheme="minorBidi"/>
           <w:b w:val="0"/>
           <w:noProof/>
-          <w:sz w:val="24"/>
-        </w:rPr>
-      </w:pPr>
-      <w:hyperlink w:anchor="_Toc512713174" w:history="1">
+          <w:sz w:val="22"/>
+          <w:szCs w:val="22"/>
+        </w:rPr>
+      </w:pPr>
+      <w:hyperlink w:anchor="_Toc513918017" w:history="1">
         <w:r>
           <w:rPr>
             <w:rStyle w:val="Hyperlink"/>
@@ -2676,7 +2344,7 @@
             <w:noProof/>
             <w:webHidden/>
           </w:rPr>
-          <w:instrText xml:space="preserve"> PAGEREF _Toc512713174 \h </w:instrText>
+          <w:instrText xml:space="preserve"> PAGEREF _Toc513918017 \h </w:instrText>
         </w:r>
         <w:r>
           <w:rPr>
@@ -2714,10 +2382,11 @@
           <w:rFonts w:asciiTheme="minorHAnsi" w:eastAsiaTheme="minorEastAsia" w:hAnsiTheme="minorHAnsi" w:cstheme="minorBidi"/>
           <w:b w:val="0"/>
           <w:noProof/>
-          <w:sz w:val="24"/>
-        </w:rPr>
-      </w:pPr>
-      <w:hyperlink w:anchor="_Toc512713175" w:history="1">
+          <w:sz w:val="22"/>
+          <w:szCs w:val="22"/>
+        </w:rPr>
+      </w:pPr>
+      <w:hyperlink w:anchor="_Toc513918018" w:history="1">
         <w:r>
           <w:rPr>
             <w:rStyle w:val="Hyperlink"/>
@@ -2752,7 +2421,7 @@
             <w:noProof/>
             <w:webHidden/>
           </w:rPr>
-          <w:instrText xml:space="preserve"> PAGEREF _Toc512713175 \h </w:instrText>
+          <w:instrText xml:space="preserve"> PAGEREF _Toc513918018 \h </w:instrText>
         </w:r>
         <w:r>
           <w:rPr>
@@ -2790,10 +2459,11 @@
           <w:rFonts w:asciiTheme="minorHAnsi" w:eastAsiaTheme="minorEastAsia" w:hAnsiTheme="minorHAnsi" w:cstheme="minorBidi"/>
           <w:b w:val="0"/>
           <w:noProof/>
-          <w:sz w:val="24"/>
-        </w:rPr>
-      </w:pPr>
-      <w:hyperlink w:anchor="_Toc512713176" w:history="1">
+          <w:sz w:val="22"/>
+          <w:szCs w:val="22"/>
+        </w:rPr>
+      </w:pPr>
+      <w:hyperlink w:anchor="_Toc513918019" w:history="1">
         <w:r>
           <w:rPr>
             <w:rStyle w:val="Hyperlink"/>
@@ -2820,7 +2490,7 @@
             <w:noProof/>
             <w:webHidden/>
           </w:rPr>
-          <w:instrText xml:space="preserve"> PAGEREF _Toc512713176 \h </w:instrText>
+          <w:instrText xml:space="preserve"> PAGEREF _Toc513918019 \h </w:instrText>
         </w:r>
         <w:r>
           <w:rPr>
@@ -2858,10 +2528,11 @@
           <w:rFonts w:asciiTheme="minorHAnsi" w:eastAsiaTheme="minorEastAsia" w:hAnsiTheme="minorHAnsi" w:cstheme="minorBidi"/>
           <w:b w:val="0"/>
           <w:noProof/>
-          <w:sz w:val="24"/>
-        </w:rPr>
-      </w:pPr>
-      <w:hyperlink w:anchor="_Toc512713177" w:history="1">
+          <w:sz w:val="22"/>
+          <w:szCs w:val="22"/>
+        </w:rPr>
+      </w:pPr>
+      <w:hyperlink w:anchor="_Toc513918020" w:history="1">
         <w:r>
           <w:rPr>
             <w:rStyle w:val="Hyperlink"/>
@@ -2888,7 +2559,7 @@
             <w:noProof/>
             <w:webHidden/>
           </w:rPr>
-          <w:instrText xml:space="preserve"> PAGEREF _Toc512713177 \h </w:instrText>
+          <w:instrText xml:space="preserve"> PAGEREF _Toc513918020 \h </w:instrText>
         </w:r>
         <w:r>
           <w:rPr>
@@ -2926,10 +2597,11 @@
           <w:rFonts w:asciiTheme="minorHAnsi" w:eastAsiaTheme="minorEastAsia" w:hAnsiTheme="minorHAnsi" w:cstheme="minorBidi"/>
           <w:b w:val="0"/>
           <w:noProof/>
-          <w:sz w:val="24"/>
-        </w:rPr>
-      </w:pPr>
-      <w:hyperlink w:anchor="_Toc512713178" w:history="1">
+          <w:sz w:val="22"/>
+          <w:szCs w:val="22"/>
+        </w:rPr>
+      </w:pPr>
+      <w:hyperlink w:anchor="_Toc513918021" w:history="1">
         <w:r>
           <w:rPr>
             <w:rStyle w:val="Hyperlink"/>
@@ -2956,7 +2628,7 @@
             <w:noProof/>
             <w:webHidden/>
           </w:rPr>
-          <w:instrText xml:space="preserve"> PAGEREF _Toc512713178 \h </w:instrText>
+          <w:instrText xml:space="preserve"> PAGEREF _Toc513918021 \h </w:instrText>
         </w:r>
         <w:r>
           <w:rPr>
@@ -2994,16 +2666,31 @@
           <w:rFonts w:asciiTheme="minorHAnsi" w:eastAsiaTheme="minorEastAsia" w:hAnsiTheme="minorHAnsi" w:cstheme="minorBidi"/>
           <w:b w:val="0"/>
           <w:noProof/>
-          <w:sz w:val="24"/>
-        </w:rPr>
-      </w:pPr>
-      <w:hyperlink w:anchor="_Toc512713179" w:history="1">
+          <w:sz w:val="22"/>
+          <w:szCs w:val="22"/>
+        </w:rPr>
+      </w:pPr>
+      <w:hyperlink w:anchor="_Toc513918022" w:history="1">
         <w:r>
           <w:rPr>
             <w:rStyle w:val="Hyperlink"/>
             <w:noProof/>
           </w:rPr>
-          <w:t>Danh mục thuật ngữ</w:t>
+          <w:t>Danh mục th</w:t>
+        </w:r>
+        <w:r>
+          <w:rPr>
+            <w:rStyle w:val="Hyperlink"/>
+            <w:noProof/>
+          </w:rPr>
+          <w:t>u</w:t>
+        </w:r>
+        <w:r>
+          <w:rPr>
+            <w:rStyle w:val="Hyperlink"/>
+            <w:noProof/>
+          </w:rPr>
+          <w:t>ật ngữ</w:t>
         </w:r>
         <w:r>
           <w:rPr>
@@ -3024,7 +2711,7 @@
             <w:noProof/>
             <w:webHidden/>
           </w:rPr>
-          <w:instrText xml:space="preserve"> PAGEREF _Toc512713179 \h </w:instrText>
+          <w:instrText xml:space="preserve"> PAGEREF _Toc513918022 \h </w:instrText>
         </w:r>
         <w:r>
           <w:rPr>
@@ -3062,10 +2749,11 @@
           <w:rFonts w:asciiTheme="minorHAnsi" w:eastAsiaTheme="minorEastAsia" w:hAnsiTheme="minorHAnsi" w:cstheme="minorBidi"/>
           <w:b w:val="0"/>
           <w:noProof/>
-          <w:sz w:val="24"/>
-        </w:rPr>
-      </w:pPr>
-      <w:hyperlink w:anchor="_Toc512713180" w:history="1">
+          <w:sz w:val="22"/>
+          <w:szCs w:val="22"/>
+        </w:rPr>
+      </w:pPr>
+      <w:hyperlink w:anchor="_Toc513918023" w:history="1">
         <w:r>
           <w:rPr>
             <w:rStyle w:val="Hyperlink"/>
@@ -3092,7 +2780,7 @@
             <w:noProof/>
             <w:webHidden/>
           </w:rPr>
-          <w:instrText xml:space="preserve"> PAGEREF _Toc512713180 \h </w:instrText>
+          <w:instrText xml:space="preserve"> PAGEREF _Toc513918023 \h </w:instrText>
         </w:r>
         <w:r>
           <w:rPr>
@@ -3133,10 +2821,11 @@
           <w:rFonts w:asciiTheme="minorHAnsi" w:eastAsiaTheme="minorEastAsia" w:hAnsiTheme="minorHAnsi" w:cstheme="minorBidi"/>
           <w:b w:val="0"/>
           <w:noProof/>
-          <w:sz w:val="24"/>
-        </w:rPr>
-      </w:pPr>
-      <w:hyperlink w:anchor="_Toc512713181" w:history="1">
+          <w:sz w:val="22"/>
+          <w:szCs w:val="22"/>
+        </w:rPr>
+      </w:pPr>
+      <w:hyperlink w:anchor="_Toc513918024" w:history="1">
         <w:r>
           <w:rPr>
             <w:rStyle w:val="Hyperlink"/>
@@ -3163,7 +2852,7 @@
             <w:noProof/>
             <w:webHidden/>
           </w:rPr>
-          <w:instrText xml:space="preserve"> PAGEREF _Toc512713181 \h </w:instrText>
+          <w:instrText xml:space="preserve"> PAGEREF _Toc513918024 \h </w:instrText>
         </w:r>
         <w:r>
           <w:rPr>
@@ -3204,10 +2893,11 @@
           <w:rFonts w:asciiTheme="minorHAnsi" w:eastAsiaTheme="minorEastAsia" w:hAnsiTheme="minorHAnsi" w:cstheme="minorBidi"/>
           <w:b w:val="0"/>
           <w:noProof/>
-          <w:sz w:val="24"/>
-        </w:rPr>
-      </w:pPr>
-      <w:hyperlink w:anchor="_Toc512713182" w:history="1">
+          <w:sz w:val="22"/>
+          <w:szCs w:val="22"/>
+        </w:rPr>
+      </w:pPr>
+      <w:hyperlink w:anchor="_Toc513918025" w:history="1">
         <w:r>
           <w:rPr>
             <w:rStyle w:val="Hyperlink"/>
@@ -3249,7 +2939,7 @@
             <w:noProof/>
             <w:webHidden/>
           </w:rPr>
-          <w:instrText xml:space="preserve"> PAGEREF _Toc512713182 \h </w:instrText>
+          <w:instrText xml:space="preserve"> PAGEREF _Toc513918025 \h </w:instrText>
         </w:r>
         <w:r>
           <w:rPr>
@@ -3269,7 +2959,7 @@
             <w:noProof/>
             <w:webHidden/>
           </w:rPr>
-          <w:t>1</w:t>
+          <w:t>2</w:t>
         </w:r>
         <w:r>
           <w:rPr>
@@ -3290,10 +2980,11 @@
           <w:rFonts w:asciiTheme="minorHAnsi" w:eastAsiaTheme="minorEastAsia" w:hAnsiTheme="minorHAnsi" w:cstheme="minorBidi"/>
           <w:b w:val="0"/>
           <w:noProof/>
-          <w:sz w:val="24"/>
-        </w:rPr>
-      </w:pPr>
-      <w:hyperlink w:anchor="_Toc512713183" w:history="1">
+          <w:sz w:val="22"/>
+          <w:szCs w:val="22"/>
+        </w:rPr>
+      </w:pPr>
+      <w:hyperlink w:anchor="_Toc513918026" w:history="1">
         <w:r>
           <w:rPr>
             <w:rStyle w:val="Hyperlink"/>
@@ -3320,7 +3011,7 @@
             <w:noProof/>
             <w:webHidden/>
           </w:rPr>
-          <w:instrText xml:space="preserve"> PAGEREF _Toc512713183 \h </w:instrText>
+          <w:instrText xml:space="preserve"> PAGEREF _Toc513918026 \h </w:instrText>
         </w:r>
         <w:r>
           <w:rPr>
@@ -3340,7 +3031,7 @@
             <w:noProof/>
             <w:webHidden/>
           </w:rPr>
-          <w:t>2</w:t>
+          <w:t>3</w:t>
         </w:r>
         <w:r>
           <w:rPr>
@@ -3361,10 +3052,11 @@
           <w:rFonts w:asciiTheme="minorHAnsi" w:eastAsiaTheme="minorEastAsia" w:hAnsiTheme="minorHAnsi" w:cstheme="minorBidi"/>
           <w:b w:val="0"/>
           <w:noProof/>
-          <w:sz w:val="24"/>
-        </w:rPr>
-      </w:pPr>
-      <w:hyperlink w:anchor="_Toc512713184" w:history="1">
+          <w:sz w:val="22"/>
+          <w:szCs w:val="22"/>
+        </w:rPr>
+      </w:pPr>
+      <w:hyperlink w:anchor="_Toc513918027" w:history="1">
         <w:r>
           <w:rPr>
             <w:rStyle w:val="Hyperlink"/>
@@ -3391,7 +3083,7 @@
             <w:noProof/>
             <w:webHidden/>
           </w:rPr>
-          <w:instrText xml:space="preserve"> PAGEREF _Toc512713184 \h </w:instrText>
+          <w:instrText xml:space="preserve"> PAGEREF _Toc513918027 \h </w:instrText>
         </w:r>
         <w:r>
           <w:rPr>
@@ -3411,7 +3103,7 @@
             <w:noProof/>
             <w:webHidden/>
           </w:rPr>
-          <w:t>2</w:t>
+          <w:t>3</w:t>
         </w:r>
         <w:r>
           <w:rPr>
@@ -3429,10 +3121,11 @@
           <w:rFonts w:asciiTheme="minorHAnsi" w:eastAsiaTheme="minorEastAsia" w:hAnsiTheme="minorHAnsi" w:cstheme="minorBidi"/>
           <w:b w:val="0"/>
           <w:noProof/>
-          <w:sz w:val="24"/>
-        </w:rPr>
-      </w:pPr>
-      <w:hyperlink w:anchor="_Toc512713185" w:history="1">
+          <w:sz w:val="22"/>
+          <w:szCs w:val="22"/>
+        </w:rPr>
+      </w:pPr>
+      <w:hyperlink w:anchor="_Toc513918028" w:history="1">
         <w:r>
           <w:rPr>
             <w:rStyle w:val="Hyperlink"/>
@@ -3460,7 +3153,7 @@
             <w:noProof/>
             <w:webHidden/>
           </w:rPr>
-          <w:instrText xml:space="preserve"> PAGEREF _Toc512713185 \h </w:instrText>
+          <w:instrText xml:space="preserve"> PAGEREF _Toc513918028 \h </w:instrText>
         </w:r>
         <w:r>
           <w:rPr>
@@ -3501,10 +3194,11 @@
           <w:rFonts w:asciiTheme="minorHAnsi" w:eastAsiaTheme="minorEastAsia" w:hAnsiTheme="minorHAnsi" w:cstheme="minorBidi"/>
           <w:b w:val="0"/>
           <w:noProof/>
-          <w:sz w:val="24"/>
-        </w:rPr>
-      </w:pPr>
-      <w:hyperlink w:anchor="_Toc512713186" w:history="1">
+          <w:sz w:val="22"/>
+          <w:szCs w:val="22"/>
+        </w:rPr>
+      </w:pPr>
+      <w:hyperlink w:anchor="_Toc513918029" w:history="1">
         <w:r>
           <w:rPr>
             <w:rStyle w:val="Hyperlink"/>
@@ -3546,7 +3240,7 @@
             <w:noProof/>
             <w:webHidden/>
           </w:rPr>
-          <w:instrText xml:space="preserve"> PAGEREF _Toc512713186 \h </w:instrText>
+          <w:instrText xml:space="preserve"> PAGEREF _Toc513918029 \h </w:instrText>
         </w:r>
         <w:r>
           <w:rPr>
@@ -3587,10 +3281,11 @@
           <w:rFonts w:asciiTheme="minorHAnsi" w:eastAsiaTheme="minorEastAsia" w:hAnsiTheme="minorHAnsi" w:cstheme="minorBidi"/>
           <w:b w:val="0"/>
           <w:noProof/>
-          <w:sz w:val="24"/>
-        </w:rPr>
-      </w:pPr>
-      <w:hyperlink w:anchor="_Toc512713187" w:history="1">
+          <w:sz w:val="22"/>
+          <w:szCs w:val="22"/>
+        </w:rPr>
+      </w:pPr>
+      <w:hyperlink w:anchor="_Toc513918030" w:history="1">
         <w:r>
           <w:rPr>
             <w:rStyle w:val="Hyperlink"/>
@@ -3618,7 +3313,7 @@
             <w:noProof/>
             <w:webHidden/>
           </w:rPr>
-          <w:instrText xml:space="preserve"> PAGEREF _Toc512713187 \h </w:instrText>
+          <w:instrText xml:space="preserve"> PAGEREF _Toc513918030 \h </w:instrText>
         </w:r>
         <w:r>
           <w:rPr>
@@ -3658,10 +3353,11 @@
         <w:rPr>
           <w:rFonts w:asciiTheme="minorHAnsi" w:eastAsiaTheme="minorEastAsia" w:hAnsiTheme="minorHAnsi" w:cstheme="minorBidi"/>
           <w:noProof/>
-          <w:sz w:val="24"/>
-        </w:rPr>
-      </w:pPr>
-      <w:hyperlink w:anchor="_Toc512713188" w:history="1">
+          <w:sz w:val="22"/>
+          <w:szCs w:val="22"/>
+        </w:rPr>
+      </w:pPr>
+      <w:hyperlink w:anchor="_Toc513918031" w:history="1">
         <w:r>
           <w:rPr>
             <w:rStyle w:val="Hyperlink"/>
@@ -3688,7 +3384,7 @@
             <w:noProof/>
             <w:webHidden/>
           </w:rPr>
-          <w:instrText xml:space="preserve"> PAGEREF _Toc512713188 \h </w:instrText>
+          <w:instrText xml:space="preserve"> PAGEREF _Toc513918031 \h </w:instrText>
         </w:r>
         <w:r>
           <w:rPr>
@@ -3728,10 +3424,11 @@
         <w:rPr>
           <w:rFonts w:asciiTheme="minorHAnsi" w:eastAsiaTheme="minorEastAsia" w:hAnsiTheme="minorHAnsi" w:cstheme="minorBidi"/>
           <w:noProof/>
-          <w:sz w:val="24"/>
-        </w:rPr>
-      </w:pPr>
-      <w:hyperlink w:anchor="_Toc512713189" w:history="1">
+          <w:sz w:val="22"/>
+          <w:szCs w:val="22"/>
+        </w:rPr>
+      </w:pPr>
+      <w:hyperlink w:anchor="_Toc513918032" w:history="1">
         <w:r>
           <w:rPr>
             <w:rStyle w:val="Hyperlink"/>
@@ -3758,7 +3455,7 @@
             <w:noProof/>
             <w:webHidden/>
           </w:rPr>
-          <w:instrText xml:space="preserve"> PAGEREF _Toc512713189 \h </w:instrText>
+          <w:instrText xml:space="preserve"> PAGEREF _Toc513918032 \h </w:instrText>
         </w:r>
         <w:r>
           <w:rPr>
@@ -3778,7 +3475,7 @@
             <w:noProof/>
             <w:webHidden/>
           </w:rPr>
-          <w:t>6</w:t>
+          <w:t>7</w:t>
         </w:r>
         <w:r>
           <w:rPr>
@@ -3798,16 +3495,17 @@
         <w:rPr>
           <w:rFonts w:asciiTheme="minorHAnsi" w:eastAsiaTheme="minorEastAsia" w:hAnsiTheme="minorHAnsi" w:cstheme="minorBidi"/>
           <w:noProof/>
-          <w:sz w:val="24"/>
-        </w:rPr>
-      </w:pPr>
-      <w:hyperlink w:anchor="_Toc512713190" w:history="1">
+          <w:sz w:val="22"/>
+          <w:szCs w:val="22"/>
+        </w:rPr>
+      </w:pPr>
+      <w:hyperlink w:anchor="_Toc513918033" w:history="1">
         <w:r>
           <w:rPr>
             <w:rStyle w:val="Hyperlink"/>
             <w:noProof/>
           </w:rPr>
-          <w:t>2.2.3 Quy trình nghiệp vụ</w:t>
+          <w:t>2.2.3 Biểu đồ use case phân rã CRUD banner</w:t>
         </w:r>
         <w:r>
           <w:rPr>
@@ -3828,7 +3526,7 @@
             <w:noProof/>
             <w:webHidden/>
           </w:rPr>
-          <w:instrText xml:space="preserve"> PAGEREF _Toc512713190 \h </w:instrText>
+          <w:instrText xml:space="preserve"> PAGEREF _Toc513918033 \h </w:instrText>
         </w:r>
         <w:r>
           <w:rPr>
@@ -3848,7 +3546,433 @@
             <w:noProof/>
             <w:webHidden/>
           </w:rPr>
-          <w:t>6</w:t>
+          <w:t>7</w:t>
+        </w:r>
+        <w:r>
+          <w:rPr>
+            <w:noProof/>
+            <w:webHidden/>
+          </w:rPr>
+          <w:fldChar w:fldCharType="end"/>
+        </w:r>
+      </w:hyperlink>
+    </w:p>
+    <w:p>
+      <w:pPr>
+        <w:pStyle w:val="TOC3"/>
+        <w:tabs>
+          <w:tab w:val="right" w:leader="dot" w:pos="8771"/>
+        </w:tabs>
+        <w:rPr>
+          <w:rFonts w:asciiTheme="minorHAnsi" w:eastAsiaTheme="minorEastAsia" w:hAnsiTheme="minorHAnsi" w:cstheme="minorBidi"/>
+          <w:noProof/>
+          <w:sz w:val="22"/>
+          <w:szCs w:val="22"/>
+        </w:rPr>
+      </w:pPr>
+      <w:hyperlink w:anchor="_Toc513918034" w:history="1">
+        <w:r>
+          <w:rPr>
+            <w:rStyle w:val="Hyperlink"/>
+            <w:noProof/>
+          </w:rPr>
+          <w:t>2.2.4 Biểu đồ use case phân rã CRUD danh mục con</w:t>
+        </w:r>
+        <w:r>
+          <w:rPr>
+            <w:noProof/>
+            <w:webHidden/>
+          </w:rPr>
+          <w:tab/>
+        </w:r>
+        <w:r>
+          <w:rPr>
+            <w:noProof/>
+            <w:webHidden/>
+          </w:rPr>
+          <w:fldChar w:fldCharType="begin"/>
+        </w:r>
+        <w:r>
+          <w:rPr>
+            <w:noProof/>
+            <w:webHidden/>
+          </w:rPr>
+          <w:instrText xml:space="preserve"> PAGEREF _Toc513918034 \h </w:instrText>
+        </w:r>
+        <w:r>
+          <w:rPr>
+            <w:noProof/>
+            <w:webHidden/>
+          </w:rPr>
+        </w:r>
+        <w:r>
+          <w:rPr>
+            <w:noProof/>
+            <w:webHidden/>
+          </w:rPr>
+          <w:fldChar w:fldCharType="separate"/>
+        </w:r>
+        <w:r>
+          <w:rPr>
+            <w:noProof/>
+            <w:webHidden/>
+          </w:rPr>
+          <w:t>7</w:t>
+        </w:r>
+        <w:r>
+          <w:rPr>
+            <w:noProof/>
+            <w:webHidden/>
+          </w:rPr>
+          <w:fldChar w:fldCharType="end"/>
+        </w:r>
+      </w:hyperlink>
+    </w:p>
+    <w:p>
+      <w:pPr>
+        <w:pStyle w:val="TOC3"/>
+        <w:tabs>
+          <w:tab w:val="right" w:leader="dot" w:pos="8771"/>
+        </w:tabs>
+        <w:rPr>
+          <w:rFonts w:asciiTheme="minorHAnsi" w:eastAsiaTheme="minorEastAsia" w:hAnsiTheme="minorHAnsi" w:cstheme="minorBidi"/>
+          <w:noProof/>
+          <w:sz w:val="22"/>
+          <w:szCs w:val="22"/>
+        </w:rPr>
+      </w:pPr>
+      <w:hyperlink w:anchor="_Toc513918035" w:history="1">
+        <w:r>
+          <w:rPr>
+            <w:rStyle w:val="Hyperlink"/>
+            <w:noProof/>
+          </w:rPr>
+          <w:t>2.2.5 Biểu đồ use case phân rã CRUD danh mục lớn</w:t>
+        </w:r>
+        <w:r>
+          <w:rPr>
+            <w:noProof/>
+            <w:webHidden/>
+          </w:rPr>
+          <w:tab/>
+        </w:r>
+        <w:r>
+          <w:rPr>
+            <w:noProof/>
+            <w:webHidden/>
+          </w:rPr>
+          <w:fldChar w:fldCharType="begin"/>
+        </w:r>
+        <w:r>
+          <w:rPr>
+            <w:noProof/>
+            <w:webHidden/>
+          </w:rPr>
+          <w:instrText xml:space="preserve"> PAGEREF _Toc513918035 \h </w:instrText>
+        </w:r>
+        <w:r>
+          <w:rPr>
+            <w:noProof/>
+            <w:webHidden/>
+          </w:rPr>
+        </w:r>
+        <w:r>
+          <w:rPr>
+            <w:noProof/>
+            <w:webHidden/>
+          </w:rPr>
+          <w:fldChar w:fldCharType="separate"/>
+        </w:r>
+        <w:r>
+          <w:rPr>
+            <w:noProof/>
+            <w:webHidden/>
+          </w:rPr>
+          <w:t>8</w:t>
+        </w:r>
+        <w:r>
+          <w:rPr>
+            <w:noProof/>
+            <w:webHidden/>
+          </w:rPr>
+          <w:fldChar w:fldCharType="end"/>
+        </w:r>
+      </w:hyperlink>
+    </w:p>
+    <w:p>
+      <w:pPr>
+        <w:pStyle w:val="TOC3"/>
+        <w:tabs>
+          <w:tab w:val="right" w:leader="dot" w:pos="8771"/>
+        </w:tabs>
+        <w:rPr>
+          <w:rFonts w:asciiTheme="minorHAnsi" w:eastAsiaTheme="minorEastAsia" w:hAnsiTheme="minorHAnsi" w:cstheme="minorBidi"/>
+          <w:noProof/>
+          <w:sz w:val="22"/>
+          <w:szCs w:val="22"/>
+        </w:rPr>
+      </w:pPr>
+      <w:hyperlink w:anchor="_Toc513918036" w:history="1">
+        <w:r>
+          <w:rPr>
+            <w:rStyle w:val="Hyperlink"/>
+            <w:noProof/>
+          </w:rPr>
+          <w:t>2.2.6 Biểu đồ use case phân rã UD đơn hàng</w:t>
+        </w:r>
+        <w:r>
+          <w:rPr>
+            <w:noProof/>
+            <w:webHidden/>
+          </w:rPr>
+          <w:tab/>
+        </w:r>
+        <w:r>
+          <w:rPr>
+            <w:noProof/>
+            <w:webHidden/>
+          </w:rPr>
+          <w:fldChar w:fldCharType="begin"/>
+        </w:r>
+        <w:r>
+          <w:rPr>
+            <w:noProof/>
+            <w:webHidden/>
+          </w:rPr>
+          <w:instrText xml:space="preserve"> PAGEREF _Toc513918036 \h </w:instrText>
+        </w:r>
+        <w:r>
+          <w:rPr>
+            <w:noProof/>
+            <w:webHidden/>
+          </w:rPr>
+        </w:r>
+        <w:r>
+          <w:rPr>
+            <w:noProof/>
+            <w:webHidden/>
+          </w:rPr>
+          <w:fldChar w:fldCharType="separate"/>
+        </w:r>
+        <w:r>
+          <w:rPr>
+            <w:noProof/>
+            <w:webHidden/>
+          </w:rPr>
+          <w:t>8</w:t>
+        </w:r>
+        <w:r>
+          <w:rPr>
+            <w:noProof/>
+            <w:webHidden/>
+          </w:rPr>
+          <w:fldChar w:fldCharType="end"/>
+        </w:r>
+      </w:hyperlink>
+    </w:p>
+    <w:p>
+      <w:pPr>
+        <w:pStyle w:val="TOC3"/>
+        <w:tabs>
+          <w:tab w:val="right" w:leader="dot" w:pos="8771"/>
+        </w:tabs>
+        <w:rPr>
+          <w:rFonts w:asciiTheme="minorHAnsi" w:eastAsiaTheme="minorEastAsia" w:hAnsiTheme="minorHAnsi" w:cstheme="minorBidi"/>
+          <w:noProof/>
+          <w:sz w:val="22"/>
+          <w:szCs w:val="22"/>
+        </w:rPr>
+      </w:pPr>
+      <w:hyperlink w:anchor="_Toc513918037" w:history="1">
+        <w:r>
+          <w:rPr>
+            <w:rStyle w:val="Hyperlink"/>
+            <w:noProof/>
+          </w:rPr>
+          <w:t>2.2.7 Biểu đồ use case phân rã CRUD người dùng</w:t>
+        </w:r>
+        <w:r>
+          <w:rPr>
+            <w:noProof/>
+            <w:webHidden/>
+          </w:rPr>
+          <w:tab/>
+        </w:r>
+        <w:r>
+          <w:rPr>
+            <w:noProof/>
+            <w:webHidden/>
+          </w:rPr>
+          <w:fldChar w:fldCharType="begin"/>
+        </w:r>
+        <w:r>
+          <w:rPr>
+            <w:noProof/>
+            <w:webHidden/>
+          </w:rPr>
+          <w:instrText xml:space="preserve"> PAGEREF _Toc513918037 \h </w:instrText>
+        </w:r>
+        <w:r>
+          <w:rPr>
+            <w:noProof/>
+            <w:webHidden/>
+          </w:rPr>
+        </w:r>
+        <w:r>
+          <w:rPr>
+            <w:noProof/>
+            <w:webHidden/>
+          </w:rPr>
+          <w:fldChar w:fldCharType="separate"/>
+        </w:r>
+        <w:r>
+          <w:rPr>
+            <w:noProof/>
+            <w:webHidden/>
+          </w:rPr>
+          <w:t>9</w:t>
+        </w:r>
+        <w:r>
+          <w:rPr>
+            <w:noProof/>
+            <w:webHidden/>
+          </w:rPr>
+          <w:fldChar w:fldCharType="end"/>
+        </w:r>
+      </w:hyperlink>
+    </w:p>
+    <w:p>
+      <w:pPr>
+        <w:pStyle w:val="TOC3"/>
+        <w:tabs>
+          <w:tab w:val="right" w:leader="dot" w:pos="8771"/>
+        </w:tabs>
+        <w:rPr>
+          <w:rFonts w:asciiTheme="minorHAnsi" w:eastAsiaTheme="minorEastAsia" w:hAnsiTheme="minorHAnsi" w:cstheme="minorBidi"/>
+          <w:noProof/>
+          <w:sz w:val="22"/>
+          <w:szCs w:val="22"/>
+        </w:rPr>
+      </w:pPr>
+      <w:hyperlink w:anchor="_Toc513918038" w:history="1">
+        <w:r>
+          <w:rPr>
+            <w:rStyle w:val="Hyperlink"/>
+            <w:noProof/>
+          </w:rPr>
+          <w:t>2.2.8 Biểu đồ use case phân rã CRUD sản phẩm</w:t>
+        </w:r>
+        <w:r>
+          <w:rPr>
+            <w:noProof/>
+            <w:webHidden/>
+          </w:rPr>
+          <w:tab/>
+        </w:r>
+        <w:r>
+          <w:rPr>
+            <w:noProof/>
+            <w:webHidden/>
+          </w:rPr>
+          <w:fldChar w:fldCharType="begin"/>
+        </w:r>
+        <w:r>
+          <w:rPr>
+            <w:noProof/>
+            <w:webHidden/>
+          </w:rPr>
+          <w:instrText xml:space="preserve"> PAGEREF _Toc513918038 \h </w:instrText>
+        </w:r>
+        <w:r>
+          <w:rPr>
+            <w:noProof/>
+            <w:webHidden/>
+          </w:rPr>
+        </w:r>
+        <w:r>
+          <w:rPr>
+            <w:noProof/>
+            <w:webHidden/>
+          </w:rPr>
+          <w:fldChar w:fldCharType="separate"/>
+        </w:r>
+        <w:r>
+          <w:rPr>
+            <w:noProof/>
+            <w:webHidden/>
+          </w:rPr>
+          <w:t>9</w:t>
+        </w:r>
+        <w:r>
+          <w:rPr>
+            <w:noProof/>
+            <w:webHidden/>
+          </w:rPr>
+          <w:fldChar w:fldCharType="end"/>
+        </w:r>
+      </w:hyperlink>
+    </w:p>
+    <w:p>
+      <w:pPr>
+        <w:pStyle w:val="TOC3"/>
+        <w:tabs>
+          <w:tab w:val="right" w:leader="dot" w:pos="8771"/>
+        </w:tabs>
+        <w:rPr>
+          <w:rFonts w:asciiTheme="minorHAnsi" w:eastAsiaTheme="minorEastAsia" w:hAnsiTheme="minorHAnsi" w:cstheme="minorBidi"/>
+          <w:noProof/>
+          <w:sz w:val="22"/>
+          <w:szCs w:val="22"/>
+        </w:rPr>
+      </w:pPr>
+      <w:hyperlink w:anchor="_Toc513918039" w:history="1">
+        <w:r>
+          <w:rPr>
+            <w:rStyle w:val="Hyperlink"/>
+            <w:noProof/>
+          </w:rPr>
+          <w:t>2.2.9 Quy trình nghiệp vụ</w:t>
+        </w:r>
+        <w:r>
+          <w:rPr>
+            <w:noProof/>
+            <w:webHidden/>
+          </w:rPr>
+          <w:tab/>
+        </w:r>
+        <w:r>
+          <w:rPr>
+            <w:noProof/>
+            <w:webHidden/>
+          </w:rPr>
+          <w:fldChar w:fldCharType="begin"/>
+        </w:r>
+        <w:r>
+          <w:rPr>
+            <w:noProof/>
+            <w:webHidden/>
+          </w:rPr>
+          <w:instrText xml:space="preserve"> PAGEREF _Toc513918039 \h </w:instrText>
+        </w:r>
+        <w:r>
+          <w:rPr>
+            <w:noProof/>
+            <w:webHidden/>
+          </w:rPr>
+        </w:r>
+        <w:r>
+          <w:rPr>
+            <w:noProof/>
+            <w:webHidden/>
+          </w:rPr>
+          <w:fldChar w:fldCharType="separate"/>
+        </w:r>
+        <w:r>
+          <w:rPr>
+            <w:noProof/>
+            <w:webHidden/>
+          </w:rPr>
+          <w:t>10</w:t>
         </w:r>
         <w:r>
           <w:rPr>
@@ -3869,10 +3993,11 @@
           <w:rFonts w:asciiTheme="minorHAnsi" w:eastAsiaTheme="minorEastAsia" w:hAnsiTheme="minorHAnsi" w:cstheme="minorBidi"/>
           <w:b w:val="0"/>
           <w:noProof/>
-          <w:sz w:val="24"/>
-        </w:rPr>
-      </w:pPr>
-      <w:hyperlink w:anchor="_Toc512713191" w:history="1">
+          <w:sz w:val="22"/>
+          <w:szCs w:val="22"/>
+        </w:rPr>
+      </w:pPr>
+      <w:hyperlink w:anchor="_Toc513918040" w:history="1">
         <w:r>
           <w:rPr>
             <w:rStyle w:val="Hyperlink"/>
@@ -3899,7 +4024,7 @@
             <w:noProof/>
             <w:webHidden/>
           </w:rPr>
-          <w:instrText xml:space="preserve"> PAGEREF _Toc512713191 \h </w:instrText>
+          <w:instrText xml:space="preserve"> PAGEREF _Toc513918040 \h </w:instrText>
         </w:r>
         <w:r>
           <w:rPr>
@@ -3919,7 +4044,7 @@
             <w:noProof/>
             <w:webHidden/>
           </w:rPr>
-          <w:t>7</w:t>
+          <w:t>11</w:t>
         </w:r>
         <w:r>
           <w:rPr>
@@ -3939,17 +4064,18 @@
         <w:rPr>
           <w:rFonts w:asciiTheme="minorHAnsi" w:eastAsiaTheme="minorEastAsia" w:hAnsiTheme="minorHAnsi" w:cstheme="minorBidi"/>
           <w:noProof/>
-          <w:sz w:val="24"/>
-        </w:rPr>
-      </w:pPr>
-      <w:hyperlink w:anchor="_Toc512713192" w:history="1">
+          <w:sz w:val="22"/>
+          <w:szCs w:val="22"/>
+        </w:rPr>
+      </w:pPr>
+      <w:hyperlink w:anchor="_Toc513918041" w:history="1">
         <w:r>
           <w:rPr>
             <w:rStyle w:val="Hyperlink"/>
             <w:noProof/>
             <w:lang w:val="vi-VN"/>
           </w:rPr>
-          <w:t>2.3.1 Đặc tả use case A</w:t>
+          <w:t>2.3.1 Đặc tả use case Đặt hàng</w:t>
         </w:r>
         <w:r>
           <w:rPr>
@@ -3970,7 +4096,7 @@
             <w:noProof/>
             <w:webHidden/>
           </w:rPr>
-          <w:instrText xml:space="preserve"> PAGEREF _Toc512713192 \h </w:instrText>
+          <w:instrText xml:space="preserve"> PAGEREF _Toc513918041 \h </w:instrText>
         </w:r>
         <w:r>
           <w:rPr>
@@ -3990,7 +4116,7 @@
             <w:noProof/>
             <w:webHidden/>
           </w:rPr>
-          <w:t>7</w:t>
+          <w:t>12</w:t>
         </w:r>
         <w:r>
           <w:rPr>
@@ -4010,17 +4136,18 @@
         <w:rPr>
           <w:rFonts w:asciiTheme="minorHAnsi" w:eastAsiaTheme="minorEastAsia" w:hAnsiTheme="minorHAnsi" w:cstheme="minorBidi"/>
           <w:noProof/>
-          <w:sz w:val="24"/>
-        </w:rPr>
-      </w:pPr>
-      <w:hyperlink w:anchor="_Toc512713193" w:history="1">
+          <w:sz w:val="22"/>
+          <w:szCs w:val="22"/>
+        </w:rPr>
+      </w:pPr>
+      <w:hyperlink w:anchor="_Toc513918042" w:history="1">
         <w:r>
           <w:rPr>
             <w:rStyle w:val="Hyperlink"/>
             <w:noProof/>
             <w:lang w:val="vi-VN"/>
           </w:rPr>
-          <w:t>2.3.2 Đặc tả use case B</w:t>
+          <w:t>2.3.2 Đặc tả use case Thêm sản phẩm mới</w:t>
         </w:r>
         <w:r>
           <w:rPr>
@@ -4041,7 +4168,7 @@
             <w:noProof/>
             <w:webHidden/>
           </w:rPr>
-          <w:instrText xml:space="preserve"> PAGEREF _Toc512713193 \h </w:instrText>
+          <w:instrText xml:space="preserve"> PAGEREF _Toc513918042 \h </w:instrText>
         </w:r>
         <w:r>
           <w:rPr>
@@ -4061,7 +4188,220 @@
             <w:noProof/>
             <w:webHidden/>
           </w:rPr>
-          <w:t>7</w:t>
+          <w:t>13</w:t>
+        </w:r>
+        <w:r>
+          <w:rPr>
+            <w:noProof/>
+            <w:webHidden/>
+          </w:rPr>
+          <w:fldChar w:fldCharType="end"/>
+        </w:r>
+      </w:hyperlink>
+    </w:p>
+    <w:p>
+      <w:pPr>
+        <w:pStyle w:val="TOC3"/>
+        <w:tabs>
+          <w:tab w:val="right" w:leader="dot" w:pos="8771"/>
+        </w:tabs>
+        <w:rPr>
+          <w:rFonts w:asciiTheme="minorHAnsi" w:eastAsiaTheme="minorEastAsia" w:hAnsiTheme="minorHAnsi" w:cstheme="minorBidi"/>
+          <w:noProof/>
+          <w:sz w:val="22"/>
+          <w:szCs w:val="22"/>
+        </w:rPr>
+      </w:pPr>
+      <w:hyperlink w:anchor="_Toc513918043" w:history="1">
+        <w:r>
+          <w:rPr>
+            <w:rStyle w:val="Hyperlink"/>
+            <w:noProof/>
+          </w:rPr>
+          <w:t>2.3.3 Đặc tả use case Cập nhật trạng thái đơn hàng</w:t>
+        </w:r>
+        <w:r>
+          <w:rPr>
+            <w:noProof/>
+            <w:webHidden/>
+          </w:rPr>
+          <w:tab/>
+        </w:r>
+        <w:r>
+          <w:rPr>
+            <w:noProof/>
+            <w:webHidden/>
+          </w:rPr>
+          <w:fldChar w:fldCharType="begin"/>
+        </w:r>
+        <w:r>
+          <w:rPr>
+            <w:noProof/>
+            <w:webHidden/>
+          </w:rPr>
+          <w:instrText xml:space="preserve"> PAGEREF _Toc513918043 \h </w:instrText>
+        </w:r>
+        <w:r>
+          <w:rPr>
+            <w:noProof/>
+            <w:webHidden/>
+          </w:rPr>
+        </w:r>
+        <w:r>
+          <w:rPr>
+            <w:noProof/>
+            <w:webHidden/>
+          </w:rPr>
+          <w:fldChar w:fldCharType="separate"/>
+        </w:r>
+        <w:r>
+          <w:rPr>
+            <w:noProof/>
+            <w:webHidden/>
+          </w:rPr>
+          <w:t>15</w:t>
+        </w:r>
+        <w:r>
+          <w:rPr>
+            <w:noProof/>
+            <w:webHidden/>
+          </w:rPr>
+          <w:fldChar w:fldCharType="end"/>
+        </w:r>
+      </w:hyperlink>
+    </w:p>
+    <w:p>
+      <w:pPr>
+        <w:pStyle w:val="TOC3"/>
+        <w:tabs>
+          <w:tab w:val="right" w:leader="dot" w:pos="8771"/>
+        </w:tabs>
+        <w:rPr>
+          <w:rFonts w:asciiTheme="minorHAnsi" w:eastAsiaTheme="minorEastAsia" w:hAnsiTheme="minorHAnsi" w:cstheme="minorBidi"/>
+          <w:noProof/>
+          <w:sz w:val="22"/>
+          <w:szCs w:val="22"/>
+        </w:rPr>
+      </w:pPr>
+      <w:hyperlink w:anchor="_Toc513918044" w:history="1">
+        <w:r>
+          <w:rPr>
+            <w:rStyle w:val="Hyperlink"/>
+            <w:noProof/>
+          </w:rPr>
+          <w:t>2.3.4 Đặc tả use case Đăng ký mở gian hàng</w:t>
+        </w:r>
+        <w:r>
+          <w:rPr>
+            <w:noProof/>
+            <w:webHidden/>
+          </w:rPr>
+          <w:tab/>
+        </w:r>
+        <w:r>
+          <w:rPr>
+            <w:noProof/>
+            <w:webHidden/>
+          </w:rPr>
+          <w:fldChar w:fldCharType="begin"/>
+        </w:r>
+        <w:r>
+          <w:rPr>
+            <w:noProof/>
+            <w:webHidden/>
+          </w:rPr>
+          <w:instrText xml:space="preserve"> PAGEREF _Toc513918044 \h </w:instrText>
+        </w:r>
+        <w:r>
+          <w:rPr>
+            <w:noProof/>
+            <w:webHidden/>
+          </w:rPr>
+        </w:r>
+        <w:r>
+          <w:rPr>
+            <w:noProof/>
+            <w:webHidden/>
+          </w:rPr>
+          <w:fldChar w:fldCharType="separate"/>
+        </w:r>
+        <w:r>
+          <w:rPr>
+            <w:noProof/>
+            <w:webHidden/>
+          </w:rPr>
+          <w:t>16</w:t>
+        </w:r>
+        <w:r>
+          <w:rPr>
+            <w:noProof/>
+            <w:webHidden/>
+          </w:rPr>
+          <w:fldChar w:fldCharType="end"/>
+        </w:r>
+      </w:hyperlink>
+    </w:p>
+    <w:p>
+      <w:pPr>
+        <w:pStyle w:val="TOC3"/>
+        <w:tabs>
+          <w:tab w:val="right" w:leader="dot" w:pos="8771"/>
+        </w:tabs>
+        <w:rPr>
+          <w:rFonts w:asciiTheme="minorHAnsi" w:eastAsiaTheme="minorEastAsia" w:hAnsiTheme="minorHAnsi" w:cstheme="minorBidi"/>
+          <w:noProof/>
+          <w:sz w:val="22"/>
+          <w:szCs w:val="22"/>
+        </w:rPr>
+      </w:pPr>
+      <w:hyperlink w:anchor="_Toc513918045" w:history="1">
+        <w:r>
+          <w:rPr>
+            <w:rStyle w:val="Hyperlink"/>
+            <w:noProof/>
+          </w:rPr>
+          <w:t>2.3.5 Đặc tả use case Đánh giá sản phẩm</w:t>
+        </w:r>
+        <w:r>
+          <w:rPr>
+            <w:noProof/>
+            <w:webHidden/>
+          </w:rPr>
+          <w:tab/>
+        </w:r>
+        <w:r>
+          <w:rPr>
+            <w:noProof/>
+            <w:webHidden/>
+          </w:rPr>
+          <w:fldChar w:fldCharType="begin"/>
+        </w:r>
+        <w:r>
+          <w:rPr>
+            <w:noProof/>
+            <w:webHidden/>
+          </w:rPr>
+          <w:instrText xml:space="preserve"> PAGEREF _Toc513918045 \h </w:instrText>
+        </w:r>
+        <w:r>
+          <w:rPr>
+            <w:noProof/>
+            <w:webHidden/>
+          </w:rPr>
+        </w:r>
+        <w:r>
+          <w:rPr>
+            <w:noProof/>
+            <w:webHidden/>
+          </w:rPr>
+          <w:fldChar w:fldCharType="separate"/>
+        </w:r>
+        <w:r>
+          <w:rPr>
+            <w:noProof/>
+            <w:webHidden/>
+          </w:rPr>
+          <w:t>19</w:t>
         </w:r>
         <w:r>
           <w:rPr>
@@ -4082,10 +4422,11 @@
           <w:rFonts w:asciiTheme="minorHAnsi" w:eastAsiaTheme="minorEastAsia" w:hAnsiTheme="minorHAnsi" w:cstheme="minorBidi"/>
           <w:b w:val="0"/>
           <w:noProof/>
-          <w:sz w:val="24"/>
-        </w:rPr>
-      </w:pPr>
-      <w:hyperlink w:anchor="_Toc512713194" w:history="1">
+          <w:sz w:val="22"/>
+          <w:szCs w:val="22"/>
+        </w:rPr>
+      </w:pPr>
+      <w:hyperlink w:anchor="_Toc513918046" w:history="1">
         <w:r>
           <w:rPr>
             <w:rStyle w:val="Hyperlink"/>
@@ -4112,7 +4453,7 @@
             <w:noProof/>
             <w:webHidden/>
           </w:rPr>
-          <w:instrText xml:space="preserve"> PAGEREF _Toc512713194 \h </w:instrText>
+          <w:instrText xml:space="preserve"> PAGEREF _Toc513918046 \h </w:instrText>
         </w:r>
         <w:r>
           <w:rPr>
@@ -4132,7 +4473,7 @@
             <w:noProof/>
             <w:webHidden/>
           </w:rPr>
-          <w:t>7</w:t>
+          <w:t>20</w:t>
         </w:r>
         <w:r>
           <w:rPr>
@@ -4150,10 +4491,11 @@
           <w:rFonts w:asciiTheme="minorHAnsi" w:eastAsiaTheme="minorEastAsia" w:hAnsiTheme="minorHAnsi" w:cstheme="minorBidi"/>
           <w:b w:val="0"/>
           <w:noProof/>
-          <w:sz w:val="24"/>
-        </w:rPr>
-      </w:pPr>
-      <w:hyperlink w:anchor="_Toc512713195" w:history="1">
+          <w:sz w:val="22"/>
+          <w:szCs w:val="22"/>
+        </w:rPr>
+      </w:pPr>
+      <w:hyperlink w:anchor="_Toc513918047" w:history="1">
         <w:r>
           <w:rPr>
             <w:rStyle w:val="Hyperlink"/>
@@ -4180,7 +4522,7 @@
             <w:noProof/>
             <w:webHidden/>
           </w:rPr>
-          <w:instrText xml:space="preserve"> PAGEREF _Toc512713195 \h </w:instrText>
+          <w:instrText xml:space="preserve"> PAGEREF _Toc513918047 \h </w:instrText>
         </w:r>
         <w:r>
           <w:rPr>
@@ -4200,7 +4542,7 @@
             <w:noProof/>
             <w:webHidden/>
           </w:rPr>
-          <w:t>8</w:t>
+          <w:t>21</w:t>
         </w:r>
         <w:r>
           <w:rPr>
@@ -4218,10 +4560,11 @@
           <w:rFonts w:asciiTheme="minorHAnsi" w:eastAsiaTheme="minorEastAsia" w:hAnsiTheme="minorHAnsi" w:cstheme="minorBidi"/>
           <w:b w:val="0"/>
           <w:noProof/>
-          <w:sz w:val="24"/>
-        </w:rPr>
-      </w:pPr>
-      <w:hyperlink w:anchor="_Toc512713196" w:history="1">
+          <w:sz w:val="22"/>
+          <w:szCs w:val="22"/>
+        </w:rPr>
+      </w:pPr>
+      <w:hyperlink w:anchor="_Toc513918048" w:history="1">
         <w:r>
           <w:rPr>
             <w:rStyle w:val="Hyperlink"/>
@@ -4248,7 +4591,7 @@
             <w:noProof/>
             <w:webHidden/>
           </w:rPr>
-          <w:instrText xml:space="preserve"> PAGEREF _Toc512713196 \h </w:instrText>
+          <w:instrText xml:space="preserve"> PAGEREF _Toc513918048 \h </w:instrText>
         </w:r>
         <w:r>
           <w:rPr>
@@ -4268,7 +4611,7 @@
             <w:noProof/>
             <w:webHidden/>
           </w:rPr>
-          <w:t>9</w:t>
+          <w:t>22</w:t>
         </w:r>
         <w:r>
           <w:rPr>
@@ -4289,10 +4632,11 @@
           <w:rFonts w:asciiTheme="minorHAnsi" w:eastAsiaTheme="minorEastAsia" w:hAnsiTheme="minorHAnsi" w:cstheme="minorBidi"/>
           <w:b w:val="0"/>
           <w:noProof/>
-          <w:sz w:val="24"/>
-        </w:rPr>
-      </w:pPr>
-      <w:hyperlink w:anchor="_Toc512713197" w:history="1">
+          <w:sz w:val="22"/>
+          <w:szCs w:val="22"/>
+        </w:rPr>
+      </w:pPr>
+      <w:hyperlink w:anchor="_Toc513918049" w:history="1">
         <w:r>
           <w:rPr>
             <w:rStyle w:val="Hyperlink"/>
@@ -4319,7 +4663,7 @@
             <w:noProof/>
             <w:webHidden/>
           </w:rPr>
-          <w:instrText xml:space="preserve"> PAGEREF _Toc512713197 \h </w:instrText>
+          <w:instrText xml:space="preserve"> PAGEREF _Toc513918049 \h </w:instrText>
         </w:r>
         <w:r>
           <w:rPr>
@@ -4339,7 +4683,7 @@
             <w:noProof/>
             <w:webHidden/>
           </w:rPr>
-          <w:t>9</w:t>
+          <w:t>22</w:t>
         </w:r>
         <w:r>
           <w:rPr>
@@ -4359,10 +4703,11 @@
         <w:rPr>
           <w:rFonts w:asciiTheme="minorHAnsi" w:eastAsiaTheme="minorEastAsia" w:hAnsiTheme="minorHAnsi" w:cstheme="minorBidi"/>
           <w:noProof/>
-          <w:sz w:val="24"/>
-        </w:rPr>
-      </w:pPr>
-      <w:hyperlink w:anchor="_Toc512713198" w:history="1">
+          <w:sz w:val="22"/>
+          <w:szCs w:val="22"/>
+        </w:rPr>
+      </w:pPr>
+      <w:hyperlink w:anchor="_Toc513918050" w:history="1">
         <w:r>
           <w:rPr>
             <w:rStyle w:val="Hyperlink"/>
@@ -4389,7 +4734,7 @@
             <w:noProof/>
             <w:webHidden/>
           </w:rPr>
-          <w:instrText xml:space="preserve"> PAGEREF _Toc512713198 \h </w:instrText>
+          <w:instrText xml:space="preserve"> PAGEREF _Toc513918050 \h </w:instrText>
         </w:r>
         <w:r>
           <w:rPr>
@@ -4409,7 +4754,7 @@
             <w:noProof/>
             <w:webHidden/>
           </w:rPr>
-          <w:t>9</w:t>
+          <w:t>22</w:t>
         </w:r>
         <w:r>
           <w:rPr>
@@ -4429,10 +4774,11 @@
         <w:rPr>
           <w:rFonts w:asciiTheme="minorHAnsi" w:eastAsiaTheme="minorEastAsia" w:hAnsiTheme="minorHAnsi" w:cstheme="minorBidi"/>
           <w:noProof/>
-          <w:sz w:val="24"/>
-        </w:rPr>
-      </w:pPr>
-      <w:hyperlink w:anchor="_Toc512713199" w:history="1">
+          <w:sz w:val="22"/>
+          <w:szCs w:val="22"/>
+        </w:rPr>
+      </w:pPr>
+      <w:hyperlink w:anchor="_Toc513918051" w:history="1">
         <w:r>
           <w:rPr>
             <w:rStyle w:val="Hyperlink"/>
@@ -4459,7 +4805,7 @@
             <w:noProof/>
             <w:webHidden/>
           </w:rPr>
-          <w:instrText xml:space="preserve"> PAGEREF _Toc512713199 \h </w:instrText>
+          <w:instrText xml:space="preserve"> PAGEREF _Toc513918051 \h </w:instrText>
         </w:r>
         <w:r>
           <w:rPr>
@@ -4479,7 +4825,7 @@
             <w:noProof/>
             <w:webHidden/>
           </w:rPr>
-          <w:t>9</w:t>
+          <w:t>22</w:t>
         </w:r>
         <w:r>
           <w:rPr>
@@ -4499,10 +4845,11 @@
         <w:rPr>
           <w:rFonts w:asciiTheme="minorHAnsi" w:eastAsiaTheme="minorEastAsia" w:hAnsiTheme="minorHAnsi" w:cstheme="minorBidi"/>
           <w:noProof/>
-          <w:sz w:val="24"/>
-        </w:rPr>
-      </w:pPr>
-      <w:hyperlink w:anchor="_Toc512713200" w:history="1">
+          <w:sz w:val="22"/>
+          <w:szCs w:val="22"/>
+        </w:rPr>
+      </w:pPr>
+      <w:hyperlink w:anchor="_Toc513918052" w:history="1">
         <w:r>
           <w:rPr>
             <w:rStyle w:val="Hyperlink"/>
@@ -4529,7 +4876,7 @@
             <w:noProof/>
             <w:webHidden/>
           </w:rPr>
-          <w:instrText xml:space="preserve"> PAGEREF _Toc512713200 \h </w:instrText>
+          <w:instrText xml:space="preserve"> PAGEREF _Toc513918052 \h </w:instrText>
         </w:r>
         <w:r>
           <w:rPr>
@@ -4549,7 +4896,7 @@
             <w:noProof/>
             <w:webHidden/>
           </w:rPr>
-          <w:t>10</w:t>
+          <w:t>23</w:t>
         </w:r>
         <w:r>
           <w:rPr>
@@ -4570,10 +4917,11 @@
           <w:rFonts w:asciiTheme="minorHAnsi" w:eastAsiaTheme="minorEastAsia" w:hAnsiTheme="minorHAnsi" w:cstheme="minorBidi"/>
           <w:b w:val="0"/>
           <w:noProof/>
-          <w:sz w:val="24"/>
-        </w:rPr>
-      </w:pPr>
-      <w:hyperlink w:anchor="_Toc512713201" w:history="1">
+          <w:sz w:val="22"/>
+          <w:szCs w:val="22"/>
+        </w:rPr>
+      </w:pPr>
+      <w:hyperlink w:anchor="_Toc513918053" w:history="1">
         <w:r>
           <w:rPr>
             <w:rStyle w:val="Hyperlink"/>
@@ -4600,7 +4948,7 @@
             <w:noProof/>
             <w:webHidden/>
           </w:rPr>
-          <w:instrText xml:space="preserve"> PAGEREF _Toc512713201 \h </w:instrText>
+          <w:instrText xml:space="preserve"> PAGEREF _Toc513918053 \h </w:instrText>
         </w:r>
         <w:r>
           <w:rPr>
@@ -4620,7 +4968,7 @@
             <w:noProof/>
             <w:webHidden/>
           </w:rPr>
-          <w:t>11</w:t>
+          <w:t>24</w:t>
         </w:r>
         <w:r>
           <w:rPr>
@@ -4640,10 +4988,11 @@
         <w:rPr>
           <w:rFonts w:asciiTheme="minorHAnsi" w:eastAsiaTheme="minorEastAsia" w:hAnsiTheme="minorHAnsi" w:cstheme="minorBidi"/>
           <w:noProof/>
-          <w:sz w:val="24"/>
-        </w:rPr>
-      </w:pPr>
-      <w:hyperlink w:anchor="_Toc512713202" w:history="1">
+          <w:sz w:val="22"/>
+          <w:szCs w:val="22"/>
+        </w:rPr>
+      </w:pPr>
+      <w:hyperlink w:anchor="_Toc513918054" w:history="1">
         <w:r>
           <w:rPr>
             <w:rStyle w:val="Hyperlink"/>
@@ -4670,7 +5019,7 @@
             <w:noProof/>
             <w:webHidden/>
           </w:rPr>
-          <w:instrText xml:space="preserve"> PAGEREF _Toc512713202 \h </w:instrText>
+          <w:instrText xml:space="preserve"> PAGEREF _Toc513918054 \h </w:instrText>
         </w:r>
         <w:r>
           <w:rPr>
@@ -4690,7 +5039,7 @@
             <w:noProof/>
             <w:webHidden/>
           </w:rPr>
-          <w:t>11</w:t>
+          <w:t>24</w:t>
         </w:r>
         <w:r>
           <w:rPr>
@@ -4710,10 +5059,11 @@
         <w:rPr>
           <w:rFonts w:asciiTheme="minorHAnsi" w:eastAsiaTheme="minorEastAsia" w:hAnsiTheme="minorHAnsi" w:cstheme="minorBidi"/>
           <w:noProof/>
-          <w:sz w:val="24"/>
-        </w:rPr>
-      </w:pPr>
-      <w:hyperlink w:anchor="_Toc512713203" w:history="1">
+          <w:sz w:val="22"/>
+          <w:szCs w:val="22"/>
+        </w:rPr>
+      </w:pPr>
+      <w:hyperlink w:anchor="_Toc513918055" w:history="1">
         <w:r>
           <w:rPr>
             <w:rStyle w:val="Hyperlink"/>
@@ -4740,7 +5090,7 @@
             <w:noProof/>
             <w:webHidden/>
           </w:rPr>
-          <w:instrText xml:space="preserve"> PAGEREF _Toc512713203 \h </w:instrText>
+          <w:instrText xml:space="preserve"> PAGEREF _Toc513918055 \h </w:instrText>
         </w:r>
         <w:r>
           <w:rPr>
@@ -4760,7 +5110,7 @@
             <w:noProof/>
             <w:webHidden/>
           </w:rPr>
-          <w:t>12</w:t>
+          <w:t>25</w:t>
         </w:r>
         <w:r>
           <w:rPr>
@@ -4780,10 +5130,11 @@
         <w:rPr>
           <w:rFonts w:asciiTheme="minorHAnsi" w:eastAsiaTheme="minorEastAsia" w:hAnsiTheme="minorHAnsi" w:cstheme="minorBidi"/>
           <w:noProof/>
-          <w:sz w:val="24"/>
-        </w:rPr>
-      </w:pPr>
-      <w:hyperlink w:anchor="_Toc512713204" w:history="1">
+          <w:sz w:val="22"/>
+          <w:szCs w:val="22"/>
+        </w:rPr>
+      </w:pPr>
+      <w:hyperlink w:anchor="_Toc513918056" w:history="1">
         <w:r>
           <w:rPr>
             <w:rStyle w:val="Hyperlink"/>
@@ -4810,7 +5161,7 @@
             <w:noProof/>
             <w:webHidden/>
           </w:rPr>
-          <w:instrText xml:space="preserve"> PAGEREF _Toc512713204 \h </w:instrText>
+          <w:instrText xml:space="preserve"> PAGEREF _Toc513918056 \h </w:instrText>
         </w:r>
         <w:r>
           <w:rPr>
@@ -4830,7 +5181,7 @@
             <w:noProof/>
             <w:webHidden/>
           </w:rPr>
-          <w:t>12</w:t>
+          <w:t>25</w:t>
         </w:r>
         <w:r>
           <w:rPr>
@@ -4851,10 +5202,11 @@
           <w:rFonts w:asciiTheme="minorHAnsi" w:eastAsiaTheme="minorEastAsia" w:hAnsiTheme="minorHAnsi" w:cstheme="minorBidi"/>
           <w:b w:val="0"/>
           <w:noProof/>
-          <w:sz w:val="24"/>
-        </w:rPr>
-      </w:pPr>
-      <w:hyperlink w:anchor="_Toc512713205" w:history="1">
+          <w:sz w:val="22"/>
+          <w:szCs w:val="22"/>
+        </w:rPr>
+      </w:pPr>
+      <w:hyperlink w:anchor="_Toc513918057" w:history="1">
         <w:r>
           <w:rPr>
             <w:rStyle w:val="Hyperlink"/>
@@ -4881,7 +5233,7 @@
             <w:noProof/>
             <w:webHidden/>
           </w:rPr>
-          <w:instrText xml:space="preserve"> PAGEREF _Toc512713205 \h </w:instrText>
+          <w:instrText xml:space="preserve"> PAGEREF _Toc513918057 \h </w:instrText>
         </w:r>
         <w:r>
           <w:rPr>
@@ -4901,7 +5253,7 @@
             <w:noProof/>
             <w:webHidden/>
           </w:rPr>
-          <w:t>12</w:t>
+          <w:t>25</w:t>
         </w:r>
         <w:r>
           <w:rPr>
@@ -4921,10 +5273,11 @@
         <w:rPr>
           <w:rFonts w:asciiTheme="minorHAnsi" w:eastAsiaTheme="minorEastAsia" w:hAnsiTheme="minorHAnsi" w:cstheme="minorBidi"/>
           <w:noProof/>
-          <w:sz w:val="24"/>
-        </w:rPr>
-      </w:pPr>
-      <w:hyperlink w:anchor="_Toc512713206" w:history="1">
+          <w:sz w:val="22"/>
+          <w:szCs w:val="22"/>
+        </w:rPr>
+      </w:pPr>
+      <w:hyperlink w:anchor="_Toc513918058" w:history="1">
         <w:r>
           <w:rPr>
             <w:rStyle w:val="Hyperlink"/>
@@ -4951,7 +5304,7 @@
             <w:noProof/>
             <w:webHidden/>
           </w:rPr>
-          <w:instrText xml:space="preserve"> PAGEREF _Toc512713206 \h </w:instrText>
+          <w:instrText xml:space="preserve"> PAGEREF _Toc513918058 \h </w:instrText>
         </w:r>
         <w:r>
           <w:rPr>
@@ -4971,7 +5324,7 @@
             <w:noProof/>
             <w:webHidden/>
           </w:rPr>
-          <w:t>12</w:t>
+          <w:t>25</w:t>
         </w:r>
         <w:r>
           <w:rPr>
@@ -4991,10 +5344,11 @@
         <w:rPr>
           <w:rFonts w:asciiTheme="minorHAnsi" w:eastAsiaTheme="minorEastAsia" w:hAnsiTheme="minorHAnsi" w:cstheme="minorBidi"/>
           <w:noProof/>
-          <w:sz w:val="24"/>
-        </w:rPr>
-      </w:pPr>
-      <w:hyperlink w:anchor="_Toc512713207" w:history="1">
+          <w:sz w:val="22"/>
+          <w:szCs w:val="22"/>
+        </w:rPr>
+      </w:pPr>
+      <w:hyperlink w:anchor="_Toc513918059" w:history="1">
         <w:r>
           <w:rPr>
             <w:rStyle w:val="Hyperlink"/>
@@ -5021,7 +5375,7 @@
             <w:noProof/>
             <w:webHidden/>
           </w:rPr>
-          <w:instrText xml:space="preserve"> PAGEREF _Toc512713207 \h </w:instrText>
+          <w:instrText xml:space="preserve"> PAGEREF _Toc513918059 \h </w:instrText>
         </w:r>
         <w:r>
           <w:rPr>
@@ -5041,7 +5395,7 @@
             <w:noProof/>
             <w:webHidden/>
           </w:rPr>
-          <w:t>13</w:t>
+          <w:t>26</w:t>
         </w:r>
         <w:r>
           <w:rPr>
@@ -5061,10 +5415,11 @@
         <w:rPr>
           <w:rFonts w:asciiTheme="minorHAnsi" w:eastAsiaTheme="minorEastAsia" w:hAnsiTheme="minorHAnsi" w:cstheme="minorBidi"/>
           <w:noProof/>
-          <w:sz w:val="24"/>
-        </w:rPr>
-      </w:pPr>
-      <w:hyperlink w:anchor="_Toc512713208" w:history="1">
+          <w:sz w:val="22"/>
+          <w:szCs w:val="22"/>
+        </w:rPr>
+      </w:pPr>
+      <w:hyperlink w:anchor="_Toc513918060" w:history="1">
         <w:r>
           <w:rPr>
             <w:rStyle w:val="Hyperlink"/>
@@ -5091,7 +5446,7 @@
             <w:noProof/>
             <w:webHidden/>
           </w:rPr>
-          <w:instrText xml:space="preserve"> PAGEREF _Toc512713208 \h </w:instrText>
+          <w:instrText xml:space="preserve"> PAGEREF _Toc513918060 \h </w:instrText>
         </w:r>
         <w:r>
           <w:rPr>
@@ -5111,7 +5466,7 @@
             <w:noProof/>
             <w:webHidden/>
           </w:rPr>
-          <w:t>13</w:t>
+          <w:t>26</w:t>
         </w:r>
         <w:r>
           <w:rPr>
@@ -5132,10 +5487,11 @@
           <w:rFonts w:asciiTheme="minorHAnsi" w:eastAsiaTheme="minorEastAsia" w:hAnsiTheme="minorHAnsi" w:cstheme="minorBidi"/>
           <w:b w:val="0"/>
           <w:noProof/>
-          <w:sz w:val="24"/>
-        </w:rPr>
-      </w:pPr>
-      <w:hyperlink w:anchor="_Toc512713209" w:history="1">
+          <w:sz w:val="22"/>
+          <w:szCs w:val="22"/>
+        </w:rPr>
+      </w:pPr>
+      <w:hyperlink w:anchor="_Toc513918061" w:history="1">
         <w:r>
           <w:rPr>
             <w:rStyle w:val="Hyperlink"/>
@@ -5162,7 +5518,7 @@
             <w:noProof/>
             <w:webHidden/>
           </w:rPr>
-          <w:instrText xml:space="preserve"> PAGEREF _Toc512713209 \h </w:instrText>
+          <w:instrText xml:space="preserve"> PAGEREF _Toc513918061 \h </w:instrText>
         </w:r>
         <w:r>
           <w:rPr>
@@ -5182,7 +5538,7 @@
             <w:noProof/>
             <w:webHidden/>
           </w:rPr>
-          <w:t>13</w:t>
+          <w:t>26</w:t>
         </w:r>
         <w:r>
           <w:rPr>
@@ -5203,10 +5559,11 @@
           <w:rFonts w:asciiTheme="minorHAnsi" w:eastAsiaTheme="minorEastAsia" w:hAnsiTheme="minorHAnsi" w:cstheme="minorBidi"/>
           <w:b w:val="0"/>
           <w:noProof/>
-          <w:sz w:val="24"/>
-        </w:rPr>
-      </w:pPr>
-      <w:hyperlink w:anchor="_Toc512713210" w:history="1">
+          <w:sz w:val="22"/>
+          <w:szCs w:val="22"/>
+        </w:rPr>
+      </w:pPr>
+      <w:hyperlink w:anchor="_Toc513918062" w:history="1">
         <w:r>
           <w:rPr>
             <w:rStyle w:val="Hyperlink"/>
@@ -5233,7 +5590,7 @@
             <w:noProof/>
             <w:webHidden/>
           </w:rPr>
-          <w:instrText xml:space="preserve"> PAGEREF _Toc512713210 \h </w:instrText>
+          <w:instrText xml:space="preserve"> PAGEREF _Toc513918062 \h </w:instrText>
         </w:r>
         <w:r>
           <w:rPr>
@@ -5253,7 +5610,7 @@
             <w:noProof/>
             <w:webHidden/>
           </w:rPr>
-          <w:t>13</w:t>
+          <w:t>26</w:t>
         </w:r>
         <w:r>
           <w:rPr>
@@ -5271,10 +5628,11 @@
           <w:rFonts w:asciiTheme="minorHAnsi" w:eastAsiaTheme="minorEastAsia" w:hAnsiTheme="minorHAnsi" w:cstheme="minorBidi"/>
           <w:b w:val="0"/>
           <w:noProof/>
-          <w:sz w:val="24"/>
-        </w:rPr>
-      </w:pPr>
-      <w:hyperlink w:anchor="_Toc512713211" w:history="1">
+          <w:sz w:val="22"/>
+          <w:szCs w:val="22"/>
+        </w:rPr>
+      </w:pPr>
+      <w:hyperlink w:anchor="_Toc513918063" w:history="1">
         <w:r>
           <w:rPr>
             <w:rStyle w:val="Hyperlink"/>
@@ -5301,7 +5659,7 @@
             <w:noProof/>
             <w:webHidden/>
           </w:rPr>
-          <w:instrText xml:space="preserve"> PAGEREF _Toc512713211 \h </w:instrText>
+          <w:instrText xml:space="preserve"> PAGEREF _Toc513918063 \h </w:instrText>
         </w:r>
         <w:r>
           <w:rPr>
@@ -5321,7 +5679,7 @@
             <w:noProof/>
             <w:webHidden/>
           </w:rPr>
-          <w:t>14</w:t>
+          <w:t>27</w:t>
         </w:r>
         <w:r>
           <w:rPr>
@@ -5339,10 +5697,11 @@
           <w:rFonts w:asciiTheme="minorHAnsi" w:eastAsiaTheme="minorEastAsia" w:hAnsiTheme="minorHAnsi" w:cstheme="minorBidi"/>
           <w:b w:val="0"/>
           <w:noProof/>
-          <w:sz w:val="24"/>
-        </w:rPr>
-      </w:pPr>
-      <w:hyperlink w:anchor="_Toc512713212" w:history="1">
+          <w:sz w:val="22"/>
+          <w:szCs w:val="22"/>
+        </w:rPr>
+      </w:pPr>
+      <w:hyperlink w:anchor="_Toc513918064" w:history="1">
         <w:r>
           <w:rPr>
             <w:rStyle w:val="Hyperlink"/>
@@ -5370,7 +5729,7 @@
             <w:noProof/>
             <w:webHidden/>
           </w:rPr>
-          <w:instrText xml:space="preserve"> PAGEREF _Toc512713212 \h </w:instrText>
+          <w:instrText xml:space="preserve"> PAGEREF _Toc513918064 \h </w:instrText>
         </w:r>
         <w:r>
           <w:rPr>
@@ -5390,7 +5749,7 @@
             <w:noProof/>
             <w:webHidden/>
           </w:rPr>
-          <w:t>16</w:t>
+          <w:t>29</w:t>
         </w:r>
         <w:r>
           <w:rPr>
@@ -5411,10 +5770,11 @@
           <w:rFonts w:asciiTheme="minorHAnsi" w:eastAsiaTheme="minorEastAsia" w:hAnsiTheme="minorHAnsi" w:cstheme="minorBidi"/>
           <w:b w:val="0"/>
           <w:noProof/>
-          <w:sz w:val="24"/>
-        </w:rPr>
-      </w:pPr>
-      <w:hyperlink w:anchor="_Toc512713213" w:history="1">
+          <w:sz w:val="22"/>
+          <w:szCs w:val="22"/>
+        </w:rPr>
+      </w:pPr>
+      <w:hyperlink w:anchor="_Toc513918065" w:history="1">
         <w:r>
           <w:rPr>
             <w:rStyle w:val="Hyperlink"/>
@@ -5441,7 +5801,7 @@
             <w:noProof/>
             <w:webHidden/>
           </w:rPr>
-          <w:instrText xml:space="preserve"> PAGEREF _Toc512713213 \h </w:instrText>
+          <w:instrText xml:space="preserve"> PAGEREF _Toc513918065 \h </w:instrText>
         </w:r>
         <w:r>
           <w:rPr>
@@ -5461,7 +5821,7 @@
             <w:noProof/>
             <w:webHidden/>
           </w:rPr>
-          <w:t>16</w:t>
+          <w:t>29</w:t>
         </w:r>
         <w:r>
           <w:rPr>
@@ -5482,10 +5842,11 @@
           <w:rFonts w:asciiTheme="minorHAnsi" w:eastAsiaTheme="minorEastAsia" w:hAnsiTheme="minorHAnsi" w:cstheme="minorBidi"/>
           <w:b w:val="0"/>
           <w:noProof/>
-          <w:sz w:val="24"/>
-        </w:rPr>
-      </w:pPr>
-      <w:hyperlink w:anchor="_Toc512713214" w:history="1">
+          <w:sz w:val="22"/>
+          <w:szCs w:val="22"/>
+        </w:rPr>
+      </w:pPr>
+      <w:hyperlink w:anchor="_Toc513918066" w:history="1">
         <w:r>
           <w:rPr>
             <w:rStyle w:val="Hyperlink"/>
@@ -5512,7 +5873,7 @@
             <w:noProof/>
             <w:webHidden/>
           </w:rPr>
-          <w:instrText xml:space="preserve"> PAGEREF _Toc512713214 \h </w:instrText>
+          <w:instrText xml:space="preserve"> PAGEREF _Toc513918066 \h </w:instrText>
         </w:r>
         <w:r>
           <w:rPr>
@@ -5532,7 +5893,7 @@
             <w:noProof/>
             <w:webHidden/>
           </w:rPr>
-          <w:t>16</w:t>
+          <w:t>29</w:t>
         </w:r>
         <w:r>
           <w:rPr>
@@ -5550,10 +5911,11 @@
           <w:rFonts w:asciiTheme="minorHAnsi" w:eastAsiaTheme="minorEastAsia" w:hAnsiTheme="minorHAnsi" w:cstheme="minorBidi"/>
           <w:b w:val="0"/>
           <w:noProof/>
-          <w:sz w:val="24"/>
-        </w:rPr>
-      </w:pPr>
-      <w:hyperlink w:anchor="_Toc512713215" w:history="1">
+          <w:sz w:val="22"/>
+          <w:szCs w:val="22"/>
+        </w:rPr>
+      </w:pPr>
+      <w:hyperlink w:anchor="_Toc513918067" w:history="1">
         <w:r>
           <w:rPr>
             <w:rStyle w:val="Hyperlink"/>
@@ -5580,7 +5942,7 @@
             <w:noProof/>
             <w:webHidden/>
           </w:rPr>
-          <w:instrText xml:space="preserve"> PAGEREF _Toc512713215 \h </w:instrText>
+          <w:instrText xml:space="preserve"> PAGEREF _Toc513918067 \h </w:instrText>
         </w:r>
         <w:r>
           <w:rPr>
@@ -5600,7 +5962,7 @@
             <w:noProof/>
             <w:webHidden/>
           </w:rPr>
-          <w:t>17</w:t>
+          <w:t>30</w:t>
         </w:r>
         <w:r>
           <w:rPr>
@@ -5618,10 +5980,11 @@
           <w:rFonts w:asciiTheme="minorHAnsi" w:eastAsiaTheme="minorEastAsia" w:hAnsiTheme="minorHAnsi" w:cstheme="minorBidi"/>
           <w:b w:val="0"/>
           <w:noProof/>
-          <w:sz w:val="24"/>
-        </w:rPr>
-      </w:pPr>
-      <w:hyperlink w:anchor="_Toc512713216" w:history="1">
+          <w:sz w:val="22"/>
+          <w:szCs w:val="22"/>
+        </w:rPr>
+      </w:pPr>
+      <w:hyperlink w:anchor="_Toc513918068" w:history="1">
         <w:r>
           <w:rPr>
             <w:rStyle w:val="Hyperlink"/>
@@ -5648,7 +6011,7 @@
             <w:noProof/>
             <w:webHidden/>
           </w:rPr>
-          <w:instrText xml:space="preserve"> PAGEREF _Toc512713216 \h </w:instrText>
+          <w:instrText xml:space="preserve"> PAGEREF _Toc513918068 \h </w:instrText>
         </w:r>
         <w:r>
           <w:rPr>
@@ -5689,10 +6052,11 @@
           <w:rFonts w:asciiTheme="minorHAnsi" w:eastAsiaTheme="minorEastAsia" w:hAnsiTheme="minorHAnsi" w:cstheme="minorBidi"/>
           <w:b w:val="0"/>
           <w:noProof/>
-          <w:sz w:val="24"/>
-        </w:rPr>
-      </w:pPr>
-      <w:hyperlink w:anchor="_Toc512713217" w:history="1">
+          <w:sz w:val="22"/>
+          <w:szCs w:val="22"/>
+        </w:rPr>
+      </w:pPr>
+      <w:hyperlink w:anchor="_Toc513918069" w:history="1">
         <w:r>
           <w:rPr>
             <w:rStyle w:val="Hyperlink"/>
@@ -5719,7 +6083,7 @@
             <w:noProof/>
             <w:webHidden/>
           </w:rPr>
-          <w:instrText xml:space="preserve"> PAGEREF _Toc512713217 \h </w:instrText>
+          <w:instrText xml:space="preserve"> PAGEREF _Toc513918069 \h </w:instrText>
         </w:r>
         <w:r>
           <w:rPr>
@@ -5759,10 +6123,11 @@
         <w:rPr>
           <w:rFonts w:asciiTheme="minorHAnsi" w:eastAsiaTheme="minorEastAsia" w:hAnsiTheme="minorHAnsi" w:cstheme="minorBidi"/>
           <w:noProof/>
-          <w:sz w:val="24"/>
-        </w:rPr>
-      </w:pPr>
-      <w:hyperlink w:anchor="_Toc512713218" w:history="1">
+          <w:sz w:val="22"/>
+          <w:szCs w:val="22"/>
+        </w:rPr>
+      </w:pPr>
+      <w:hyperlink w:anchor="_Toc513918070" w:history="1">
         <w:r>
           <w:rPr>
             <w:rStyle w:val="Hyperlink"/>
@@ -5789,7 +6154,7 @@
             <w:noProof/>
             <w:webHidden/>
           </w:rPr>
-          <w:instrText xml:space="preserve"> PAGEREF _Toc512713218 \h </w:instrText>
+          <w:instrText xml:space="preserve"> PAGEREF _Toc513918070 \h </w:instrText>
         </w:r>
         <w:r>
           <w:rPr>
@@ -5829,10 +6194,11 @@
         <w:rPr>
           <w:rFonts w:asciiTheme="minorHAnsi" w:eastAsiaTheme="minorEastAsia" w:hAnsiTheme="minorHAnsi" w:cstheme="minorBidi"/>
           <w:noProof/>
-          <w:sz w:val="24"/>
-        </w:rPr>
-      </w:pPr>
-      <w:hyperlink w:anchor="_Toc512713219" w:history="1">
+          <w:sz w:val="22"/>
+          <w:szCs w:val="22"/>
+        </w:rPr>
+      </w:pPr>
+      <w:hyperlink w:anchor="_Toc513918071" w:history="1">
         <w:r>
           <w:rPr>
             <w:rStyle w:val="Hyperlink"/>
@@ -5859,7 +6225,7 @@
             <w:noProof/>
             <w:webHidden/>
           </w:rPr>
-          <w:instrText xml:space="preserve"> PAGEREF _Toc512713219 \h </w:instrText>
+          <w:instrText xml:space="preserve"> PAGEREF _Toc513918071 \h </w:instrText>
         </w:r>
         <w:r>
           <w:rPr>
@@ -5899,10 +6265,11 @@
         <w:rPr>
           <w:rFonts w:asciiTheme="minorHAnsi" w:eastAsiaTheme="minorEastAsia" w:hAnsiTheme="minorHAnsi" w:cstheme="minorBidi"/>
           <w:noProof/>
-          <w:sz w:val="24"/>
-        </w:rPr>
-      </w:pPr>
-      <w:hyperlink w:anchor="_Toc512713220" w:history="1">
+          <w:sz w:val="22"/>
+          <w:szCs w:val="22"/>
+        </w:rPr>
+      </w:pPr>
+      <w:hyperlink w:anchor="_Toc513918072" w:history="1">
         <w:r>
           <w:rPr>
             <w:rStyle w:val="Hyperlink"/>
@@ -5929,7 +6296,7 @@
             <w:noProof/>
             <w:webHidden/>
           </w:rPr>
-          <w:instrText xml:space="preserve"> PAGEREF _Toc512713220 \h </w:instrText>
+          <w:instrText xml:space="preserve"> PAGEREF _Toc513918072 \h </w:instrText>
         </w:r>
         <w:r>
           <w:rPr>
@@ -5969,10 +6336,11 @@
         <w:rPr>
           <w:rFonts w:asciiTheme="minorHAnsi" w:eastAsiaTheme="minorEastAsia" w:hAnsiTheme="minorHAnsi" w:cstheme="minorBidi"/>
           <w:noProof/>
-          <w:sz w:val="24"/>
-        </w:rPr>
-      </w:pPr>
-      <w:hyperlink w:anchor="_Toc512713221" w:history="1">
+          <w:sz w:val="22"/>
+          <w:szCs w:val="22"/>
+        </w:rPr>
+      </w:pPr>
+      <w:hyperlink w:anchor="_Toc513918073" w:history="1">
         <w:r>
           <w:rPr>
             <w:rStyle w:val="Hyperlink"/>
@@ -5999,7 +6367,7 @@
             <w:noProof/>
             <w:webHidden/>
           </w:rPr>
-          <w:instrText xml:space="preserve"> PAGEREF _Toc512713221 \h </w:instrText>
+          <w:instrText xml:space="preserve"> PAGEREF _Toc513918073 \h </w:instrText>
         </w:r>
         <w:r>
           <w:rPr>
@@ -6039,10 +6407,11 @@
         <w:rPr>
           <w:rFonts w:asciiTheme="minorHAnsi" w:eastAsiaTheme="minorEastAsia" w:hAnsiTheme="minorHAnsi" w:cstheme="minorBidi"/>
           <w:noProof/>
-          <w:sz w:val="24"/>
-        </w:rPr>
-      </w:pPr>
-      <w:hyperlink w:anchor="_Toc512713222" w:history="1">
+          <w:sz w:val="22"/>
+          <w:szCs w:val="22"/>
+        </w:rPr>
+      </w:pPr>
+      <w:hyperlink w:anchor="_Toc513918074" w:history="1">
         <w:r>
           <w:rPr>
             <w:rStyle w:val="Hyperlink"/>
@@ -6069,7 +6438,7 @@
             <w:noProof/>
             <w:webHidden/>
           </w:rPr>
-          <w:instrText xml:space="preserve"> PAGEREF _Toc512713222 \h </w:instrText>
+          <w:instrText xml:space="preserve"> PAGEREF _Toc513918074 \h </w:instrText>
         </w:r>
         <w:r>
           <w:rPr>
@@ -6109,10 +6478,11 @@
         <w:rPr>
           <w:rFonts w:asciiTheme="minorHAnsi" w:eastAsiaTheme="minorEastAsia" w:hAnsiTheme="minorHAnsi" w:cstheme="minorBidi"/>
           <w:noProof/>
-          <w:sz w:val="24"/>
-        </w:rPr>
-      </w:pPr>
-      <w:hyperlink w:anchor="_Toc512713223" w:history="1">
+          <w:sz w:val="22"/>
+          <w:szCs w:val="22"/>
+        </w:rPr>
+      </w:pPr>
+      <w:hyperlink w:anchor="_Toc513918075" w:history="1">
         <w:r>
           <w:rPr>
             <w:rStyle w:val="Hyperlink"/>
@@ -6139,7 +6509,7 @@
             <w:noProof/>
             <w:webHidden/>
           </w:rPr>
-          <w:instrText xml:space="preserve"> PAGEREF _Toc512713223 \h </w:instrText>
+          <w:instrText xml:space="preserve"> PAGEREF _Toc513918075 \h </w:instrText>
         </w:r>
         <w:r>
           <w:rPr>
@@ -6179,10 +6549,11 @@
         <w:rPr>
           <w:rFonts w:asciiTheme="minorHAnsi" w:eastAsiaTheme="minorEastAsia" w:hAnsiTheme="minorHAnsi" w:cstheme="minorBidi"/>
           <w:noProof/>
-          <w:sz w:val="24"/>
-        </w:rPr>
-      </w:pPr>
-      <w:hyperlink w:anchor="_Toc512713224" w:history="1">
+          <w:sz w:val="22"/>
+          <w:szCs w:val="22"/>
+        </w:rPr>
+      </w:pPr>
+      <w:hyperlink w:anchor="_Toc513918076" w:history="1">
         <w:r>
           <w:rPr>
             <w:rStyle w:val="Hyperlink"/>
@@ -6209,7 +6580,7 @@
             <w:noProof/>
             <w:webHidden/>
           </w:rPr>
-          <w:instrText xml:space="preserve"> PAGEREF _Toc512713224 \h </w:instrText>
+          <w:instrText xml:space="preserve"> PAGEREF _Toc513918076 \h </w:instrText>
         </w:r>
         <w:r>
           <w:rPr>
@@ -6249,10 +6620,11 @@
         <w:rPr>
           <w:rFonts w:asciiTheme="minorHAnsi" w:eastAsiaTheme="minorEastAsia" w:hAnsiTheme="minorHAnsi" w:cstheme="minorBidi"/>
           <w:noProof/>
-          <w:sz w:val="24"/>
-        </w:rPr>
-      </w:pPr>
-      <w:hyperlink w:anchor="_Toc512713225" w:history="1">
+          <w:sz w:val="22"/>
+          <w:szCs w:val="22"/>
+        </w:rPr>
+      </w:pPr>
+      <w:hyperlink w:anchor="_Toc513918077" w:history="1">
         <w:r>
           <w:rPr>
             <w:rStyle w:val="Hyperlink"/>
@@ -6279,7 +6651,7 @@
             <w:noProof/>
             <w:webHidden/>
           </w:rPr>
-          <w:instrText xml:space="preserve"> PAGEREF _Toc512713225 \h </w:instrText>
+          <w:instrText xml:space="preserve"> PAGEREF _Toc513918077 \h </w:instrText>
         </w:r>
         <w:r>
           <w:rPr>
@@ -6319,10 +6691,11 @@
         <w:rPr>
           <w:rFonts w:asciiTheme="minorHAnsi" w:eastAsiaTheme="minorEastAsia" w:hAnsiTheme="minorHAnsi" w:cstheme="minorBidi"/>
           <w:noProof/>
-          <w:sz w:val="24"/>
-        </w:rPr>
-      </w:pPr>
-      <w:hyperlink w:anchor="_Toc512713226" w:history="1">
+          <w:sz w:val="22"/>
+          <w:szCs w:val="22"/>
+        </w:rPr>
+      </w:pPr>
+      <w:hyperlink w:anchor="_Toc513918078" w:history="1">
         <w:r>
           <w:rPr>
             <w:rStyle w:val="Hyperlink"/>
@@ -6349,7 +6722,7 @@
             <w:noProof/>
             <w:webHidden/>
           </w:rPr>
-          <w:instrText xml:space="preserve"> PAGEREF _Toc512713226 \h </w:instrText>
+          <w:instrText xml:space="preserve"> PAGEREF _Toc513918078 \h </w:instrText>
         </w:r>
         <w:r>
           <w:rPr>
@@ -6390,10 +6763,11 @@
           <w:rFonts w:asciiTheme="minorHAnsi" w:eastAsiaTheme="minorEastAsia" w:hAnsiTheme="minorHAnsi" w:cstheme="minorBidi"/>
           <w:b w:val="0"/>
           <w:noProof/>
-          <w:sz w:val="24"/>
-        </w:rPr>
-      </w:pPr>
-      <w:hyperlink w:anchor="_Toc512713227" w:history="1">
+          <w:sz w:val="22"/>
+          <w:szCs w:val="22"/>
+        </w:rPr>
+      </w:pPr>
+      <w:hyperlink w:anchor="_Toc513918079" w:history="1">
         <w:r>
           <w:rPr>
             <w:rStyle w:val="Hyperlink"/>
@@ -6420,7 +6794,7 @@
             <w:noProof/>
             <w:webHidden/>
           </w:rPr>
-          <w:instrText xml:space="preserve"> PAGEREF _Toc512713227 \h </w:instrText>
+          <w:instrText xml:space="preserve"> PAGEREF _Toc513918079 \h </w:instrText>
         </w:r>
         <w:r>
           <w:rPr>
@@ -6460,10 +6834,11 @@
         <w:rPr>
           <w:rFonts w:asciiTheme="minorHAnsi" w:eastAsiaTheme="minorEastAsia" w:hAnsiTheme="minorHAnsi" w:cstheme="minorBidi"/>
           <w:noProof/>
-          <w:sz w:val="24"/>
-        </w:rPr>
-      </w:pPr>
-      <w:hyperlink w:anchor="_Toc512713228" w:history="1">
+          <w:sz w:val="22"/>
+          <w:szCs w:val="22"/>
+        </w:rPr>
+      </w:pPr>
+      <w:hyperlink w:anchor="_Toc513918080" w:history="1">
         <w:r>
           <w:rPr>
             <w:rStyle w:val="Hyperlink"/>
@@ -6506,7 +6881,7 @@
             <w:noProof/>
             <w:webHidden/>
           </w:rPr>
-          <w:instrText xml:space="preserve"> PAGEREF _Toc512713228 \h </w:instrText>
+          <w:instrText xml:space="preserve"> PAGEREF _Toc513918080 \h </w:instrText>
         </w:r>
         <w:r>
           <w:rPr>
@@ -6546,10 +6921,11 @@
         <w:rPr>
           <w:rFonts w:asciiTheme="minorHAnsi" w:eastAsiaTheme="minorEastAsia" w:hAnsiTheme="minorHAnsi" w:cstheme="minorBidi"/>
           <w:noProof/>
-          <w:sz w:val="24"/>
-        </w:rPr>
-      </w:pPr>
-      <w:hyperlink w:anchor="_Toc512713229" w:history="1">
+          <w:sz w:val="22"/>
+          <w:szCs w:val="22"/>
+        </w:rPr>
+      </w:pPr>
+      <w:hyperlink w:anchor="_Toc513918081" w:history="1">
         <w:r>
           <w:rPr>
             <w:rStyle w:val="Hyperlink"/>
@@ -6592,7 +6968,7 @@
             <w:noProof/>
             <w:webHidden/>
           </w:rPr>
-          <w:instrText xml:space="preserve"> PAGEREF _Toc512713229 \h </w:instrText>
+          <w:instrText xml:space="preserve"> PAGEREF _Toc513918081 \h </w:instrText>
         </w:r>
         <w:r>
           <w:rPr>
@@ -6633,10 +7009,11 @@
           <w:rFonts w:asciiTheme="minorHAnsi" w:eastAsiaTheme="minorEastAsia" w:hAnsiTheme="minorHAnsi" w:cstheme="minorBidi"/>
           <w:b w:val="0"/>
           <w:noProof/>
-          <w:sz w:val="24"/>
-        </w:rPr>
-      </w:pPr>
-      <w:hyperlink w:anchor="_Toc512713230" w:history="1">
+          <w:sz w:val="22"/>
+          <w:szCs w:val="22"/>
+        </w:rPr>
+      </w:pPr>
+      <w:hyperlink w:anchor="_Toc513918082" w:history="1">
         <w:r>
           <w:rPr>
             <w:rStyle w:val="Hyperlink"/>
@@ -6663,7 +7040,7 @@
             <w:noProof/>
             <w:webHidden/>
           </w:rPr>
-          <w:instrText xml:space="preserve"> PAGEREF _Toc512713230 \h </w:instrText>
+          <w:instrText xml:space="preserve"> PAGEREF _Toc513918082 \h </w:instrText>
         </w:r>
         <w:r>
           <w:rPr>
@@ -6703,10 +7080,11 @@
         <w:rPr>
           <w:rFonts w:asciiTheme="minorHAnsi" w:eastAsiaTheme="minorEastAsia" w:hAnsiTheme="minorHAnsi" w:cstheme="minorBidi"/>
           <w:noProof/>
-          <w:sz w:val="24"/>
-        </w:rPr>
-      </w:pPr>
-      <w:hyperlink w:anchor="_Toc512713231" w:history="1">
+          <w:sz w:val="22"/>
+          <w:szCs w:val="22"/>
+        </w:rPr>
+      </w:pPr>
+      <w:hyperlink w:anchor="_Toc513918083" w:history="1">
         <w:r>
           <w:rPr>
             <w:rStyle w:val="Hyperlink"/>
@@ -6733,7 +7111,7 @@
             <w:noProof/>
             <w:webHidden/>
           </w:rPr>
-          <w:instrText xml:space="preserve"> PAGEREF _Toc512713231 \h </w:instrText>
+          <w:instrText xml:space="preserve"> PAGEREF _Toc513918083 \h </w:instrText>
         </w:r>
         <w:r>
           <w:rPr>
@@ -6773,10 +7151,11 @@
         <w:rPr>
           <w:rFonts w:asciiTheme="minorHAnsi" w:eastAsiaTheme="minorEastAsia" w:hAnsiTheme="minorHAnsi" w:cstheme="minorBidi"/>
           <w:noProof/>
-          <w:sz w:val="24"/>
-        </w:rPr>
-      </w:pPr>
-      <w:hyperlink w:anchor="_Toc512713232" w:history="1">
+          <w:sz w:val="22"/>
+          <w:szCs w:val="22"/>
+        </w:rPr>
+      </w:pPr>
+      <w:hyperlink w:anchor="_Toc513918084" w:history="1">
         <w:r>
           <w:rPr>
             <w:rStyle w:val="Hyperlink"/>
@@ -6803,7 +7182,7 @@
             <w:noProof/>
             <w:webHidden/>
           </w:rPr>
-          <w:instrText xml:space="preserve"> PAGEREF _Toc512713232 \h </w:instrText>
+          <w:instrText xml:space="preserve"> PAGEREF _Toc513918084 \h </w:instrText>
         </w:r>
         <w:r>
           <w:rPr>
@@ -6844,10 +7223,11 @@
           <w:rFonts w:asciiTheme="minorHAnsi" w:eastAsiaTheme="minorEastAsia" w:hAnsiTheme="minorHAnsi" w:cstheme="minorBidi"/>
           <w:b w:val="0"/>
           <w:noProof/>
-          <w:sz w:val="24"/>
-        </w:rPr>
-      </w:pPr>
-      <w:hyperlink w:anchor="_Toc512713233" w:history="1">
+          <w:sz w:val="22"/>
+          <w:szCs w:val="22"/>
+        </w:rPr>
+      </w:pPr>
+      <w:hyperlink w:anchor="_Toc513918085" w:history="1">
         <w:r>
           <w:rPr>
             <w:rStyle w:val="Hyperlink"/>
@@ -6874,7 +7254,7 @@
             <w:noProof/>
             <w:webHidden/>
           </w:rPr>
-          <w:instrText xml:space="preserve"> PAGEREF _Toc512713233 \h </w:instrText>
+          <w:instrText xml:space="preserve"> PAGEREF _Toc513918085 \h </w:instrText>
         </w:r>
         <w:r>
           <w:rPr>
@@ -6914,10 +7294,11 @@
         <w:rPr>
           <w:rFonts w:asciiTheme="minorHAnsi" w:eastAsiaTheme="minorEastAsia" w:hAnsiTheme="minorHAnsi" w:cstheme="minorBidi"/>
           <w:noProof/>
-          <w:sz w:val="24"/>
-        </w:rPr>
-      </w:pPr>
-      <w:hyperlink w:anchor="_Toc512713234" w:history="1">
+          <w:sz w:val="22"/>
+          <w:szCs w:val="22"/>
+        </w:rPr>
+      </w:pPr>
+      <w:hyperlink w:anchor="_Toc513918086" w:history="1">
         <w:r>
           <w:rPr>
             <w:rStyle w:val="Hyperlink"/>
@@ -6944,7 +7325,7 @@
             <w:noProof/>
             <w:webHidden/>
           </w:rPr>
-          <w:instrText xml:space="preserve"> PAGEREF _Toc512713234 \h </w:instrText>
+          <w:instrText xml:space="preserve"> PAGEREF _Toc513918086 \h </w:instrText>
         </w:r>
         <w:r>
           <w:rPr>
@@ -6984,10 +7365,11 @@
         <w:rPr>
           <w:rFonts w:asciiTheme="minorHAnsi" w:eastAsiaTheme="minorEastAsia" w:hAnsiTheme="minorHAnsi" w:cstheme="minorBidi"/>
           <w:noProof/>
-          <w:sz w:val="24"/>
-        </w:rPr>
-      </w:pPr>
-      <w:hyperlink w:anchor="_Toc512713235" w:history="1">
+          <w:sz w:val="22"/>
+          <w:szCs w:val="22"/>
+        </w:rPr>
+      </w:pPr>
+      <w:hyperlink w:anchor="_Toc513918087" w:history="1">
         <w:r>
           <w:rPr>
             <w:rStyle w:val="Hyperlink"/>
@@ -7014,7 +7396,7 @@
             <w:noProof/>
             <w:webHidden/>
           </w:rPr>
-          <w:instrText xml:space="preserve"> PAGEREF _Toc512713235 \h </w:instrText>
+          <w:instrText xml:space="preserve"> PAGEREF _Toc513918087 \h </w:instrText>
         </w:r>
         <w:r>
           <w:rPr>
@@ -7055,10 +7437,11 @@
           <w:rFonts w:asciiTheme="minorHAnsi" w:eastAsiaTheme="minorEastAsia" w:hAnsiTheme="minorHAnsi" w:cstheme="minorBidi"/>
           <w:b w:val="0"/>
           <w:noProof/>
-          <w:sz w:val="24"/>
-        </w:rPr>
-      </w:pPr>
-      <w:hyperlink w:anchor="_Toc512713236" w:history="1">
+          <w:sz w:val="22"/>
+          <w:szCs w:val="22"/>
+        </w:rPr>
+      </w:pPr>
+      <w:hyperlink w:anchor="_Toc513918088" w:history="1">
         <w:r>
           <w:rPr>
             <w:rStyle w:val="Hyperlink"/>
@@ -7085,7 +7468,7 @@
             <w:noProof/>
             <w:webHidden/>
           </w:rPr>
-          <w:instrText xml:space="preserve"> PAGEREF _Toc512713236 \h </w:instrText>
+          <w:instrText xml:space="preserve"> PAGEREF _Toc513918088 \h </w:instrText>
         </w:r>
         <w:r>
           <w:rPr>
@@ -7135,7 +7518,7 @@
         </w:numPr>
       </w:pPr>
       <w:bookmarkStart w:id="18" w:name="_Toc510882186"/>
-      <w:bookmarkStart w:id="19" w:name="_Toc512713175"/>
+      <w:bookmarkStart w:id="19" w:name="_Toc513918018"/>
       <w:r>
         <w:lastRenderedPageBreak/>
         <w:t xml:space="preserve">Danh mục hình </w:t>
@@ -7171,7 +7554,7 @@
       <w:r>
         <w:fldChar w:fldCharType="separate"/>
       </w:r>
-      <w:hyperlink w:anchor="_Toc513753006" w:history="1">
+      <w:hyperlink w:anchor="_Toc513918089" w:history="1">
         <w:r>
           <w:rPr>
             <w:rStyle w:val="Hyperlink"/>
@@ -7206,7 +7589,7 @@
             <w:noProof/>
             <w:webHidden/>
           </w:rPr>
-          <w:instrText xml:space="preserve"> PAGEREF _Toc513753006 \h </w:instrText>
+          <w:instrText xml:space="preserve"> PAGEREF _Toc513918089 \h </w:instrText>
         </w:r>
         <w:r>
           <w:rPr>
@@ -7226,7 +7609,7 @@
             <w:noProof/>
             <w:webHidden/>
           </w:rPr>
-          <w:t>15</w:t>
+          <w:t>23</w:t>
         </w:r>
         <w:r>
           <w:rPr>
@@ -7250,7 +7633,7 @@
           <w:szCs w:val="22"/>
         </w:rPr>
       </w:pPr>
-      <w:hyperlink w:anchor="_Toc513753007" w:history="1">
+      <w:hyperlink w:anchor="_Toc513918090" w:history="1">
         <w:r>
           <w:rPr>
             <w:rStyle w:val="Hyperlink"/>
@@ -7285,7 +7668,7 @@
             <w:noProof/>
             <w:webHidden/>
           </w:rPr>
-          <w:instrText xml:space="preserve"> PAGEREF _Toc513753007 \h </w:instrText>
+          <w:instrText xml:space="preserve"> PAGEREF _Toc513918090 \h </w:instrText>
         </w:r>
         <w:r>
           <w:rPr>
@@ -7305,7 +7688,7 @@
             <w:noProof/>
             <w:webHidden/>
           </w:rPr>
-          <w:t>16</w:t>
+          <w:t>24</w:t>
         </w:r>
         <w:r>
           <w:rPr>
@@ -7329,7 +7712,7 @@
           <w:szCs w:val="22"/>
         </w:rPr>
       </w:pPr>
-      <w:hyperlink w:anchor="_Toc513753008" w:history="1">
+      <w:hyperlink w:anchor="_Toc513918091" w:history="1">
         <w:r>
           <w:rPr>
             <w:rStyle w:val="Hyperlink"/>
@@ -7364,7 +7747,7 @@
             <w:noProof/>
             <w:webHidden/>
           </w:rPr>
-          <w:instrText xml:space="preserve"> PAGEREF _Toc513753008 \h </w:instrText>
+          <w:instrText xml:space="preserve"> PAGEREF _Toc513918091 \h </w:instrText>
         </w:r>
         <w:r>
           <w:rPr>
@@ -7410,7 +7793,7 @@
         </w:numPr>
       </w:pPr>
       <w:bookmarkStart w:id="20" w:name="_Toc510882187"/>
-      <w:bookmarkStart w:id="21" w:name="_Toc512713176"/>
+      <w:bookmarkStart w:id="21" w:name="_Toc513918019"/>
       <w:r>
         <w:lastRenderedPageBreak/>
         <w:t>Danh mục bảng</w:t>
@@ -7427,7 +7810,8 @@
         <w:rPr>
           <w:rFonts w:asciiTheme="minorHAnsi" w:eastAsiaTheme="minorEastAsia" w:hAnsiTheme="minorHAnsi" w:cstheme="minorBidi"/>
           <w:noProof/>
-          <w:sz w:val="24"/>
+          <w:sz w:val="22"/>
+          <w:szCs w:val="22"/>
         </w:rPr>
       </w:pPr>
       <w:r>
@@ -7439,7 +7823,7 @@
       <w:r>
         <w:fldChar w:fldCharType="separate"/>
       </w:r>
-      <w:hyperlink w:anchor="_Toc512675506" w:history="1">
+      <w:hyperlink w:anchor="_Toc513918092" w:history="1">
         <w:r>
           <w:rPr>
             <w:rStyle w:val="Hyperlink"/>
@@ -7474,7 +7858,7 @@
             <w:noProof/>
             <w:webHidden/>
           </w:rPr>
-          <w:instrText xml:space="preserve"> PAGEREF _Toc512675506 \h </w:instrText>
+          <w:instrText xml:space="preserve"> PAGEREF _Toc513918092 \h </w:instrText>
         </w:r>
         <w:r>
           <w:rPr>
@@ -7494,7 +7878,7 @@
             <w:noProof/>
             <w:webHidden/>
           </w:rPr>
-          <w:t>12</w:t>
+          <w:t>25</w:t>
         </w:r>
         <w:r>
           <w:rPr>
@@ -7514,10 +7898,11 @@
         <w:rPr>
           <w:rFonts w:asciiTheme="minorHAnsi" w:eastAsiaTheme="minorEastAsia" w:hAnsiTheme="minorHAnsi" w:cstheme="minorBidi"/>
           <w:noProof/>
-          <w:sz w:val="24"/>
-        </w:rPr>
-      </w:pPr>
-      <w:hyperlink w:anchor="_Toc512675507" w:history="1">
+          <w:sz w:val="22"/>
+          <w:szCs w:val="22"/>
+        </w:rPr>
+      </w:pPr>
+      <w:hyperlink w:anchor="_Toc513918093" w:history="1">
         <w:r>
           <w:rPr>
             <w:rStyle w:val="Hyperlink"/>
@@ -7552,7 +7937,7 @@
             <w:noProof/>
             <w:webHidden/>
           </w:rPr>
-          <w:instrText xml:space="preserve"> PAGEREF _Toc512675507 \h </w:instrText>
+          <w:instrText xml:space="preserve"> PAGEREF _Toc513918093 \h </w:instrText>
         </w:r>
         <w:r>
           <w:rPr>
@@ -7596,16 +7981,16 @@
         <w:lastRenderedPageBreak/>
         <w:fldChar w:fldCharType="end"/>
       </w:r>
-      <w:bookmarkStart w:id="22" w:name="_Toc512713177"/>
-      <w:bookmarkStart w:id="23" w:name="_Toc510882188"/>
+      <w:bookmarkStart w:id="22" w:name="_Toc510882188"/>
+      <w:bookmarkStart w:id="23" w:name="_Toc513918020"/>
       <w:r>
         <w:t>Danh mục công thức</w:t>
       </w:r>
+      <w:bookmarkEnd w:id="23"/>
+      <w:r>
+        <w:t xml:space="preserve"> </w:t>
+      </w:r>
       <w:bookmarkEnd w:id="22"/>
-      <w:r>
-        <w:t xml:space="preserve"> </w:t>
-      </w:r>
-      <w:bookmarkEnd w:id="23"/>
     </w:p>
     <w:p>
       <w:pPr>
@@ -7616,7 +8001,8 @@
         <w:rPr>
           <w:rFonts w:asciiTheme="minorHAnsi" w:eastAsiaTheme="minorEastAsia" w:hAnsiTheme="minorHAnsi" w:cstheme="minorBidi"/>
           <w:noProof/>
-          <w:sz w:val="24"/>
+          <w:sz w:val="22"/>
+          <w:szCs w:val="22"/>
         </w:rPr>
       </w:pPr>
       <w:r>
@@ -7628,7 +8014,7 @@
       <w:r>
         <w:fldChar w:fldCharType="separate"/>
       </w:r>
-      <w:hyperlink w:anchor="_Toc512675508" w:history="1">
+      <w:hyperlink w:anchor="_Toc513918094" w:history="1">
         <w:r>
           <w:rPr>
             <w:rStyle w:val="Hyperlink"/>
@@ -7663,7 +8049,7 @@
             <w:noProof/>
             <w:webHidden/>
           </w:rPr>
-          <w:instrText xml:space="preserve"> PAGEREF _Toc512675508 \h </w:instrText>
+          <w:instrText xml:space="preserve"> PAGEREF _Toc513918094 \h </w:instrText>
         </w:r>
         <w:r>
           <w:rPr>
@@ -7739,7 +8125,7 @@
         </w:numPr>
       </w:pPr>
       <w:bookmarkStart w:id="24" w:name="_Toc510882189"/>
-      <w:bookmarkStart w:id="25" w:name="_Toc512713178"/>
+      <w:bookmarkStart w:id="25" w:name="_Toc513918021"/>
       <w:r>
         <w:lastRenderedPageBreak/>
         <w:t>Danh mục</w:t>
@@ -8075,7 +8461,7 @@
         </w:numPr>
       </w:pPr>
       <w:bookmarkStart w:id="26" w:name="_Toc510882190"/>
-      <w:bookmarkStart w:id="27" w:name="_Toc512713179"/>
+      <w:bookmarkStart w:id="27" w:name="_Toc513918022"/>
       <w:r>
         <w:lastRenderedPageBreak/>
         <w:t xml:space="preserve">Danh mục </w:t>
@@ -8348,7 +8734,7 @@
       </w:pPr>
       <w:bookmarkStart w:id="29" w:name="_Toc510882191"/>
       <w:bookmarkStart w:id="30" w:name="_Ref510900383"/>
-      <w:bookmarkStart w:id="31" w:name="_Toc512713180"/>
+      <w:bookmarkStart w:id="31" w:name="_Toc513918023"/>
       <w:r>
         <w:lastRenderedPageBreak/>
         <w:t xml:space="preserve">Giới thiệu </w:t>
@@ -8757,7 +9143,7 @@
         <w:pStyle w:val="Heading2"/>
       </w:pPr>
       <w:bookmarkStart w:id="32" w:name="_Ref512669431"/>
-      <w:bookmarkStart w:id="33" w:name="_Toc512713181"/>
+      <w:bookmarkStart w:id="33" w:name="_Toc513918024"/>
       <w:r>
         <w:t xml:space="preserve">Đặt </w:t>
       </w:r>
@@ -8835,14 +9221,183 @@
       </w:r>
     </w:p>
     <w:p>
+      <w:r>
+        <w:lastRenderedPageBreak/>
+        <w:t>Trong những năm gần đây, không thể phủ nhận</w:t>
+      </w:r>
+      <w:r>
+        <w:t xml:space="preserve"> được</w:t>
+      </w:r>
+      <w:r>
+        <w:t xml:space="preserve"> sự bùng nổ m</w:t>
+      </w:r>
+      <w:r>
+        <w:t>ạnh mẽ của công nghệ thông tin, kèm theo đó là hàng loạt những ứng dụng của nó vào</w:t>
+      </w:r>
+      <w:r>
+        <w:t xml:space="preserve"> nhiều phương diện khác nhau của</w:t>
+      </w:r>
+      <w:r>
+        <w:t xml:space="preserve"> đời sống. </w:t>
+      </w:r>
+      <w:r>
+        <w:t xml:space="preserve">Thương mại có lẽ là một trong những lĩnh vực chịu ảnh hưởng mạnh mẽ và sâu sắc nhất. </w:t>
+      </w:r>
+      <w:r>
+        <w:t>Hàng loạt những</w:t>
+      </w:r>
+      <w:r>
+        <w:t xml:space="preserve"> thuật ngữ và</w:t>
+      </w:r>
+      <w:r>
+        <w:t xml:space="preserve"> khái niệm </w:t>
+      </w:r>
+      <w:r>
+        <w:t xml:space="preserve">như </w:t>
+      </w:r>
+      <w:r>
+        <w:t>kinh doanh</w:t>
+      </w:r>
+      <w:r>
+        <w:t xml:space="preserve"> điện tử (e – business)</w:t>
+      </w:r>
+      <w:r>
+        <w:t>, mua hàng online</w:t>
+      </w:r>
+      <w:r>
+        <w:t>, bán lẻ trực tuyến</w:t>
+      </w:r>
+      <w:r>
+        <w:t xml:space="preserve"> (e – tailing) hay “cửa hàng ảo”</w:t>
+      </w:r>
+      <w:r>
+        <w:t xml:space="preserve"> xuất hiện với tần suất ngày một dày đặc </w:t>
+      </w:r>
+      <w:r>
+        <w:t>đủ cho chúng ta thấy đã và đang có sự chuyển biến rõ rệt trong tư duy cũng như cách thức vận hành</w:t>
+      </w:r>
+      <w:r>
+        <w:t xml:space="preserve"> </w:t>
+      </w:r>
+      <w:r>
+        <w:t>của các hoạt động thương mại, từ hình thức truyền thống sang một hình thức mới hiệu quả hơn, dựa trên thành tựu của công nghệ thông tin – hình thức thương mại điện tử.</w:t>
+      </w:r>
+    </w:p>
+    <w:p>
+      <w:r>
+        <w:t>Vậy “Thương mại điện tử” là gì?</w:t>
+      </w:r>
+      <w:r>
+        <w:t xml:space="preserve"> Thương mại điện tử</w:t>
+      </w:r>
+      <w:r>
+        <w:rPr>
+          <w:rStyle w:val="FootnoteReference"/>
+        </w:rPr>
+        <w:footnoteReference w:id="1"/>
+      </w:r>
+      <w:r>
+        <w:t>, hay còn gọi là e-commerce, e-comm hay EC, là sự mua bán sản phẩm hay dịch vụ trên các hệ thống điện tử như Internet và các mạng máy</w:t>
+      </w:r>
+      <w:r>
+        <w:t xml:space="preserve"> tính</w:t>
+      </w:r>
+      <w:r>
+        <w:t xml:space="preserve">. Trong khoảng thời gian đầu tiên, thương mại điện tử thường gắn liền với máy tính, trình duyệt web và các website bán hàng online. </w:t>
+      </w:r>
+      <w:r>
+        <w:t>Đến ngay thời điểm hiện tại, những website này vẫn còn</w:t>
+      </w:r>
+      <w:r>
+        <w:t xml:space="preserve"> </w:t>
+      </w:r>
+      <w:r>
+        <w:t xml:space="preserve">duy trì vai trò to lớn của mình. Tuy nhiên, với sự dịch chuyển không ngừng của dòng chảy công nghệ và nhu cầu thay đổi liên tục của người dùng, </w:t>
+      </w:r>
+      <w:r>
+        <w:t xml:space="preserve">đặc biệt là sự bùng nổ của các thiết bị di động như điện thoại thông minh (Theo eMaketer, đến năm 2017, có khoảng 2,39 tỉ người trên thế giới đang sử dụng smartphone), </w:t>
+      </w:r>
+      <w:r>
+        <w:t xml:space="preserve">hình thức kinh doanh qua weabsite lại đang dần bộc lộ những nhược điểm như tính linh động không cao, người dùng </w:t>
+      </w:r>
+      <w:r>
+        <w:t>phải tốn thêm các thao tác truy cập trình duyệt web và tìm kiếm, cơ hội tiếp cận đến khách hàng bởi thế cũng giảm đi. Đa số các website dù đã được phát triển theo hướng thân thiện với các thiết bị di động, tuy nhiên, trải nghiệm trong nhiều tình huống còn chưa thực sự tốt.</w:t>
+      </w:r>
+      <w:r>
+        <w:t xml:space="preserve"> Chính vì lẽ đó, khách hàng đang ngày càng ưa chuộng sử dụng các ứng dụng di động được phát triển sẵn thay vì phải truy cập các trình duyệt cồng kềnh với các thao tác tìm kiếm rắc rồi. Về phía người kinh doanh, việc sở hữu cho kênh bán hàng của mình một ứng dụng riêng sẽ là cách hiệu quả nhất để định hướng trực tiếp người dùng</w:t>
+      </w:r>
+      <w:r>
+        <w:t xml:space="preserve"> đến sản phẩm chỉ bằng một thao tác chạm tay. Tuy nhiên, chi phí để phát triển một </w:t>
+      </w:r>
+      <w:r>
+        <w:lastRenderedPageBreak/>
+        <w:t>ứng dụng di động là không hề nhỏ, và đối với những người bán hàng nhỏ lẻ, điều này là vượt quá khả năng của họ. Sẽ là tốt nhất nếu có một ứng dụng đảm nhiệm vai trò làm cần nối giữa người bán và người mua</w:t>
+      </w:r>
+      <w:r>
+        <w:t>. Ứng dụng như thế nếu được xây dựng thành công sẽ</w:t>
+      </w:r>
+      <w:r>
+        <w:t xml:space="preserve"> tương tự như một khu chợ online, một sàn thương mại điện tử, nơi rất nhiều người bán có thể cùng quảng cáo, giới thiệu mặt hàng của mình và người mua kết nối được một cách nhanh chóng nhất với các thông tin và sản phẩm mà họ cần, thậm chí là kết nối trực tiếp đến </w:t>
+      </w:r>
+      <w:r>
+        <w:t xml:space="preserve">doanh nghiệp kinh doanh. Chi phí xây dựng ứng dụng vì thế mà cũng được san sẻ và sẽ không còn là gánh nặng cho riêng cá nhân hay tổ chức nào. Có thể kể thêm rất nhiều lợi ích khác nữa từ một ứng dụng sàn thương mại điện tử. Về phía người bán hàng, nó giúp </w:t>
+      </w:r>
+      <w:r>
+        <w:t>gây dựng lòng tin từ khách hàng;</w:t>
+      </w:r>
+      <w:r>
+        <w:t xml:space="preserve"> tăng cường giá trị thươ</w:t>
+      </w:r>
+      <w:r>
+        <w:t>ng hiệu, tăng khả năng truy cập;</w:t>
+      </w:r>
+      <w:r>
+        <w:t xml:space="preserve"> tạo điều kiện c</w:t>
+      </w:r>
+      <w:r>
+        <w:t>ho khách hàng tiếp cận sản phẩm;</w:t>
+      </w:r>
+      <w:r>
+        <w:t xml:space="preserve"> tă</w:t>
+      </w:r>
+      <w:r>
+        <w:t>ng khả năng bán hàng trực tuyến;</w:t>
+      </w:r>
+      <w:r>
+        <w:t xml:space="preserve"> liên kết chặt chẽ với các khách hàng tiềm năng</w:t>
+      </w:r>
+      <w:r>
+        <w:t>…</w:t>
+      </w:r>
+      <w:r>
+        <w:t xml:space="preserve"> Về phía người mua</w:t>
+      </w:r>
+      <w:r>
+        <w:t>, họ có thể dễ dàng tiếp cận tới sản phẩm mọi lúc mọi nơi; nhận được những thông báo về những sự kiện đặc biệt, khuyến mại; dễ dàng liên hệ; đặt hẹn nhanh chóng và thuận tiện…</w:t>
+      </w:r>
+    </w:p>
+    <w:p>
+      <w:r>
+        <w:t xml:space="preserve"> </w:t>
+      </w:r>
+      <w:r>
+        <w:t xml:space="preserve"> </w:t>
+      </w:r>
+      <w:r>
+        <w:t xml:space="preserve">  </w:t>
+      </w:r>
+      <w:r>
+        <w:t xml:space="preserve">  </w:t>
+      </w:r>
+    </w:p>
+    <w:p>
       <w:pPr>
         <w:pStyle w:val="Heading2"/>
       </w:pPr>
       <w:bookmarkStart w:id="34" w:name="_Ref510773573"/>
       <w:bookmarkStart w:id="35" w:name="_Toc510882193"/>
-      <w:bookmarkStart w:id="36" w:name="_Toc512713182"/>
-      <w:r>
-        <w:lastRenderedPageBreak/>
+      <w:bookmarkStart w:id="36" w:name="_Toc513918025"/>
+      <w:r>
         <w:t>Mục tiêu</w:t>
       </w:r>
       <w:r>
@@ -8863,9 +9418,11 @@
       <w:r>
         <w:t>tài</w:t>
       </w:r>
+      <w:bookmarkStart w:id="37" w:name="_GoBack"/>
       <w:bookmarkEnd w:id="34"/>
       <w:bookmarkEnd w:id="35"/>
       <w:bookmarkEnd w:id="36"/>
+      <w:bookmarkEnd w:id="37"/>
     </w:p>
     <w:p>
       <w:pPr>
@@ -9197,15 +9754,16 @@
       <w:pPr>
         <w:pStyle w:val="Heading2"/>
       </w:pPr>
-      <w:bookmarkStart w:id="37" w:name="_Ref510797590"/>
-      <w:bookmarkStart w:id="38" w:name="_Toc510882194"/>
-      <w:bookmarkStart w:id="39" w:name="_Toc512713183"/>
-      <w:r>
+      <w:bookmarkStart w:id="38" w:name="_Ref510797590"/>
+      <w:bookmarkStart w:id="39" w:name="_Toc510882194"/>
+      <w:bookmarkStart w:id="40" w:name="_Toc513918026"/>
+      <w:r>
+        <w:lastRenderedPageBreak/>
         <w:t>Định hướng giải pháp</w:t>
       </w:r>
-      <w:bookmarkEnd w:id="37"/>
       <w:bookmarkEnd w:id="38"/>
       <w:bookmarkEnd w:id="39"/>
+      <w:bookmarkEnd w:id="40"/>
     </w:p>
     <w:p>
       <w:pPr>
@@ -9468,13 +10026,13 @@
       <w:pPr>
         <w:pStyle w:val="Heading2"/>
       </w:pPr>
-      <w:bookmarkStart w:id="40" w:name="_Toc510882195"/>
-      <w:bookmarkStart w:id="41" w:name="_Toc512713184"/>
+      <w:bookmarkStart w:id="41" w:name="_Toc510882195"/>
+      <w:bookmarkStart w:id="42" w:name="_Toc513918027"/>
       <w:r>
         <w:t>Bố cục đồ án</w:t>
       </w:r>
-      <w:bookmarkEnd w:id="40"/>
       <w:bookmarkEnd w:id="41"/>
+      <w:bookmarkEnd w:id="42"/>
     </w:p>
     <w:p>
       <w:pPr>
@@ -9520,29 +10078,186 @@
         </w:rPr>
       </w:pPr>
       <w:r>
+        <w:fldChar w:fldCharType="begin"/>
+      </w:r>
+      <w:r>
+        <w:instrText xml:space="preserve"> REF _Ref510797771 \r \h </w:instrText>
+      </w:r>
+      <w:r>
+        <w:fldChar w:fldCharType="separate"/>
+      </w:r>
+      <w:r>
+        <w:t>Chương 2</w:t>
+      </w:r>
+      <w:r>
+        <w:fldChar w:fldCharType="end"/>
+      </w:r>
+      <w:r>
+        <w:t xml:space="preserve"> </w:t>
+      </w:r>
+      <w:r>
+        <w:t>trình bày về</w:t>
+      </w:r>
+      <w:r>
+        <w:t xml:space="preserve"> v.v.</w:t>
+      </w:r>
+      <w:r>
+        <w:rPr>
+          <w:lang w:val="vi-VN"/>
+        </w:rPr>
+        <w:t xml:space="preserve"> </w:t>
+      </w:r>
+    </w:p>
+    <w:p>
+      <w:r>
+        <w:t>Trong</w:t>
+      </w:r>
+      <w:r>
+        <w:t xml:space="preserve"> </w:t>
+      </w:r>
+      <w:r>
+        <w:fldChar w:fldCharType="begin"/>
+      </w:r>
+      <w:r>
+        <w:instrText xml:space="preserve"> REF _Ref510876811 \r \h </w:instrText>
+      </w:r>
+      <w:r>
+        <w:fldChar w:fldCharType="separate"/>
+      </w:r>
+      <w:r>
+        <w:t>Chương 3</w:t>
+      </w:r>
+      <w:r>
+        <w:fldChar w:fldCharType="end"/>
+      </w:r>
+      <w:r>
+        <w:t>, em/tôi</w:t>
+      </w:r>
+      <w:r>
+        <w:t xml:space="preserve"> </w:t>
+      </w:r>
+      <w:r>
+        <w:t xml:space="preserve">giới thiệu về </w:t>
+      </w:r>
+      <w:r>
+        <w:t>v.v.</w:t>
+      </w:r>
+    </w:p>
+    <w:p>
+      <w:r>
+        <w:rPr>
+          <w:b/>
+        </w:rPr>
+        <w:t xml:space="preserve">Chú ý: </w:t>
+      </w:r>
+      <w:r>
+        <w:t>S</w:t>
+      </w:r>
+      <w:r>
+        <w:t>inh viên cần viết mô tả thành đoạn văn đầy đủ về nội dung chương</w:t>
+      </w:r>
+      <w:r>
+        <w:t>. Tuyệt đối không</w:t>
+      </w:r>
+      <w:r>
+        <w:t xml:space="preserve"> viết ý hay gạch đầu dòng.</w:t>
+      </w:r>
+      <w:r>
+        <w:t xml:space="preserve"> </w:t>
+      </w:r>
+      <w:r>
+        <w:fldChar w:fldCharType="begin"/>
+      </w:r>
+      <w:r>
+        <w:instrText xml:space="preserve"> REF _Ref510900383 \r \h </w:instrText>
+      </w:r>
+      <w:r>
+        <w:fldChar w:fldCharType="separate"/>
+      </w:r>
+      <w:r>
+        <w:t>Chương 1</w:t>
+      </w:r>
+      <w:r>
+        <w:fldChar w:fldCharType="end"/>
+      </w:r>
+      <w:r>
+        <w:t xml:space="preserve"> </w:t>
+      </w:r>
+      <w:r>
+        <w:t>không cần mô tả trong phần này.</w:t>
+      </w:r>
+      <w:r>
+        <w:t xml:space="preserve"> </w:t>
+      </w:r>
+    </w:p>
+    <w:p>
+      <w:r>
+        <w:t>Ví dụ tham khảo</w:t>
+      </w:r>
+      <w:r>
+        <w:t xml:space="preserve"> mô tả chương trong phần bố cục đồ án tốt nghiệp</w:t>
+      </w:r>
+      <w:r>
+        <w:t xml:space="preserve">: </w:t>
+      </w:r>
+      <w:r>
+        <w:t xml:space="preserve">Chương *** trình bày đóng góp chính của đồ án, đó là một nền tảng ABC cho phép khai phá và tích hợp nhiều nguồn dữ liệu, trong đó mỗi nguồn dữ liệu lại có định dạng đặc thù riêng. Nền tảng ABC được phát triển dựa trên khái niệm DEF, là các module ngữ nghĩa trợ giúp người dùng tìm kiếm, tích hợp và hiển thị trực quan dữ liệu theo mô hình cộng tác và mô hình phân tán.  </w:t>
+      </w:r>
+    </w:p>
+    <w:p>
+      <w:pPr>
+        <w:rPr>
+          <w:lang w:val="vi-VN"/>
+        </w:rPr>
+      </w:pPr>
+      <w:r>
+        <w:rPr>
+          <w:b/>
+        </w:rPr>
         <w:lastRenderedPageBreak/>
-        <w:fldChar w:fldCharType="begin"/>
-      </w:r>
-      <w:r>
-        <w:instrText xml:space="preserve"> REF _Ref510797771 \r \h </w:instrText>
-      </w:r>
-      <w:r>
-        <w:fldChar w:fldCharType="separate"/>
-      </w:r>
-      <w:r>
-        <w:t>Chương 2</w:t>
-      </w:r>
-      <w:r>
-        <w:fldChar w:fldCharType="end"/>
-      </w:r>
-      <w:r>
+        <w:t>Chú ý:</w:t>
+      </w:r>
+      <w:r>
+        <w:rPr>
+          <w:lang w:val="vi-VN"/>
+        </w:rPr>
         <w:t xml:space="preserve"> </w:t>
       </w:r>
       <w:r>
-        <w:t>trình bày về</w:t>
-      </w:r>
-      <w:r>
-        <w:t xml:space="preserve"> v.v.</w:t>
+        <w:t>Trong phần nội dung chính,</w:t>
+      </w:r>
+      <w:r>
+        <w:rPr>
+          <w:lang w:val="vi-VN"/>
+        </w:rPr>
+        <w:t xml:space="preserve"> m</w:t>
+      </w:r>
+      <w:r>
+        <w:t xml:space="preserve">ỗi chương của đồ án </w:t>
+      </w:r>
+      <w:r>
+        <w:t xml:space="preserve">nên </w:t>
+      </w:r>
+      <w:r>
+        <w:t xml:space="preserve">có phần </w:t>
+      </w:r>
+      <w:r>
+        <w:rPr>
+          <w:i/>
+        </w:rPr>
+        <w:t>Tổng quan</w:t>
+      </w:r>
+      <w:r>
+        <w:t xml:space="preserve"> và </w:t>
+      </w:r>
+      <w:r>
+        <w:rPr>
+          <w:i/>
+        </w:rPr>
+        <w:t>Kết chương</w:t>
+      </w:r>
+      <w:r>
+        <w:t>.</w:t>
       </w:r>
       <w:r>
         <w:rPr>
@@ -9550,147 +10265,273 @@
         </w:rPr>
         <w:t xml:space="preserve"> </w:t>
       </w:r>
-    </w:p>
-    <w:p>
-      <w:r>
-        <w:t>Trong</w:t>
-      </w:r>
-      <w:r>
+      <w:r>
+        <w:rPr>
+          <w:lang w:val="vi-VN"/>
+        </w:rPr>
+        <w:t xml:space="preserve">Hai phần này đều có định dạng văn bản “Normal”, sinh viên không cần tạo định dạng riêng, ví dụ như không in đậm/in nghiêng, không đóng khung, v.v. </w:t>
+      </w:r>
+    </w:p>
+    <w:p>
+      <w:pPr>
+        <w:rPr>
+          <w:lang w:val="vi-VN"/>
+        </w:rPr>
+      </w:pPr>
+      <w:r>
+        <w:rPr>
+          <w:lang w:val="vi-VN"/>
+        </w:rPr>
+        <w:t xml:space="preserve">Trong phần </w:t>
+      </w:r>
+      <w:r>
+        <w:rPr>
+          <w:i/>
+          <w:lang w:val="vi-VN"/>
+        </w:rPr>
+        <w:t>Tổng quan</w:t>
+      </w:r>
+      <w:r>
+        <w:t xml:space="preserve"> của chương N,</w:t>
+      </w:r>
+      <w:r>
+        <w:rPr>
+          <w:lang w:val="vi-VN"/>
+        </w:rPr>
+        <w:t xml:space="preserve"> sinh viên nên</w:t>
+      </w:r>
+      <w:r>
+        <w:rPr>
+          <w:lang w:val="vi-VN"/>
+        </w:rPr>
+        <w:t xml:space="preserve"> có sự liên kết với chương </w:t>
+      </w:r>
+      <w:r>
+        <w:t>N-1</w:t>
+      </w:r>
+      <w:r>
+        <w:t xml:space="preserve"> rồi</w:t>
+      </w:r>
+      <w:r>
+        <w:rPr>
+          <w:lang w:val="vi-VN"/>
+        </w:rPr>
+        <w:t xml:space="preserve"> trình bày sơ qua lý do có mặt của chương </w:t>
+      </w:r>
+      <w:r>
+        <w:t>N và</w:t>
+      </w:r>
+      <w:r>
+        <w:rPr>
+          <w:lang w:val="vi-VN"/>
+        </w:rPr>
+        <w:t xml:space="preserve"> sự cần thiết của chương này trong đồ </w:t>
+      </w:r>
+      <w:r>
+        <w:rPr>
+          <w:lang w:val="vi-VN"/>
+        </w:rPr>
+        <w:t>án. Sau đó giới thiệu những vấn đề sẽ trình bày trong chương này là gì</w:t>
+      </w:r>
+      <w:r>
+        <w:rPr>
+          <w:lang w:val="vi-VN"/>
+        </w:rPr>
+        <w:t>, trong các</w:t>
+      </w:r>
+      <w:r>
+        <w:rPr>
+          <w:lang w:val="vi-VN"/>
+        </w:rPr>
+        <w:t xml:space="preserve"> đề mục lớn nào</w:t>
+      </w:r>
+      <w:r>
+        <w:rPr>
+          <w:lang w:val="vi-VN"/>
+        </w:rPr>
+        <w:t>.</w:t>
+      </w:r>
+    </w:p>
+    <w:p>
+      <w:pPr>
+        <w:rPr>
+          <w:lang w:val="vi-VN"/>
+        </w:rPr>
+      </w:pPr>
+      <w:r>
+        <w:rPr>
+          <w:lang w:val="vi-VN"/>
+        </w:rPr>
+        <w:t xml:space="preserve">Ví dụ về phần </w:t>
+      </w:r>
+      <w:r>
+        <w:rPr>
+          <w:i/>
+          <w:lang w:val="vi-VN"/>
+        </w:rPr>
+        <w:t>Tổng quan</w:t>
+      </w:r>
+      <w:r>
+        <w:rPr>
+          <w:lang w:val="vi-VN"/>
+        </w:rPr>
+        <w:t xml:space="preserve">: </w:t>
+      </w:r>
+      <w:r>
+        <w:t>C</w:t>
+      </w:r>
+      <w:r>
+        <w:rPr>
+          <w:lang w:val="vi-VN"/>
+        </w:rPr>
+        <w:t>hương</w:t>
+      </w:r>
+      <w:r>
+        <w:rPr>
+          <w:lang w:val="vi-VN"/>
+        </w:rPr>
         <w:t xml:space="preserve"> </w:t>
       </w:r>
       <w:r>
-        <w:fldChar w:fldCharType="begin"/>
-      </w:r>
-      <w:r>
-        <w:instrText xml:space="preserve"> REF _Ref510876811 \r \h </w:instrText>
-      </w:r>
-      <w:r>
-        <w:fldChar w:fldCharType="separate"/>
-      </w:r>
-      <w:r>
-        <w:t>Chương 3</w:t>
-      </w:r>
-      <w:r>
-        <w:fldChar w:fldCharType="end"/>
-      </w:r>
-      <w:r>
-        <w:t>, em/tôi</w:t>
-      </w:r>
-      <w:r>
+        <w:t>3 đã thảo luận về</w:t>
+      </w:r>
+      <w:r>
+        <w:rPr>
+          <w:lang w:val="vi-VN"/>
+        </w:rPr>
         <w:t xml:space="preserve"> </w:t>
       </w:r>
       <w:r>
-        <w:t xml:space="preserve">giới thiệu về </w:t>
-      </w:r>
-      <w:r>
-        <w:t>v.v.</w:t>
-      </w:r>
-    </w:p>
-    <w:p>
-      <w:r>
-        <w:rPr>
-          <w:b/>
-        </w:rPr>
-        <w:t xml:space="preserve">Chú ý: </w:t>
-      </w:r>
-      <w:r>
-        <w:t>S</w:t>
-      </w:r>
-      <w:r>
-        <w:t>inh viên cần viết mô tả thành đoạn văn đầy đủ về nội dung chương</w:t>
-      </w:r>
-      <w:r>
-        <w:t>. Tuyệt đối không</w:t>
-      </w:r>
-      <w:r>
-        <w:t xml:space="preserve"> viết ý hay gạch đầu dòng.</w:t>
-      </w:r>
-      <w:r>
-        <w:t xml:space="preserve"> </w:t>
-      </w:r>
-      <w:r>
-        <w:fldChar w:fldCharType="begin"/>
-      </w:r>
-      <w:r>
-        <w:instrText xml:space="preserve"> REF _Ref510900383 \r \h </w:instrText>
-      </w:r>
-      <w:r>
-        <w:fldChar w:fldCharType="separate"/>
-      </w:r>
-      <w:r>
-        <w:t>Chương 1</w:t>
-      </w:r>
-      <w:r>
-        <w:fldChar w:fldCharType="end"/>
-      </w:r>
-      <w:r>
-        <w:t xml:space="preserve"> </w:t>
-      </w:r>
-      <w:r>
-        <w:t>không cần mô tả trong phần này.</w:t>
-      </w:r>
-      <w:r>
-        <w:t xml:space="preserve"> </w:t>
-      </w:r>
-    </w:p>
-    <w:p>
-      <w:r>
-        <w:t>Ví dụ tham khảo</w:t>
-      </w:r>
-      <w:r>
-        <w:t xml:space="preserve"> mô tả chương trong phần bố cục đồ án tốt nghiệp</w:t>
-      </w:r>
-      <w:r>
-        <w:t xml:space="preserve">: </w:t>
-      </w:r>
-      <w:r>
-        <w:t xml:space="preserve">Chương *** trình bày đóng góp chính của đồ án, đó là một nền tảng ABC cho phép khai phá và tích hợp nhiều nguồn dữ liệu, trong đó mỗi nguồn dữ liệu lại có định dạng đặc thù riêng. Nền tảng ABC được phát triển dựa trên khái niệm DEF, là các module ngữ nghĩa trợ giúp người dùng tìm kiếm, tích hợp và hiển thị trực quan dữ liệu theo mô hình cộng tác và mô hình phân tán.  </w:t>
-      </w:r>
-    </w:p>
-    <w:p>
-      <w:pPr>
-        <w:rPr>
-          <w:lang w:val="vi-VN"/>
-        </w:rPr>
-      </w:pPr>
-      <w:r>
-        <w:rPr>
-          <w:b/>
-        </w:rPr>
-        <w:t>Chú ý:</w:t>
-      </w:r>
-      <w:r>
-        <w:rPr>
-          <w:lang w:val="vi-VN"/>
-        </w:rPr>
-        <w:t xml:space="preserve"> </w:t>
-      </w:r>
-      <w:r>
-        <w:t>Trong phần nội dung chính,</w:t>
-      </w:r>
-      <w:r>
-        <w:rPr>
-          <w:lang w:val="vi-VN"/>
-        </w:rPr>
-        <w:t xml:space="preserve"> m</w:t>
-      </w:r>
-      <w:r>
-        <w:t xml:space="preserve">ỗi chương của đồ án </w:t>
-      </w:r>
-      <w:r>
-        <w:t xml:space="preserve">nên </w:t>
-      </w:r>
-      <w:r>
-        <w:t xml:space="preserve">có phần </w:t>
+        <w:t xml:space="preserve">nguồn gốc ra đời, cơ sở lý thuyết và các nhiệm vụ chính của </w:t>
+      </w:r>
+      <w:r>
+        <w:rPr>
+          <w:lang w:val="vi-VN"/>
+        </w:rPr>
+        <w:t xml:space="preserve">bài toán tích hợp dữ liệu. </w:t>
+      </w:r>
+      <w:r>
+        <w:rPr>
+          <w:lang w:val="vi-VN"/>
+        </w:rPr>
+        <w:t xml:space="preserve">Chương </w:t>
+      </w:r>
+      <w:r>
+        <w:t xml:space="preserve">4 </w:t>
+      </w:r>
+      <w:r>
+        <w:rPr>
+          <w:lang w:val="vi-VN"/>
+        </w:rPr>
+        <w:t xml:space="preserve">này </w:t>
+      </w:r>
+      <w:r>
+        <w:t xml:space="preserve">sẽ </w:t>
+      </w:r>
+      <w:r>
+        <w:rPr>
+          <w:lang w:val="vi-VN"/>
+        </w:rPr>
+        <w:t>trình bày chi tiết các công cụ tích hợp dữ liệu theo hướng tiếp cận “mashup”. Với mục đí</w:t>
+      </w:r>
+      <w:r>
+        <w:rPr>
+          <w:lang w:val="vi-VN"/>
+        </w:rPr>
+        <w:t xml:space="preserve">ch và phạm vi của đề tài, </w:t>
+      </w:r>
+      <w:r>
+        <w:rPr>
+          <w:lang w:val="vi-VN"/>
+        </w:rPr>
+        <w:t xml:space="preserve">sáu nhóm </w:t>
+      </w:r>
+      <w:r>
+        <w:rPr>
+          <w:lang w:val="vi-VN"/>
+        </w:rPr>
+        <w:t xml:space="preserve">công cụ tích hợp dữ liệu </w:t>
+      </w:r>
+      <w:r>
+        <w:rPr>
+          <w:lang w:val="vi-VN"/>
+        </w:rPr>
+        <w:t>chính được trình bày bao gồm:</w:t>
+      </w:r>
+      <w:r>
+        <w:rPr>
+          <w:lang w:val="vi-VN"/>
+        </w:rPr>
+        <w:t xml:space="preserve"> (i) nhóm công cụ ABC trong phần 4.1, (ii) nhóm công cụ DEF trong phần 4.2, nhóm công cụ GHK trong phần 4.3, v.v.</w:t>
+      </w:r>
+    </w:p>
+    <w:p>
+      <w:pPr>
+        <w:rPr>
+          <w:lang w:val="vi-VN"/>
+        </w:rPr>
+      </w:pPr>
+      <w:r>
+        <w:rPr>
+          <w:lang w:val="vi-VN"/>
+        </w:rPr>
+        <w:t xml:space="preserve">Trong phần </w:t>
       </w:r>
       <w:r>
         <w:rPr>
           <w:i/>
+          <w:lang w:val="vi-VN"/>
+        </w:rPr>
+        <w:t>Kết chương</w:t>
+      </w:r>
+      <w:r>
+        <w:rPr>
+          <w:lang w:val="vi-VN"/>
+        </w:rPr>
+        <w:t>, sinh viên đưa ra một số kết luận quan trọng của chương</w:t>
+      </w:r>
+      <w:r>
+        <w:rPr>
+          <w:lang w:val="vi-VN"/>
+        </w:rPr>
+        <w:t xml:space="preserve">. Những vấn đề mở ra trong </w:t>
+      </w:r>
+      <w:r>
+        <w:rPr>
+          <w:i/>
+          <w:lang w:val="vi-VN"/>
         </w:rPr>
         <w:t>Tổng quan</w:t>
       </w:r>
       <w:r>
-        <w:t xml:space="preserve"> và </w:t>
+        <w:rPr>
+          <w:lang w:val="vi-VN"/>
+        </w:rPr>
+        <w:t xml:space="preserve"> cần được tóm tắt lại </w:t>
+      </w:r>
+      <w:r>
+        <w:t>nội dung và cách giải quyết/</w:t>
+      </w:r>
+      <w:r>
+        <w:rPr>
+          <w:lang w:val="vi-VN"/>
+        </w:rPr>
+        <w:t xml:space="preserve">thực hiện như thế </w:t>
+      </w:r>
+      <w:r>
+        <w:rPr>
+          <w:lang w:val="vi-VN"/>
+        </w:rPr>
+        <w:t>nào</w:t>
+      </w:r>
+      <w:r>
+        <w:t>. Sinh viên lưu ý không</w:t>
+      </w:r>
+      <w:r>
+        <w:rPr>
+          <w:lang w:val="vi-VN"/>
+        </w:rPr>
+        <w:t xml:space="preserve"> viết </w:t>
       </w:r>
       <w:r>
         <w:rPr>
@@ -9699,332 +10540,42 @@
         <w:t>Kết chương</w:t>
       </w:r>
       <w:r>
+        <w:rPr>
+          <w:lang w:val="vi-VN"/>
+        </w:rPr>
+        <w:t xml:space="preserve"> giống hệt </w:t>
+      </w:r>
+      <w:r>
+        <w:rPr>
+          <w:i/>
+          <w:lang w:val="vi-VN"/>
+        </w:rPr>
+        <w:t>Tổng quan</w:t>
+      </w:r>
+      <w:r>
+        <w:rPr>
+          <w:lang w:val="vi-VN"/>
+        </w:rPr>
         <w:t>.</w:t>
       </w:r>
       <w:r>
         <w:rPr>
           <w:lang w:val="vi-VN"/>
         </w:rPr>
-        <w:t xml:space="preserve"> </w:t>
-      </w:r>
-      <w:r>
-        <w:rPr>
-          <w:lang w:val="vi-VN"/>
-        </w:rPr>
-        <w:t xml:space="preserve">Hai phần này đều có định dạng văn bản “Normal”, sinh viên không cần tạo định dạng riêng, ví dụ như không in đậm/in nghiêng, không đóng khung, v.v. </w:t>
-      </w:r>
-    </w:p>
-    <w:p>
-      <w:pPr>
-        <w:rPr>
-          <w:lang w:val="vi-VN"/>
-        </w:rPr>
-      </w:pPr>
-      <w:r>
-        <w:rPr>
-          <w:lang w:val="vi-VN"/>
-        </w:rPr>
-        <w:t xml:space="preserve">Trong phần </w:t>
+        <w:t xml:space="preserve"> Sau khi đọc phần </w:t>
       </w:r>
       <w:r>
         <w:rPr>
           <w:i/>
           <w:lang w:val="vi-VN"/>
         </w:rPr>
-        <w:t>Tổng quan</w:t>
-      </w:r>
-      <w:r>
-        <w:t xml:space="preserve"> của chương N,</w:t>
-      </w:r>
-      <w:r>
-        <w:rPr>
-          <w:lang w:val="vi-VN"/>
-        </w:rPr>
-        <w:t xml:space="preserve"> sinh viên nên</w:t>
-      </w:r>
-      <w:r>
-        <w:rPr>
-          <w:lang w:val="vi-VN"/>
-        </w:rPr>
-        <w:t xml:space="preserve"> có sự liên kết với chương </w:t>
-      </w:r>
-      <w:r>
-        <w:t>N-1</w:t>
-      </w:r>
-      <w:r>
-        <w:t xml:space="preserve"> rồi</w:t>
-      </w:r>
-      <w:r>
-        <w:rPr>
-          <w:lang w:val="vi-VN"/>
-        </w:rPr>
-        <w:t xml:space="preserve"> trình bày sơ qua lý do có mặt của chương </w:t>
-      </w:r>
-      <w:r>
-        <w:t>N và</w:t>
-      </w:r>
-      <w:r>
-        <w:rPr>
-          <w:lang w:val="vi-VN"/>
-        </w:rPr>
-        <w:t xml:space="preserve"> sự cần thiết của chương này trong đồ </w:t>
-      </w:r>
-      <w:r>
-        <w:rPr>
-          <w:lang w:val="vi-VN"/>
-        </w:rPr>
-        <w:t>án. Sau đó giới thiệu những vấn đề sẽ trình bày trong chương này là gì</w:t>
-      </w:r>
-      <w:r>
-        <w:rPr>
-          <w:lang w:val="vi-VN"/>
-        </w:rPr>
-        <w:t>, trong các</w:t>
-      </w:r>
-      <w:r>
-        <w:rPr>
-          <w:lang w:val="vi-VN"/>
-        </w:rPr>
-        <w:t xml:space="preserve"> đề mục lớn nào</w:t>
-      </w:r>
-      <w:r>
-        <w:rPr>
-          <w:lang w:val="vi-VN"/>
-        </w:rPr>
-        <w:t>.</w:t>
-      </w:r>
-    </w:p>
-    <w:p>
-      <w:pPr>
-        <w:rPr>
-          <w:lang w:val="vi-VN"/>
-        </w:rPr>
-      </w:pPr>
-      <w:r>
-        <w:rPr>
-          <w:lang w:val="vi-VN"/>
-        </w:rPr>
-        <w:t xml:space="preserve">Ví dụ về phần </w:t>
-      </w:r>
-      <w:r>
-        <w:rPr>
-          <w:i/>
-          <w:lang w:val="vi-VN"/>
-        </w:rPr>
-        <w:t>Tổng quan</w:t>
-      </w:r>
-      <w:r>
-        <w:rPr>
-          <w:lang w:val="vi-VN"/>
-        </w:rPr>
-        <w:t xml:space="preserve">: </w:t>
-      </w:r>
-      <w:r>
-        <w:t>C</w:t>
-      </w:r>
-      <w:r>
-        <w:rPr>
-          <w:lang w:val="vi-VN"/>
-        </w:rPr>
-        <w:t>hương</w:t>
-      </w:r>
-      <w:r>
-        <w:rPr>
-          <w:lang w:val="vi-VN"/>
-        </w:rPr>
-        <w:t xml:space="preserve"> </w:t>
-      </w:r>
-      <w:r>
-        <w:t>3 đã thảo luận về</w:t>
-      </w:r>
-      <w:r>
-        <w:rPr>
-          <w:lang w:val="vi-VN"/>
-        </w:rPr>
-        <w:t xml:space="preserve"> </w:t>
-      </w:r>
-      <w:r>
-        <w:t xml:space="preserve">nguồn gốc ra đời, cơ sở lý thuyết và các nhiệm vụ chính của </w:t>
-      </w:r>
-      <w:r>
-        <w:rPr>
-          <w:lang w:val="vi-VN"/>
-        </w:rPr>
-        <w:t xml:space="preserve">bài toán tích hợp dữ liệu. </w:t>
-      </w:r>
-      <w:r>
-        <w:rPr>
-          <w:lang w:val="vi-VN"/>
-        </w:rPr>
-        <w:t xml:space="preserve">Chương </w:t>
-      </w:r>
-      <w:r>
-        <w:t xml:space="preserve">4 </w:t>
-      </w:r>
-      <w:r>
-        <w:rPr>
-          <w:lang w:val="vi-VN"/>
-        </w:rPr>
-        <w:t xml:space="preserve">này </w:t>
-      </w:r>
-      <w:r>
-        <w:t xml:space="preserve">sẽ </w:t>
-      </w:r>
-      <w:r>
-        <w:rPr>
-          <w:lang w:val="vi-VN"/>
-        </w:rPr>
-        <w:t>trình bày chi tiết các công cụ tích hợp dữ liệu theo hướng tiếp cận “mashup”. Với mục đí</w:t>
-      </w:r>
-      <w:r>
-        <w:rPr>
-          <w:lang w:val="vi-VN"/>
-        </w:rPr>
-        <w:t xml:space="preserve">ch và phạm vi của đề tài, </w:t>
-      </w:r>
-      <w:r>
-        <w:rPr>
-          <w:lang w:val="vi-VN"/>
-        </w:rPr>
-        <w:t xml:space="preserve">sáu nhóm </w:t>
-      </w:r>
-      <w:r>
-        <w:rPr>
-          <w:lang w:val="vi-VN"/>
-        </w:rPr>
-        <w:t xml:space="preserve">công cụ tích hợp dữ liệu </w:t>
-      </w:r>
-      <w:r>
-        <w:rPr>
-          <w:lang w:val="vi-VN"/>
-        </w:rPr>
-        <w:t>chính được trình bày bao gồm:</w:t>
-      </w:r>
-      <w:r>
-        <w:rPr>
-          <w:lang w:val="vi-VN"/>
-        </w:rPr>
-        <w:t xml:space="preserve"> (i) nhóm công cụ ABC trong phần 4.1, (ii) nhóm công cụ DEF trong phần 4.2, nhóm công cụ GHK trong phần 4.3, v.v.</w:t>
-      </w:r>
-    </w:p>
-    <w:p>
-      <w:pPr>
-        <w:rPr>
-          <w:lang w:val="vi-VN"/>
-        </w:rPr>
-      </w:pPr>
-      <w:r>
-        <w:rPr>
-          <w:lang w:val="vi-VN"/>
-        </w:rPr>
-        <w:t xml:space="preserve">Trong phần </w:t>
-      </w:r>
-      <w:r>
-        <w:rPr>
-          <w:i/>
-          <w:lang w:val="vi-VN"/>
-        </w:rPr>
         <w:t>Kết chương</w:t>
       </w:r>
       <w:r>
         <w:rPr>
           <w:lang w:val="vi-VN"/>
         </w:rPr>
-        <w:t>, sinh viên đưa ra một số kết luận quan trọng của chương</w:t>
-      </w:r>
-      <w:r>
-        <w:rPr>
-          <w:lang w:val="vi-VN"/>
-        </w:rPr>
-        <w:t xml:space="preserve">. Những vấn đề mở ra trong </w:t>
-      </w:r>
-      <w:r>
-        <w:rPr>
-          <w:i/>
-          <w:lang w:val="vi-VN"/>
-        </w:rPr>
-        <w:t>Tổng quan</w:t>
-      </w:r>
-      <w:r>
-        <w:rPr>
-          <w:lang w:val="vi-VN"/>
-        </w:rPr>
-        <w:t xml:space="preserve"> cần được tóm tắt lại </w:t>
-      </w:r>
-      <w:r>
-        <w:t>nội dung và cách giải quyết/</w:t>
-      </w:r>
-      <w:r>
-        <w:rPr>
-          <w:lang w:val="vi-VN"/>
-        </w:rPr>
-        <w:t xml:space="preserve">thực hiện như thế </w:t>
-      </w:r>
-      <w:r>
-        <w:rPr>
-          <w:lang w:val="vi-VN"/>
-        </w:rPr>
-        <w:t>nào</w:t>
-      </w:r>
-      <w:r>
-        <w:t>. Sinh viên lưu ý không</w:t>
-      </w:r>
-      <w:r>
-        <w:rPr>
-          <w:lang w:val="vi-VN"/>
-        </w:rPr>
-        <w:t xml:space="preserve"> viết </w:t>
-      </w:r>
-      <w:r>
-        <w:rPr>
-          <w:i/>
-        </w:rPr>
-        <w:t>Kết chương</w:t>
-      </w:r>
-      <w:r>
-        <w:rPr>
-          <w:lang w:val="vi-VN"/>
-        </w:rPr>
-        <w:t xml:space="preserve"> giống hệt </w:t>
-      </w:r>
-      <w:r>
-        <w:rPr>
-          <w:i/>
-          <w:lang w:val="vi-VN"/>
-        </w:rPr>
-        <w:t>Tổng quan</w:t>
-      </w:r>
-      <w:r>
-        <w:rPr>
-          <w:lang w:val="vi-VN"/>
-        </w:rPr>
-        <w:t>.</w:t>
-      </w:r>
-      <w:r>
-        <w:rPr>
-          <w:lang w:val="vi-VN"/>
-        </w:rPr>
-        <w:t xml:space="preserve"> Sau khi đọc phần </w:t>
-      </w:r>
-      <w:r>
-        <w:rPr>
-          <w:i/>
-          <w:lang w:val="vi-VN"/>
-        </w:rPr>
-        <w:t>Kết chương</w:t>
-      </w:r>
-      <w:r>
-        <w:rPr>
-          <w:lang w:val="vi-VN"/>
-        </w:rPr>
-        <w:t xml:space="preserve">, người đọc sẽ nắm được sơ bộ nội dung và giải </w:t>
-      </w:r>
-      <w:r>
-        <w:rPr>
-          <w:lang w:val="vi-VN"/>
-        </w:rPr>
-        <w:lastRenderedPageBreak/>
-        <w:t xml:space="preserve">pháp </w:t>
+        <w:t xml:space="preserve">, người đọc sẽ nắm được sơ bộ nội dung và giải pháp </w:t>
       </w:r>
       <w:r>
         <w:t xml:space="preserve">cho </w:t>
@@ -10190,9 +10741,9 @@
           <w:lang w:val="vi-VN"/>
         </w:rPr>
       </w:pPr>
-      <w:bookmarkStart w:id="42" w:name="_Ref510797771"/>
-      <w:bookmarkStart w:id="43" w:name="_Toc510882196"/>
-      <w:bookmarkStart w:id="44" w:name="_Toc512713185"/>
+      <w:bookmarkStart w:id="43" w:name="_Ref510797771"/>
+      <w:bookmarkStart w:id="44" w:name="_Toc510882196"/>
+      <w:bookmarkStart w:id="45" w:name="_Toc513918028"/>
       <w:r>
         <w:rPr>
           <w:lang w:val="vi-VN"/>
@@ -10230,9 +10781,9 @@
         </w:rPr>
         <w:t>tích yêu cầu</w:t>
       </w:r>
-      <w:bookmarkEnd w:id="42"/>
       <w:bookmarkEnd w:id="43"/>
       <w:bookmarkEnd w:id="44"/>
+      <w:bookmarkEnd w:id="45"/>
     </w:p>
     <w:p>
       <w:pPr>
@@ -10324,9 +10875,9 @@
       <w:pPr>
         <w:pStyle w:val="Heading2"/>
       </w:pPr>
-      <w:bookmarkStart w:id="45" w:name="_Toc512713186"/>
       <w:bookmarkStart w:id="46" w:name="_Ref510859496"/>
       <w:bookmarkStart w:id="47" w:name="_Toc510882197"/>
+      <w:bookmarkStart w:id="48" w:name="_Toc513918029"/>
       <w:r>
         <w:t>Khảo sát hiện</w:t>
       </w:r>
@@ -10339,7 +10890,7 @@
       <w:r>
         <w:t>trạng</w:t>
       </w:r>
-      <w:bookmarkEnd w:id="45"/>
+      <w:bookmarkEnd w:id="48"/>
     </w:p>
     <w:p>
       <w:r>
@@ -10453,8 +11004,8 @@
           <w:lang w:val="vi-VN"/>
         </w:rPr>
       </w:pPr>
-      <w:bookmarkStart w:id="48" w:name="_Ref512670741"/>
-      <w:bookmarkStart w:id="49" w:name="_Toc512713187"/>
+      <w:bookmarkStart w:id="49" w:name="_Ref512670741"/>
+      <w:bookmarkStart w:id="50" w:name="_Toc513918030"/>
       <w:r>
         <w:rPr>
           <w:lang w:val="vi-VN"/>
@@ -10476,8 +11027,8 @@
       </w:r>
       <w:bookmarkEnd w:id="46"/>
       <w:bookmarkEnd w:id="47"/>
-      <w:bookmarkEnd w:id="48"/>
       <w:bookmarkEnd w:id="49"/>
+      <w:bookmarkEnd w:id="50"/>
     </w:p>
     <w:p>
       <w:r>
@@ -10610,13 +11161,13 @@
       <w:pPr>
         <w:pStyle w:val="Heading3"/>
       </w:pPr>
-      <w:bookmarkStart w:id="50" w:name="_Toc510882198"/>
-      <w:bookmarkStart w:id="51" w:name="_Toc512713188"/>
+      <w:bookmarkStart w:id="51" w:name="_Toc510882198"/>
+      <w:bookmarkStart w:id="52" w:name="_Toc513918031"/>
       <w:r>
         <w:t>Biểu đồ use case tổng quan</w:t>
       </w:r>
-      <w:bookmarkEnd w:id="50"/>
       <w:bookmarkEnd w:id="51"/>
+      <w:bookmarkEnd w:id="52"/>
     </w:p>
     <w:p>
       <w:r>
@@ -10752,14 +11303,14 @@
       <w:pPr>
         <w:pStyle w:val="Heading3"/>
       </w:pPr>
-      <w:bookmarkStart w:id="52" w:name="_Ref512427450"/>
-      <w:bookmarkStart w:id="53" w:name="_Toc512713189"/>
+      <w:bookmarkStart w:id="53" w:name="_Ref512427450"/>
+      <w:bookmarkStart w:id="54" w:name="_Toc513918032"/>
       <w:r>
         <w:lastRenderedPageBreak/>
         <w:t>Biểu đồ use case phân rã XYZ</w:t>
       </w:r>
-      <w:bookmarkEnd w:id="52"/>
       <w:bookmarkEnd w:id="53"/>
+      <w:bookmarkEnd w:id="54"/>
     </w:p>
     <w:p>
       <w:r>
@@ -10817,12 +11368,14 @@
       <w:pPr>
         <w:pStyle w:val="Heading3"/>
       </w:pPr>
+      <w:bookmarkStart w:id="55" w:name="_Toc513918033"/>
       <w:r>
         <w:t>Biểu đồ use case phân rã CRUD b</w:t>
       </w:r>
       <w:r>
         <w:t>anner</w:t>
       </w:r>
+      <w:bookmarkEnd w:id="55"/>
     </w:p>
     <w:p>
       <w:r>
@@ -10940,6 +11493,7 @@
       <w:pPr>
         <w:pStyle w:val="Heading3"/>
       </w:pPr>
+      <w:bookmarkStart w:id="56" w:name="_Toc513918034"/>
       <w:r>
         <w:t xml:space="preserve">Biểu đồ use case phân rã </w:t>
       </w:r>
@@ -10949,6 +11503,7 @@
       <w:r>
         <w:t xml:space="preserve"> con</w:t>
       </w:r>
+      <w:bookmarkEnd w:id="56"/>
     </w:p>
     <w:p>
       <w:r>
@@ -11070,9 +11625,11 @@
       <w:pPr>
         <w:pStyle w:val="Heading3"/>
       </w:pPr>
+      <w:bookmarkStart w:id="57" w:name="_Toc513918035"/>
       <w:r>
         <w:t>Biểu đồ use case phân rã CRUD danh mục lớn</w:t>
       </w:r>
+      <w:bookmarkEnd w:id="57"/>
     </w:p>
     <w:p>
       <w:r>
@@ -11187,9 +11744,11 @@
       <w:pPr>
         <w:pStyle w:val="Heading3"/>
       </w:pPr>
+      <w:bookmarkStart w:id="58" w:name="_Toc513918036"/>
       <w:r>
         <w:t>Biểu đồ use case phân rã UD đơn hàng</w:t>
       </w:r>
+      <w:bookmarkEnd w:id="58"/>
     </w:p>
     <w:p>
       <w:r>
@@ -11305,9 +11864,11 @@
       <w:pPr>
         <w:pStyle w:val="Heading3"/>
       </w:pPr>
+      <w:bookmarkStart w:id="59" w:name="_Toc513918037"/>
       <w:r>
         <w:t>Biểu đồ use case phân rã CRUD người dùng</w:t>
       </w:r>
+      <w:bookmarkEnd w:id="59"/>
     </w:p>
     <w:p>
       <w:r>
@@ -11422,9 +11983,11 @@
       <w:pPr>
         <w:pStyle w:val="Heading3"/>
       </w:pPr>
+      <w:bookmarkStart w:id="60" w:name="_Toc513918038"/>
       <w:r>
         <w:t>Biểu đồ use case phân rã CRUD sản phẩm</w:t>
       </w:r>
+      <w:bookmarkEnd w:id="60"/>
     </w:p>
     <w:p>
       <w:r>
@@ -11540,15 +12103,15 @@
       <w:pPr>
         <w:pStyle w:val="Heading3"/>
       </w:pPr>
-      <w:bookmarkStart w:id="54" w:name="_Toc510882200"/>
-      <w:bookmarkStart w:id="55" w:name="_Ref510900869"/>
-      <w:bookmarkStart w:id="56" w:name="_Toc512713190"/>
+      <w:bookmarkStart w:id="61" w:name="_Toc510882200"/>
+      <w:bookmarkStart w:id="62" w:name="_Ref510900869"/>
+      <w:bookmarkStart w:id="63" w:name="_Toc513918039"/>
       <w:r>
         <w:t>Quy trình nghiệp vụ</w:t>
       </w:r>
-      <w:bookmarkEnd w:id="54"/>
-      <w:bookmarkEnd w:id="55"/>
-      <w:bookmarkEnd w:id="56"/>
+      <w:bookmarkEnd w:id="61"/>
+      <w:bookmarkEnd w:id="62"/>
+      <w:bookmarkEnd w:id="63"/>
     </w:p>
     <w:p>
       <w:r>
@@ -11837,20 +12400,20 @@
       <w:pPr>
         <w:pStyle w:val="Heading2"/>
       </w:pPr>
-      <w:bookmarkStart w:id="57" w:name="_Ref510820909"/>
-      <w:bookmarkStart w:id="58" w:name="_Toc510882201"/>
-      <w:bookmarkStart w:id="59" w:name="_Ref512671043"/>
-      <w:bookmarkStart w:id="60" w:name="_Toc512713191"/>
+      <w:bookmarkStart w:id="64" w:name="_Ref510820909"/>
+      <w:bookmarkStart w:id="65" w:name="_Toc510882201"/>
+      <w:bookmarkStart w:id="66" w:name="_Ref512671043"/>
+      <w:bookmarkStart w:id="67" w:name="_Toc513918040"/>
       <w:r>
         <w:t xml:space="preserve">Đặc tả </w:t>
       </w:r>
-      <w:bookmarkEnd w:id="57"/>
-      <w:bookmarkEnd w:id="58"/>
+      <w:bookmarkEnd w:id="64"/>
+      <w:bookmarkEnd w:id="65"/>
       <w:r>
         <w:t>chức năng</w:t>
       </w:r>
-      <w:bookmarkEnd w:id="59"/>
-      <w:bookmarkEnd w:id="60"/>
+      <w:bookmarkEnd w:id="66"/>
+      <w:bookmarkEnd w:id="67"/>
     </w:p>
     <w:p>
       <w:pPr>
@@ -11933,20 +12496,20 @@
           <w:lang w:val="vi-VN"/>
         </w:rPr>
       </w:pPr>
-      <w:bookmarkStart w:id="61" w:name="_Toc512713192"/>
+      <w:bookmarkStart w:id="68" w:name="_Toc513918041"/>
       <w:r>
         <w:rPr>
           <w:lang w:val="vi-VN"/>
         </w:rPr>
         <w:t xml:space="preserve">Đặc tả use case </w:t>
       </w:r>
-      <w:bookmarkEnd w:id="61"/>
       <w:r>
         <w:rPr>
           <w:lang w:val="vi-VN"/>
         </w:rPr>
         <w:t>Đặt hàng</w:t>
       </w:r>
+      <w:bookmarkEnd w:id="68"/>
     </w:p>
     <w:p>
       <w:pPr>
@@ -11954,16 +12517,43 @@
         <w:keepNext/>
       </w:pPr>
       <w:r>
+        <w:rPr>
+          <w:b/>
+        </w:rPr>
         <w:t xml:space="preserve">Bảng </w:t>
       </w:r>
-      <w:fldSimple w:instr=" SEQ Bảng \* ARABIC ">
-        <w:r>
-          <w:rPr>
-            <w:noProof/>
-          </w:rPr>
-          <w:t>1</w:t>
-        </w:r>
-      </w:fldSimple>
+      <w:r>
+        <w:rPr>
+          <w:b/>
+        </w:rPr>
+        <w:fldChar w:fldCharType="begin"/>
+      </w:r>
+      <w:r>
+        <w:rPr>
+          <w:b/>
+        </w:rPr>
+        <w:instrText xml:space="preserve"> SEQ Bảng \* ARABIC </w:instrText>
+      </w:r>
+      <w:r>
+        <w:rPr>
+          <w:b/>
+        </w:rPr>
+        <w:fldChar w:fldCharType="separate"/>
+      </w:r>
+      <w:r>
+        <w:rPr>
+          <w:b/>
+          <w:noProof/>
+        </w:rPr>
+        <w:t>1</w:t>
+      </w:r>
+      <w:r>
+        <w:rPr>
+          <w:b/>
+          <w:noProof/>
+        </w:rPr>
+        <w:fldChar w:fldCharType="end"/>
+      </w:r>
       <w:r>
         <w:t xml:space="preserve"> Đặc tả use case </w:t>
       </w:r>
@@ -13333,20 +13923,20 @@
           <w:lang w:val="vi-VN"/>
         </w:rPr>
       </w:pPr>
-      <w:bookmarkStart w:id="62" w:name="_Toc512713193"/>
+      <w:bookmarkStart w:id="69" w:name="_Toc513918042"/>
       <w:r>
         <w:rPr>
           <w:lang w:val="vi-VN"/>
         </w:rPr>
         <w:t xml:space="preserve">Đặc tả use case </w:t>
       </w:r>
-      <w:bookmarkEnd w:id="62"/>
       <w:r>
         <w:rPr>
           <w:lang w:val="vi-VN"/>
         </w:rPr>
         <w:t>Thêm sản phẩm mới</w:t>
       </w:r>
+      <w:bookmarkEnd w:id="69"/>
     </w:p>
     <w:p>
       <w:pPr>
@@ -15026,12 +15616,14 @@
       <w:pPr>
         <w:pStyle w:val="Heading3"/>
       </w:pPr>
+      <w:bookmarkStart w:id="70" w:name="_Toc513918043"/>
       <w:r>
         <w:t xml:space="preserve">Đặc tả use case </w:t>
       </w:r>
       <w:r>
         <w:t>Cập nhật trạng thái đơn hàng</w:t>
       </w:r>
+      <w:bookmarkEnd w:id="70"/>
     </w:p>
     <w:p/>
     <w:p>
@@ -16080,9 +16672,11 @@
       <w:pPr>
         <w:pStyle w:val="Heading3"/>
       </w:pPr>
+      <w:bookmarkStart w:id="71" w:name="_Toc513918044"/>
       <w:r>
         <w:t>Đặc tả use case Đăng ký mở gian hàng</w:t>
       </w:r>
+      <w:bookmarkEnd w:id="71"/>
     </w:p>
     <w:p/>
     <w:p>
@@ -18216,9 +18810,11 @@
       <w:pPr>
         <w:pStyle w:val="Heading3"/>
       </w:pPr>
+      <w:bookmarkStart w:id="72" w:name="_Toc513918045"/>
       <w:r>
         <w:t>Đặc tả use case Đánh giá sản phẩm</w:t>
       </w:r>
+      <w:bookmarkEnd w:id="72"/>
     </w:p>
     <w:p>
       <w:pPr>
@@ -18339,8 +18935,6 @@
               </w:rPr>
               <w:t>Đánh giá sản phẩm</w:t>
             </w:r>
-            <w:bookmarkStart w:id="63" w:name="_GoBack"/>
-            <w:bookmarkEnd w:id="63"/>
           </w:p>
         </w:tc>
       </w:tr>
@@ -19284,13 +19878,13 @@
       <w:pPr>
         <w:pStyle w:val="Heading2"/>
       </w:pPr>
-      <w:bookmarkStart w:id="64" w:name="_Toc510882202"/>
-      <w:bookmarkStart w:id="65" w:name="_Toc512713194"/>
+      <w:bookmarkStart w:id="73" w:name="_Toc510882202"/>
+      <w:bookmarkStart w:id="74" w:name="_Toc513918046"/>
       <w:r>
         <w:t>Yêu cầu phi chức năng</w:t>
       </w:r>
-      <w:bookmarkEnd w:id="64"/>
-      <w:bookmarkEnd w:id="65"/>
+      <w:bookmarkEnd w:id="73"/>
+      <w:bookmarkEnd w:id="74"/>
     </w:p>
     <w:p>
       <w:r>
@@ -19314,22 +19908,22 @@
         <w:pStyle w:val="Heading1"/>
         <w:framePr w:w="9076" w:wrap="notBeside" w:hAnchor="page" w:x="1862" w:y="63"/>
       </w:pPr>
-      <w:bookmarkStart w:id="66" w:name="_Toc512713195"/>
-      <w:bookmarkStart w:id="67" w:name="_Ref510876811"/>
-      <w:bookmarkStart w:id="68" w:name="_Toc510882203"/>
+      <w:bookmarkStart w:id="75" w:name="_Ref510876811"/>
+      <w:bookmarkStart w:id="76" w:name="_Toc510882203"/>
+      <w:bookmarkStart w:id="77" w:name="_Toc513918047"/>
       <w:r>
         <w:lastRenderedPageBreak/>
         <w:t>Công nghệ sử dụng</w:t>
       </w:r>
-      <w:bookmarkEnd w:id="66"/>
+      <w:bookmarkEnd w:id="77"/>
       <w:r>
         <w:rPr>
           <w:lang w:val="vi-VN"/>
         </w:rPr>
         <w:t xml:space="preserve"> </w:t>
       </w:r>
-      <w:bookmarkEnd w:id="67"/>
-      <w:bookmarkEnd w:id="68"/>
+      <w:bookmarkEnd w:id="75"/>
+      <w:bookmarkEnd w:id="76"/>
     </w:p>
     <w:p>
       <w:r>
@@ -19615,42 +20209,42 @@
         <w:pStyle w:val="Heading1"/>
         <w:framePr w:w="8485" w:wrap="notBeside" w:yAlign="top"/>
       </w:pPr>
-      <w:bookmarkStart w:id="69" w:name="_Toc510882204"/>
-      <w:bookmarkStart w:id="70" w:name="_Ref512428284"/>
-      <w:bookmarkStart w:id="71" w:name="_Toc512713196"/>
+      <w:bookmarkStart w:id="78" w:name="_Toc510882204"/>
+      <w:bookmarkStart w:id="79" w:name="_Ref512428284"/>
+      <w:bookmarkStart w:id="80" w:name="_Toc513918048"/>
       <w:r>
         <w:lastRenderedPageBreak/>
         <w:t>Phát triển và triển khai ứng dụng</w:t>
       </w:r>
-      <w:bookmarkEnd w:id="69"/>
-      <w:bookmarkEnd w:id="70"/>
-      <w:bookmarkEnd w:id="71"/>
+      <w:bookmarkEnd w:id="78"/>
+      <w:bookmarkEnd w:id="79"/>
+      <w:bookmarkEnd w:id="80"/>
     </w:p>
     <w:p>
       <w:pPr>
         <w:pStyle w:val="Heading2"/>
       </w:pPr>
-      <w:bookmarkStart w:id="72" w:name="_Toc510882205"/>
-      <w:bookmarkStart w:id="73" w:name="_Toc512713197"/>
+      <w:bookmarkStart w:id="81" w:name="_Toc510882205"/>
+      <w:bookmarkStart w:id="82" w:name="_Toc513918049"/>
       <w:r>
         <w:t>Thiết kế kiến trúc</w:t>
       </w:r>
-      <w:bookmarkEnd w:id="72"/>
-      <w:bookmarkEnd w:id="73"/>
+      <w:bookmarkEnd w:id="81"/>
+      <w:bookmarkEnd w:id="82"/>
     </w:p>
     <w:p>
       <w:pPr>
         <w:pStyle w:val="Heading3"/>
       </w:pPr>
-      <w:bookmarkStart w:id="74" w:name="_Ref510798848"/>
-      <w:bookmarkStart w:id="75" w:name="_Toc510882206"/>
-      <w:bookmarkStart w:id="76" w:name="_Toc512713198"/>
+      <w:bookmarkStart w:id="83" w:name="_Ref510798848"/>
+      <w:bookmarkStart w:id="84" w:name="_Toc510882206"/>
+      <w:bookmarkStart w:id="85" w:name="_Toc513918050"/>
       <w:r>
         <w:t>Lựa chọn kiến trúc phần mềm</w:t>
       </w:r>
-      <w:bookmarkEnd w:id="74"/>
-      <w:bookmarkEnd w:id="75"/>
-      <w:bookmarkEnd w:id="76"/>
+      <w:bookmarkEnd w:id="83"/>
+      <w:bookmarkEnd w:id="84"/>
+      <w:bookmarkEnd w:id="85"/>
     </w:p>
     <w:p>
       <w:r>
@@ -19774,13 +20368,13 @@
       <w:pPr>
         <w:pStyle w:val="Heading3"/>
       </w:pPr>
-      <w:bookmarkStart w:id="77" w:name="_Toc510882207"/>
-      <w:bookmarkStart w:id="78" w:name="_Toc512713199"/>
+      <w:bookmarkStart w:id="86" w:name="_Toc510882207"/>
+      <w:bookmarkStart w:id="87" w:name="_Toc513918051"/>
       <w:r>
         <w:t>Thiết kế tổng quan</w:t>
       </w:r>
-      <w:bookmarkEnd w:id="77"/>
-      <w:bookmarkEnd w:id="78"/>
+      <w:bookmarkEnd w:id="86"/>
+      <w:bookmarkEnd w:id="87"/>
     </w:p>
     <w:p>
       <w:r>
@@ -19943,7 +20537,7 @@
         <w:rPr>
           <w:noProof/>
         </w:rPr>
-        <w:t>1</w:t>
+        <w:t>10</w:t>
       </w:r>
       <w:r>
         <w:fldChar w:fldCharType="end"/>
@@ -20016,8 +20610,8 @@
       <w:pPr>
         <w:pStyle w:val="Caption"/>
       </w:pPr>
-      <w:bookmarkStart w:id="79" w:name="_Ref510800624"/>
-      <w:bookmarkStart w:id="80" w:name="_Toc513753006"/>
+      <w:bookmarkStart w:id="88" w:name="_Ref510800624"/>
+      <w:bookmarkStart w:id="89" w:name="_Toc513918089"/>
       <w:r>
         <w:rPr>
           <w:b/>
@@ -20047,7 +20641,7 @@
           <w:b/>
           <w:noProof/>
         </w:rPr>
-        <w:t>1</w:t>
+        <w:t>10</w:t>
       </w:r>
       <w:r>
         <w:rPr>
@@ -20056,18 +20650,18 @@
         </w:rPr>
         <w:fldChar w:fldCharType="end"/>
       </w:r>
-      <w:bookmarkEnd w:id="79"/>
+      <w:bookmarkEnd w:id="88"/>
       <w:r>
         <w:t xml:space="preserve"> Ví dụ biểu đồ phụ thuộc gói</w:t>
       </w:r>
-      <w:bookmarkEnd w:id="80"/>
+      <w:bookmarkEnd w:id="89"/>
     </w:p>
     <w:p>
       <w:pPr>
         <w:pStyle w:val="Heading3"/>
       </w:pPr>
-      <w:bookmarkStart w:id="81" w:name="_Toc510882208"/>
-      <w:bookmarkStart w:id="82" w:name="_Toc512713200"/>
+      <w:bookmarkStart w:id="90" w:name="_Toc510882208"/>
+      <w:bookmarkStart w:id="91" w:name="_Toc513918052"/>
       <w:r>
         <w:t xml:space="preserve">Thiết kế </w:t>
       </w:r>
@@ -20077,8 +20671,8 @@
       <w:r>
         <w:t>gói</w:t>
       </w:r>
-      <w:bookmarkEnd w:id="81"/>
-      <w:bookmarkEnd w:id="82"/>
+      <w:bookmarkEnd w:id="90"/>
+      <w:bookmarkEnd w:id="91"/>
     </w:p>
     <w:p>
       <w:r>
@@ -20193,7 +20787,7 @@
         <w:rPr>
           <w:noProof/>
         </w:rPr>
-        <w:t>2</w:t>
+        <w:t>11</w:t>
       </w:r>
       <w:r>
         <w:fldChar w:fldCharType="end"/>
@@ -20243,7 +20837,7 @@
         <w:rPr>
           <w:noProof/>
         </w:rPr>
-        <w:t>2</w:t>
+        <w:t>11</w:t>
       </w:r>
       <w:r>
         <w:fldChar w:fldCharType="end"/>
@@ -20336,8 +20930,8 @@
       <w:pPr>
         <w:pStyle w:val="Caption"/>
       </w:pPr>
-      <w:bookmarkStart w:id="83" w:name="_Ref510813460"/>
-      <w:bookmarkStart w:id="84" w:name="_Toc513753007"/>
+      <w:bookmarkStart w:id="92" w:name="_Ref510813460"/>
+      <w:bookmarkStart w:id="93" w:name="_Toc513918090"/>
       <w:r>
         <w:rPr>
           <w:b/>
@@ -20367,7 +20961,7 @@
           <w:b/>
           <w:noProof/>
         </w:rPr>
-        <w:t>2</w:t>
+        <w:t>11</w:t>
       </w:r>
       <w:r>
         <w:rPr>
@@ -20375,40 +20969,40 @@
         </w:rPr>
         <w:fldChar w:fldCharType="end"/>
       </w:r>
-      <w:bookmarkEnd w:id="83"/>
+      <w:bookmarkEnd w:id="92"/>
       <w:r>
         <w:t xml:space="preserve"> </w:t>
       </w:r>
       <w:r>
         <w:t>Ví dụ thiết kế gói</w:t>
       </w:r>
-      <w:bookmarkEnd w:id="84"/>
+      <w:bookmarkEnd w:id="93"/>
     </w:p>
     <w:p>
       <w:pPr>
         <w:pStyle w:val="Heading2"/>
       </w:pPr>
-      <w:bookmarkStart w:id="85" w:name="_Toc510882209"/>
-      <w:bookmarkStart w:id="86" w:name="_Toc512713201"/>
+      <w:bookmarkStart w:id="94" w:name="_Toc510882209"/>
+      <w:bookmarkStart w:id="95" w:name="_Toc513918053"/>
       <w:r>
         <w:t>Thiết kế chi tiết</w:t>
       </w:r>
-      <w:bookmarkEnd w:id="85"/>
-      <w:bookmarkEnd w:id="86"/>
+      <w:bookmarkEnd w:id="94"/>
+      <w:bookmarkEnd w:id="95"/>
     </w:p>
     <w:p>
       <w:pPr>
         <w:pStyle w:val="Heading3"/>
       </w:pPr>
-      <w:bookmarkStart w:id="87" w:name="_Toc510882210"/>
-      <w:bookmarkStart w:id="88" w:name="_Ref510900858"/>
-      <w:bookmarkStart w:id="89" w:name="_Toc512713202"/>
+      <w:bookmarkStart w:id="96" w:name="_Toc510882210"/>
+      <w:bookmarkStart w:id="97" w:name="_Ref510900858"/>
+      <w:bookmarkStart w:id="98" w:name="_Toc513918054"/>
       <w:r>
         <w:t>Thiết kế giao diện</w:t>
       </w:r>
-      <w:bookmarkEnd w:id="87"/>
-      <w:bookmarkEnd w:id="88"/>
-      <w:bookmarkEnd w:id="89"/>
+      <w:bookmarkEnd w:id="96"/>
+      <w:bookmarkEnd w:id="97"/>
+      <w:bookmarkEnd w:id="98"/>
     </w:p>
     <w:p>
       <w:r>
@@ -20503,14 +21097,14 @@
       <w:pPr>
         <w:pStyle w:val="Heading3"/>
       </w:pPr>
-      <w:bookmarkStart w:id="90" w:name="_Toc510882211"/>
-      <w:bookmarkStart w:id="91" w:name="_Toc512713203"/>
+      <w:bookmarkStart w:id="99" w:name="_Toc510882211"/>
+      <w:bookmarkStart w:id="100" w:name="_Toc513918055"/>
       <w:r>
         <w:lastRenderedPageBreak/>
         <w:t>Thiết kế lớp</w:t>
       </w:r>
-      <w:bookmarkEnd w:id="90"/>
-      <w:bookmarkEnd w:id="91"/>
+      <w:bookmarkEnd w:id="99"/>
+      <w:bookmarkEnd w:id="100"/>
     </w:p>
     <w:p>
       <w:r>
@@ -20601,13 +21195,13 @@
       <w:pPr>
         <w:pStyle w:val="Heading3"/>
       </w:pPr>
-      <w:bookmarkStart w:id="92" w:name="_Toc510882212"/>
-      <w:bookmarkStart w:id="93" w:name="_Toc512713204"/>
+      <w:bookmarkStart w:id="101" w:name="_Toc510882212"/>
+      <w:bookmarkStart w:id="102" w:name="_Toc513918056"/>
       <w:r>
         <w:t>Thiết kế cơ sở dữ liệu</w:t>
       </w:r>
-      <w:bookmarkEnd w:id="92"/>
-      <w:bookmarkEnd w:id="93"/>
+      <w:bookmarkEnd w:id="101"/>
+      <w:bookmarkEnd w:id="102"/>
     </w:p>
     <w:p>
       <w:r>
@@ -20639,23 +21233,23 @@
       <w:pPr>
         <w:pStyle w:val="Heading2"/>
       </w:pPr>
-      <w:bookmarkStart w:id="94" w:name="_Toc510882213"/>
-      <w:bookmarkStart w:id="95" w:name="_Toc512713205"/>
+      <w:bookmarkStart w:id="103" w:name="_Toc510882213"/>
+      <w:bookmarkStart w:id="104" w:name="_Toc513918057"/>
       <w:r>
         <w:t>Xây dựng ứng dụng</w:t>
       </w:r>
-      <w:bookmarkEnd w:id="94"/>
-      <w:bookmarkEnd w:id="95"/>
+      <w:bookmarkEnd w:id="103"/>
+      <w:bookmarkEnd w:id="104"/>
     </w:p>
     <w:p>
       <w:pPr>
         <w:pStyle w:val="Heading3"/>
       </w:pPr>
-      <w:bookmarkStart w:id="96" w:name="_Toc512713206"/>
+      <w:bookmarkStart w:id="105" w:name="_Toc513918058"/>
       <w:r>
         <w:t>Thư viện và công cụ sử dụng</w:t>
       </w:r>
-      <w:bookmarkEnd w:id="96"/>
+      <w:bookmarkEnd w:id="105"/>
     </w:p>
     <w:p>
       <w:r>
@@ -20734,7 +21328,7 @@
         <w:rPr>
           <w:noProof/>
         </w:rPr>
-        <w:t>1</w:t>
+        <w:t>6</w:t>
       </w:r>
       <w:r>
         <w:fldChar w:fldCharType="end"/>
@@ -20775,8 +21369,8 @@
         <w:pStyle w:val="Caption"/>
         <w:keepNext/>
       </w:pPr>
-      <w:bookmarkStart w:id="97" w:name="_Ref510867076"/>
-      <w:bookmarkStart w:id="98" w:name="_Toc512675506"/>
+      <w:bookmarkStart w:id="106" w:name="_Ref510867076"/>
+      <w:bookmarkStart w:id="107" w:name="_Toc513918092"/>
       <w:r>
         <w:rPr>
           <w:b/>
@@ -20806,7 +21400,7 @@
           <w:b/>
           <w:noProof/>
         </w:rPr>
-        <w:t>1</w:t>
+        <w:t>6</w:t>
       </w:r>
       <w:r>
         <w:rPr>
@@ -20814,11 +21408,11 @@
         </w:rPr>
         <w:fldChar w:fldCharType="end"/>
       </w:r>
-      <w:bookmarkEnd w:id="97"/>
+      <w:bookmarkEnd w:id="106"/>
       <w:r>
         <w:t xml:space="preserve"> Danh sách thư viện và công cụ sử dụng</w:t>
       </w:r>
-      <w:bookmarkEnd w:id="98"/>
+      <w:bookmarkEnd w:id="107"/>
     </w:p>
     <w:tbl>
       <w:tblPr>
@@ -21076,12 +21670,12 @@
       <w:pPr>
         <w:pStyle w:val="Heading3"/>
       </w:pPr>
-      <w:bookmarkStart w:id="99" w:name="_Toc512713207"/>
+      <w:bookmarkStart w:id="108" w:name="_Toc513918059"/>
       <w:r>
         <w:lastRenderedPageBreak/>
         <w:t>Kết quả đạt được</w:t>
       </w:r>
-      <w:bookmarkEnd w:id="99"/>
+      <w:bookmarkEnd w:id="108"/>
     </w:p>
     <w:p>
       <w:r>
@@ -21142,7 +21736,7 @@
       <w:pPr>
         <w:pStyle w:val="Heading3"/>
       </w:pPr>
-      <w:bookmarkStart w:id="100" w:name="_Toc512713208"/>
+      <w:bookmarkStart w:id="109" w:name="_Toc513918060"/>
       <w:r>
         <w:t xml:space="preserve">Minh hoạ </w:t>
       </w:r>
@@ -21152,7 +21746,7 @@
       <w:r>
         <w:t xml:space="preserve"> chức năng chính</w:t>
       </w:r>
-      <w:bookmarkEnd w:id="100"/>
+      <w:bookmarkEnd w:id="109"/>
     </w:p>
     <w:p>
       <w:r>
@@ -21205,13 +21799,13 @@
       <w:pPr>
         <w:pStyle w:val="Heading2"/>
       </w:pPr>
-      <w:bookmarkStart w:id="101" w:name="_Toc510882214"/>
-      <w:bookmarkStart w:id="102" w:name="_Toc512713209"/>
+      <w:bookmarkStart w:id="110" w:name="_Toc510882214"/>
+      <w:bookmarkStart w:id="111" w:name="_Toc513918061"/>
       <w:r>
         <w:t>Kiểm thử</w:t>
       </w:r>
-      <w:bookmarkEnd w:id="101"/>
-      <w:bookmarkEnd w:id="102"/>
+      <w:bookmarkEnd w:id="110"/>
+      <w:bookmarkEnd w:id="111"/>
     </w:p>
     <w:p>
       <w:r>
@@ -21269,13 +21863,13 @@
       <w:pPr>
         <w:pStyle w:val="Heading2"/>
       </w:pPr>
-      <w:bookmarkStart w:id="103" w:name="_Toc510882215"/>
-      <w:bookmarkStart w:id="104" w:name="_Toc512713210"/>
+      <w:bookmarkStart w:id="112" w:name="_Toc510882215"/>
+      <w:bookmarkStart w:id="113" w:name="_Toc513918062"/>
       <w:r>
         <w:t>Triển khai</w:t>
       </w:r>
-      <w:bookmarkEnd w:id="103"/>
-      <w:bookmarkEnd w:id="104"/>
+      <w:bookmarkEnd w:id="112"/>
+      <w:bookmarkEnd w:id="113"/>
     </w:p>
     <w:p>
       <w:r>
@@ -21326,20 +21920,20 @@
         <w:pStyle w:val="Heading1"/>
         <w:framePr w:wrap="notBeside"/>
       </w:pPr>
-      <w:bookmarkStart w:id="105" w:name="_Toc510882216"/>
-      <w:bookmarkStart w:id="106" w:name="_Ref512428104"/>
-      <w:bookmarkStart w:id="107" w:name="_Ref512461958"/>
-      <w:bookmarkStart w:id="108" w:name="_Ref512461966"/>
-      <w:bookmarkStart w:id="109" w:name="_Toc512713211"/>
+      <w:bookmarkStart w:id="114" w:name="_Toc510882216"/>
+      <w:bookmarkStart w:id="115" w:name="_Ref512428104"/>
+      <w:bookmarkStart w:id="116" w:name="_Ref512461958"/>
+      <w:bookmarkStart w:id="117" w:name="_Ref512461966"/>
+      <w:bookmarkStart w:id="118" w:name="_Toc513918063"/>
       <w:r>
         <w:lastRenderedPageBreak/>
         <w:t>Các giải pháp và đóng góp nổi bật</w:t>
       </w:r>
-      <w:bookmarkEnd w:id="105"/>
-      <w:bookmarkEnd w:id="106"/>
-      <w:bookmarkEnd w:id="107"/>
-      <w:bookmarkEnd w:id="108"/>
-      <w:bookmarkEnd w:id="109"/>
+      <w:bookmarkEnd w:id="114"/>
+      <w:bookmarkEnd w:id="115"/>
+      <w:bookmarkEnd w:id="116"/>
+      <w:bookmarkEnd w:id="117"/>
+      <w:bookmarkEnd w:id="118"/>
     </w:p>
     <w:p>
       <w:r>
@@ -21718,8 +22312,8 @@
           <w:lang w:val="vi-VN"/>
         </w:rPr>
       </w:pPr>
-      <w:bookmarkStart w:id="110" w:name="_Toc510882217"/>
-      <w:bookmarkStart w:id="111" w:name="_Toc512713212"/>
+      <w:bookmarkStart w:id="119" w:name="_Toc510882217"/>
+      <w:bookmarkStart w:id="120" w:name="_Toc513918064"/>
       <w:r>
         <w:rPr>
           <w:lang w:val="vi-VN"/>
@@ -21727,20 +22321,20 @@
         <w:lastRenderedPageBreak/>
         <w:t>Kết luận và hướng phát triển</w:t>
       </w:r>
-      <w:bookmarkEnd w:id="110"/>
-      <w:bookmarkEnd w:id="111"/>
+      <w:bookmarkEnd w:id="119"/>
+      <w:bookmarkEnd w:id="120"/>
     </w:p>
     <w:p>
       <w:pPr>
         <w:pStyle w:val="Heading2"/>
       </w:pPr>
-      <w:bookmarkStart w:id="112" w:name="_Toc510882218"/>
-      <w:bookmarkStart w:id="113" w:name="_Toc512713213"/>
+      <w:bookmarkStart w:id="121" w:name="_Toc510882218"/>
+      <w:bookmarkStart w:id="122" w:name="_Toc513918065"/>
       <w:r>
         <w:t>Kết luận</w:t>
       </w:r>
-      <w:bookmarkEnd w:id="112"/>
-      <w:bookmarkEnd w:id="113"/>
+      <w:bookmarkEnd w:id="121"/>
+      <w:bookmarkEnd w:id="122"/>
     </w:p>
     <w:p>
       <w:pPr>
@@ -21856,13 +22450,13 @@
       <w:pPr>
         <w:pStyle w:val="Heading2"/>
       </w:pPr>
-      <w:bookmarkStart w:id="114" w:name="_Toc510882219"/>
-      <w:bookmarkStart w:id="115" w:name="_Toc512713214"/>
+      <w:bookmarkStart w:id="123" w:name="_Toc510882219"/>
+      <w:bookmarkStart w:id="124" w:name="_Toc513918066"/>
       <w:r>
         <w:t>Hướng phát triển</w:t>
       </w:r>
-      <w:bookmarkEnd w:id="114"/>
-      <w:bookmarkEnd w:id="115"/>
+      <w:bookmarkEnd w:id="123"/>
+      <w:bookmarkEnd w:id="124"/>
     </w:p>
     <w:p>
       <w:r>
@@ -21907,14 +22501,14 @@
           <w:numId w:val="0"/>
         </w:numPr>
       </w:pPr>
-      <w:bookmarkStart w:id="116" w:name="_Toc510882220"/>
-      <w:bookmarkStart w:id="117" w:name="_Toc512713215"/>
+      <w:bookmarkStart w:id="125" w:name="_Toc510882220"/>
+      <w:bookmarkStart w:id="126" w:name="_Toc513918067"/>
       <w:r>
         <w:lastRenderedPageBreak/>
         <w:t>Tài liệu tham khảo</w:t>
       </w:r>
-      <w:bookmarkEnd w:id="116"/>
-      <w:bookmarkEnd w:id="117"/>
+      <w:bookmarkEnd w:id="125"/>
+      <w:bookmarkEnd w:id="126"/>
     </w:p>
     <w:p>
       <w:r>
@@ -21994,7 +22588,7 @@
       <w:pPr>
         <w:pStyle w:val="TLTK"/>
       </w:pPr>
-      <w:bookmarkStart w:id="118" w:name="_Ref510859830"/>
+      <w:bookmarkStart w:id="127" w:name="_Ref510859830"/>
       <w:r>
         <w:t>Hovy E</w:t>
       </w:r>
@@ -22004,7 +22598,7 @@
       <w:r>
         <w:t>, Automated Discourse Generation Using Discourse Structure Relations, Artificial Intelligence, Elsevier Science Publishers, 63: 341-385, 1993.</w:t>
       </w:r>
-      <w:bookmarkEnd w:id="118"/>
+      <w:bookmarkEnd w:id="127"/>
     </w:p>
     <w:p>
       <w:r>
@@ -22024,11 +22618,11 @@
       <w:pPr>
         <w:pStyle w:val="TLTK"/>
       </w:pPr>
-      <w:bookmarkStart w:id="119" w:name="_Ref510859949"/>
+      <w:bookmarkStart w:id="128" w:name="_Ref510859949"/>
       <w:r>
         <w:t>Peterson L. L. and Davie B. S. , Computer Networks: A Systems Approach, 2nd ed., Mogran-Kaufmann, 1999.</w:t>
       </w:r>
-      <w:bookmarkEnd w:id="119"/>
+      <w:bookmarkEnd w:id="128"/>
       <w:r>
         <w:t xml:space="preserve"> </w:t>
       </w:r>
@@ -22037,11 +22631,11 @@
       <w:pPr>
         <w:pStyle w:val="TLTK"/>
       </w:pPr>
-      <w:bookmarkStart w:id="120" w:name="_Ref510859912"/>
+      <w:bookmarkStart w:id="129" w:name="_Ref510859912"/>
       <w:r>
         <w:t>Nguyễn Thúc Hải, Mạng máy tính và các hệ thống mở, Nhà xuất bản giáo dục, 1999.</w:t>
       </w:r>
-      <w:bookmarkEnd w:id="120"/>
+      <w:bookmarkEnd w:id="129"/>
       <w:r>
         <w:t xml:space="preserve"> </w:t>
       </w:r>
@@ -22064,12 +22658,12 @@
       <w:pPr>
         <w:pStyle w:val="TLTK"/>
       </w:pPr>
-      <w:bookmarkStart w:id="121" w:name="_Ref510859926"/>
+      <w:bookmarkStart w:id="130" w:name="_Ref510859926"/>
       <w:r>
         <w:lastRenderedPageBreak/>
         <w:t>Poesio M. and Di Eugenio B., Discourse Structure and Anaphoric Accessibility, In Proc. of the ESSLLI Workshop on Information Structure, Discourse Structure and Discourse Semantics, Helsinki, 2001.</w:t>
       </w:r>
-      <w:bookmarkEnd w:id="121"/>
+      <w:bookmarkEnd w:id="130"/>
     </w:p>
     <w:p>
       <w:r>
@@ -22117,7 +22711,7 @@
       <w:pPr>
         <w:pStyle w:val="TLTK"/>
       </w:pPr>
-      <w:bookmarkStart w:id="122" w:name="_Ref510826054"/>
+      <w:bookmarkStart w:id="131" w:name="_Ref510826054"/>
       <w:r>
         <w:t>Berners-Lee T., Hypertext Tran</w:t>
       </w:r>
@@ -22127,7 +22721,7 @@
       <w:r>
         <w:t>ftp:/info.cern.ch/pub/www/doc/http-spec.txt.Z, last visited May 2010.</w:t>
       </w:r>
-      <w:bookmarkEnd w:id="122"/>
+      <w:bookmarkEnd w:id="131"/>
       <w:r>
         <w:t xml:space="preserve"> </w:t>
       </w:r>
@@ -22166,120 +22760,120 @@
           <w:numId w:val="0"/>
         </w:numPr>
       </w:pPr>
-      <w:bookmarkStart w:id="123" w:name="_Toc510882221"/>
-      <w:bookmarkStart w:id="124" w:name="_Toc512713216"/>
+      <w:bookmarkStart w:id="132" w:name="_Toc510882221"/>
+      <w:bookmarkStart w:id="133" w:name="_Toc513918068"/>
       <w:r>
         <w:lastRenderedPageBreak/>
         <w:t>Phụ lục</w:t>
       </w:r>
-      <w:bookmarkEnd w:id="123"/>
-      <w:bookmarkEnd w:id="124"/>
-    </w:p>
-    <w:p>
-      <w:r>
-        <w:t>Phần phụ lục</w:t>
-      </w:r>
-      <w:r>
-        <w:t xml:space="preserve"> </w:t>
-      </w:r>
-      <w:r>
-        <w:t xml:space="preserve">là </w:t>
-      </w:r>
-      <w:r>
-        <w:t>không bắt buộc. Nếu sinh viên không</w:t>
-      </w:r>
-      <w:r>
-        <w:t xml:space="preserve"> có nhu cầu</w:t>
-      </w:r>
-      <w:r>
-        <w:t xml:space="preserve"> trình bày thêm, có thể xóa bỏ</w:t>
-      </w:r>
-      <w:r>
-        <w:t xml:space="preserve"> phần này. Lưu ý là </w:t>
-      </w:r>
-      <w:r>
-        <w:t xml:space="preserve">phần phụ lục chỉ được đánh </w:t>
-      </w:r>
-      <w:r>
-        <w:t>chỉ mục</w:t>
-      </w:r>
-      <w:r>
-        <w:t xml:space="preserve"> đến cấp 2, </w:t>
-      </w:r>
-      <w:r>
-        <w:t xml:space="preserve">sinh viên </w:t>
-      </w:r>
-      <w:r>
-        <w:t>không được</w:t>
-      </w:r>
-      <w:r>
-        <w:t xml:space="preserve"> phép</w:t>
-      </w:r>
-      <w:r>
-        <w:t xml:space="preserve"> chia nhỏ hơn</w:t>
-      </w:r>
-      <w:r>
-        <w:t xml:space="preserve"> nữa.</w:t>
-      </w:r>
-    </w:p>
-    <w:p>
-      <w:pPr>
-        <w:pStyle w:val="Heading7"/>
-      </w:pPr>
-      <w:bookmarkStart w:id="125" w:name="_Ref510900539"/>
-      <w:bookmarkStart w:id="126" w:name="_Ref510900575"/>
-      <w:bookmarkStart w:id="127" w:name="_Ref510900612"/>
-      <w:bookmarkStart w:id="128" w:name="_Ref510900644"/>
-      <w:bookmarkStart w:id="129" w:name="_Ref510900720"/>
-      <w:bookmarkStart w:id="130" w:name="_Ref510900746"/>
-      <w:bookmarkStart w:id="131" w:name="_Ref510900761"/>
-      <w:bookmarkStart w:id="132" w:name="_Ref510900765"/>
-      <w:bookmarkStart w:id="133" w:name="_Ref510900789"/>
-      <w:bookmarkStart w:id="134" w:name="_Ref510900941"/>
-      <w:bookmarkStart w:id="135" w:name="_Toc512713217"/>
-      <w:r>
-        <w:t xml:space="preserve">Hướng dẫn </w:t>
-      </w:r>
-      <w:r>
-        <w:t>viết</w:t>
-      </w:r>
-      <w:r>
-        <w:t xml:space="preserve"> </w:t>
-      </w:r>
-      <w:r>
-        <w:t xml:space="preserve">đồ </w:t>
-      </w:r>
-      <w:r>
-        <w:t>án</w:t>
-      </w:r>
-      <w:r>
-        <w:t xml:space="preserve"> tốt nghiệp</w:t>
-      </w:r>
-      <w:bookmarkEnd w:id="125"/>
-      <w:bookmarkEnd w:id="126"/>
-      <w:bookmarkEnd w:id="127"/>
-      <w:bookmarkEnd w:id="128"/>
-      <w:bookmarkEnd w:id="129"/>
-      <w:bookmarkEnd w:id="130"/>
-      <w:bookmarkEnd w:id="131"/>
       <w:bookmarkEnd w:id="132"/>
       <w:bookmarkEnd w:id="133"/>
+    </w:p>
+    <w:p>
+      <w:r>
+        <w:t>Phần phụ lục</w:t>
+      </w:r>
+      <w:r>
+        <w:t xml:space="preserve"> </w:t>
+      </w:r>
+      <w:r>
+        <w:t xml:space="preserve">là </w:t>
+      </w:r>
+      <w:r>
+        <w:t>không bắt buộc. Nếu sinh viên không</w:t>
+      </w:r>
+      <w:r>
+        <w:t xml:space="preserve"> có nhu cầu</w:t>
+      </w:r>
+      <w:r>
+        <w:t xml:space="preserve"> trình bày thêm, có thể xóa bỏ</w:t>
+      </w:r>
+      <w:r>
+        <w:t xml:space="preserve"> phần này. Lưu ý là </w:t>
+      </w:r>
+      <w:r>
+        <w:t xml:space="preserve">phần phụ lục chỉ được đánh </w:t>
+      </w:r>
+      <w:r>
+        <w:t>chỉ mục</w:t>
+      </w:r>
+      <w:r>
+        <w:t xml:space="preserve"> đến cấp 2, </w:t>
+      </w:r>
+      <w:r>
+        <w:t xml:space="preserve">sinh viên </w:t>
+      </w:r>
+      <w:r>
+        <w:t>không được</w:t>
+      </w:r>
+      <w:r>
+        <w:t xml:space="preserve"> phép</w:t>
+      </w:r>
+      <w:r>
+        <w:t xml:space="preserve"> chia nhỏ hơn</w:t>
+      </w:r>
+      <w:r>
+        <w:t xml:space="preserve"> nữa.</w:t>
+      </w:r>
+    </w:p>
+    <w:p>
+      <w:pPr>
+        <w:pStyle w:val="Heading7"/>
+      </w:pPr>
+      <w:bookmarkStart w:id="134" w:name="_Ref510900539"/>
+      <w:bookmarkStart w:id="135" w:name="_Ref510900575"/>
+      <w:bookmarkStart w:id="136" w:name="_Ref510900612"/>
+      <w:bookmarkStart w:id="137" w:name="_Ref510900644"/>
+      <w:bookmarkStart w:id="138" w:name="_Ref510900720"/>
+      <w:bookmarkStart w:id="139" w:name="_Ref510900746"/>
+      <w:bookmarkStart w:id="140" w:name="_Ref510900761"/>
+      <w:bookmarkStart w:id="141" w:name="_Ref510900765"/>
+      <w:bookmarkStart w:id="142" w:name="_Ref510900789"/>
+      <w:bookmarkStart w:id="143" w:name="_Ref510900941"/>
+      <w:bookmarkStart w:id="144" w:name="_Toc513918069"/>
+      <w:r>
+        <w:t xml:space="preserve">Hướng dẫn </w:t>
+      </w:r>
+      <w:r>
+        <w:t>viết</w:t>
+      </w:r>
+      <w:r>
+        <w:t xml:space="preserve"> </w:t>
+      </w:r>
+      <w:r>
+        <w:t xml:space="preserve">đồ </w:t>
+      </w:r>
+      <w:r>
+        <w:t>án</w:t>
+      </w:r>
+      <w:r>
+        <w:t xml:space="preserve"> tốt nghiệp</w:t>
+      </w:r>
       <w:bookmarkEnd w:id="134"/>
       <w:bookmarkEnd w:id="135"/>
-    </w:p>
-    <w:p>
-      <w:pPr>
-        <w:pStyle w:val="Heading8"/>
-      </w:pPr>
-      <w:bookmarkStart w:id="136" w:name="_Ref510900821"/>
-      <w:bookmarkStart w:id="137" w:name="_Ref510900913"/>
-      <w:bookmarkStart w:id="138" w:name="_Toc512713218"/>
-      <w:r>
-        <w:t>Quy định chung</w:t>
-      </w:r>
       <w:bookmarkEnd w:id="136"/>
       <w:bookmarkEnd w:id="137"/>
       <w:bookmarkEnd w:id="138"/>
+      <w:bookmarkEnd w:id="139"/>
+      <w:bookmarkEnd w:id="140"/>
+      <w:bookmarkEnd w:id="141"/>
+      <w:bookmarkEnd w:id="142"/>
+      <w:bookmarkEnd w:id="143"/>
+      <w:bookmarkEnd w:id="144"/>
+    </w:p>
+    <w:p>
+      <w:pPr>
+        <w:pStyle w:val="Heading8"/>
+      </w:pPr>
+      <w:bookmarkStart w:id="145" w:name="_Ref510900821"/>
+      <w:bookmarkStart w:id="146" w:name="_Ref510900913"/>
+      <w:bookmarkStart w:id="147" w:name="_Toc513918070"/>
+      <w:r>
+        <w:t>Quy định chung</w:t>
+      </w:r>
+      <w:bookmarkEnd w:id="145"/>
+      <w:bookmarkEnd w:id="146"/>
+      <w:bookmarkEnd w:id="147"/>
     </w:p>
     <w:p>
       <w:r>
@@ -22732,11 +23326,11 @@
       <w:pPr>
         <w:pStyle w:val="Heading8"/>
       </w:pPr>
-      <w:bookmarkStart w:id="139" w:name="_Toc512713219"/>
+      <w:bookmarkStart w:id="148" w:name="_Toc513918071"/>
       <w:r>
         <w:t>Tạo đề mục</w:t>
       </w:r>
-      <w:bookmarkEnd w:id="139"/>
+      <w:bookmarkEnd w:id="148"/>
     </w:p>
     <w:p>
       <w:r>
@@ -22845,15 +23439,15 @@
       <w:pPr>
         <w:pStyle w:val="Heading8"/>
       </w:pPr>
-      <w:bookmarkStart w:id="140" w:name="_Ref510900730"/>
-      <w:bookmarkStart w:id="141" w:name="_Ref510900844"/>
-      <w:bookmarkStart w:id="142" w:name="_Toc512713220"/>
+      <w:bookmarkStart w:id="149" w:name="_Ref510900730"/>
+      <w:bookmarkStart w:id="150" w:name="_Ref510900844"/>
+      <w:bookmarkStart w:id="151" w:name="_Toc513918072"/>
       <w:r>
         <w:t>Bảng biểu</w:t>
       </w:r>
-      <w:bookmarkEnd w:id="140"/>
-      <w:bookmarkEnd w:id="141"/>
-      <w:bookmarkEnd w:id="142"/>
+      <w:bookmarkEnd w:id="149"/>
+      <w:bookmarkEnd w:id="150"/>
+      <w:bookmarkEnd w:id="151"/>
     </w:p>
     <w:p>
       <w:r>
@@ -22940,7 +23534,7 @@
         <w:rPr>
           <w:noProof/>
         </w:rPr>
-        <w:t>2</w:t>
+        <w:t>7</w:t>
       </w:r>
       <w:r>
         <w:fldChar w:fldCharType="end"/>
@@ -22954,9 +23548,9 @@
         <w:pStyle w:val="Caption"/>
         <w:keepNext/>
       </w:pPr>
-      <w:bookmarkStart w:id="143" w:name="_Ref510865676"/>
-      <w:bookmarkStart w:id="144" w:name="_Ref510866109"/>
-      <w:bookmarkStart w:id="145" w:name="_Toc512675507"/>
+      <w:bookmarkStart w:id="152" w:name="_Ref510865676"/>
+      <w:bookmarkStart w:id="153" w:name="_Ref510866109"/>
+      <w:bookmarkStart w:id="154" w:name="_Toc513918093"/>
       <w:r>
         <w:rPr>
           <w:b/>
@@ -22986,7 +23580,7 @@
           <w:b/>
           <w:noProof/>
         </w:rPr>
-        <w:t>2</w:t>
+        <w:t>7</w:t>
       </w:r>
       <w:r>
         <w:rPr>
@@ -22994,12 +23588,12 @@
         </w:rPr>
         <w:fldChar w:fldCharType="end"/>
       </w:r>
-      <w:bookmarkEnd w:id="143"/>
+      <w:bookmarkEnd w:id="152"/>
       <w:r>
         <w:t xml:space="preserve"> Ví dụ sử dụng bảng</w:t>
       </w:r>
-      <w:bookmarkEnd w:id="144"/>
-      <w:bookmarkEnd w:id="145"/>
+      <w:bookmarkEnd w:id="153"/>
+      <w:bookmarkEnd w:id="154"/>
     </w:p>
     <w:p>
       <w:pPr>
@@ -24043,7 +24637,7 @@
           <w:b/>
           <w:noProof/>
         </w:rPr>
-        <w:t>2</w:t>
+        <w:t>7</w:t>
       </w:r>
       <w:r>
         <w:t xml:space="preserve"> Ví dụ sử dụng bảng</w:t>
@@ -24077,14 +24671,14 @@
       <w:pPr>
         <w:pStyle w:val="Heading8"/>
       </w:pPr>
-      <w:bookmarkStart w:id="146" w:name="_Toc512713221"/>
+      <w:bookmarkStart w:id="155" w:name="_Toc513918073"/>
       <w:r>
         <w:t xml:space="preserve">Hình </w:t>
       </w:r>
       <w:r>
         <w:t>vẽ</w:t>
       </w:r>
-      <w:bookmarkEnd w:id="146"/>
+      <w:bookmarkEnd w:id="155"/>
     </w:p>
     <w:p>
       <w:r>
@@ -24193,8 +24787,8 @@
       <w:pPr>
         <w:pStyle w:val="Caption"/>
       </w:pPr>
-      <w:bookmarkStart w:id="147" w:name="_Ref510866767"/>
-      <w:bookmarkStart w:id="148" w:name="_Toc513753008"/>
+      <w:bookmarkStart w:id="156" w:name="_Ref510866767"/>
+      <w:bookmarkStart w:id="157" w:name="_Toc513918091"/>
       <w:r>
         <w:rPr>
           <w:b/>
@@ -24224,7 +24818,7 @@
           <w:b/>
           <w:noProof/>
         </w:rPr>
-        <w:t>3</w:t>
+        <w:t>12</w:t>
       </w:r>
       <w:r>
         <w:rPr>
@@ -24232,11 +24826,11 @@
         </w:rPr>
         <w:fldChar w:fldCharType="end"/>
       </w:r>
-      <w:bookmarkEnd w:id="147"/>
+      <w:bookmarkEnd w:id="156"/>
       <w:r>
         <w:t xml:space="preserve"> Ví dụ hình vẽ</w:t>
       </w:r>
-      <w:bookmarkEnd w:id="148"/>
+      <w:bookmarkEnd w:id="157"/>
     </w:p>
     <w:p>
       <w:r>
@@ -24340,7 +24934,7 @@
         <w:rPr>
           <w:noProof/>
         </w:rPr>
-        <w:t>3</w:t>
+        <w:t>12</w:t>
       </w:r>
       <w:r>
         <w:fldChar w:fldCharType="end"/>
@@ -24353,9 +24947,9 @@
       <w:pPr>
         <w:pStyle w:val="Heading8"/>
       </w:pPr>
-      <w:bookmarkStart w:id="149" w:name="_Ref512426187"/>
-      <w:bookmarkStart w:id="150" w:name="_Ref512426300"/>
-      <w:bookmarkStart w:id="151" w:name="_Toc512713222"/>
+      <w:bookmarkStart w:id="158" w:name="_Ref512426187"/>
+      <w:bookmarkStart w:id="159" w:name="_Ref512426300"/>
+      <w:bookmarkStart w:id="160" w:name="_Toc513918074"/>
       <w:r>
         <w:t xml:space="preserve">Tài liệu </w:t>
       </w:r>
@@ -24365,9 +24959,9 @@
       <w:r>
         <w:t xml:space="preserve"> khảo</w:t>
       </w:r>
-      <w:bookmarkEnd w:id="149"/>
-      <w:bookmarkEnd w:id="150"/>
-      <w:bookmarkEnd w:id="151"/>
+      <w:bookmarkEnd w:id="158"/>
+      <w:bookmarkEnd w:id="159"/>
+      <w:bookmarkEnd w:id="160"/>
     </w:p>
     <w:p>
       <w:r>
@@ -24463,7 +25057,7 @@
         <w:rPr>
           <w:rStyle w:val="FootnoteReference"/>
         </w:rPr>
-        <w:footnoteReference w:id="1"/>
+        <w:footnoteReference w:id="2"/>
       </w:r>
       <w:r>
         <w:t xml:space="preserve"> là nền tảng học máy mã nguồn mở đang được sử dụng rộng rãi hiện nay.</w:t>
@@ -24503,13 +25097,13 @@
       <w:pPr>
         <w:pStyle w:val="Heading8"/>
       </w:pPr>
-      <w:bookmarkStart w:id="152" w:name="_Ref510902784"/>
-      <w:bookmarkStart w:id="153" w:name="_Toc512713223"/>
+      <w:bookmarkStart w:id="161" w:name="_Ref510902784"/>
+      <w:bookmarkStart w:id="162" w:name="_Toc513918075"/>
       <w:r>
         <w:t>Công thức toán học</w:t>
       </w:r>
-      <w:bookmarkEnd w:id="152"/>
-      <w:bookmarkEnd w:id="153"/>
+      <w:bookmarkEnd w:id="161"/>
+      <w:bookmarkEnd w:id="162"/>
     </w:p>
     <w:p>
       <w:r>
@@ -24779,8 +25373,8 @@
       <w:pPr>
         <w:pStyle w:val="Caption"/>
       </w:pPr>
-      <w:bookmarkStart w:id="154" w:name="_Ref510870922"/>
-      <w:bookmarkStart w:id="155" w:name="_Toc512675508"/>
+      <w:bookmarkStart w:id="163" w:name="_Ref510870922"/>
+      <w:bookmarkStart w:id="164" w:name="_Toc513918094"/>
       <w:r>
         <w:rPr>
           <w:b/>
@@ -24818,18 +25412,18 @@
         </w:rPr>
         <w:fldChar w:fldCharType="end"/>
       </w:r>
-      <w:bookmarkEnd w:id="154"/>
+      <w:bookmarkEnd w:id="163"/>
       <w:r>
         <w:t xml:space="preserve"> Khai triển Newton</w:t>
       </w:r>
-      <w:bookmarkEnd w:id="155"/>
+      <w:bookmarkEnd w:id="164"/>
     </w:p>
     <w:p>
       <w:pPr>
         <w:pStyle w:val="Heading8"/>
       </w:pPr>
-      <w:bookmarkStart w:id="156" w:name="_Ref512675348"/>
-      <w:bookmarkStart w:id="157" w:name="_Toc512713224"/>
+      <w:bookmarkStart w:id="165" w:name="_Ref512675348"/>
+      <w:bookmarkStart w:id="166" w:name="_Toc513918076"/>
       <w:r>
         <w:t xml:space="preserve">Tham </w:t>
       </w:r>
@@ -24839,8 +25433,8 @@
       <w:r>
         <w:t xml:space="preserve"> chéo</w:t>
       </w:r>
-      <w:bookmarkEnd w:id="156"/>
-      <w:bookmarkEnd w:id="157"/>
+      <w:bookmarkEnd w:id="165"/>
+      <w:bookmarkEnd w:id="166"/>
     </w:p>
     <w:p>
       <w:r>
@@ -25111,7 +25705,10 @@
         <w:fldChar w:fldCharType="separate"/>
       </w:r>
       <w:r>
-        <w:t>[2]</w:t>
+        <w:t>[2</w:t>
+      </w:r>
+      <w:r>
+        <w:t>]</w:t>
       </w:r>
       <w:r>
         <w:fldChar w:fldCharType="end"/>
@@ -25163,14 +25760,14 @@
       <w:pPr>
         <w:pStyle w:val="Heading8"/>
       </w:pPr>
-      <w:bookmarkStart w:id="158" w:name="_Toc512713225"/>
+      <w:bookmarkStart w:id="167" w:name="_Toc513918077"/>
       <w:r>
         <w:t>Cập nhật mục lục và</w:t>
       </w:r>
       <w:r>
         <w:t xml:space="preserve"> tham chiếu chéo</w:t>
       </w:r>
-      <w:bookmarkEnd w:id="158"/>
+      <w:bookmarkEnd w:id="167"/>
     </w:p>
     <w:p>
       <w:r>
@@ -25322,13 +25919,13 @@
       <w:pPr>
         <w:pStyle w:val="Heading8"/>
       </w:pPr>
-      <w:bookmarkStart w:id="159" w:name="_Ref510883225"/>
-      <w:bookmarkStart w:id="160" w:name="_Toc512713226"/>
+      <w:bookmarkStart w:id="168" w:name="_Ref510883225"/>
+      <w:bookmarkStart w:id="169" w:name="_Toc513918078"/>
       <w:r>
         <w:t>In quyển đồ án tốt nghiệp</w:t>
       </w:r>
-      <w:bookmarkEnd w:id="159"/>
-      <w:bookmarkEnd w:id="160"/>
+      <w:bookmarkEnd w:id="168"/>
+      <w:bookmarkEnd w:id="169"/>
     </w:p>
     <w:p>
       <w:r>
@@ -25406,13 +26003,13 @@
       <w:pPr>
         <w:pStyle w:val="Heading7"/>
       </w:pPr>
-      <w:bookmarkStart w:id="161" w:name="_Ref510903616"/>
-      <w:bookmarkStart w:id="162" w:name="_Toc512713227"/>
+      <w:bookmarkStart w:id="170" w:name="_Ref510903616"/>
+      <w:bookmarkStart w:id="171" w:name="_Toc513918079"/>
       <w:r>
         <w:t>Đặc tả use case</w:t>
       </w:r>
-      <w:bookmarkEnd w:id="161"/>
-      <w:bookmarkEnd w:id="162"/>
+      <w:bookmarkEnd w:id="170"/>
+      <w:bookmarkEnd w:id="171"/>
     </w:p>
     <w:p>
       <w:pPr>
@@ -25437,8 +26034,8 @@
           <w:lang w:val="vi-VN"/>
         </w:rPr>
       </w:pPr>
-      <w:bookmarkStart w:id="163" w:name="_Ref510903612"/>
-      <w:bookmarkStart w:id="164" w:name="_Toc512713228"/>
+      <w:bookmarkStart w:id="172" w:name="_Ref510903612"/>
+      <w:bookmarkStart w:id="173" w:name="_Toc513918080"/>
       <w:r>
         <w:rPr>
           <w:lang w:val="vi-VN"/>
@@ -25466,8 +26063,8 @@
         </w:rPr>
         <w:t>”</w:t>
       </w:r>
-      <w:bookmarkEnd w:id="163"/>
-      <w:bookmarkEnd w:id="164"/>
+      <w:bookmarkEnd w:id="172"/>
+      <w:bookmarkEnd w:id="173"/>
     </w:p>
     <w:p>
       <w:pPr>
@@ -25522,7 +26119,7 @@
           <w:lang w:val="vi-VN"/>
         </w:rPr>
       </w:pPr>
-      <w:bookmarkStart w:id="165" w:name="_Toc512713229"/>
+      <w:bookmarkStart w:id="174" w:name="_Toc513918081"/>
       <w:r>
         <w:rPr>
           <w:lang w:val="vi-VN"/>
@@ -25556,7 +26153,7 @@
         </w:rPr>
         <w:t>”</w:t>
       </w:r>
-      <w:bookmarkEnd w:id="165"/>
+      <w:bookmarkEnd w:id="174"/>
     </w:p>
     <w:p>
       <w:pPr>
@@ -25602,65 +26199,12 @@
       <w:pPr>
         <w:pStyle w:val="Heading7"/>
       </w:pPr>
-      <w:bookmarkStart w:id="166" w:name="_Ref510825937"/>
-      <w:bookmarkStart w:id="167" w:name="_Toc512713230"/>
+      <w:bookmarkStart w:id="175" w:name="_Ref510825937"/>
+      <w:bookmarkStart w:id="176" w:name="_Toc513918082"/>
       <w:r>
         <w:lastRenderedPageBreak/>
         <w:t>Công nghệ sử dụng</w:t>
       </w:r>
-      <w:bookmarkEnd w:id="166"/>
-      <w:bookmarkEnd w:id="167"/>
-    </w:p>
-    <w:p>
-      <w:pPr>
-        <w:pStyle w:val="Heading8"/>
-      </w:pPr>
-      <w:bookmarkStart w:id="168" w:name="_Ref510825839"/>
-      <w:bookmarkStart w:id="169" w:name="_Toc512713231"/>
-      <w:r>
-        <w:t>Công nghệ bảo mật dữ liệu</w:t>
-      </w:r>
-      <w:bookmarkEnd w:id="168"/>
-      <w:bookmarkEnd w:id="169"/>
-    </w:p>
-    <w:p>
-      <w:pPr>
-        <w:pStyle w:val="Heading8"/>
-      </w:pPr>
-      <w:bookmarkStart w:id="170" w:name="_Ref510825813"/>
-      <w:bookmarkStart w:id="171" w:name="_Ref510825820"/>
-      <w:bookmarkStart w:id="172" w:name="_Ref510825825"/>
-      <w:bookmarkStart w:id="173" w:name="_Toc512713232"/>
-      <w:r>
-        <w:t xml:space="preserve">Công nghệ </w:t>
-      </w:r>
-      <w:r>
-        <w:t>blockchain</w:t>
-      </w:r>
-      <w:bookmarkEnd w:id="170"/>
-      <w:bookmarkEnd w:id="171"/>
-      <w:bookmarkEnd w:id="172"/>
-      <w:bookmarkEnd w:id="173"/>
-    </w:p>
-    <w:p>
-      <w:pPr>
-        <w:pStyle w:val="Heading7"/>
-      </w:pPr>
-      <w:bookmarkStart w:id="174" w:name="_Toc512713233"/>
-      <w:r>
-        <w:t>Thiết kế gói</w:t>
-      </w:r>
-      <w:bookmarkEnd w:id="174"/>
-    </w:p>
-    <w:p>
-      <w:pPr>
-        <w:pStyle w:val="Heading8"/>
-      </w:pPr>
-      <w:bookmarkStart w:id="175" w:name="_Ref510826063"/>
-      <w:bookmarkStart w:id="176" w:name="_Toc512713234"/>
-      <w:r>
-        <w:t>Thiết kế gói cho kiến trúc tổng quan</w:t>
-      </w:r>
       <w:bookmarkEnd w:id="175"/>
       <w:bookmarkEnd w:id="176"/>
     </w:p>
@@ -25668,21 +26212,74 @@
       <w:pPr>
         <w:pStyle w:val="Heading8"/>
       </w:pPr>
-      <w:bookmarkStart w:id="177" w:name="_Toc512713235"/>
+      <w:bookmarkStart w:id="177" w:name="_Ref510825839"/>
+      <w:bookmarkStart w:id="178" w:name="_Toc513918083"/>
+      <w:r>
+        <w:t>Công nghệ bảo mật dữ liệu</w:t>
+      </w:r>
+      <w:bookmarkEnd w:id="177"/>
+      <w:bookmarkEnd w:id="178"/>
+    </w:p>
+    <w:p>
+      <w:pPr>
+        <w:pStyle w:val="Heading8"/>
+      </w:pPr>
+      <w:bookmarkStart w:id="179" w:name="_Ref510825813"/>
+      <w:bookmarkStart w:id="180" w:name="_Ref510825820"/>
+      <w:bookmarkStart w:id="181" w:name="_Ref510825825"/>
+      <w:bookmarkStart w:id="182" w:name="_Toc513918084"/>
+      <w:r>
+        <w:t xml:space="preserve">Công nghệ </w:t>
+      </w:r>
+      <w:r>
+        <w:t>blockchain</w:t>
+      </w:r>
+      <w:bookmarkEnd w:id="179"/>
+      <w:bookmarkEnd w:id="180"/>
+      <w:bookmarkEnd w:id="181"/>
+      <w:bookmarkEnd w:id="182"/>
+    </w:p>
+    <w:p>
+      <w:pPr>
+        <w:pStyle w:val="Heading7"/>
+      </w:pPr>
+      <w:bookmarkStart w:id="183" w:name="_Toc513918085"/>
+      <w:r>
+        <w:t>Thiết kế gói</w:t>
+      </w:r>
+      <w:bookmarkEnd w:id="183"/>
+    </w:p>
+    <w:p>
+      <w:pPr>
+        <w:pStyle w:val="Heading8"/>
+      </w:pPr>
+      <w:bookmarkStart w:id="184" w:name="_Ref510826063"/>
+      <w:bookmarkStart w:id="185" w:name="_Toc513918086"/>
+      <w:r>
+        <w:t>Thiết kế gói cho kiến trúc tổng quan</w:t>
+      </w:r>
+      <w:bookmarkEnd w:id="184"/>
+      <w:bookmarkEnd w:id="185"/>
+    </w:p>
+    <w:p>
+      <w:pPr>
+        <w:pStyle w:val="Heading8"/>
+      </w:pPr>
+      <w:bookmarkStart w:id="186" w:name="_Toc513918087"/>
       <w:r>
         <w:t>Thiết kế gói cho chức năng “Trả sách”</w:t>
       </w:r>
-      <w:bookmarkEnd w:id="177"/>
+      <w:bookmarkEnd w:id="186"/>
     </w:p>
     <w:p>
       <w:pPr>
         <w:pStyle w:val="Heading7"/>
       </w:pPr>
-      <w:bookmarkStart w:id="178" w:name="_Toc512713236"/>
+      <w:bookmarkStart w:id="187" w:name="_Toc513918088"/>
       <w:r>
         <w:t>Thiết kế lớp</w:t>
       </w:r>
-      <w:bookmarkEnd w:id="178"/>
+      <w:bookmarkEnd w:id="187"/>
     </w:p>
     <w:p/>
     <w:p>
@@ -25853,7 +26450,7 @@
         <w:rStyle w:val="PageNumber"/>
         <w:noProof/>
       </w:rPr>
-      <w:t>20</w:t>
+      <w:t>3</w:t>
     </w:r>
     <w:r>
       <w:rPr>
@@ -25945,6 +26542,28 @@
     </w:p>
   </w:footnote>
   <w:footnote w:id="1">
+    <w:p>
+      <w:pPr>
+        <w:pStyle w:val="FootnoteText"/>
+      </w:pPr>
+      <w:r>
+        <w:rPr>
+          <w:rStyle w:val="FootnoteReference"/>
+        </w:rPr>
+        <w:footnoteRef/>
+      </w:r>
+      <w:r>
+        <w:t xml:space="preserve"> </w:t>
+      </w:r>
+      <w:r>
+        <w:t>https://vi.w</w:t>
+      </w:r>
+      <w:r>
+        <w:t>ikipedia.org/wiki/Thương_mại_điện_tử, lần truy cập cuối: 12/05/2018</w:t>
+      </w:r>
+    </w:p>
+  </w:footnote>
+  <w:footnote w:id="2">
     <w:p>
       <w:pPr>
         <w:pStyle w:val="FootnoteText"/>
@@ -28250,7 +28869,7 @@
 </file>
 
 <file path=customXml/itemProps1.xml><?xml version="1.0" encoding="utf-8"?>
-<ds:datastoreItem xmlns:ds="http://schemas.openxmlformats.org/officeDocument/2006/customXml" ds:itemID="{EB7B2DFC-29C8-42B0-A5C6-E6D5ABF7513E}">
+<ds:datastoreItem xmlns:ds="http://schemas.openxmlformats.org/officeDocument/2006/customXml" ds:itemID="{4456BBB2-DF16-4EAB-AB56-8F5DF98B6291}">
   <ds:schemaRefs>
     <ds:schemaRef ds:uri="http://schemas.openxmlformats.org/officeDocument/2006/bibliography"/>
   </ds:schemaRefs>

--- a/document/DATN_Template_Final.docx
+++ b/document/DATN_Template_Final.docx
@@ -74,7 +74,7 @@
               </wp:anchor>
             </w:drawing>
           </mc:Choice>
-          <mc:Fallback xmlns:w16cid="http://schemas.microsoft.com/office/word/2016/wordml/cid" xmlns:am3d="http://schemas.microsoft.com/office/drawing/2017/model3d" xmlns:aink="http://schemas.microsoft.com/office/drawing/2016/ink" xmlns:cx8="http://schemas.microsoft.com/office/drawing/2016/5/14/chartex" xmlns:cx7="http://schemas.microsoft.com/office/drawing/2016/5/13/chartex" xmlns:cx6="http://schemas.microsoft.com/office/drawing/2016/5/12/chartex" xmlns:cx5="http://schemas.microsoft.com/office/drawing/2016/5/11/chartex" xmlns:cx4="http://schemas.microsoft.com/office/drawing/2016/5/10/chartex" xmlns:cx3="http://schemas.microsoft.com/office/drawing/2016/5/9/chartex" xmlns:cx2="http://schemas.microsoft.com/office/drawing/2015/10/21/chartex">
+          <mc:Fallback xmlns:cx2="http://schemas.microsoft.com/office/drawing/2015/10/21/chartex" xmlns:cx3="http://schemas.microsoft.com/office/drawing/2016/5/9/chartex" xmlns:cx4="http://schemas.microsoft.com/office/drawing/2016/5/10/chartex" xmlns:cx5="http://schemas.microsoft.com/office/drawing/2016/5/11/chartex" xmlns:cx6="http://schemas.microsoft.com/office/drawing/2016/5/12/chartex" xmlns:cx7="http://schemas.microsoft.com/office/drawing/2016/5/13/chartex" xmlns:cx8="http://schemas.microsoft.com/office/drawing/2016/5/14/chartex" xmlns:aink="http://schemas.microsoft.com/office/drawing/2016/ink" xmlns:am3d="http://schemas.microsoft.com/office/drawing/2017/model3d" xmlns:w16cid="http://schemas.microsoft.com/office/word/2016/wordml/cid">
             <w:pict>
               <v:rect w14:anchorId="6B496F63" id="Rectangle 4" o:spid="_x0000_s1026" style="position:absolute;margin-left:-2.4pt;margin-top:-3.55pt;width:449.65pt;height:729pt;z-index:-251658752;visibility:visible;mso-wrap-style:square;mso-width-percent:0;mso-height-percent:0;mso-wrap-distance-left:9pt;mso-wrap-distance-top:0;mso-wrap-distance-right:9pt;mso-wrap-distance-bottom:0;mso-position-horizontal:absolute;mso-position-horizontal-relative:text;mso-position-vertical:absolute;mso-position-vertical-relative:text;mso-width-percent:0;mso-height-percent:0;mso-width-relative:page;mso-height-relative:page;v-text-anchor:top" o:gfxdata="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">
                 <v:path arrowok="t"/>
@@ -358,7 +358,7 @@
               </wp:anchor>
             </w:drawing>
           </mc:Choice>
-          <mc:Fallback xmlns:w16cid="http://schemas.microsoft.com/office/word/2016/wordml/cid" xmlns:am3d="http://schemas.microsoft.com/office/drawing/2017/model3d" xmlns:aink="http://schemas.microsoft.com/office/drawing/2016/ink" xmlns:cx8="http://schemas.microsoft.com/office/drawing/2016/5/14/chartex" xmlns:cx7="http://schemas.microsoft.com/office/drawing/2016/5/13/chartex" xmlns:cx6="http://schemas.microsoft.com/office/drawing/2016/5/12/chartex" xmlns:cx5="http://schemas.microsoft.com/office/drawing/2016/5/11/chartex" xmlns:cx4="http://schemas.microsoft.com/office/drawing/2016/5/10/chartex" xmlns:cx3="http://schemas.microsoft.com/office/drawing/2016/5/9/chartex" xmlns:cx2="http://schemas.microsoft.com/office/drawing/2015/10/21/chartex">
+          <mc:Fallback xmlns:cx2="http://schemas.microsoft.com/office/drawing/2015/10/21/chartex" xmlns:cx3="http://schemas.microsoft.com/office/drawing/2016/5/9/chartex" xmlns:cx4="http://schemas.microsoft.com/office/drawing/2016/5/10/chartex" xmlns:cx5="http://schemas.microsoft.com/office/drawing/2016/5/11/chartex" xmlns:cx6="http://schemas.microsoft.com/office/drawing/2016/5/12/chartex" xmlns:cx7="http://schemas.microsoft.com/office/drawing/2016/5/13/chartex" xmlns:cx8="http://schemas.microsoft.com/office/drawing/2016/5/14/chartex" xmlns:aink="http://schemas.microsoft.com/office/drawing/2016/ink" xmlns:am3d="http://schemas.microsoft.com/office/drawing/2017/model3d" xmlns:w16cid="http://schemas.microsoft.com/office/word/2016/wordml/cid">
             <w:pict>
               <v:rect w14:anchorId="4F4A9B02" id="Rectangle 3" o:spid="_x0000_s1026" style="position:absolute;margin-left:-2.4pt;margin-top:-3.55pt;width:449.65pt;height:729pt;z-index:-251657728;visibility:visible;mso-wrap-style:square;mso-width-percent:0;mso-height-percent:0;mso-wrap-distance-left:9pt;mso-wrap-distance-top:0;mso-wrap-distance-right:9pt;mso-wrap-distance-bottom:0;mso-position-horizontal:absolute;mso-position-horizontal-relative:text;mso-position-vertical:absolute;mso-position-vertical-relative:text;mso-width-percent:0;mso-height-percent:0;mso-width-relative:page;mso-height-relative:page;v-text-anchor:top" o:gfxdata="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">
                 <v:path arrowok="t"/>
@@ -2676,21 +2676,7 @@
             <w:rStyle w:val="Hyperlink"/>
             <w:noProof/>
           </w:rPr>
-          <w:t>Danh mục th</w:t>
-        </w:r>
-        <w:r>
-          <w:rPr>
-            <w:rStyle w:val="Hyperlink"/>
-            <w:noProof/>
-          </w:rPr>
-          <w:t>u</w:t>
-        </w:r>
-        <w:r>
-          <w:rPr>
-            <w:rStyle w:val="Hyperlink"/>
-            <w:noProof/>
-          </w:rPr>
-          <w:t>ật ngữ</w:t>
+          <w:t>Danh mục thuật ngữ</w:t>
         </w:r>
         <w:r>
           <w:rPr>
@@ -7981,16 +7967,16 @@
         <w:lastRenderedPageBreak/>
         <w:fldChar w:fldCharType="end"/>
       </w:r>
-      <w:bookmarkStart w:id="22" w:name="_Toc510882188"/>
-      <w:bookmarkStart w:id="23" w:name="_Toc513918020"/>
+      <w:bookmarkStart w:id="22" w:name="_Toc513918020"/>
+      <w:bookmarkStart w:id="23" w:name="_Toc510882188"/>
       <w:r>
         <w:t>Danh mục công thức</w:t>
       </w:r>
+      <w:bookmarkEnd w:id="22"/>
+      <w:r>
+        <w:t xml:space="preserve"> </w:t>
+      </w:r>
       <w:bookmarkEnd w:id="23"/>
-      <w:r>
-        <w:t xml:space="preserve"> </w:t>
-      </w:r>
-      <w:bookmarkEnd w:id="22"/>
     </w:p>
     <w:p>
       <w:pPr>
@@ -9155,126 +9141,62 @@
     </w:p>
     <w:p>
       <w:r>
-        <w:t>Sinh viên cần làm nổi bật mức độ cấp thiết</w:t>
-      </w:r>
-      <w:r>
-        <w:t xml:space="preserve">, </w:t>
-      </w:r>
-      <w:r>
-        <w:t>tầm quan trọng và</w:t>
-      </w:r>
-      <w:r>
-        <w:t>/hoặc</w:t>
-      </w:r>
-      <w:r>
-        <w:t xml:space="preserve"> quy mô của bài toán của mình.</w:t>
-      </w:r>
-    </w:p>
-    <w:p>
-      <w:r>
-        <w:t xml:space="preserve">Gợi ý cách trình bày cho sinh viên: </w:t>
-      </w:r>
-      <w:r>
-        <w:t xml:space="preserve">Xuất phát từ tình hình thực tế gì, dẫn đến </w:t>
-      </w:r>
-      <w:r>
-        <w:t xml:space="preserve">vấn đề hoặc </w:t>
-      </w:r>
-      <w:r>
-        <w:t xml:space="preserve">bài toán gì. </w:t>
-      </w:r>
-      <w:r>
-        <w:t>Vấn đề hoặc b</w:t>
-      </w:r>
-      <w:r>
-        <w:t xml:space="preserve">ài toán </w:t>
-      </w:r>
-      <w:r>
-        <w:t xml:space="preserve">đó, </w:t>
-      </w:r>
-      <w:r>
-        <w:t>nếu được giải quyết, đem lại lợi ích gì</w:t>
-      </w:r>
-      <w:r>
-        <w:t xml:space="preserve">, </w:t>
-      </w:r>
-      <w:r>
-        <w:t xml:space="preserve">cho những ai, </w:t>
-      </w:r>
-      <w:r>
-        <w:t xml:space="preserve">còn có thể được áp dụng vào </w:t>
-      </w:r>
-      <w:r>
-        <w:t xml:space="preserve">các </w:t>
-      </w:r>
-      <w:r>
-        <w:t xml:space="preserve">lĩnh vực khác </w:t>
-      </w:r>
-      <w:r>
-        <w:t>nữa</w:t>
-      </w:r>
-      <w:r>
-        <w:t xml:space="preserve"> không</w:t>
-      </w:r>
-      <w:r>
-        <w:t>.</w:t>
-      </w:r>
-    </w:p>
-    <w:p>
+        <w:t>Trong những năm gần đây, không thể phủ nhận</w:t>
+      </w:r>
+      <w:r>
+        <w:t xml:space="preserve"> được</w:t>
+      </w:r>
+      <w:r>
+        <w:t xml:space="preserve"> sự bùng nổ m</w:t>
+      </w:r>
+      <w:r>
+        <w:t>ạnh mẽ của công nghệ thông tin, kèm theo đó là hàng loạt những ứng dụng của nó vào</w:t>
+      </w:r>
+      <w:r>
+        <w:t xml:space="preserve"> nhiều phương diện khác nhau của</w:t>
+      </w:r>
+      <w:r>
+        <w:t xml:space="preserve"> đời sống. </w:t>
+      </w:r>
+      <w:r>
+        <w:t xml:space="preserve">Thương mại có lẽ là một trong những lĩnh vực chịu ảnh hưởng mạnh mẽ và sâu sắc nhất. </w:t>
+      </w:r>
+      <w:r>
+        <w:t>Hàng loạt những</w:t>
+      </w:r>
+      <w:r>
+        <w:t xml:space="preserve"> thuật ngữ và</w:t>
+      </w:r>
+      <w:r>
+        <w:t xml:space="preserve"> khái niệm </w:t>
+      </w:r>
+      <w:r>
+        <w:t xml:space="preserve">như </w:t>
+      </w:r>
+      <w:r>
+        <w:t>kinh doanh</w:t>
+      </w:r>
+      <w:r>
+        <w:t xml:space="preserve"> điện tử (e – business)</w:t>
+      </w:r>
+      <w:r>
+        <w:t>, mua hàng online</w:t>
+      </w:r>
+      <w:r>
+        <w:t>, bán lẻ trực tuyến</w:t>
+      </w:r>
+      <w:r>
+        <w:t xml:space="preserve"> (e – tailing) hay “cửa hàng ảo”</w:t>
+      </w:r>
+      <w:r>
+        <w:t xml:space="preserve"> xuất hiện với tần suất ngày một dày đặc </w:t>
+      </w:r>
+      <w:r>
+        <w:t xml:space="preserve">đủ cho chúng ta thấy đã và đang có </w:t>
+      </w:r>
       <w:r>
         <w:lastRenderedPageBreak/>
-        <w:t>Trong những năm gần đây, không thể phủ nhận</w:t>
-      </w:r>
-      <w:r>
-        <w:t xml:space="preserve"> được</w:t>
-      </w:r>
-      <w:r>
-        <w:t xml:space="preserve"> sự bùng nổ m</w:t>
-      </w:r>
-      <w:r>
-        <w:t>ạnh mẽ của công nghệ thông tin, kèm theo đó là hàng loạt những ứng dụng của nó vào</w:t>
-      </w:r>
-      <w:r>
-        <w:t xml:space="preserve"> nhiều phương diện khác nhau của</w:t>
-      </w:r>
-      <w:r>
-        <w:t xml:space="preserve"> đời sống. </w:t>
-      </w:r>
-      <w:r>
-        <w:t xml:space="preserve">Thương mại có lẽ là một trong những lĩnh vực chịu ảnh hưởng mạnh mẽ và sâu sắc nhất. </w:t>
-      </w:r>
-      <w:r>
-        <w:t>Hàng loạt những</w:t>
-      </w:r>
-      <w:r>
-        <w:t xml:space="preserve"> thuật ngữ và</w:t>
-      </w:r>
-      <w:r>
-        <w:t xml:space="preserve"> khái niệm </w:t>
-      </w:r>
-      <w:r>
-        <w:t xml:space="preserve">như </w:t>
-      </w:r>
-      <w:r>
-        <w:t>kinh doanh</w:t>
-      </w:r>
-      <w:r>
-        <w:t xml:space="preserve"> điện tử (e – business)</w:t>
-      </w:r>
-      <w:r>
-        <w:t>, mua hàng online</w:t>
-      </w:r>
-      <w:r>
-        <w:t>, bán lẻ trực tuyến</w:t>
-      </w:r>
-      <w:r>
-        <w:t xml:space="preserve"> (e – tailing) hay “cửa hàng ảo”</w:t>
-      </w:r>
-      <w:r>
-        <w:t xml:space="preserve"> xuất hiện với tần suất ngày một dày đặc </w:t>
-      </w:r>
-      <w:r>
-        <w:t>đủ cho chúng ta thấy đã và đang có sự chuyển biến rõ rệt trong tư duy cũng như cách thức vận hành</w:t>
+        <w:t>sự chuyển biến rõ rệt trong tư duy cũng như cách thức vận hành</w:t>
       </w:r>
       <w:r>
         <w:t xml:space="preserve"> </w:t>
@@ -9327,29 +9249,47 @@
         <w:t xml:space="preserve"> Chính vì lẽ đó, khách hàng đang ngày càng ưa chuộng sử dụng các ứng dụng di động được phát triển sẵn thay vì phải truy cập các trình duyệt cồng kềnh với các thao tác tìm kiếm rắc rồi. Về phía người kinh doanh, việc sở hữu cho kênh bán hàng của mình một ứng dụng riêng sẽ là cách hiệu quả nhất để định hướng trực tiếp người dùng</w:t>
       </w:r>
       <w:r>
-        <w:t xml:space="preserve"> đến sản phẩm chỉ bằng một thao tác chạm tay. Tuy nhiên, chi phí để phát triển một </w:t>
+        <w:t xml:space="preserve"> đến sản phẩm chỉ bằng một thao tác chạm tay. Tuy nhiên, chi phí để phát triển một ứng dụng di động là không hề nhỏ, và đối với những người bán hàng nhỏ lẻ, điều này là vượt quá khả năng của họ. Sẽ là tốt nhất nếu có một ứng dụng đảm nhiệm vai trò làm cần nối giữa người bán và người mua</w:t>
+      </w:r>
+      <w:r>
+        <w:t>. Ứng dụng như thế nếu được xây dựng thành công sẽ</w:t>
+      </w:r>
+      <w:r>
+        <w:t xml:space="preserve"> tương tự như một khu chợ online, một sàn thương mại điện tử, nơi rất nhiều người bán có thể cùng quảng cáo, giới thiệu mặt hàng của mình và người mua kết nối được một cách nhanh chóng nhất với các thông tin và sản phẩm mà họ cần, </w:t>
       </w:r>
       <w:r>
         <w:lastRenderedPageBreak/>
-        <w:t>ứng dụng di động là không hề nhỏ, và đối với những người bán hàng nhỏ lẻ, điều này là vượt quá khả năng của họ. Sẽ là tốt nhất nếu có một ứng dụng đảm nhiệm vai trò làm cần nối giữa người bán và người mua</w:t>
-      </w:r>
-      <w:r>
-        <w:t>. Ứng dụng như thế nếu được xây dựng thành công sẽ</w:t>
-      </w:r>
-      <w:r>
-        <w:t xml:space="preserve"> tương tự như một khu chợ online, một sàn thương mại điện tử, nơi rất nhiều người bán có thể cùng quảng cáo, giới thiệu mặt hàng của mình và người mua kết nối được một cách nhanh chóng nhất với các thông tin và sản phẩm mà họ cần, thậm chí là kết nối trực tiếp đến </w:t>
-      </w:r>
-      <w:r>
-        <w:t xml:space="preserve">doanh nghiệp kinh doanh. Chi phí xây dựng ứng dụng vì thế mà cũng được san sẻ và sẽ không còn là gánh nặng cho riêng cá nhân hay tổ chức nào. Có thể kể thêm rất nhiều lợi ích khác nữa từ một ứng dụng sàn thương mại điện tử. Về phía người bán hàng, nó giúp </w:t>
+        <w:t xml:space="preserve">thậm chí là kết nối trực tiếp đến </w:t>
+      </w:r>
+      <w:r>
+        <w:t>doanh nghiệp kinh doanh. Chi phí xây dựng ứng dụng vì thế mà cũng được san sẻ và sẽ không còn là gánh nặng cho riêng cá nhân hay tổ chức nào. Có thể kể thêm rất nhiều lợi ích khác nữa từ một ứng dụng sàn thương mại điện tử. Về phía người bán hàng, nó giúp</w:t>
+      </w:r>
+      <w:r>
+        <w:t>: (i)</w:t>
+      </w:r>
+      <w:r>
+        <w:t xml:space="preserve"> </w:t>
       </w:r>
       <w:r>
         <w:t>gây dựng lòng tin từ khách hàng;</w:t>
       </w:r>
       <w:r>
-        <w:t xml:space="preserve"> tăng cường giá trị thươ</w:t>
-      </w:r>
-      <w:r>
-        <w:t>ng hiệu, tăng khả năng truy cập;</w:t>
+        <w:t xml:space="preserve"> </w:t>
+      </w:r>
+      <w:r>
+        <w:t xml:space="preserve">(ii) </w:t>
+      </w:r>
+      <w:r>
+        <w:t>tăng cường giá trị thươ</w:t>
+      </w:r>
+      <w:r>
+        <w:t>ng hiệu,</w:t>
+      </w:r>
+      <w:r>
+        <w:t xml:space="preserve"> (iii)</w:t>
+      </w:r>
+      <w:r>
+        <w:t xml:space="preserve"> tăng khả năng truy cập;</w:t>
       </w:r>
       <w:r>
         <w:t xml:space="preserve"> tạo điều kiện c</w:t>
@@ -9358,36 +9298,99 @@
         <w:t>ho khách hàng tiếp cận sản phẩm;</w:t>
       </w:r>
       <w:r>
-        <w:t xml:space="preserve"> tă</w:t>
+        <w:t xml:space="preserve"> </w:t>
+      </w:r>
+      <w:r>
+        <w:t xml:space="preserve">(iv) </w:t>
+      </w:r>
+      <w:r>
+        <w:t>tă</w:t>
       </w:r>
       <w:r>
         <w:t>ng khả năng bán hàng trực tuyến;</w:t>
       </w:r>
       <w:r>
+        <w:t xml:space="preserve"> (v)</w:t>
+      </w:r>
+      <w:r>
         <w:t xml:space="preserve"> liên kết chặt chẽ với các khách hàng tiềm năng</w:t>
       </w:r>
       <w:r>
         <w:t>…</w:t>
       </w:r>
       <w:r>
-        <w:t xml:space="preserve"> Về phía người mua</w:t>
-      </w:r>
-      <w:r>
-        <w:t>, họ có thể dễ dàng tiếp cận tới sản phẩm mọi lúc mọi nơi; nhận được những thông báo về những sự kiện đặc biệt, khuyến mại; dễ dàng liên hệ; đặt hẹn nhanh chóng và thuận tiện…</w:t>
-      </w:r>
-    </w:p>
-    <w:p>
-      <w:r>
         <w:t xml:space="preserve"> </w:t>
       </w:r>
       <w:r>
-        <w:t xml:space="preserve"> </w:t>
-      </w:r>
-      <w:r>
-        <w:t xml:space="preserve">  </w:t>
-      </w:r>
-      <w:r>
-        <w:t xml:space="preserve">  </w:t>
+        <w:t>Lợi nhuận vì thế cũng tăng lên rõ rệt. Khi Domino của Pizza tạo ra một ứng dụng di động để đặt giao hàng hoặc đến lấy tại cửa hàng của họ, họ đã nhìn thấy sự gia tăng về lợi nhuận tới 28% trước thuế chỉ tính riêng tại Anh. Trong thực tế, các thiết bị di động hiện nay chiếm khoảng 52% đơn đặt hàng trực tuyến của họ</w:t>
+      </w:r>
+      <w:r>
+        <w:rPr>
+          <w:rStyle w:val="FootnoteReference"/>
+        </w:rPr>
+        <w:footnoteReference w:id="2"/>
+      </w:r>
+      <w:r>
+        <w:t xml:space="preserve">. </w:t>
+      </w:r>
+      <w:r>
+        <w:t>Về phía người mua</w:t>
+      </w:r>
+      <w:r>
+        <w:t>, họ có thể</w:t>
+      </w:r>
+      <w:r>
+        <w:t>: (i)</w:t>
+      </w:r>
+      <w:r>
+        <w:t xml:space="preserve"> dễ dàng tiếp cận tới sản phẩm mọi lúc mọi nơi; </w:t>
+      </w:r>
+      <w:r>
+        <w:t xml:space="preserve">(ii) </w:t>
+      </w:r>
+      <w:r>
+        <w:t xml:space="preserve">nhận được những thông báo về những sự kiện đặc biệt, khuyến mại; </w:t>
+      </w:r>
+      <w:r>
+        <w:t xml:space="preserve">(iii) </w:t>
+      </w:r>
+      <w:r>
+        <w:t>d</w:t>
+      </w:r>
+      <w:r>
+        <w:t>ễ dàng liên hệ;</w:t>
+      </w:r>
+      <w:r>
+        <w:t xml:space="preserve"> (iv)</w:t>
+      </w:r>
+      <w:r>
+        <w:t xml:space="preserve"> đặt hàng</w:t>
+      </w:r>
+      <w:r>
+        <w:t xml:space="preserve"> nhanh chóng và thuận tiện…</w:t>
+      </w:r>
+    </w:p>
+    <w:p>
+      <w:r>
+        <w:t>X</w:t>
+      </w:r>
+      <w:r>
+        <w:t xml:space="preserve">ây dựng </w:t>
+      </w:r>
+      <w:r>
+        <w:t xml:space="preserve">thành công </w:t>
+      </w:r>
+      <w:r>
+        <w:t xml:space="preserve">một ứng dụng sàn thương mại trên điện thoại thông minh </w:t>
+      </w:r>
+      <w:r>
+        <w:t xml:space="preserve">tuy không phải là điều dễ dàng nhưng đang trở nên thực sự cần thiết. Lợi ích </w:t>
+      </w:r>
+      <w:r>
+        <w:t>mà nó mang lại không chỉ riêng cho cá nhân hay tổ chức nào mà là một nhóm người, nhóm tổ chức. Quy trình mua bán hàng</w:t>
+      </w:r>
+      <w:r>
+        <w:t>, rộng hơn là các quy trình thanh toán, vận chuyển trở nên đơn giản hơn nhiều lần.</w:t>
       </w:r>
     </w:p>
     <w:p>
@@ -9418,336 +9421,162 @@
       <w:r>
         <w:t>tài</w:t>
       </w:r>
-      <w:bookmarkStart w:id="37" w:name="_GoBack"/>
       <w:bookmarkEnd w:id="34"/>
       <w:bookmarkEnd w:id="35"/>
       <w:bookmarkEnd w:id="36"/>
+    </w:p>
+    <w:p>
+      <w:bookmarkStart w:id="37" w:name="_GoBack"/>
       <w:bookmarkEnd w:id="37"/>
-    </w:p>
-    <w:p>
-      <w:pPr>
-        <w:rPr>
-          <w:lang w:val="vi-VN"/>
-        </w:rPr>
-      </w:pPr>
-      <w:r>
-        <w:rPr>
-          <w:lang w:val="vi-VN"/>
-        </w:rPr>
-        <w:t>S</w:t>
-      </w:r>
-      <w:r>
-        <w:rPr>
-          <w:lang w:val="vi-VN"/>
-        </w:rPr>
-        <w:t xml:space="preserve">inh viên </w:t>
-      </w:r>
-      <w:r>
-        <w:rPr>
-          <w:lang w:val="vi-VN"/>
-        </w:rPr>
-        <w:t xml:space="preserve">trước tiên </w:t>
-      </w:r>
-      <w:r>
-        <w:rPr>
-          <w:lang w:val="vi-VN"/>
-        </w:rPr>
-        <w:t xml:space="preserve">cần trình bày </w:t>
-      </w:r>
-      <w:r>
-        <w:rPr>
-          <w:lang w:val="vi-VN"/>
-        </w:rPr>
-        <w:t xml:space="preserve">tổng quan </w:t>
-      </w:r>
-      <w:r>
-        <w:rPr>
-          <w:lang w:val="vi-VN"/>
-        </w:rPr>
-        <w:t xml:space="preserve">các kết quả của các nghiên cứu hiện nay cho bài toán </w:t>
-      </w:r>
-      <w:r>
-        <w:rPr>
-          <w:lang w:val="vi-VN"/>
-        </w:rPr>
-        <w:t>giới thiệu ở phần</w:t>
+      <w:r>
+        <w:t xml:space="preserve">Như đã nói ở mục </w:t>
+      </w:r>
+      <w:r>
+        <w:fldChar w:fldCharType="begin"/>
+      </w:r>
+      <w:r>
+        <w:instrText xml:space="preserve"> REF _Ref512669431 \n \h </w:instrText>
+      </w:r>
+      <w:r>
+        <w:fldChar w:fldCharType="separate"/>
+      </w:r>
+      <w:r>
+        <w:t>1.1</w:t>
+      </w:r>
+      <w:r>
+        <w:fldChar w:fldCharType="end"/>
+      </w:r>
+      <w:r>
+        <w:t>, nhu cầu về các sàn thương mại điện tử trên ứng dụng di động bắt nguồn chủ yếu từ việc gia tăng nhanh chóng số lượng thiết bị</w:t>
+      </w:r>
+      <w:r>
+        <w:t xml:space="preserve"> điện thoại thông minh. </w:t>
+      </w:r>
+      <w:r>
+        <w:t>Ở Việt Nam, số người dùng smartphone tăng khoảng 20% chỉ riêng trong năm 2017, thuộc tốp 2 nước có tỉ lệ người dùng smartphone tăng lớn nhất</w:t>
       </w:r>
       <w:r>
         <w:t xml:space="preserve"> </w:t>
       </w:r>
       <w:r>
-        <w:fldChar w:fldCharType="begin"/>
-      </w:r>
-      <w:r>
-        <w:instrText xml:space="preserve"> REF _Ref512669431 \r \h </w:instrText>
-      </w:r>
-      <w:r>
-        <w:fldChar w:fldCharType="separate"/>
-      </w:r>
-      <w:r>
-        <w:t>1.1</w:t>
-      </w:r>
-      <w:r>
-        <w:fldChar w:fldCharType="end"/>
-      </w:r>
-      <w:r>
-        <w:rPr>
-          <w:lang w:val="vi-VN"/>
-        </w:rPr>
+        <w:t>(Theo thống kê từ eMarketer)</w:t>
+      </w:r>
+      <w:r>
+        <w:t>.</w:t>
+      </w:r>
+      <w:r>
         <w:t xml:space="preserve"> </w:t>
       </w:r>
       <w:r>
-        <w:rPr>
-          <w:lang w:val="vi-VN"/>
-        </w:rPr>
-        <w:t xml:space="preserve">(đối với đề tài nghiên cứu), </w:t>
-      </w:r>
-      <w:r>
-        <w:rPr>
-          <w:lang w:val="vi-VN"/>
-        </w:rPr>
-        <w:t xml:space="preserve">hoặc </w:t>
-      </w:r>
-      <w:r>
-        <w:rPr>
-          <w:lang w:val="vi-VN"/>
-        </w:rPr>
-        <w:t>về các sản phẩm hiện tại</w:t>
-      </w:r>
-      <w:r>
-        <w:rPr>
-          <w:lang w:val="vi-VN"/>
-        </w:rPr>
-        <w:t>/</w:t>
-      </w:r>
-      <w:r>
-        <w:rPr>
-          <w:lang w:val="vi-VN"/>
-        </w:rPr>
-        <w:t xml:space="preserve">về nhu cầu của người dùng (đối với đề tài ứng dụng). Tiếp đến, sinh viên tiến hành so sánh và đánh giá </w:t>
-      </w:r>
-      <w:r>
-        <w:rPr>
-          <w:lang w:val="vi-VN"/>
-        </w:rPr>
-        <w:t>tổng quan</w:t>
-      </w:r>
-      <w:r>
-        <w:rPr>
-          <w:lang w:val="vi-VN"/>
-        </w:rPr>
+        <w:t xml:space="preserve">Nhìn thấy tiềm năng rất lớn </w:t>
+      </w:r>
+      <w:r>
+        <w:t>từ</w:t>
+      </w:r>
+      <w:r>
+        <w:t xml:space="preserve"> Việt</w:t>
+      </w:r>
+      <w:r>
         <w:t xml:space="preserve"> </w:t>
       </w:r>
       <w:r>
-        <w:rPr>
-          <w:lang w:val="vi-VN"/>
-        </w:rPr>
-        <w:t>các sản phẩm/</w:t>
-      </w:r>
-      <w:r>
-        <w:rPr>
-          <w:lang w:val="vi-VN"/>
-        </w:rPr>
-        <w:t xml:space="preserve">nghiên cứu </w:t>
-      </w:r>
-      <w:r>
-        <w:rPr>
-          <w:lang w:val="vi-VN"/>
-        </w:rPr>
-        <w:t>này</w:t>
-      </w:r>
-      <w:r>
-        <w:rPr>
-          <w:lang w:val="vi-VN"/>
-        </w:rPr>
-        <w:t>.</w:t>
-      </w:r>
-    </w:p>
-    <w:p>
-      <w:pPr>
-        <w:rPr>
-          <w:lang w:val="vi-VN"/>
-        </w:rPr>
-      </w:pPr>
-      <w:r>
-        <w:rPr>
-          <w:lang w:val="vi-VN"/>
-        </w:rPr>
-        <w:t>Dựa trên các phân tích</w:t>
-      </w:r>
-      <w:r>
-        <w:rPr>
-          <w:lang w:val="vi-VN"/>
-        </w:rPr>
-        <w:t xml:space="preserve"> và</w:t>
-      </w:r>
-      <w:r>
-        <w:rPr>
-          <w:lang w:val="vi-VN"/>
-        </w:rPr>
-        <w:t xml:space="preserve"> đánh giá ở trên, s</w:t>
-      </w:r>
-      <w:r>
-        <w:rPr>
-          <w:lang w:val="vi-VN"/>
-        </w:rPr>
-        <w:t>inh viên</w:t>
-      </w:r>
-      <w:r>
-        <w:rPr>
-          <w:lang w:val="vi-VN"/>
-        </w:rPr>
-        <w:t xml:space="preserve"> khái quát lại</w:t>
-      </w:r>
-      <w:r>
-        <w:rPr>
-          <w:lang w:val="vi-VN"/>
-        </w:rPr>
+        <w:t>Nam, nhiều ông lớn trong lĩnh vực thương mại điện tử đã nhanh chóng</w:t>
+      </w:r>
+      <w:r>
+        <w:t xml:space="preserve"> chen chân vào thị trường này. Bên cạnh website trực tuyến với số lượng truy cập</w:t>
+      </w:r>
+      <w:r>
+        <w:t xml:space="preserve"> cực kì</w:t>
+      </w:r>
+      <w:r>
+        <w:t xml:space="preserve"> lớn mỗi ngày, những ứng dụng tương ứng </w:t>
+      </w:r>
+      <w:r>
+        <w:lastRenderedPageBreak/>
+        <w:t xml:space="preserve">trên nền thiết bị di động </w:t>
+      </w:r>
+      <w:r>
+        <w:t>của họ cũng luôn thuộc tốp phổ biến và có lượng tải xuống ở mức rất cao.</w:t>
+      </w:r>
+      <w:r>
+        <w:t xml:space="preserve"> Một vài</w:t>
+      </w:r>
+      <w:r>
+        <w:t xml:space="preserve"> cái tên có thể kế đ</w:t>
+      </w:r>
+      <w:r>
+        <w:t>ến đầu tiên như Lazada, Shopee…</w:t>
+      </w:r>
+      <w:r>
+        <w:t>hay các</w:t>
+      </w:r>
+      <w:r>
+        <w:t xml:space="preserve"> đại diện trong nước như Tiki, Sendo</w:t>
+      </w:r>
+      <w:r>
+        <w:t>… Được phát triển bởi đội ngũ các kĩ thuật viên hàng đầu nên những sản phẩm này chắc chắn đã đáp ứng được phần lớn nhu cầu từ người dùng. Tuy nhiên, xét về tổng quan, những ứng dụng này</w:t>
+      </w:r>
+      <w:r>
+        <w:t xml:space="preserve"> vẫn</w:t>
+      </w:r>
+      <w:r>
+        <w:t xml:space="preserve"> tập trung chủ yếu vào các chức năng</w:t>
+      </w:r>
+      <w:r>
+        <w:t xml:space="preserve"> phía người dùng </w:t>
+      </w:r>
+      <w:r>
+        <w:t>là người mua hàng</w:t>
+      </w:r>
+      <w:r>
+        <w:t xml:space="preserve">. Còn về phía người bán hàng nhỏ lẻ, trải nghiệm trong nhiều trường hợp vẫn còn chưa thực sự tốt. Các chức năng như đăng bán sản phẩm, thống kê sản phẩm, thống kê đơn hàng… </w:t>
+      </w:r>
+      <w:r>
+        <w:t>còn tương đối phức tạp và thậm chí bị bỏ qua. Ví dụ như với Lazada, để trở thành một người bán hàng trên nền tảng này, bạn cần đăng ký trực tiếp trên website và sử dụng một ứng dụng thứ hai để có thể thực hiện đầy đủ các chức năng mong muốn. Trải nghiệm</w:t>
+      </w:r>
+      <w:r>
+        <w:t xml:space="preserve"> vì thế mà</w:t>
+      </w:r>
+      <w:r>
+        <w:t xml:space="preserve"> bị gián đoạn</w:t>
+      </w:r>
+      <w:r>
+        <w:t xml:space="preserve">. </w:t>
+      </w:r>
+    </w:p>
+    <w:p>
+      <w:r>
+        <w:t>Trên cơ sở đánh giá đó, ứng dụng mà em phát triển</w:t>
+      </w:r>
+      <w:r>
+        <w:t>, bên cạnh những tính năng cần thiết phải có dành cho khách mua hàng phổ thông,</w:t>
+      </w:r>
+      <w:r>
+        <w:t xml:space="preserve"> sẽ tập trung </w:t>
+      </w:r>
+      <w:r>
+        <w:t xml:space="preserve">hơn vào những chức năng đặc thù dành cho đối tượng người bán hàng. Một người dùng có thể đóng hai vai trò: người bán hàng và người mua hàng trên cùng một ứng dụng, việc chuyển đổi giữa hai vai trò sẽ </w:t>
+      </w:r>
+      <w:r>
+        <w:t>hoàn toàn dễ dàng vơi một vài thao tác chạm. Trải nghiệm người dùng được đảm bảo thống nhất.</w:t>
+      </w:r>
+      <w:r>
+        <w:t xml:space="preserve"> Lĩnh vực kinh doanh sẽ tập trung vào các sản phẩm điện tử như điện thoại, laptop, đồ điện tử gia dụng… và có thể mở rộng thêm. </w:t>
+      </w:r>
+      <w:r>
+        <w:t>Ứng dụng được phát triển trên nền tảng thiết bị Android, vốn có nhiề</w:t>
+      </w:r>
+      <w:r>
+        <w:t>u ưu điểm nổi trội</w:t>
+      </w:r>
+      <w:r>
+        <w:t>: (i) số lượng người dùng phổ thông lớn, (ii) cộng đồng phát triển đông đảo và sẵn sàng giúp đỡ, (iii) thư viện hỗ trợ đa dạng, (iv)</w:t>
+      </w:r>
+      <w:r>
         <w:t xml:space="preserve"> </w:t>
       </w:r>
       <w:r>
-        <w:rPr>
-          <w:lang w:val="vi-VN"/>
-        </w:rPr>
-        <w:t xml:space="preserve">các hạn chế </w:t>
-      </w:r>
-      <w:r>
-        <w:rPr>
-          <w:lang w:val="vi-VN"/>
-        </w:rPr>
-        <w:t>hiện tại</w:t>
-      </w:r>
-      <w:r>
-        <w:rPr>
-          <w:lang w:val="vi-VN"/>
-        </w:rPr>
-        <w:t xml:space="preserve"> đang gặp phải</w:t>
-      </w:r>
-      <w:r>
-        <w:rPr>
-          <w:lang w:val="vi-VN"/>
-        </w:rPr>
-        <w:t xml:space="preserve">. Trên cơ sở đó, sinh viên sẽ hướng tới giải quyết vấn đề </w:t>
-      </w:r>
-      <w:r>
-        <w:rPr>
-          <w:lang w:val="vi-VN"/>
-        </w:rPr>
-        <w:t xml:space="preserve">cụ thể </w:t>
-      </w:r>
-      <w:r>
-        <w:rPr>
-          <w:lang w:val="vi-VN"/>
-        </w:rPr>
-        <w:t xml:space="preserve">gì, khắc phục hạn chế gì, </w:t>
-      </w:r>
-      <w:r>
-        <w:rPr>
-          <w:lang w:val="vi-VN"/>
-        </w:rPr>
-        <w:t xml:space="preserve">phát triển phần mềm gì, </w:t>
-      </w:r>
-      <w:r>
-        <w:rPr>
-          <w:lang w:val="vi-VN"/>
-        </w:rPr>
-        <w:t>tạo nên đột phá gì, v.v</w:t>
-      </w:r>
-      <w:r>
-        <w:rPr>
-          <w:lang w:val="vi-VN"/>
-        </w:rPr>
-        <w:t>.</w:t>
-      </w:r>
-    </w:p>
-    <w:p>
-      <w:pPr>
-        <w:rPr>
-          <w:lang w:val="vi-VN"/>
-        </w:rPr>
-      </w:pPr>
-      <w:r>
-        <w:t>T</w:t>
-      </w:r>
-      <w:r>
-        <w:rPr>
-          <w:lang w:val="vi-VN"/>
-        </w:rPr>
-        <w:t xml:space="preserve">rong phần này, sinh viên </w:t>
-      </w:r>
-      <w:r>
-        <w:t xml:space="preserve">lưu ý </w:t>
-      </w:r>
-      <w:r>
-        <w:rPr>
-          <w:lang w:val="vi-VN"/>
-        </w:rPr>
-        <w:t>chỉ trình bày tổng quan, không đi vào chi tiết của vấn đề hoặc giải pháp.</w:t>
-      </w:r>
-      <w:r>
-        <w:rPr>
-          <w:lang w:val="vi-VN"/>
-        </w:rPr>
-        <w:t xml:space="preserve"> </w:t>
-      </w:r>
-      <w:r>
-        <w:t>Nội dung</w:t>
-      </w:r>
-      <w:r>
-        <w:rPr>
-          <w:lang w:val="vi-VN"/>
-        </w:rPr>
-        <w:t xml:space="preserve"> chi tiết sẽ được trình bày trong các chương tiếp theo, đặc biệt </w:t>
-      </w:r>
-      <w:r>
-        <w:t xml:space="preserve">là </w:t>
-      </w:r>
-      <w:r>
-        <w:rPr>
-          <w:lang w:val="vi-VN"/>
-        </w:rPr>
-        <w:t xml:space="preserve">trong </w:t>
-      </w:r>
-      <w:r>
-        <w:rPr>
-          <w:lang w:val="vi-VN"/>
-        </w:rPr>
-        <w:fldChar w:fldCharType="begin"/>
-      </w:r>
-      <w:r>
-        <w:rPr>
-          <w:lang w:val="vi-VN"/>
-        </w:rPr>
-        <w:instrText xml:space="preserve"> REF _Ref512461958 \r \h </w:instrText>
-      </w:r>
-      <w:r>
-        <w:rPr>
-          <w:lang w:val="vi-VN"/>
-        </w:rPr>
-      </w:r>
-      <w:r>
-        <w:rPr>
-          <w:lang w:val="vi-VN"/>
-        </w:rPr>
-        <w:fldChar w:fldCharType="separate"/>
-      </w:r>
-      <w:r>
-        <w:rPr>
-          <w:lang w:val="vi-VN"/>
-        </w:rPr>
-        <w:t>Chương 5</w:t>
-      </w:r>
-      <w:r>
-        <w:rPr>
-          <w:lang w:val="vi-VN"/>
-        </w:rPr>
-        <w:fldChar w:fldCharType="end"/>
-      </w:r>
-      <w:r>
-        <w:rPr>
-          <w:lang w:val="vi-VN"/>
-        </w:rPr>
-        <w:t>.</w:t>
+        <w:t>thời gian release ngắn và nhờ đó nhanh chóng nhận được phản hồi từ phía người dùng.</w:t>
       </w:r>
     </w:p>
     <w:p>
@@ -9758,7 +9587,6 @@
       <w:bookmarkStart w:id="39" w:name="_Toc510882194"/>
       <w:bookmarkStart w:id="40" w:name="_Toc513918026"/>
       <w:r>
-        <w:lastRenderedPageBreak/>
         <w:t>Định hướng giải pháp</w:t>
       </w:r>
       <w:bookmarkEnd w:id="38"/>
@@ -9898,7 +9726,11 @@
         <w:t xml:space="preserve"> là gì</w:t>
       </w:r>
       <w:r>
-        <w:t xml:space="preserve"> (khi đi theo định hướng/phương pháp nêu trên)</w:t>
+        <w:t xml:space="preserve"> (khi đi theo định </w:t>
+      </w:r>
+      <w:r>
+        <w:lastRenderedPageBreak/>
+        <w:t>hướng/phương pháp nêu trên)</w:t>
       </w:r>
       <w:r>
         <w:rPr>
@@ -10214,154 +10046,154 @@
         <w:rPr>
           <w:b/>
         </w:rPr>
+        <w:t>Chú ý:</w:t>
+      </w:r>
+      <w:r>
+        <w:rPr>
+          <w:lang w:val="vi-VN"/>
+        </w:rPr>
+        <w:t xml:space="preserve"> </w:t>
+      </w:r>
+      <w:r>
+        <w:t>Trong phần nội dung chính,</w:t>
+      </w:r>
+      <w:r>
+        <w:rPr>
+          <w:lang w:val="vi-VN"/>
+        </w:rPr>
+        <w:t xml:space="preserve"> m</w:t>
+      </w:r>
+      <w:r>
+        <w:t xml:space="preserve">ỗi chương của đồ án </w:t>
+      </w:r>
+      <w:r>
+        <w:t xml:space="preserve">nên </w:t>
+      </w:r>
+      <w:r>
+        <w:t xml:space="preserve">có phần </w:t>
+      </w:r>
+      <w:r>
+        <w:rPr>
+          <w:i/>
+        </w:rPr>
+        <w:t>Tổng quan</w:t>
+      </w:r>
+      <w:r>
+        <w:t xml:space="preserve"> và </w:t>
+      </w:r>
+      <w:r>
+        <w:rPr>
+          <w:i/>
+        </w:rPr>
+        <w:t>Kết chương</w:t>
+      </w:r>
+      <w:r>
+        <w:t>.</w:t>
+      </w:r>
+      <w:r>
+        <w:rPr>
+          <w:lang w:val="vi-VN"/>
+        </w:rPr>
+        <w:t xml:space="preserve"> </w:t>
+      </w:r>
+      <w:r>
+        <w:rPr>
+          <w:lang w:val="vi-VN"/>
+        </w:rPr>
+        <w:t xml:space="preserve">Hai phần này đều có định dạng văn bản “Normal”, sinh viên không cần tạo định dạng riêng, ví dụ như không in đậm/in nghiêng, không đóng khung, v.v. </w:t>
+      </w:r>
+    </w:p>
+    <w:p>
+      <w:pPr>
+        <w:rPr>
+          <w:lang w:val="vi-VN"/>
+        </w:rPr>
+      </w:pPr>
+      <w:r>
+        <w:rPr>
+          <w:lang w:val="vi-VN"/>
+        </w:rPr>
+        <w:t xml:space="preserve">Trong phần </w:t>
+      </w:r>
+      <w:r>
+        <w:rPr>
+          <w:i/>
+          <w:lang w:val="vi-VN"/>
+        </w:rPr>
+        <w:t>Tổng quan</w:t>
+      </w:r>
+      <w:r>
+        <w:t xml:space="preserve"> của chương N,</w:t>
+      </w:r>
+      <w:r>
+        <w:rPr>
+          <w:lang w:val="vi-VN"/>
+        </w:rPr>
+        <w:t xml:space="preserve"> sinh viên nên</w:t>
+      </w:r>
+      <w:r>
+        <w:rPr>
+          <w:lang w:val="vi-VN"/>
+        </w:rPr>
+        <w:t xml:space="preserve"> có sự liên kết với chương </w:t>
+      </w:r>
+      <w:r>
+        <w:t>N-1</w:t>
+      </w:r>
+      <w:r>
+        <w:t xml:space="preserve"> rồi</w:t>
+      </w:r>
+      <w:r>
+        <w:rPr>
+          <w:lang w:val="vi-VN"/>
+        </w:rPr>
+        <w:t xml:space="preserve"> trình bày sơ qua lý do có mặt của chương </w:t>
+      </w:r>
+      <w:r>
+        <w:t>N và</w:t>
+      </w:r>
+      <w:r>
+        <w:rPr>
+          <w:lang w:val="vi-VN"/>
+        </w:rPr>
+        <w:t xml:space="preserve"> sự cần thiết của chương này trong đồ </w:t>
+      </w:r>
+      <w:r>
+        <w:rPr>
+          <w:lang w:val="vi-VN"/>
+        </w:rPr>
+        <w:t>án. Sau đó giới thiệu những vấn đề sẽ trình bày trong chương này là gì</w:t>
+      </w:r>
+      <w:r>
+        <w:rPr>
+          <w:lang w:val="vi-VN"/>
+        </w:rPr>
+        <w:t>, trong các</w:t>
+      </w:r>
+      <w:r>
+        <w:rPr>
+          <w:lang w:val="vi-VN"/>
+        </w:rPr>
+        <w:t xml:space="preserve"> đề mục lớn nào</w:t>
+      </w:r>
+      <w:r>
+        <w:rPr>
+          <w:lang w:val="vi-VN"/>
+        </w:rPr>
+        <w:t>.</w:t>
+      </w:r>
+    </w:p>
+    <w:p>
+      <w:pPr>
+        <w:rPr>
+          <w:lang w:val="vi-VN"/>
+        </w:rPr>
+      </w:pPr>
+      <w:r>
+        <w:rPr>
+          <w:lang w:val="vi-VN"/>
+        </w:rPr>
         <w:lastRenderedPageBreak/>
-        <w:t>Chú ý:</w:t>
-      </w:r>
-      <w:r>
-        <w:rPr>
-          <w:lang w:val="vi-VN"/>
-        </w:rPr>
-        <w:t xml:space="preserve"> </w:t>
-      </w:r>
-      <w:r>
-        <w:t>Trong phần nội dung chính,</w:t>
-      </w:r>
-      <w:r>
-        <w:rPr>
-          <w:lang w:val="vi-VN"/>
-        </w:rPr>
-        <w:t xml:space="preserve"> m</w:t>
-      </w:r>
-      <w:r>
-        <w:t xml:space="preserve">ỗi chương của đồ án </w:t>
-      </w:r>
-      <w:r>
-        <w:t xml:space="preserve">nên </w:t>
-      </w:r>
-      <w:r>
-        <w:t xml:space="preserve">có phần </w:t>
-      </w:r>
-      <w:r>
-        <w:rPr>
-          <w:i/>
-        </w:rPr>
-        <w:t>Tổng quan</w:t>
-      </w:r>
-      <w:r>
-        <w:t xml:space="preserve"> và </w:t>
-      </w:r>
-      <w:r>
-        <w:rPr>
-          <w:i/>
-        </w:rPr>
-        <w:t>Kết chương</w:t>
-      </w:r>
-      <w:r>
-        <w:t>.</w:t>
-      </w:r>
-      <w:r>
-        <w:rPr>
-          <w:lang w:val="vi-VN"/>
-        </w:rPr>
-        <w:t xml:space="preserve"> </w:t>
-      </w:r>
-      <w:r>
-        <w:rPr>
-          <w:lang w:val="vi-VN"/>
-        </w:rPr>
-        <w:t xml:space="preserve">Hai phần này đều có định dạng văn bản “Normal”, sinh viên không cần tạo định dạng riêng, ví dụ như không in đậm/in nghiêng, không đóng khung, v.v. </w:t>
-      </w:r>
-    </w:p>
-    <w:p>
-      <w:pPr>
-        <w:rPr>
-          <w:lang w:val="vi-VN"/>
-        </w:rPr>
-      </w:pPr>
-      <w:r>
-        <w:rPr>
-          <w:lang w:val="vi-VN"/>
-        </w:rPr>
-        <w:t xml:space="preserve">Trong phần </w:t>
-      </w:r>
-      <w:r>
-        <w:rPr>
-          <w:i/>
-          <w:lang w:val="vi-VN"/>
-        </w:rPr>
-        <w:t>Tổng quan</w:t>
-      </w:r>
-      <w:r>
-        <w:t xml:space="preserve"> của chương N,</w:t>
-      </w:r>
-      <w:r>
-        <w:rPr>
-          <w:lang w:val="vi-VN"/>
-        </w:rPr>
-        <w:t xml:space="preserve"> sinh viên nên</w:t>
-      </w:r>
-      <w:r>
-        <w:rPr>
-          <w:lang w:val="vi-VN"/>
-        </w:rPr>
-        <w:t xml:space="preserve"> có sự liên kết với chương </w:t>
-      </w:r>
-      <w:r>
-        <w:t>N-1</w:t>
-      </w:r>
-      <w:r>
-        <w:t xml:space="preserve"> rồi</w:t>
-      </w:r>
-      <w:r>
-        <w:rPr>
-          <w:lang w:val="vi-VN"/>
-        </w:rPr>
-        <w:t xml:space="preserve"> trình bày sơ qua lý do có mặt của chương </w:t>
-      </w:r>
-      <w:r>
-        <w:t>N và</w:t>
-      </w:r>
-      <w:r>
-        <w:rPr>
-          <w:lang w:val="vi-VN"/>
-        </w:rPr>
-        <w:t xml:space="preserve"> sự cần thiết của chương này trong đồ </w:t>
-      </w:r>
-      <w:r>
-        <w:rPr>
-          <w:lang w:val="vi-VN"/>
-        </w:rPr>
-        <w:t>án. Sau đó giới thiệu những vấn đề sẽ trình bày trong chương này là gì</w:t>
-      </w:r>
-      <w:r>
-        <w:rPr>
-          <w:lang w:val="vi-VN"/>
-        </w:rPr>
-        <w:t>, trong các</w:t>
-      </w:r>
-      <w:r>
-        <w:rPr>
-          <w:lang w:val="vi-VN"/>
-        </w:rPr>
-        <w:t xml:space="preserve"> đề mục lớn nào</w:t>
-      </w:r>
-      <w:r>
-        <w:rPr>
-          <w:lang w:val="vi-VN"/>
-        </w:rPr>
-        <w:t>.</w:t>
-      </w:r>
-    </w:p>
-    <w:p>
-      <w:pPr>
-        <w:rPr>
-          <w:lang w:val="vi-VN"/>
-        </w:rPr>
-      </w:pPr>
-      <w:r>
-        <w:rPr>
-          <w:lang w:val="vi-VN"/>
-        </w:rPr>
         <w:t xml:space="preserve">Ví dụ về phần </w:t>
       </w:r>
       <w:r>
@@ -10875,9 +10707,9 @@
       <w:pPr>
         <w:pStyle w:val="Heading2"/>
       </w:pPr>
-      <w:bookmarkStart w:id="46" w:name="_Ref510859496"/>
-      <w:bookmarkStart w:id="47" w:name="_Toc510882197"/>
-      <w:bookmarkStart w:id="48" w:name="_Toc513918029"/>
+      <w:bookmarkStart w:id="46" w:name="_Toc513918029"/>
+      <w:bookmarkStart w:id="47" w:name="_Ref510859496"/>
+      <w:bookmarkStart w:id="48" w:name="_Toc510882197"/>
       <w:r>
         <w:t>Khảo sát hiện</w:t>
       </w:r>
@@ -10890,7 +10722,7 @@
       <w:r>
         <w:t>trạng</w:t>
       </w:r>
-      <w:bookmarkEnd w:id="48"/>
+      <w:bookmarkEnd w:id="46"/>
     </w:p>
     <w:p>
       <w:r>
@@ -11025,8 +10857,8 @@
         </w:rPr>
         <w:t>chức năng</w:t>
       </w:r>
-      <w:bookmarkEnd w:id="46"/>
       <w:bookmarkEnd w:id="47"/>
+      <w:bookmarkEnd w:id="48"/>
       <w:bookmarkEnd w:id="49"/>
       <w:bookmarkEnd w:id="50"/>
     </w:p>
@@ -19908,22 +19740,22 @@
         <w:pStyle w:val="Heading1"/>
         <w:framePr w:w="9076" w:wrap="notBeside" w:hAnchor="page" w:x="1862" w:y="63"/>
       </w:pPr>
-      <w:bookmarkStart w:id="75" w:name="_Ref510876811"/>
-      <w:bookmarkStart w:id="76" w:name="_Toc510882203"/>
-      <w:bookmarkStart w:id="77" w:name="_Toc513918047"/>
+      <w:bookmarkStart w:id="75" w:name="_Toc513918047"/>
+      <w:bookmarkStart w:id="76" w:name="_Ref510876811"/>
+      <w:bookmarkStart w:id="77" w:name="_Toc510882203"/>
       <w:r>
         <w:lastRenderedPageBreak/>
         <w:t>Công nghệ sử dụng</w:t>
       </w:r>
+      <w:bookmarkEnd w:id="75"/>
+      <w:r>
+        <w:rPr>
+          <w:lang w:val="vi-VN"/>
+        </w:rPr>
+        <w:t xml:space="preserve"> </w:t>
+      </w:r>
+      <w:bookmarkEnd w:id="76"/>
       <w:bookmarkEnd w:id="77"/>
-      <w:r>
-        <w:rPr>
-          <w:lang w:val="vi-VN"/>
-        </w:rPr>
-        <w:t xml:space="preserve"> </w:t>
-      </w:r>
-      <w:bookmarkEnd w:id="75"/>
-      <w:bookmarkEnd w:id="76"/>
     </w:p>
     <w:p>
       <w:r>
@@ -25057,7 +24889,7 @@
         <w:rPr>
           <w:rStyle w:val="FootnoteReference"/>
         </w:rPr>
-        <w:footnoteReference w:id="2"/>
+        <w:footnoteReference w:id="3"/>
       </w:r>
       <w:r>
         <w:t xml:space="preserve"> là nền tảng học máy mã nguồn mở đang được sử dụng rộng rãi hiện nay.</w:t>
@@ -25705,10 +25537,7 @@
         <w:fldChar w:fldCharType="separate"/>
       </w:r>
       <w:r>
-        <w:t>[2</w:t>
-      </w:r>
-      <w:r>
-        <w:t>]</w:t>
+        <w:t>[2]</w:t>
       </w:r>
       <w:r>
         <w:fldChar w:fldCharType="end"/>
@@ -26450,7 +26279,7 @@
         <w:rStyle w:val="PageNumber"/>
         <w:noProof/>
       </w:rPr>
-      <w:t>3</w:t>
+      <w:t>4</w:t>
     </w:r>
     <w:r>
       <w:rPr>
@@ -26564,6 +26393,25 @@
     </w:p>
   </w:footnote>
   <w:footnote w:id="2">
+    <w:p>
+      <w:pPr>
+        <w:pStyle w:val="FootnoteText"/>
+      </w:pPr>
+      <w:r>
+        <w:rPr>
+          <w:rStyle w:val="FootnoteReference"/>
+        </w:rPr>
+        <w:footnoteRef/>
+      </w:r>
+      <w:r>
+        <w:t xml:space="preserve"> Theo thống kê từ website </w:t>
+      </w:r>
+      <w:r>
+        <w:t>https://mtdcreativedesigns.com</w:t>
+      </w:r>
+    </w:p>
+  </w:footnote>
+  <w:footnote w:id="3">
     <w:p>
       <w:pPr>
         <w:pStyle w:val="FootnoteText"/>
@@ -28869,7 +28717,7 @@
 </file>
 
 <file path=customXml/itemProps1.xml><?xml version="1.0" encoding="utf-8"?>
-<ds:datastoreItem xmlns:ds="http://schemas.openxmlformats.org/officeDocument/2006/customXml" ds:itemID="{4456BBB2-DF16-4EAB-AB56-8F5DF98B6291}">
+<ds:datastoreItem xmlns:ds="http://schemas.openxmlformats.org/officeDocument/2006/customXml" ds:itemID="{D7F063A3-62C3-402D-93B3-C521617224D6}">
   <ds:schemaRefs>
     <ds:schemaRef ds:uri="http://schemas.openxmlformats.org/officeDocument/2006/bibliography"/>
   </ds:schemaRefs>
